--- a/毕业论文初稿及各种文档/实验数据.docx
+++ b/毕业论文初稿及各种文档/实验数据.docx
@@ -500,9 +500,401 @@
           </w:p>
         </w:tc>
       </w:tr>
+      <w:tr>
+        <w:tc>
+          <w:tcPr>
+            <w:tcW w:w="634" w:type="dxa"/>
+          </w:tcPr>
+          <w:p>
+            <w:pPr>
+              <w:widowControl/>
+              <w:spacing w:before="120"/>
+              <w:jc w:val="left"/>
+              <w:rPr>
+                <w:rFonts w:hint="eastAsia"/>
+              </w:rPr>
+            </w:pPr>
+            <w:r>
+              <w:rPr>
+                <w:rFonts w:hint="eastAsia"/>
+              </w:rPr>
+              <w:t>P5</w:t>
+            </w:r>
+          </w:p>
+        </w:tc>
+        <w:tc>
+          <w:tcPr>
+            <w:tcW w:w="865" w:type="dxa"/>
+          </w:tcPr>
+          <w:p>
+            <w:pPr>
+              <w:widowControl/>
+              <w:spacing w:before="120"/>
+              <w:jc w:val="left"/>
+              <w:rPr>
+                <w:rFonts w:hint="eastAsia"/>
+              </w:rPr>
+            </w:pPr>
+          </w:p>
+        </w:tc>
+        <w:tc>
+          <w:tcPr>
+            <w:tcW w:w="917" w:type="dxa"/>
+          </w:tcPr>
+          <w:p>
+            <w:pPr>
+              <w:widowControl/>
+              <w:spacing w:before="120"/>
+              <w:jc w:val="left"/>
+            </w:pPr>
+            <w:r>
+              <w:rPr>
+                <w:rFonts w:hint="eastAsia"/>
+              </w:rPr>
+              <w:t>125</w:t>
+            </w:r>
+          </w:p>
+        </w:tc>
+        <w:tc>
+          <w:tcPr>
+            <w:tcW w:w="1558" w:type="dxa"/>
+          </w:tcPr>
+          <w:p>
+            <w:pPr>
+              <w:widowControl/>
+              <w:spacing w:before="120"/>
+              <w:jc w:val="left"/>
+            </w:pPr>
+            <w:r>
+              <w:t>bestgant-P</w:t>
+            </w:r>
+            <w:r>
+              <w:rPr>
+                <w:rFonts w:hint="eastAsia"/>
+              </w:rPr>
+              <w:t>5</w:t>
+            </w:r>
+            <w:r>
+              <w:t>.csv</w:t>
+            </w:r>
+          </w:p>
+        </w:tc>
+        <w:tc>
+          <w:tcPr>
+            <w:tcW w:w="4548" w:type="dxa"/>
+          </w:tcPr>
+          <w:p>
+            <w:pPr>
+              <w:widowControl/>
+              <w:spacing w:before="120"/>
+              <w:jc w:val="left"/>
+            </w:pPr>
+            <w:r>
+              <w:t>[4, 4, 4], [[2, 2, 2, 2], [1, 3, 2, 2], [2, 2, 2, 2]], [[1, 0, 2], [1, 2, 0], [0, 2, 1], [2, 0, 1], [2, 0, 1], [2, 0, 1], [1, 2, 0], [2, 1, 0]]</w:t>
+            </w:r>
+          </w:p>
+        </w:tc>
+      </w:tr>
+      <w:tr>
+        <w:tc>
+          <w:tcPr>
+            <w:tcW w:w="634" w:type="dxa"/>
+          </w:tcPr>
+          <w:p>
+            <w:pPr>
+              <w:widowControl/>
+              <w:spacing w:before="120"/>
+              <w:jc w:val="left"/>
+              <w:rPr>
+                <w:rFonts w:hint="eastAsia"/>
+              </w:rPr>
+            </w:pPr>
+            <w:r>
+              <w:rPr>
+                <w:rFonts w:hint="eastAsia"/>
+              </w:rPr>
+              <w:t>P6</w:t>
+            </w:r>
+          </w:p>
+        </w:tc>
+        <w:tc>
+          <w:tcPr>
+            <w:tcW w:w="865" w:type="dxa"/>
+          </w:tcPr>
+          <w:p>
+            <w:pPr>
+              <w:widowControl/>
+              <w:spacing w:before="120"/>
+              <w:jc w:val="left"/>
+              <w:rPr>
+                <w:rFonts w:hint="eastAsia"/>
+              </w:rPr>
+            </w:pPr>
+          </w:p>
+        </w:tc>
+        <w:tc>
+          <w:tcPr>
+            <w:tcW w:w="917" w:type="dxa"/>
+          </w:tcPr>
+          <w:p>
+            <w:pPr>
+              <w:widowControl/>
+              <w:spacing w:before="120"/>
+              <w:jc w:val="left"/>
+              <w:rPr>
+                <w:rFonts w:hint="eastAsia"/>
+              </w:rPr>
+            </w:pPr>
+            <w:r>
+              <w:rPr>
+                <w:rFonts w:hint="eastAsia"/>
+              </w:rPr>
+              <w:t>216</w:t>
+            </w:r>
+          </w:p>
+        </w:tc>
+        <w:tc>
+          <w:tcPr>
+            <w:tcW w:w="1558" w:type="dxa"/>
+          </w:tcPr>
+          <w:p>
+            <w:pPr>
+              <w:widowControl/>
+              <w:spacing w:before="120"/>
+              <w:jc w:val="left"/>
+            </w:pPr>
+            <w:r>
+              <w:t>bestgant-P</w:t>
+            </w:r>
+            <w:r>
+              <w:rPr>
+                <w:rFonts w:hint="eastAsia"/>
+              </w:rPr>
+              <w:t>6</w:t>
+            </w:r>
+            <w:r>
+              <w:t>.csv</w:t>
+            </w:r>
+          </w:p>
+        </w:tc>
+        <w:tc>
+          <w:tcPr>
+            <w:tcW w:w="4548" w:type="dxa"/>
+          </w:tcPr>
+          <w:p>
+            <w:pPr>
+              <w:widowControl/>
+              <w:spacing w:before="120"/>
+              <w:jc w:val="left"/>
+            </w:pPr>
+            <w:r>
+              <w:t>[5, 5, 6], [[3, 3, 3, 3, 3], [3, 3, 3, 3, 3], [3, 1, 3, 3, 3, 2]], [[2, 0, 1], [1, 0, 2], [1, 0, 2], [2, 0, 1], [0, 1, 2], [0, 1, 2], [0, 2, 1], [1, 0, 2]])</w:t>
+            </w:r>
+          </w:p>
+        </w:tc>
+      </w:tr>
+      <w:tr>
+        <w:tc>
+          <w:tcPr>
+            <w:tcW w:w="634" w:type="dxa"/>
+          </w:tcPr>
+          <w:p>
+            <w:pPr>
+              <w:widowControl/>
+              <w:spacing w:before="120"/>
+              <w:jc w:val="left"/>
+              <w:rPr>
+                <w:rFonts w:hint="eastAsia"/>
+              </w:rPr>
+            </w:pPr>
+            <w:r>
+              <w:rPr>
+                <w:rFonts w:hint="eastAsia"/>
+              </w:rPr>
+              <w:t>P7</w:t>
+            </w:r>
+          </w:p>
+        </w:tc>
+        <w:tc>
+          <w:tcPr>
+            <w:tcW w:w="865" w:type="dxa"/>
+          </w:tcPr>
+          <w:p>
+            <w:pPr>
+              <w:widowControl/>
+              <w:spacing w:before="120"/>
+              <w:jc w:val="left"/>
+              <w:rPr>
+                <w:rFonts w:hint="eastAsia"/>
+              </w:rPr>
+            </w:pPr>
+          </w:p>
+        </w:tc>
+        <w:tc>
+          <w:tcPr>
+            <w:tcW w:w="917" w:type="dxa"/>
+          </w:tcPr>
+          <w:p>
+            <w:pPr>
+              <w:widowControl/>
+              <w:spacing w:before="120"/>
+              <w:jc w:val="left"/>
+              <w:rPr>
+                <w:rFonts w:hint="eastAsia"/>
+              </w:rPr>
+            </w:pPr>
+            <w:r>
+              <w:rPr>
+                <w:rFonts w:hint="eastAsia"/>
+              </w:rPr>
+              <w:t>188</w:t>
+            </w:r>
+          </w:p>
+        </w:tc>
+        <w:tc>
+          <w:tcPr>
+            <w:tcW w:w="1558" w:type="dxa"/>
+          </w:tcPr>
+          <w:p>
+            <w:pPr>
+              <w:widowControl/>
+              <w:spacing w:before="120"/>
+              <w:jc w:val="left"/>
+            </w:pPr>
+            <w:r>
+              <w:t>bestgant-P</w:t>
+            </w:r>
+            <w:r>
+              <w:rPr>
+                <w:rFonts w:hint="eastAsia"/>
+              </w:rPr>
+              <w:t>7</w:t>
+            </w:r>
+            <w:r>
+              <w:t>.csv</w:t>
+            </w:r>
+          </w:p>
+        </w:tc>
+        <w:tc>
+          <w:tcPr>
+            <w:tcW w:w="4548" w:type="dxa"/>
+          </w:tcPr>
+          <w:p>
+            <w:pPr>
+              <w:widowControl/>
+              <w:spacing w:before="120"/>
+              <w:jc w:val="left"/>
+            </w:pPr>
+            <w:r>
+              <w:t>[4, 3, 4, 4, 4], [[2, 2, 2, 2], [2, 3, 3], [2, 2, 2, 2], [2, 3, 1, 2], [2, 2, 2, 2]], [[3, 0, 2, 1, 4], [3, 1, 4, 0, 2], [1, 2, 0, 4, 3], [4, 3, 0, 1, 2], [1, 0, 3, 4, 2], [1, 2, 0, 4, 3], [2, 0, 4, 1, 3], [0, 3, 2, 4, 1]])</w:t>
+            </w:r>
+          </w:p>
+        </w:tc>
+      </w:tr>
+      <w:tr>
+        <w:tc>
+          <w:tcPr>
+            <w:tcW w:w="634" w:type="dxa"/>
+          </w:tcPr>
+          <w:p>
+            <w:pPr>
+              <w:widowControl/>
+              <w:spacing w:before="120"/>
+              <w:jc w:val="left"/>
+              <w:rPr>
+                <w:rFonts w:hint="eastAsia"/>
+              </w:rPr>
+            </w:pPr>
+            <w:bookmarkStart w:id="3" w:name="_GoBack" w:colFirst="1" w:colLast="1"/>
+            <w:r>
+              <w:rPr>
+                <w:rFonts w:hint="eastAsia"/>
+              </w:rPr>
+              <w:t>P8</w:t>
+            </w:r>
+          </w:p>
+        </w:tc>
+        <w:tc>
+          <w:tcPr>
+            <w:tcW w:w="865" w:type="dxa"/>
+          </w:tcPr>
+          <w:p>
+            <w:pPr>
+              <w:widowControl/>
+              <w:spacing w:before="120"/>
+              <w:jc w:val="left"/>
+              <w:rPr>
+                <w:rFonts w:hint="eastAsia"/>
+              </w:rPr>
+            </w:pPr>
+          </w:p>
+        </w:tc>
+        <w:tc>
+          <w:tcPr>
+            <w:tcW w:w="917" w:type="dxa"/>
+          </w:tcPr>
+          <w:p>
+            <w:pPr>
+              <w:widowControl/>
+              <w:spacing w:before="120"/>
+              <w:jc w:val="left"/>
+              <w:rPr>
+                <w:rFonts w:hint="eastAsia"/>
+              </w:rPr>
+            </w:pPr>
+            <w:r>
+              <w:rPr>
+                <w:rFonts w:hint="eastAsia"/>
+              </w:rPr>
+              <w:t>337</w:t>
+            </w:r>
+          </w:p>
+        </w:tc>
+        <w:tc>
+          <w:tcPr>
+            <w:tcW w:w="1558" w:type="dxa"/>
+          </w:tcPr>
+          <w:p>
+            <w:pPr>
+              <w:widowControl/>
+              <w:spacing w:before="120"/>
+              <w:jc w:val="left"/>
+            </w:pPr>
+            <w:r>
+              <w:t>bestgant-P</w:t>
+            </w:r>
+            <w:r>
+              <w:rPr>
+                <w:rFonts w:hint="eastAsia"/>
+              </w:rPr>
+              <w:t>8</w:t>
+            </w:r>
+            <w:r>
+              <w:t>.csv</w:t>
+            </w:r>
+          </w:p>
+        </w:tc>
+        <w:tc>
+          <w:tcPr>
+            <w:tcW w:w="4548" w:type="dxa"/>
+          </w:tcPr>
+          <w:p>
+            <w:pPr>
+              <w:widowControl/>
+              <w:spacing w:before="120"/>
+              <w:jc w:val="left"/>
+            </w:pPr>
+            <w:r>
+              <w:t>[5, 6, 5, 6, 6], [[3, 3, 3, 3, 3], [2, 2, 3, 3, 3, 2], [3, 3, 3, 3, 3], [3, 3, 3, 2, 2, 2], [3, 3, 3, 3, 1, 2]], [[4, 2, 0, 3, 1], [3, 0, 1, 2, 4], [2, 0, 3, 1, 4], [4, 0, 3, 2, 1], [1, 3, 2, 4, 0], [0, 2, 3, 4, 1], [0, 3, 2, 1, 4], [0, 2, 3, 1, 4]])</w:t>
+            </w:r>
+          </w:p>
+        </w:tc>
+      </w:tr>
     </w:tbl>
+    <w:bookmarkEnd w:id="3"/>
     <w:p>
       <w:r>
+        <w:lastRenderedPageBreak/>
         <w:t xml:space="preserve"> </w:t>
       </w:r>
     </w:p>
@@ -594,7 +986,6 @@
         <w:rPr>
           <w:noProof/>
         </w:rPr>
-        <w:lastRenderedPageBreak/>
         <w:drawing>
           <wp:inline distT="0" distB="0" distL="0" distR="0">
             <wp:extent cx="5274310" cy="1758103"/>
@@ -723,6 +1114,11 @@
       </w:r>
     </w:p>
     <w:p>
+      <w:pPr>
+        <w:rPr>
+          <w:rFonts w:hint="eastAsia"/>
+        </w:rPr>
+      </w:pPr>
       <w:r>
         <w:rPr>
           <w:noProof/>
@@ -779,6 +1175,239 @@
     </w:p>
     <w:p>
       <w:pPr>
+        <w:rPr>
+          <w:rFonts w:hint="eastAsia"/>
+        </w:rPr>
+      </w:pPr>
+      <w:r>
+        <w:rPr>
+          <w:rFonts w:hint="eastAsia"/>
+        </w:rPr>
+        <w:t>P5</w:t>
+      </w:r>
+      <w:r>
+        <w:rPr>
+          <w:rFonts w:hint="eastAsia"/>
+        </w:rPr>
+        <w:t>：</w:t>
+      </w:r>
+    </w:p>
+    <w:p>
+      <w:pPr>
+        <w:rPr>
+          <w:rFonts w:hint="eastAsia"/>
+        </w:rPr>
+      </w:pPr>
+      <w:r>
+        <w:rPr>
+          <w:noProof/>
+        </w:rPr>
+        <w:lastRenderedPageBreak/>
+        <w:drawing>
+          <wp:inline distT="0" distB="0" distL="0" distR="0">
+            <wp:extent cx="5274310" cy="1732988"/>
+            <wp:effectExtent l="0" t="0" r="2540" b="635"/>
+            <wp:docPr id="2" name="图片 2" descr="D:\TYT\Study\graduationProject\multi-object-JSSP-with-lot-spliting\毕业论文初稿及各种文档\ML-CCMBO-P5.png"/>
+            <wp:cNvGraphicFramePr>
+              <a:graphicFrameLocks xmlns:a="http://schemas.openxmlformats.org/drawingml/2006/main" noChangeAspect="1"/>
+            </wp:cNvGraphicFramePr>
+            <a:graphic xmlns:a="http://schemas.openxmlformats.org/drawingml/2006/main">
+              <a:graphicData uri="http://schemas.openxmlformats.org/drawingml/2006/picture">
+                <pic:pic xmlns:pic="http://schemas.openxmlformats.org/drawingml/2006/picture">
+                  <pic:nvPicPr>
+                    <pic:cNvPr id="0" name="Picture 1" descr="D:\TYT\Study\graduationProject\multi-object-JSSP-with-lot-spliting\毕业论文初稿及各种文档\ML-CCMBO-P5.png"/>
+                    <pic:cNvPicPr>
+                      <a:picLocks noChangeAspect="1" noChangeArrowheads="1"/>
+                    </pic:cNvPicPr>
+                  </pic:nvPicPr>
+                  <pic:blipFill>
+                    <a:blip r:embed="rId10" cstate="print">
+                      <a:extLst>
+                        <a:ext uri="{28A0092B-C50C-407E-A947-70E740481C1C}">
+                          <a14:useLocalDpi xmlns:a14="http://schemas.microsoft.com/office/drawing/2010/main" val="0"/>
+                        </a:ext>
+                      </a:extLst>
+                    </a:blip>
+                    <a:srcRect/>
+                    <a:stretch>
+                      <a:fillRect/>
+                    </a:stretch>
+                  </pic:blipFill>
+                  <pic:spPr bwMode="auto">
+                    <a:xfrm>
+                      <a:off x="0" y="0"/>
+                      <a:ext cx="5274310" cy="1732988"/>
+                    </a:xfrm>
+                    <a:prstGeom prst="rect">
+                      <a:avLst/>
+                    </a:prstGeom>
+                    <a:noFill/>
+                    <a:ln>
+                      <a:noFill/>
+                    </a:ln>
+                  </pic:spPr>
+                </pic:pic>
+              </a:graphicData>
+            </a:graphic>
+          </wp:inline>
+        </w:drawing>
+      </w:r>
+    </w:p>
+    <w:p>
+      <w:pPr>
+        <w:rPr>
+          <w:rFonts w:hint="eastAsia"/>
+        </w:rPr>
+      </w:pPr>
+      <w:r>
+        <w:rPr>
+          <w:rFonts w:hint="eastAsia"/>
+        </w:rPr>
+        <w:t>P6</w:t>
+      </w:r>
+      <w:r>
+        <w:rPr>
+          <w:rFonts w:hint="eastAsia"/>
+        </w:rPr>
+        <w:t>：</w:t>
+      </w:r>
+    </w:p>
+    <w:p>
+      <w:pPr>
+        <w:rPr>
+          <w:rFonts w:hint="eastAsia"/>
+        </w:rPr>
+      </w:pPr>
+      <w:r>
+        <w:rPr>
+          <w:noProof/>
+        </w:rPr>
+        <w:drawing>
+          <wp:inline distT="0" distB="0" distL="0" distR="0">
+            <wp:extent cx="5274310" cy="1732988"/>
+            <wp:effectExtent l="0" t="0" r="2540" b="635"/>
+            <wp:docPr id="4" name="图片 4" descr="D:\TYT\Study\graduationProject\multi-object-JSSP-with-lot-spliting\modifiedGAModels\gantFiles\bestgant-P6-216.png"/>
+            <wp:cNvGraphicFramePr>
+              <a:graphicFrameLocks xmlns:a="http://schemas.openxmlformats.org/drawingml/2006/main" noChangeAspect="1"/>
+            </wp:cNvGraphicFramePr>
+            <a:graphic xmlns:a="http://schemas.openxmlformats.org/drawingml/2006/main">
+              <a:graphicData uri="http://schemas.openxmlformats.org/drawingml/2006/picture">
+                <pic:pic xmlns:pic="http://schemas.openxmlformats.org/drawingml/2006/picture">
+                  <pic:nvPicPr>
+                    <pic:cNvPr id="0" name="Picture 3" descr="D:\TYT\Study\graduationProject\multi-object-JSSP-with-lot-spliting\modifiedGAModels\gantFiles\bestgant-P6-216.png"/>
+                    <pic:cNvPicPr>
+                      <a:picLocks noChangeAspect="1" noChangeArrowheads="1"/>
+                    </pic:cNvPicPr>
+                  </pic:nvPicPr>
+                  <pic:blipFill>
+                    <a:blip r:embed="rId11" cstate="print">
+                      <a:extLst>
+                        <a:ext uri="{28A0092B-C50C-407E-A947-70E740481C1C}">
+                          <a14:useLocalDpi xmlns:a14="http://schemas.microsoft.com/office/drawing/2010/main" val="0"/>
+                        </a:ext>
+                      </a:extLst>
+                    </a:blip>
+                    <a:srcRect/>
+                    <a:stretch>
+                      <a:fillRect/>
+                    </a:stretch>
+                  </pic:blipFill>
+                  <pic:spPr bwMode="auto">
+                    <a:xfrm>
+                      <a:off x="0" y="0"/>
+                      <a:ext cx="5274310" cy="1732988"/>
+                    </a:xfrm>
+                    <a:prstGeom prst="rect">
+                      <a:avLst/>
+                    </a:prstGeom>
+                    <a:noFill/>
+                    <a:ln>
+                      <a:noFill/>
+                    </a:ln>
+                  </pic:spPr>
+                </pic:pic>
+              </a:graphicData>
+            </a:graphic>
+          </wp:inline>
+        </w:drawing>
+      </w:r>
+    </w:p>
+    <w:p>
+      <w:pPr>
+        <w:rPr>
+          <w:rFonts w:hint="eastAsia"/>
+        </w:rPr>
+      </w:pPr>
+      <w:r>
+        <w:rPr>
+          <w:rFonts w:hint="eastAsia"/>
+        </w:rPr>
+        <w:t>P7</w:t>
+      </w:r>
+      <w:r>
+        <w:rPr>
+          <w:rFonts w:hint="eastAsia"/>
+        </w:rPr>
+        <w:t>：</w:t>
+      </w:r>
+    </w:p>
+    <w:p>
+      <w:r>
+        <w:rPr>
+          <w:noProof/>
+        </w:rPr>
+        <w:drawing>
+          <wp:inline distT="0" distB="0" distL="0" distR="0">
+            <wp:extent cx="5274310" cy="1734296"/>
+            <wp:effectExtent l="0" t="0" r="2540" b="0"/>
+            <wp:docPr id="5" name="图片 5" descr="D:\TYT\Study\graduationProject\multi-object-JSSP-with-lot-spliting\modifiedGAModels\gantFiles\bestgant-P7-188.png"/>
+            <wp:cNvGraphicFramePr>
+              <a:graphicFrameLocks xmlns:a="http://schemas.openxmlformats.org/drawingml/2006/main" noChangeAspect="1"/>
+            </wp:cNvGraphicFramePr>
+            <a:graphic xmlns:a="http://schemas.openxmlformats.org/drawingml/2006/main">
+              <a:graphicData uri="http://schemas.openxmlformats.org/drawingml/2006/picture">
+                <pic:pic xmlns:pic="http://schemas.openxmlformats.org/drawingml/2006/picture">
+                  <pic:nvPicPr>
+                    <pic:cNvPr id="0" name="Picture 4" descr="D:\TYT\Study\graduationProject\multi-object-JSSP-with-lot-spliting\modifiedGAModels\gantFiles\bestgant-P7-188.png"/>
+                    <pic:cNvPicPr>
+                      <a:picLocks noChangeAspect="1" noChangeArrowheads="1"/>
+                    </pic:cNvPicPr>
+                  </pic:nvPicPr>
+                  <pic:blipFill>
+                    <a:blip r:embed="rId12" cstate="print">
+                      <a:extLst>
+                        <a:ext uri="{28A0092B-C50C-407E-A947-70E740481C1C}">
+                          <a14:useLocalDpi xmlns:a14="http://schemas.microsoft.com/office/drawing/2010/main" val="0"/>
+                        </a:ext>
+                      </a:extLst>
+                    </a:blip>
+                    <a:srcRect/>
+                    <a:stretch>
+                      <a:fillRect/>
+                    </a:stretch>
+                  </pic:blipFill>
+                  <pic:spPr bwMode="auto">
+                    <a:xfrm>
+                      <a:off x="0" y="0"/>
+                      <a:ext cx="5274310" cy="1734296"/>
+                    </a:xfrm>
+                    <a:prstGeom prst="rect">
+                      <a:avLst/>
+                    </a:prstGeom>
+                    <a:noFill/>
+                    <a:ln>
+                      <a:noFill/>
+                    </a:ln>
+                  </pic:spPr>
+                </pic:pic>
+              </a:graphicData>
+            </a:graphic>
+          </wp:inline>
+        </w:drawing>
+      </w:r>
+    </w:p>
+    <w:p>
+      <w:pPr>
         <w:pStyle w:val="1"/>
       </w:pPr>
       <w:r>
@@ -825,8 +1454,8 @@
       </w:r>
     </w:p>
     <w:p>
-      <w:bookmarkStart w:id="3" w:name="OLE_LINK62"/>
-      <w:bookmarkStart w:id="4" w:name="OLE_LINK63"/>
+      <w:bookmarkStart w:id="4" w:name="OLE_LINK62"/>
+      <w:bookmarkStart w:id="5" w:name="OLE_LINK63"/>
     </w:p>
     <w:p>
       <w:r>
@@ -1370,8 +1999,8 @@
           </w:p>
         </w:tc>
       </w:tr>
-      <w:bookmarkEnd w:id="3"/>
       <w:bookmarkEnd w:id="4"/>
+      <w:bookmarkEnd w:id="5"/>
     </w:tbl>
     <w:p/>
     <w:p>
@@ -1873,14 +2502,14 @@
             <w:tcW w:w="1704" w:type="dxa"/>
           </w:tcPr>
           <w:p>
-            <w:bookmarkStart w:id="5" w:name="OLE_LINK6"/>
-            <w:bookmarkStart w:id="6" w:name="OLE_LINK7"/>
-            <w:bookmarkStart w:id="7" w:name="OLE_LINK8"/>
-            <w:bookmarkStart w:id="8" w:name="OLE_LINK44"/>
-            <w:bookmarkStart w:id="9" w:name="OLE_LINK45"/>
-            <w:bookmarkStart w:id="10" w:name="OLE_LINK59"/>
-            <w:bookmarkStart w:id="11" w:name="OLE_LINK60"/>
-            <w:bookmarkStart w:id="12" w:name="OLE_LINK61"/>
+            <w:bookmarkStart w:id="6" w:name="OLE_LINK6"/>
+            <w:bookmarkStart w:id="7" w:name="OLE_LINK7"/>
+            <w:bookmarkStart w:id="8" w:name="OLE_LINK8"/>
+            <w:bookmarkStart w:id="9" w:name="OLE_LINK44"/>
+            <w:bookmarkStart w:id="10" w:name="OLE_LINK45"/>
+            <w:bookmarkStart w:id="11" w:name="OLE_LINK59"/>
+            <w:bookmarkStart w:id="12" w:name="OLE_LINK60"/>
+            <w:bookmarkStart w:id="13" w:name="OLE_LINK61"/>
             <w:r>
               <w:rPr>
                 <w:rFonts w:hint="eastAsia"/>
@@ -2012,7 +2641,6 @@
         </w:tc>
       </w:tr>
     </w:tbl>
-    <w:bookmarkEnd w:id="5"/>
     <w:bookmarkEnd w:id="6"/>
     <w:bookmarkEnd w:id="7"/>
     <w:bookmarkEnd w:id="8"/>
@@ -2020,6 +2648,7 @@
     <w:bookmarkEnd w:id="10"/>
     <w:bookmarkEnd w:id="11"/>
     <w:bookmarkEnd w:id="12"/>
+    <w:bookmarkEnd w:id="13"/>
     <w:p>
       <w:pPr>
         <w:pStyle w:val="2"/>
@@ -2203,9 +2832,9 @@
       </w:r>
     </w:p>
     <w:p>
-      <w:bookmarkStart w:id="13" w:name="OLE_LINK56"/>
-      <w:bookmarkStart w:id="14" w:name="OLE_LINK57"/>
-      <w:bookmarkStart w:id="15" w:name="OLE_LINK58"/>
+      <w:bookmarkStart w:id="14" w:name="OLE_LINK56"/>
+      <w:bookmarkStart w:id="15" w:name="OLE_LINK57"/>
+      <w:bookmarkStart w:id="16" w:name="OLE_LINK58"/>
       <w:r>
         <w:rPr>
           <w:rFonts w:hint="eastAsia"/>
@@ -2234,9 +2863,9 @@
               <w:spacing w:before="120"/>
               <w:jc w:val="left"/>
             </w:pPr>
-            <w:bookmarkStart w:id="16" w:name="OLE_LINK15"/>
-            <w:bookmarkStart w:id="17" w:name="OLE_LINK16"/>
-            <w:bookmarkStart w:id="18" w:name="OLE_LINK17"/>
+            <w:bookmarkStart w:id="17" w:name="OLE_LINK15"/>
+            <w:bookmarkStart w:id="18" w:name="OLE_LINK16"/>
+            <w:bookmarkStart w:id="19" w:name="OLE_LINK17"/>
             <w:r>
               <w:rPr>
                 <w:rFonts w:hint="eastAsia"/>
@@ -2375,19 +3004,19 @@
           </w:p>
         </w:tc>
       </w:tr>
-      <w:bookmarkEnd w:id="13"/>
       <w:bookmarkEnd w:id="14"/>
       <w:bookmarkEnd w:id="15"/>
       <w:bookmarkEnd w:id="16"/>
       <w:bookmarkEnd w:id="17"/>
       <w:bookmarkEnd w:id="18"/>
+      <w:bookmarkEnd w:id="19"/>
     </w:tbl>
     <w:p/>
     <w:p>
-      <w:bookmarkStart w:id="19" w:name="OLE_LINK18"/>
-      <w:bookmarkStart w:id="20" w:name="OLE_LINK19"/>
-      <w:bookmarkStart w:id="21" w:name="OLE_LINK22"/>
-      <w:bookmarkStart w:id="22" w:name="OLE_LINK23"/>
+      <w:bookmarkStart w:id="20" w:name="OLE_LINK18"/>
+      <w:bookmarkStart w:id="21" w:name="OLE_LINK19"/>
+      <w:bookmarkStart w:id="22" w:name="OLE_LINK22"/>
+      <w:bookmarkStart w:id="23" w:name="OLE_LINK23"/>
       <w:r>
         <w:rPr>
           <w:rFonts w:hint="eastAsia"/>
@@ -2973,10 +3602,10 @@
           </w:p>
         </w:tc>
       </w:tr>
-      <w:bookmarkEnd w:id="19"/>
       <w:bookmarkEnd w:id="20"/>
       <w:bookmarkEnd w:id="21"/>
       <w:bookmarkEnd w:id="22"/>
+      <w:bookmarkEnd w:id="23"/>
     </w:tbl>
     <w:p/>
     <w:p>
@@ -3881,8 +4510,8 @@
     </w:tbl>
     <w:p/>
     <w:p>
-      <w:bookmarkStart w:id="23" w:name="OLE_LINK20"/>
-      <w:bookmarkStart w:id="24" w:name="OLE_LINK21"/>
+      <w:bookmarkStart w:id="24" w:name="OLE_LINK20"/>
+      <w:bookmarkStart w:id="25" w:name="OLE_LINK21"/>
       <w:r>
         <w:rPr>
           <w:rFonts w:hint="eastAsia"/>
@@ -3920,7 +4549,7 @@
             <w:tcW w:w="701" w:type="dxa"/>
           </w:tcPr>
           <w:p>
-            <w:bookmarkStart w:id="25" w:name="_Hlk2416622"/>
+            <w:bookmarkStart w:id="26" w:name="_Hlk2416622"/>
           </w:p>
         </w:tc>
         <w:tc>
@@ -3948,8 +4577,8 @@
             <w:tcW w:w="839" w:type="dxa"/>
           </w:tcPr>
           <w:p>
-            <w:bookmarkStart w:id="26" w:name="OLE_LINK9"/>
-            <w:bookmarkStart w:id="27" w:name="OLE_LINK10"/>
+            <w:bookmarkStart w:id="27" w:name="OLE_LINK9"/>
+            <w:bookmarkStart w:id="28" w:name="OLE_LINK10"/>
             <w:r>
               <w:t>S</w:t>
             </w:r>
@@ -3959,8 +4588,8 @@
               </w:rPr>
               <w:t>1n2</w:t>
             </w:r>
-            <w:bookmarkEnd w:id="26"/>
             <w:bookmarkEnd w:id="27"/>
+            <w:bookmarkEnd w:id="28"/>
           </w:p>
         </w:tc>
         <w:tc>
@@ -3968,8 +4597,8 @@
             <w:tcW w:w="839" w:type="dxa"/>
           </w:tcPr>
           <w:p>
-            <w:bookmarkStart w:id="28" w:name="OLE_LINK11"/>
-            <w:bookmarkStart w:id="29" w:name="OLE_LINK12"/>
+            <w:bookmarkStart w:id="29" w:name="OLE_LINK11"/>
+            <w:bookmarkStart w:id="30" w:name="OLE_LINK12"/>
             <w:r>
               <w:t>S</w:t>
             </w:r>
@@ -3979,8 +4608,8 @@
               </w:rPr>
               <w:t>1n3</w:t>
             </w:r>
-            <w:bookmarkEnd w:id="28"/>
             <w:bookmarkEnd w:id="29"/>
+            <w:bookmarkEnd w:id="30"/>
           </w:p>
         </w:tc>
         <w:tc>
@@ -4056,8 +4685,8 @@
             <w:tcW w:w="974" w:type="dxa"/>
           </w:tcPr>
           <w:p>
-            <w:bookmarkStart w:id="30" w:name="OLE_LINK13"/>
-            <w:bookmarkStart w:id="31" w:name="OLE_LINK14"/>
+            <w:bookmarkStart w:id="31" w:name="OLE_LINK13"/>
+            <w:bookmarkStart w:id="32" w:name="OLE_LINK14"/>
             <w:r>
               <w:rPr>
                 <w:color w:val="FF0000"/>
@@ -4071,8 +4700,8 @@
               </w:rPr>
               <w:t>1coarse</w:t>
             </w:r>
-            <w:bookmarkEnd w:id="30"/>
             <w:bookmarkEnd w:id="31"/>
+            <w:bookmarkEnd w:id="32"/>
           </w:p>
         </w:tc>
         <w:tc>
@@ -4080,8 +4709,8 @@
             <w:tcW w:w="974" w:type="dxa"/>
           </w:tcPr>
           <w:p>
-            <w:bookmarkStart w:id="32" w:name="OLE_LINK4"/>
-            <w:bookmarkStart w:id="33" w:name="OLE_LINK5"/>
+            <w:bookmarkStart w:id="33" w:name="OLE_LINK4"/>
+            <w:bookmarkStart w:id="34" w:name="OLE_LINK5"/>
             <w:r>
               <w:rPr>
                 <w:color w:val="FF0000"/>
@@ -4095,8 +4724,8 @@
               </w:rPr>
               <w:t>2coarse</w:t>
             </w:r>
-            <w:bookmarkEnd w:id="32"/>
             <w:bookmarkEnd w:id="33"/>
+            <w:bookmarkEnd w:id="34"/>
           </w:p>
         </w:tc>
       </w:tr>
@@ -4106,8 +4735,8 @@
             <w:tcW w:w="701" w:type="dxa"/>
           </w:tcPr>
           <w:p>
-            <w:bookmarkStart w:id="34" w:name="_Hlk2416666"/>
-            <w:bookmarkEnd w:id="25"/>
+            <w:bookmarkStart w:id="35" w:name="_Hlk2416666"/>
+            <w:bookmarkEnd w:id="26"/>
             <w:r>
               <w:t>P</w:t>
             </w:r>
@@ -4249,7 +4878,7 @@
           </w:p>
         </w:tc>
       </w:tr>
-      <w:bookmarkEnd w:id="34"/>
+      <w:bookmarkEnd w:id="35"/>
       <w:tr>
         <w:tc>
           <w:tcPr>
@@ -4715,7 +5344,7 @@
             <w:tcW w:w="701" w:type="dxa"/>
           </w:tcPr>
           <w:p>
-            <w:bookmarkStart w:id="35" w:name="_Hlk2416670"/>
+            <w:bookmarkStart w:id="36" w:name="_Hlk2416670"/>
             <w:r>
               <w:t>总</w:t>
             </w:r>
@@ -4888,9 +5517,9 @@
         </w:tc>
       </w:tr>
     </w:tbl>
-    <w:bookmarkEnd w:id="23"/>
     <w:bookmarkEnd w:id="24"/>
-    <w:bookmarkEnd w:id="35"/>
+    <w:bookmarkEnd w:id="25"/>
+    <w:bookmarkEnd w:id="36"/>
     <w:p>
       <w:r>
         <w:t>额外加的实验</w:t>
@@ -5648,8 +6277,8 @@
                 <w:color w:val="FF0000"/>
               </w:rPr>
             </w:pPr>
-            <w:bookmarkStart w:id="36" w:name="OLE_LINK24"/>
-            <w:bookmarkStart w:id="37" w:name="OLE_LINK25"/>
+            <w:bookmarkStart w:id="37" w:name="OLE_LINK24"/>
+            <w:bookmarkStart w:id="38" w:name="OLE_LINK25"/>
           </w:p>
         </w:tc>
         <w:tc>
@@ -5866,8 +6495,8 @@
         </w:tc>
       </w:tr>
     </w:tbl>
-    <w:bookmarkEnd w:id="36"/>
     <w:bookmarkEnd w:id="37"/>
+    <w:bookmarkEnd w:id="38"/>
     <w:p>
       <w:r>
         <w:rPr>
@@ -5935,16 +6564,16 @@
         </w:rPr>
         <w:t>，比</w:t>
       </w:r>
-      <w:bookmarkStart w:id="38" w:name="OLE_LINK26"/>
-      <w:bookmarkStart w:id="39" w:name="OLE_LINK27"/>
+      <w:bookmarkStart w:id="39" w:name="OLE_LINK26"/>
+      <w:bookmarkStart w:id="40" w:name="OLE_LINK27"/>
       <w:r>
         <w:rPr>
           <w:rFonts w:hint="eastAsia"/>
         </w:rPr>
         <w:t>S2n2</w:t>
       </w:r>
-      <w:bookmarkEnd w:id="38"/>
       <w:bookmarkEnd w:id="39"/>
+      <w:bookmarkEnd w:id="40"/>
       <w:r>
         <w:rPr>
           <w:rFonts w:hint="eastAsia"/>
@@ -6368,7 +6997,7 @@
                     </pic:cNvPicPr>
                   </pic:nvPicPr>
                   <pic:blipFill>
-                    <a:blip r:embed="rId10" cstate="print">
+                    <a:blip r:embed="rId13" cstate="print">
                       <a:extLst>
                         <a:ext uri="{28A0092B-C50C-407E-A947-70E740481C1C}">
                           <a14:useLocalDpi xmlns:a14="http://schemas.microsoft.com/office/drawing/2010/main" val="0"/>
@@ -6421,7 +7050,7 @@
                     </pic:cNvPicPr>
                   </pic:nvPicPr>
                   <pic:blipFill>
-                    <a:blip r:embed="rId11" cstate="print">
+                    <a:blip r:embed="rId14" cstate="print">
                       <a:extLst>
                         <a:ext uri="{28A0092B-C50C-407E-A947-70E740481C1C}">
                           <a14:useLocalDpi xmlns:a14="http://schemas.microsoft.com/office/drawing/2010/main" val="0"/>
@@ -6475,7 +7104,7 @@
                     </pic:cNvPicPr>
                   </pic:nvPicPr>
                   <pic:blipFill>
-                    <a:blip r:embed="rId12" cstate="print">
+                    <a:blip r:embed="rId15" cstate="print">
                       <a:extLst>
                         <a:ext uri="{28A0092B-C50C-407E-A947-70E740481C1C}">
                           <a14:useLocalDpi xmlns:a14="http://schemas.microsoft.com/office/drawing/2010/main" val="0"/>
@@ -6528,7 +7157,7 @@
                     </pic:cNvPicPr>
                   </pic:nvPicPr>
                   <pic:blipFill>
-                    <a:blip r:embed="rId13" cstate="print">
+                    <a:blip r:embed="rId16" cstate="print">
                       <a:extLst>
                         <a:ext uri="{28A0092B-C50C-407E-A947-70E740481C1C}">
                           <a14:useLocalDpi xmlns:a14="http://schemas.microsoft.com/office/drawing/2010/main" val="0"/>
@@ -7706,8 +8335,8 @@
       </w:r>
     </w:p>
     <w:p>
-      <w:bookmarkStart w:id="40" w:name="OLE_LINK31"/>
-      <w:bookmarkStart w:id="41" w:name="OLE_LINK32"/>
+      <w:bookmarkStart w:id="41" w:name="OLE_LINK31"/>
+      <w:bookmarkStart w:id="42" w:name="OLE_LINK32"/>
       <w:r>
         <w:rPr>
           <w:rFonts w:hint="eastAsia"/>
@@ -8398,8 +9027,8 @@
         </w:tc>
       </w:tr>
     </w:tbl>
-    <w:bookmarkEnd w:id="40"/>
     <w:bookmarkEnd w:id="41"/>
+    <w:bookmarkEnd w:id="42"/>
     <w:p>
       <w:r>
         <w:rPr>
@@ -9138,165 +9767,6 @@
                 <pic:pic xmlns:pic="http://schemas.openxmlformats.org/drawingml/2006/picture">
                   <pic:nvPicPr>
                     <pic:cNvPr id="0" name="Picture 21" descr="D:\TYT\Study\graduationProject\multi-object-JSSP-with-lot-spliting\modifiedGAModels\convergeData\MBO &amp; myMBO1 收敛对比-P3.png"/>
-                    <pic:cNvPicPr>
-                      <a:picLocks noChangeAspect="1" noChangeArrowheads="1"/>
-                    </pic:cNvPicPr>
-                  </pic:nvPicPr>
-                  <pic:blipFill>
-                    <a:blip r:embed="rId14" cstate="print">
-                      <a:extLst>
-                        <a:ext uri="{28A0092B-C50C-407E-A947-70E740481C1C}">
-                          <a14:useLocalDpi xmlns:a14="http://schemas.microsoft.com/office/drawing/2010/main" val="0"/>
-                        </a:ext>
-                      </a:extLst>
-                    </a:blip>
-                    <a:srcRect/>
-                    <a:stretch>
-                      <a:fillRect/>
-                    </a:stretch>
-                  </pic:blipFill>
-                  <pic:spPr bwMode="auto">
-                    <a:xfrm>
-                      <a:off x="0" y="0"/>
-                      <a:ext cx="2520000" cy="1680000"/>
-                    </a:xfrm>
-                    <a:prstGeom prst="rect">
-                      <a:avLst/>
-                    </a:prstGeom>
-                    <a:noFill/>
-                    <a:ln>
-                      <a:noFill/>
-                    </a:ln>
-                  </pic:spPr>
-                </pic:pic>
-              </a:graphicData>
-            </a:graphic>
-          </wp:inline>
-        </w:drawing>
-      </w:r>
-      <w:r>
-        <w:rPr>
-          <w:noProof/>
-        </w:rPr>
-        <w:drawing>
-          <wp:inline distT="0" distB="0" distL="0" distR="0">
-            <wp:extent cx="2520000" cy="1680000"/>
-            <wp:effectExtent l="0" t="0" r="0" b="0"/>
-            <wp:docPr id="26" name="图片 26" descr="D:\TYT\Study\graduationProject\multi-object-JSSP-with-lot-spliting\modifiedGAModels\convergeData\MBO &amp; myMBO1 收敛对比-P2.png"/>
-            <wp:cNvGraphicFramePr>
-              <a:graphicFrameLocks xmlns:a="http://schemas.openxmlformats.org/drawingml/2006/main" noChangeAspect="1"/>
-            </wp:cNvGraphicFramePr>
-            <a:graphic xmlns:a="http://schemas.openxmlformats.org/drawingml/2006/main">
-              <a:graphicData uri="http://schemas.openxmlformats.org/drawingml/2006/picture">
-                <pic:pic xmlns:pic="http://schemas.openxmlformats.org/drawingml/2006/picture">
-                  <pic:nvPicPr>
-                    <pic:cNvPr id="0" name="Picture 20" descr="D:\TYT\Study\graduationProject\multi-object-JSSP-with-lot-spliting\modifiedGAModels\convergeData\MBO &amp; myMBO1 收敛对比-P2.png"/>
-                    <pic:cNvPicPr>
-                      <a:picLocks noChangeAspect="1" noChangeArrowheads="1"/>
-                    </pic:cNvPicPr>
-                  </pic:nvPicPr>
-                  <pic:blipFill>
-                    <a:blip r:embed="rId15" cstate="print">
-                      <a:extLst>
-                        <a:ext uri="{28A0092B-C50C-407E-A947-70E740481C1C}">
-                          <a14:useLocalDpi xmlns:a14="http://schemas.microsoft.com/office/drawing/2010/main" val="0"/>
-                        </a:ext>
-                      </a:extLst>
-                    </a:blip>
-                    <a:srcRect/>
-                    <a:stretch>
-                      <a:fillRect/>
-                    </a:stretch>
-                  </pic:blipFill>
-                  <pic:spPr bwMode="auto">
-                    <a:xfrm>
-                      <a:off x="0" y="0"/>
-                      <a:ext cx="2520000" cy="1680000"/>
-                    </a:xfrm>
-                    <a:prstGeom prst="rect">
-                      <a:avLst/>
-                    </a:prstGeom>
-                    <a:noFill/>
-                    <a:ln>
-                      <a:noFill/>
-                    </a:ln>
-                  </pic:spPr>
-                </pic:pic>
-              </a:graphicData>
-            </a:graphic>
-          </wp:inline>
-        </w:drawing>
-      </w:r>
-      <w:r>
-        <w:rPr>
-          <w:noProof/>
-        </w:rPr>
-        <w:drawing>
-          <wp:inline distT="0" distB="0" distL="0" distR="0">
-            <wp:extent cx="2520000" cy="1680000"/>
-            <wp:effectExtent l="0" t="0" r="0" b="0"/>
-            <wp:docPr id="25" name="图片 25" descr="D:\TYT\Study\graduationProject\multi-object-JSSP-with-lot-spliting\modifiedGAModels\convergeData\MBO &amp; myMBO1 收敛对比-P1.png"/>
-            <wp:cNvGraphicFramePr>
-              <a:graphicFrameLocks xmlns:a="http://schemas.openxmlformats.org/drawingml/2006/main" noChangeAspect="1"/>
-            </wp:cNvGraphicFramePr>
-            <a:graphic xmlns:a="http://schemas.openxmlformats.org/drawingml/2006/main">
-              <a:graphicData uri="http://schemas.openxmlformats.org/drawingml/2006/picture">
-                <pic:pic xmlns:pic="http://schemas.openxmlformats.org/drawingml/2006/picture">
-                  <pic:nvPicPr>
-                    <pic:cNvPr id="0" name="Picture 19" descr="D:\TYT\Study\graduationProject\multi-object-JSSP-with-lot-spliting\modifiedGAModels\convergeData\MBO &amp; myMBO1 收敛对比-P1.png"/>
-                    <pic:cNvPicPr>
-                      <a:picLocks noChangeAspect="1" noChangeArrowheads="1"/>
-                    </pic:cNvPicPr>
-                  </pic:nvPicPr>
-                  <pic:blipFill>
-                    <a:blip r:embed="rId16" cstate="print">
-                      <a:extLst>
-                        <a:ext uri="{28A0092B-C50C-407E-A947-70E740481C1C}">
-                          <a14:useLocalDpi xmlns:a14="http://schemas.microsoft.com/office/drawing/2010/main" val="0"/>
-                        </a:ext>
-                      </a:extLst>
-                    </a:blip>
-                    <a:srcRect/>
-                    <a:stretch>
-                      <a:fillRect/>
-                    </a:stretch>
-                  </pic:blipFill>
-                  <pic:spPr bwMode="auto">
-                    <a:xfrm>
-                      <a:off x="0" y="0"/>
-                      <a:ext cx="2520000" cy="1680000"/>
-                    </a:xfrm>
-                    <a:prstGeom prst="rect">
-                      <a:avLst/>
-                    </a:prstGeom>
-                    <a:noFill/>
-                    <a:ln>
-                      <a:noFill/>
-                    </a:ln>
-                  </pic:spPr>
-                </pic:pic>
-              </a:graphicData>
-            </a:graphic>
-          </wp:inline>
-        </w:drawing>
-      </w:r>
-      <w:r>
-        <w:rPr>
-          <w:noProof/>
-        </w:rPr>
-        <w:drawing>
-          <wp:inline distT="0" distB="0" distL="0" distR="0">
-            <wp:extent cx="2520000" cy="1680000"/>
-            <wp:effectExtent l="0" t="0" r="0" b="0"/>
-            <wp:docPr id="24" name="图片 24" descr="D:\TYT\Study\graduationProject\multi-object-JSSP-with-lot-spliting\modifiedGAModels\convergeData\MBO &amp; myMBO1 收敛对比-P4.png"/>
-            <wp:cNvGraphicFramePr>
-              <a:graphicFrameLocks xmlns:a="http://schemas.openxmlformats.org/drawingml/2006/main" noChangeAspect="1"/>
-            </wp:cNvGraphicFramePr>
-            <a:graphic xmlns:a="http://schemas.openxmlformats.org/drawingml/2006/main">
-              <a:graphicData uri="http://schemas.openxmlformats.org/drawingml/2006/picture">
-                <pic:pic xmlns:pic="http://schemas.openxmlformats.org/drawingml/2006/picture">
-                  <pic:nvPicPr>
-                    <pic:cNvPr id="0" name="Picture 18" descr="D:\TYT\Study\graduationProject\multi-object-JSSP-with-lot-spliting\modifiedGAModels\convergeData\MBO &amp; myMBO1 收敛对比-P4.png"/>
                     <pic:cNvPicPr>
                       <a:picLocks noChangeAspect="1" noChangeArrowheads="1"/>
                     </pic:cNvPicPr>
@@ -9333,1686 +9803,6 @@
           </wp:inline>
         </w:drawing>
       </w:r>
-    </w:p>
-    <w:p/>
-    <w:p>
-      <w:pPr>
-        <w:pStyle w:val="1"/>
-      </w:pPr>
-      <w:r>
-        <w:rPr>
-          <w:rFonts w:hint="eastAsia"/>
-        </w:rPr>
-        <w:t>myMBO1+aging</w:t>
-      </w:r>
-    </w:p>
-    <w:p>
-      <w:pPr>
-        <w:pStyle w:val="2"/>
-      </w:pPr>
-      <w:r>
-        <w:rPr>
-          <w:rFonts w:hint="eastAsia"/>
-        </w:rPr>
-        <w:t>参数：</w:t>
-      </w:r>
-    </w:p>
-    <w:tbl>
-      <w:tblPr>
-        <w:tblStyle w:val="a3"/>
-        <w:tblW w:w="0" w:type="auto"/>
-        <w:tblLook w:val="04A0" w:firstRow="1" w:lastRow="0" w:firstColumn="1" w:lastColumn="0" w:noHBand="0" w:noVBand="1"/>
-      </w:tblPr>
-      <w:tblGrid>
-        <w:gridCol w:w="1498"/>
-        <w:gridCol w:w="1476"/>
-        <w:gridCol w:w="1332"/>
-        <w:gridCol w:w="1332"/>
-        <w:gridCol w:w="1361"/>
-        <w:gridCol w:w="1523"/>
-      </w:tblGrid>
-      <w:tr>
-        <w:tc>
-          <w:tcPr>
-            <w:tcW w:w="1522" w:type="dxa"/>
-          </w:tcPr>
-          <w:p>
-            <w:r>
-              <w:rPr>
-                <w:rFonts w:hint="eastAsia"/>
-              </w:rPr>
-              <w:t>iteration</w:t>
-            </w:r>
-          </w:p>
-        </w:tc>
-        <w:tc>
-          <w:tcPr>
-            <w:tcW w:w="1502" w:type="dxa"/>
-          </w:tcPr>
-          <w:p>
-            <w:proofErr w:type="spellStart"/>
-            <w:r>
-              <w:rPr>
-                <w:rFonts w:hint="eastAsia"/>
-              </w:rPr>
-              <w:t>popsize</w:t>
-            </w:r>
-            <w:proofErr w:type="spellEnd"/>
-          </w:p>
-        </w:tc>
-        <w:tc>
-          <w:tcPr>
-            <w:tcW w:w="1374" w:type="dxa"/>
-          </w:tcPr>
-          <w:p>
-            <w:r>
-              <w:rPr>
-                <w:rFonts w:hint="eastAsia"/>
-              </w:rPr>
-              <w:t>K</w:t>
-            </w:r>
-          </w:p>
-        </w:tc>
-        <w:tc>
-          <w:tcPr>
-            <w:tcW w:w="1374" w:type="dxa"/>
-          </w:tcPr>
-          <w:p>
-            <w:r>
-              <w:rPr>
-                <w:rFonts w:hint="eastAsia"/>
-              </w:rPr>
-              <w:t>S</w:t>
-            </w:r>
-          </w:p>
-        </w:tc>
-        <w:tc>
-          <w:tcPr>
-            <w:tcW w:w="1400" w:type="dxa"/>
-          </w:tcPr>
-          <w:p>
-            <w:r>
-              <w:rPr>
-                <w:rFonts w:hint="eastAsia"/>
-              </w:rPr>
-              <w:t>M</w:t>
-            </w:r>
-          </w:p>
-        </w:tc>
-        <w:tc>
-          <w:tcPr>
-            <w:tcW w:w="1350" w:type="dxa"/>
-          </w:tcPr>
-          <w:p>
-            <w:bookmarkStart w:id="42" w:name="OLE_LINK46"/>
-            <w:bookmarkStart w:id="43" w:name="OLE_LINK50"/>
-            <w:proofErr w:type="spellStart"/>
-            <w:r>
-              <w:rPr>
-                <w:rFonts w:hint="eastAsia"/>
-              </w:rPr>
-              <w:t>aging</w:t>
-            </w:r>
-            <w:r>
-              <w:t>Threshold</w:t>
-            </w:r>
-            <w:bookmarkEnd w:id="42"/>
-            <w:bookmarkEnd w:id="43"/>
-            <w:proofErr w:type="spellEnd"/>
-          </w:p>
-        </w:tc>
-      </w:tr>
-      <w:tr>
-        <w:tc>
-          <w:tcPr>
-            <w:tcW w:w="1522" w:type="dxa"/>
-          </w:tcPr>
-          <w:p>
-            <w:r>
-              <w:rPr>
-                <w:rFonts w:hint="eastAsia"/>
-              </w:rPr>
-              <w:t>500</w:t>
-            </w:r>
-          </w:p>
-        </w:tc>
-        <w:tc>
-          <w:tcPr>
-            <w:tcW w:w="1502" w:type="dxa"/>
-          </w:tcPr>
-          <w:p>
-            <w:r>
-              <w:rPr>
-                <w:rFonts w:hint="eastAsia"/>
-              </w:rPr>
-              <w:t>51</w:t>
-            </w:r>
-          </w:p>
-        </w:tc>
-        <w:tc>
-          <w:tcPr>
-            <w:tcW w:w="1374" w:type="dxa"/>
-          </w:tcPr>
-          <w:p>
-            <w:r>
-              <w:rPr>
-                <w:rFonts w:hint="eastAsia"/>
-              </w:rPr>
-              <w:t>3</w:t>
-            </w:r>
-          </w:p>
-        </w:tc>
-        <w:tc>
-          <w:tcPr>
-            <w:tcW w:w="1374" w:type="dxa"/>
-          </w:tcPr>
-          <w:p>
-            <w:r>
-              <w:rPr>
-                <w:rFonts w:hint="eastAsia"/>
-              </w:rPr>
-              <w:t>1</w:t>
-            </w:r>
-          </w:p>
-        </w:tc>
-        <w:tc>
-          <w:tcPr>
-            <w:tcW w:w="1400" w:type="dxa"/>
-          </w:tcPr>
-          <w:p>
-            <w:r>
-              <w:rPr>
-                <w:rFonts w:hint="eastAsia"/>
-              </w:rPr>
-              <w:t>10</w:t>
-            </w:r>
-          </w:p>
-        </w:tc>
-        <w:tc>
-          <w:tcPr>
-            <w:tcW w:w="1350" w:type="dxa"/>
-          </w:tcPr>
-          <w:p>
-            <w:r>
-              <w:t>[10, 30, 40]</w:t>
-            </w:r>
-          </w:p>
-        </w:tc>
-      </w:tr>
-    </w:tbl>
-    <w:p/>
-    <w:p>
-      <w:pPr>
-        <w:pStyle w:val="2"/>
-      </w:pPr>
-      <w:r>
-        <w:rPr>
-          <w:rFonts w:hint="eastAsia"/>
-        </w:rPr>
-        <w:t>特性：</w:t>
-      </w:r>
-    </w:p>
-    <w:p>
-      <w:r>
-        <w:rPr>
-          <w:rFonts w:hint="eastAsia"/>
-        </w:rPr>
-        <w:t>在</w:t>
-      </w:r>
-      <w:r>
-        <w:rPr>
-          <w:rFonts w:hint="eastAsia"/>
-        </w:rPr>
-        <w:t>myMBO1</w:t>
-      </w:r>
-      <w:r>
-        <w:rPr>
-          <w:rFonts w:hint="eastAsia"/>
-        </w:rPr>
-        <w:t>的基础上，加上</w:t>
-      </w:r>
-      <w:r>
-        <w:rPr>
-          <w:rFonts w:hint="eastAsia"/>
-        </w:rPr>
-        <w:t>aging</w:t>
-      </w:r>
-      <w:r>
-        <w:rPr>
-          <w:rFonts w:hint="eastAsia"/>
-        </w:rPr>
-        <w:t>策略：</w:t>
-      </w:r>
-    </w:p>
-    <w:p>
-      <w:r>
-        <w:rPr>
-          <w:rFonts w:hint="eastAsia"/>
-        </w:rPr>
-        <w:t>age&lt;</w:t>
-      </w:r>
-      <w:r>
-        <w:rPr>
-          <w:rFonts w:hint="eastAsia"/>
-        </w:rPr>
-        <w:t xml:space="preserve"> </w:t>
-      </w:r>
-      <w:bookmarkStart w:id="44" w:name="OLE_LINK51"/>
-      <w:bookmarkStart w:id="45" w:name="OLE_LINK52"/>
-      <w:bookmarkStart w:id="46" w:name="OLE_LINK53"/>
-      <w:bookmarkStart w:id="47" w:name="OLE_LINK54"/>
-      <w:bookmarkStart w:id="48" w:name="OLE_LINK55"/>
-      <w:proofErr w:type="spellStart"/>
-      <w:r>
-        <w:rPr>
-          <w:rFonts w:hint="eastAsia"/>
-        </w:rPr>
-        <w:t>aging</w:t>
-      </w:r>
-      <w:r>
-        <w:t>Threshold</w:t>
-      </w:r>
-      <w:proofErr w:type="spellEnd"/>
-      <w:r>
-        <w:rPr>
-          <w:rFonts w:hint="eastAsia"/>
-        </w:rPr>
-        <w:t>[0]</w:t>
-      </w:r>
-      <w:bookmarkEnd w:id="44"/>
-      <w:bookmarkEnd w:id="45"/>
-      <w:bookmarkEnd w:id="46"/>
-      <w:bookmarkEnd w:id="47"/>
-      <w:bookmarkEnd w:id="48"/>
-      <w:r>
-        <w:rPr>
-          <w:rFonts w:hint="eastAsia"/>
-        </w:rPr>
-        <w:t>，用</w:t>
-      </w:r>
-      <w:bookmarkStart w:id="49" w:name="OLE_LINK34"/>
-      <w:bookmarkStart w:id="50" w:name="OLE_LINK35"/>
-      <w:r>
-        <w:rPr>
-          <w:rFonts w:hint="eastAsia"/>
-        </w:rPr>
-        <w:t>一次一步</w:t>
-      </w:r>
-      <w:bookmarkEnd w:id="49"/>
-      <w:bookmarkEnd w:id="50"/>
-      <w:r>
-        <w:rPr>
-          <w:rFonts w:hint="eastAsia"/>
-        </w:rPr>
-        <w:t>邻域算子</w:t>
-      </w:r>
-    </w:p>
-    <w:p>
-      <w:proofErr w:type="spellStart"/>
-      <w:r>
-        <w:rPr>
-          <w:rFonts w:hint="eastAsia"/>
-        </w:rPr>
-        <w:t>aging</w:t>
-      </w:r>
-      <w:r>
-        <w:t>Threshold</w:t>
-      </w:r>
-      <w:proofErr w:type="spellEnd"/>
-      <w:r>
-        <w:rPr>
-          <w:rFonts w:hint="eastAsia"/>
-        </w:rPr>
-        <w:t>[0]</w:t>
-      </w:r>
-      <w:r>
-        <w:rPr>
-          <w:rFonts w:hint="eastAsia"/>
-        </w:rPr>
-        <w:t>&lt;=age&lt;</w:t>
-      </w:r>
-      <w:r>
-        <w:rPr>
-          <w:rFonts w:hint="eastAsia"/>
-        </w:rPr>
-        <w:t xml:space="preserve"> </w:t>
-      </w:r>
-      <w:proofErr w:type="spellStart"/>
-      <w:r>
-        <w:rPr>
-          <w:rFonts w:hint="eastAsia"/>
-        </w:rPr>
-        <w:t>aging</w:t>
-      </w:r>
-      <w:r>
-        <w:t>Threshold</w:t>
-      </w:r>
-      <w:proofErr w:type="spellEnd"/>
-      <w:r>
-        <w:rPr>
-          <w:rFonts w:hint="eastAsia"/>
-        </w:rPr>
-        <w:t>[1]</w:t>
-      </w:r>
-      <w:r>
-        <w:rPr>
-          <w:rFonts w:hint="eastAsia"/>
-        </w:rPr>
-        <w:t>，用</w:t>
-      </w:r>
-      <w:bookmarkStart w:id="51" w:name="OLE_LINK36"/>
-      <w:bookmarkStart w:id="52" w:name="OLE_LINK37"/>
-      <w:r>
-        <w:rPr>
-          <w:rFonts w:hint="eastAsia"/>
-        </w:rPr>
-        <w:t>两次一步</w:t>
-      </w:r>
-      <w:bookmarkEnd w:id="51"/>
-      <w:bookmarkEnd w:id="52"/>
-      <w:r>
-        <w:rPr>
-          <w:rFonts w:hint="eastAsia"/>
-        </w:rPr>
-        <w:t>邻域算子</w:t>
-      </w:r>
-    </w:p>
-    <w:p>
-      <w:proofErr w:type="spellStart"/>
-      <w:r>
-        <w:rPr>
-          <w:rFonts w:hint="eastAsia"/>
-        </w:rPr>
-        <w:t>aging</w:t>
-      </w:r>
-      <w:r>
-        <w:t>Threshold</w:t>
-      </w:r>
-      <w:proofErr w:type="spellEnd"/>
-      <w:r>
-        <w:rPr>
-          <w:rFonts w:hint="eastAsia"/>
-        </w:rPr>
-        <w:t>[1]</w:t>
-      </w:r>
-      <w:r>
-        <w:rPr>
-          <w:rFonts w:hint="eastAsia"/>
-        </w:rPr>
-        <w:t>&lt;=age&lt;</w:t>
-      </w:r>
-      <w:r>
-        <w:rPr>
-          <w:rFonts w:hint="eastAsia"/>
-        </w:rPr>
-        <w:t xml:space="preserve"> </w:t>
-      </w:r>
-      <w:proofErr w:type="spellStart"/>
-      <w:r>
-        <w:rPr>
-          <w:rFonts w:hint="eastAsia"/>
-        </w:rPr>
-        <w:t>aging</w:t>
-      </w:r>
-      <w:r>
-        <w:t>Threshold</w:t>
-      </w:r>
-      <w:proofErr w:type="spellEnd"/>
-      <w:r>
-        <w:rPr>
-          <w:rFonts w:hint="eastAsia"/>
-        </w:rPr>
-        <w:t>[2]</w:t>
-      </w:r>
-      <w:r>
-        <w:rPr>
-          <w:rFonts w:hint="eastAsia"/>
-        </w:rPr>
-        <w:t>，用</w:t>
-      </w:r>
-      <w:bookmarkStart w:id="53" w:name="OLE_LINK38"/>
-      <w:bookmarkStart w:id="54" w:name="OLE_LINK39"/>
-      <w:bookmarkStart w:id="55" w:name="OLE_LINK40"/>
-      <w:r>
-        <w:rPr>
-          <w:rFonts w:hint="eastAsia"/>
-        </w:rPr>
-        <w:t>两次两步</w:t>
-      </w:r>
-      <w:bookmarkEnd w:id="53"/>
-      <w:bookmarkEnd w:id="54"/>
-      <w:bookmarkEnd w:id="55"/>
-      <w:r>
-        <w:rPr>
-          <w:rFonts w:hint="eastAsia"/>
-        </w:rPr>
-        <w:t>邻域算子</w:t>
-      </w:r>
-    </w:p>
-    <w:p>
-      <w:proofErr w:type="spellStart"/>
-      <w:r>
-        <w:rPr>
-          <w:rFonts w:hint="eastAsia"/>
-        </w:rPr>
-        <w:t>aging</w:t>
-      </w:r>
-      <w:r>
-        <w:t>Threshold</w:t>
-      </w:r>
-      <w:proofErr w:type="spellEnd"/>
-      <w:r>
-        <w:rPr>
-          <w:rFonts w:hint="eastAsia"/>
-        </w:rPr>
-        <w:t>[2]</w:t>
-      </w:r>
-      <w:r>
-        <w:rPr>
-          <w:rFonts w:hint="eastAsia"/>
-        </w:rPr>
-        <w:t>&lt;=age</w:t>
-      </w:r>
-      <w:r>
-        <w:rPr>
-          <w:rFonts w:hint="eastAsia"/>
-        </w:rPr>
-        <w:t>，</w:t>
-      </w:r>
-      <w:bookmarkStart w:id="56" w:name="OLE_LINK41"/>
-      <w:bookmarkStart w:id="57" w:name="OLE_LINK42"/>
-      <w:bookmarkStart w:id="58" w:name="OLE_LINK43"/>
-      <w:r>
-        <w:rPr>
-          <w:rFonts w:hint="eastAsia"/>
-        </w:rPr>
-        <w:t>重新初始化</w:t>
-      </w:r>
-      <w:bookmarkEnd w:id="56"/>
-      <w:bookmarkEnd w:id="57"/>
-      <w:bookmarkEnd w:id="58"/>
-    </w:p>
-    <w:p>
-      <w:pPr>
-        <w:pStyle w:val="2"/>
-      </w:pPr>
-      <w:r>
-        <w:rPr>
-          <w:rFonts w:hint="eastAsia"/>
-        </w:rPr>
-        <w:lastRenderedPageBreak/>
-        <w:t>数据结果：</w:t>
-      </w:r>
-    </w:p>
-    <w:p>
-      <w:r>
-        <w:rPr>
-          <w:rFonts w:hint="eastAsia"/>
-        </w:rPr>
-        <w:t>从收敛图上看，</w:t>
-      </w:r>
-      <w:r>
-        <w:rPr>
-          <w:rFonts w:hint="eastAsia"/>
-        </w:rPr>
-        <w:t>500</w:t>
-      </w:r>
-      <w:r>
-        <w:rPr>
-          <w:rFonts w:hint="eastAsia"/>
-        </w:rPr>
-        <w:t>代还是少了点，后面要重新做实验</w:t>
-      </w:r>
-    </w:p>
-    <w:p/>
-    <w:p>
-      <w:r>
-        <w:rPr>
-          <w:rFonts w:hint="eastAsia"/>
-        </w:rPr>
-        <w:t>原始数据：</w:t>
-      </w:r>
-    </w:p>
-    <w:tbl>
-      <w:tblPr>
-        <w:tblStyle w:val="a3"/>
-        <w:tblW w:w="0" w:type="auto"/>
-        <w:tblLook w:val="04A0" w:firstRow="1" w:lastRow="0" w:firstColumn="1" w:lastColumn="0" w:noHBand="0" w:noVBand="1"/>
-      </w:tblPr>
-      <w:tblGrid>
-        <w:gridCol w:w="534"/>
-        <w:gridCol w:w="7988"/>
-      </w:tblGrid>
-      <w:tr>
-        <w:tc>
-          <w:tcPr>
-            <w:tcW w:w="534" w:type="dxa"/>
-          </w:tcPr>
-          <w:p>
-            <w:pPr>
-              <w:widowControl/>
-              <w:spacing w:before="120"/>
-              <w:jc w:val="left"/>
-            </w:pPr>
-            <w:r>
-              <w:rPr>
-                <w:rFonts w:hint="eastAsia"/>
-              </w:rPr>
-              <w:t>P1</w:t>
-            </w:r>
-          </w:p>
-        </w:tc>
-        <w:tc>
-          <w:tcPr>
-            <w:tcW w:w="7988" w:type="dxa"/>
-          </w:tcPr>
-          <w:p>
-            <w:pPr>
-              <w:widowControl/>
-              <w:spacing w:before="120"/>
-              <w:jc w:val="left"/>
-            </w:pPr>
-            <w:r>
-              <w:t>83, 83, 85, 85, 85, 85, 85, 83, 85, 85, 85, 85, 85, 85, 85, 85, 85, 85, 85, 83</w:t>
-            </w:r>
-          </w:p>
-        </w:tc>
-      </w:tr>
-      <w:tr>
-        <w:tc>
-          <w:tcPr>
-            <w:tcW w:w="534" w:type="dxa"/>
-          </w:tcPr>
-          <w:p>
-            <w:pPr>
-              <w:widowControl/>
-              <w:spacing w:before="120"/>
-              <w:jc w:val="left"/>
-            </w:pPr>
-            <w:r>
-              <w:rPr>
-                <w:rFonts w:hint="eastAsia"/>
-              </w:rPr>
-              <w:t>P2</w:t>
-            </w:r>
-          </w:p>
-        </w:tc>
-        <w:tc>
-          <w:tcPr>
-            <w:tcW w:w="7988" w:type="dxa"/>
-          </w:tcPr>
-          <w:p>
-            <w:pPr>
-              <w:widowControl/>
-              <w:spacing w:before="120"/>
-              <w:jc w:val="left"/>
-            </w:pPr>
-            <w:r>
-              <w:t>183, 187, 183, 187, 185, 186, 183, 185, 185, 185, 183, 185, 189, 184, 185, 189, 184, 183, 183, 181</w:t>
-            </w:r>
-          </w:p>
-        </w:tc>
-      </w:tr>
-      <w:tr>
-        <w:tc>
-          <w:tcPr>
-            <w:tcW w:w="534" w:type="dxa"/>
-          </w:tcPr>
-          <w:p>
-            <w:pPr>
-              <w:widowControl/>
-              <w:spacing w:before="120"/>
-              <w:jc w:val="left"/>
-            </w:pPr>
-            <w:r>
-              <w:rPr>
-                <w:rFonts w:hint="eastAsia"/>
-              </w:rPr>
-              <w:t>P3</w:t>
-            </w:r>
-          </w:p>
-        </w:tc>
-        <w:tc>
-          <w:tcPr>
-            <w:tcW w:w="7988" w:type="dxa"/>
-          </w:tcPr>
-          <w:p>
-            <w:pPr>
-              <w:widowControl/>
-              <w:spacing w:before="120"/>
-              <w:jc w:val="left"/>
-            </w:pPr>
-            <w:r>
-              <w:t>194, 195, 196, 193, 194, 193, 194, 194, 195, 194, 195, 195, 192, 195, 193, 194, 195, 194, 195, 194</w:t>
-            </w:r>
-          </w:p>
-        </w:tc>
-      </w:tr>
-      <w:tr>
-        <w:tc>
-          <w:tcPr>
-            <w:tcW w:w="534" w:type="dxa"/>
-          </w:tcPr>
-          <w:p>
-            <w:pPr>
-              <w:widowControl/>
-              <w:spacing w:before="120"/>
-              <w:jc w:val="left"/>
-            </w:pPr>
-            <w:r>
-              <w:rPr>
-                <w:rFonts w:hint="eastAsia"/>
-              </w:rPr>
-              <w:t>P4</w:t>
-            </w:r>
-          </w:p>
-        </w:tc>
-        <w:tc>
-          <w:tcPr>
-            <w:tcW w:w="7988" w:type="dxa"/>
-          </w:tcPr>
-          <w:p>
-            <w:pPr>
-              <w:widowControl/>
-              <w:spacing w:before="120"/>
-              <w:jc w:val="left"/>
-            </w:pPr>
-            <w:r>
-              <w:t>371, 375, 370, 374, 373, 371, 375, 376, 375, 373, 374, 370, 374, 371, 373, 377, 376, 376, 374, 374</w:t>
-            </w:r>
-          </w:p>
-        </w:tc>
-      </w:tr>
-    </w:tbl>
-    <w:p>
-      <w:r>
-        <w:rPr>
-          <w:rFonts w:hint="eastAsia"/>
-        </w:rPr>
-        <w:t>统计数据</w:t>
-      </w:r>
-      <w:r>
-        <w:rPr>
-          <w:rFonts w:hint="eastAsia"/>
-        </w:rPr>
-        <w:t>：</w:t>
-      </w:r>
-    </w:p>
-    <w:tbl>
-      <w:tblPr>
-        <w:tblStyle w:val="a3"/>
-        <w:tblW w:w="0" w:type="auto"/>
-        <w:tblLook w:val="04A0" w:firstRow="1" w:lastRow="0" w:firstColumn="1" w:lastColumn="0" w:noHBand="0" w:noVBand="1"/>
-      </w:tblPr>
-      <w:tblGrid>
-        <w:gridCol w:w="1062"/>
-        <w:gridCol w:w="1061"/>
-        <w:gridCol w:w="1058"/>
-        <w:gridCol w:w="1121"/>
-        <w:gridCol w:w="1053"/>
-        <w:gridCol w:w="1057"/>
-        <w:gridCol w:w="1057"/>
-        <w:gridCol w:w="1053"/>
-      </w:tblGrid>
-      <w:tr>
-        <w:tc>
-          <w:tcPr>
-            <w:tcW w:w="1062" w:type="dxa"/>
-          </w:tcPr>
-          <w:p>
-            <w:r>
-              <w:rPr>
-                <w:rFonts w:hint="eastAsia"/>
-              </w:rPr>
-              <w:t>problem</w:t>
-            </w:r>
-          </w:p>
-        </w:tc>
-        <w:tc>
-          <w:tcPr>
-            <w:tcW w:w="1061" w:type="dxa"/>
-          </w:tcPr>
-          <w:p>
-            <w:r>
-              <w:t>R</w:t>
-            </w:r>
-            <w:r>
-              <w:rPr>
-                <w:rFonts w:hint="eastAsia"/>
-              </w:rPr>
-              <w:t>unning times</w:t>
-            </w:r>
-          </w:p>
-        </w:tc>
-        <w:tc>
-          <w:tcPr>
-            <w:tcW w:w="1058" w:type="dxa"/>
-          </w:tcPr>
-          <w:p>
-            <w:r>
-              <w:rPr>
-                <w:rFonts w:hint="eastAsia"/>
-              </w:rPr>
-              <w:t>mean</w:t>
-            </w:r>
-          </w:p>
-        </w:tc>
-        <w:tc>
-          <w:tcPr>
-            <w:tcW w:w="1121" w:type="dxa"/>
-          </w:tcPr>
-          <w:p>
-            <w:proofErr w:type="spellStart"/>
-            <w:r>
-              <w:rPr>
-                <w:rFonts w:hint="eastAsia"/>
-              </w:rPr>
-              <w:t>std</w:t>
-            </w:r>
-            <w:proofErr w:type="spellEnd"/>
-          </w:p>
-        </w:tc>
-        <w:tc>
-          <w:tcPr>
-            <w:tcW w:w="1053" w:type="dxa"/>
-          </w:tcPr>
-          <w:p>
-            <w:r>
-              <w:rPr>
-                <w:rFonts w:hint="eastAsia"/>
-              </w:rPr>
-              <w:t>best</w:t>
-            </w:r>
-          </w:p>
-        </w:tc>
-        <w:tc>
-          <w:tcPr>
-            <w:tcW w:w="1057" w:type="dxa"/>
-          </w:tcPr>
-          <w:p>
-            <w:r>
-              <w:rPr>
-                <w:rFonts w:hint="eastAsia"/>
-              </w:rPr>
-              <w:t>worse</w:t>
-            </w:r>
-          </w:p>
-        </w:tc>
-        <w:tc>
-          <w:tcPr>
-            <w:tcW w:w="1057" w:type="dxa"/>
-          </w:tcPr>
-          <w:p>
-            <w:r>
-              <w:t>T</w:t>
-            </w:r>
-            <w:r>
-              <w:rPr>
-                <w:rFonts w:hint="eastAsia"/>
-              </w:rPr>
-              <w:t>imes of BK</w:t>
-            </w:r>
-          </w:p>
-        </w:tc>
-        <w:tc>
-          <w:tcPr>
-            <w:tcW w:w="1053" w:type="dxa"/>
-          </w:tcPr>
-          <w:p>
-            <w:r>
-              <w:rPr>
-                <w:rFonts w:hint="eastAsia"/>
-              </w:rPr>
-              <w:t>BK</w:t>
-            </w:r>
-          </w:p>
-        </w:tc>
-      </w:tr>
-      <w:tr>
-        <w:tc>
-          <w:tcPr>
-            <w:tcW w:w="1062" w:type="dxa"/>
-          </w:tcPr>
-          <w:p>
-            <w:r>
-              <w:rPr>
-                <w:rFonts w:hint="eastAsia"/>
-              </w:rPr>
-              <w:t>1</w:t>
-            </w:r>
-          </w:p>
-        </w:tc>
-        <w:tc>
-          <w:tcPr>
-            <w:tcW w:w="1061" w:type="dxa"/>
-          </w:tcPr>
-          <w:p>
-            <w:r>
-              <w:rPr>
-                <w:rFonts w:hint="eastAsia"/>
-              </w:rPr>
-              <w:t>20</w:t>
-            </w:r>
-          </w:p>
-        </w:tc>
-        <w:tc>
-          <w:tcPr>
-            <w:tcW w:w="1058" w:type="dxa"/>
-          </w:tcPr>
-          <w:p>
-            <w:r>
-              <w:rPr>
-                <w:rFonts w:hint="eastAsia"/>
-              </w:rPr>
-              <w:t>84.6</w:t>
-            </w:r>
-          </w:p>
-        </w:tc>
-        <w:tc>
-          <w:tcPr>
-            <w:tcW w:w="1121" w:type="dxa"/>
-          </w:tcPr>
-          <w:p>
-            <w:r>
-              <w:t>0.7999999</w:t>
-            </w:r>
-          </w:p>
-        </w:tc>
-        <w:tc>
-          <w:tcPr>
-            <w:tcW w:w="1053" w:type="dxa"/>
-          </w:tcPr>
-          <w:p>
-            <w:r>
-              <w:rPr>
-                <w:rFonts w:hint="eastAsia"/>
-              </w:rPr>
-              <w:t>83</w:t>
-            </w:r>
-          </w:p>
-        </w:tc>
-        <w:tc>
-          <w:tcPr>
-            <w:tcW w:w="1057" w:type="dxa"/>
-          </w:tcPr>
-          <w:p>
-            <w:r>
-              <w:rPr>
-                <w:rFonts w:hint="eastAsia"/>
-              </w:rPr>
-              <w:t>85</w:t>
-            </w:r>
-          </w:p>
-        </w:tc>
-        <w:tc>
-          <w:tcPr>
-            <w:tcW w:w="1057" w:type="dxa"/>
-          </w:tcPr>
-          <w:p>
-            <w:r>
-              <w:rPr>
-                <w:rFonts w:hint="eastAsia"/>
-              </w:rPr>
-              <w:t>4</w:t>
-            </w:r>
-          </w:p>
-        </w:tc>
-        <w:tc>
-          <w:tcPr>
-            <w:tcW w:w="1053" w:type="dxa"/>
-          </w:tcPr>
-          <w:p>
-            <w:r>
-              <w:rPr>
-                <w:rFonts w:hint="eastAsia"/>
-              </w:rPr>
-              <w:t>83</w:t>
-            </w:r>
-          </w:p>
-        </w:tc>
-      </w:tr>
-      <w:tr>
-        <w:tc>
-          <w:tcPr>
-            <w:tcW w:w="1062" w:type="dxa"/>
-          </w:tcPr>
-          <w:p>
-            <w:r>
-              <w:rPr>
-                <w:rFonts w:hint="eastAsia"/>
-              </w:rPr>
-              <w:t>2</w:t>
-            </w:r>
-          </w:p>
-        </w:tc>
-        <w:tc>
-          <w:tcPr>
-            <w:tcW w:w="1061" w:type="dxa"/>
-          </w:tcPr>
-          <w:p>
-            <w:r>
-              <w:rPr>
-                <w:rFonts w:hint="eastAsia"/>
-              </w:rPr>
-              <w:t>20</w:t>
-            </w:r>
-          </w:p>
-        </w:tc>
-        <w:tc>
-          <w:tcPr>
-            <w:tcW w:w="1058" w:type="dxa"/>
-          </w:tcPr>
-          <w:p>
-            <w:r>
-              <w:rPr>
-                <w:rFonts w:hint="eastAsia"/>
-              </w:rPr>
-              <w:t>184.75</w:t>
-            </w:r>
-          </w:p>
-        </w:tc>
-        <w:tc>
-          <w:tcPr>
-            <w:tcW w:w="1121" w:type="dxa"/>
-          </w:tcPr>
-          <w:p>
-            <w:r>
-              <w:t>2.0217566</w:t>
-            </w:r>
-          </w:p>
-        </w:tc>
-        <w:tc>
-          <w:tcPr>
-            <w:tcW w:w="1053" w:type="dxa"/>
-          </w:tcPr>
-          <w:p>
-            <w:r>
-              <w:rPr>
-                <w:rFonts w:hint="eastAsia"/>
-              </w:rPr>
-              <w:t>181</w:t>
-            </w:r>
-          </w:p>
-        </w:tc>
-        <w:tc>
-          <w:tcPr>
-            <w:tcW w:w="1057" w:type="dxa"/>
-          </w:tcPr>
-          <w:p>
-            <w:r>
-              <w:rPr>
-                <w:rFonts w:hint="eastAsia"/>
-              </w:rPr>
-              <w:t>189</w:t>
-            </w:r>
-          </w:p>
-        </w:tc>
-        <w:tc>
-          <w:tcPr>
-            <w:tcW w:w="1057" w:type="dxa"/>
-          </w:tcPr>
-          <w:p>
-            <w:r>
-              <w:rPr>
-                <w:rFonts w:hint="eastAsia"/>
-              </w:rPr>
-              <w:t>1</w:t>
-            </w:r>
-          </w:p>
-        </w:tc>
-        <w:tc>
-          <w:tcPr>
-            <w:tcW w:w="1053" w:type="dxa"/>
-          </w:tcPr>
-          <w:p>
-            <w:r>
-              <w:rPr>
-                <w:rFonts w:hint="eastAsia"/>
-              </w:rPr>
-              <w:t>18</w:t>
-            </w:r>
-            <w:r>
-              <w:rPr>
-                <w:rFonts w:hint="eastAsia"/>
-              </w:rPr>
-              <w:t>1</w:t>
-            </w:r>
-          </w:p>
-        </w:tc>
-      </w:tr>
-      <w:tr>
-        <w:tc>
-          <w:tcPr>
-            <w:tcW w:w="1062" w:type="dxa"/>
-          </w:tcPr>
-          <w:p>
-            <w:r>
-              <w:rPr>
-                <w:rFonts w:hint="eastAsia"/>
-              </w:rPr>
-              <w:t>3</w:t>
-            </w:r>
-          </w:p>
-        </w:tc>
-        <w:tc>
-          <w:tcPr>
-            <w:tcW w:w="1061" w:type="dxa"/>
-          </w:tcPr>
-          <w:p>
-            <w:r>
-              <w:rPr>
-                <w:rFonts w:hint="eastAsia"/>
-              </w:rPr>
-              <w:t>20</w:t>
-            </w:r>
-          </w:p>
-        </w:tc>
-        <w:tc>
-          <w:tcPr>
-            <w:tcW w:w="1058" w:type="dxa"/>
-          </w:tcPr>
-          <w:p>
-            <w:r>
-              <w:rPr>
-                <w:rFonts w:hint="eastAsia"/>
-              </w:rPr>
-              <w:t>194.2</w:t>
-            </w:r>
-          </w:p>
-        </w:tc>
-        <w:tc>
-          <w:tcPr>
-            <w:tcW w:w="1121" w:type="dxa"/>
-          </w:tcPr>
-          <w:p>
-            <w:pPr>
-              <w:tabs>
-                <w:tab w:val="left" w:pos="476"/>
-              </w:tabs>
-            </w:pPr>
-            <w:r>
-              <w:t>0.9273618</w:t>
-            </w:r>
-          </w:p>
-        </w:tc>
-        <w:tc>
-          <w:tcPr>
-            <w:tcW w:w="1053" w:type="dxa"/>
-          </w:tcPr>
-          <w:p>
-            <w:r>
-              <w:rPr>
-                <w:rFonts w:hint="eastAsia"/>
-              </w:rPr>
-              <w:t>192</w:t>
-            </w:r>
-          </w:p>
-        </w:tc>
-        <w:tc>
-          <w:tcPr>
-            <w:tcW w:w="1057" w:type="dxa"/>
-          </w:tcPr>
-          <w:p>
-            <w:r>
-              <w:rPr>
-                <w:rFonts w:hint="eastAsia"/>
-              </w:rPr>
-              <w:t>196</w:t>
-            </w:r>
-          </w:p>
-        </w:tc>
-        <w:tc>
-          <w:tcPr>
-            <w:tcW w:w="1057" w:type="dxa"/>
-          </w:tcPr>
-          <w:p>
-            <w:r>
-              <w:rPr>
-                <w:rFonts w:hint="eastAsia"/>
-              </w:rPr>
-              <w:t>192</w:t>
-            </w:r>
-          </w:p>
-        </w:tc>
-        <w:tc>
-          <w:tcPr>
-            <w:tcW w:w="1053" w:type="dxa"/>
-          </w:tcPr>
-          <w:p>
-            <w:r>
-              <w:rPr>
-                <w:rFonts w:hint="eastAsia"/>
-              </w:rPr>
-              <w:t>19</w:t>
-            </w:r>
-            <w:r>
-              <w:rPr>
-                <w:rFonts w:hint="eastAsia"/>
-              </w:rPr>
-              <w:t>2</w:t>
-            </w:r>
-          </w:p>
-        </w:tc>
-      </w:tr>
-      <w:tr>
-        <w:tc>
-          <w:tcPr>
-            <w:tcW w:w="1062" w:type="dxa"/>
-          </w:tcPr>
-          <w:p>
-            <w:r>
-              <w:rPr>
-                <w:rFonts w:hint="eastAsia"/>
-              </w:rPr>
-              <w:t>4</w:t>
-            </w:r>
-          </w:p>
-        </w:tc>
-        <w:tc>
-          <w:tcPr>
-            <w:tcW w:w="1061" w:type="dxa"/>
-          </w:tcPr>
-          <w:p>
-            <w:r>
-              <w:rPr>
-                <w:rFonts w:hint="eastAsia"/>
-              </w:rPr>
-              <w:t>20</w:t>
-            </w:r>
-          </w:p>
-        </w:tc>
-        <w:tc>
-          <w:tcPr>
-            <w:tcW w:w="1058" w:type="dxa"/>
-          </w:tcPr>
-          <w:p>
-            <w:r>
-              <w:rPr>
-                <w:rFonts w:hint="eastAsia"/>
-              </w:rPr>
-              <w:t>373.6</w:t>
-            </w:r>
-          </w:p>
-        </w:tc>
-        <w:tc>
-          <w:tcPr>
-            <w:tcW w:w="1121" w:type="dxa"/>
-          </w:tcPr>
-          <w:p>
-            <w:r>
-              <w:t>2.0346989</w:t>
-            </w:r>
-          </w:p>
-        </w:tc>
-        <w:tc>
-          <w:tcPr>
-            <w:tcW w:w="1053" w:type="dxa"/>
-          </w:tcPr>
-          <w:p>
-            <w:r>
-              <w:rPr>
-                <w:rFonts w:hint="eastAsia"/>
-              </w:rPr>
-              <w:t>370</w:t>
-            </w:r>
-          </w:p>
-        </w:tc>
-        <w:tc>
-          <w:tcPr>
-            <w:tcW w:w="1057" w:type="dxa"/>
-          </w:tcPr>
-          <w:p>
-            <w:r>
-              <w:rPr>
-                <w:rFonts w:hint="eastAsia"/>
-              </w:rPr>
-              <w:t>377</w:t>
-            </w:r>
-          </w:p>
-        </w:tc>
-        <w:tc>
-          <w:tcPr>
-            <w:tcW w:w="1057" w:type="dxa"/>
-          </w:tcPr>
-          <w:p>
-            <w:r>
-              <w:rPr>
-                <w:rFonts w:hint="eastAsia"/>
-              </w:rPr>
-              <w:t>2</w:t>
-            </w:r>
-          </w:p>
-        </w:tc>
-        <w:tc>
-          <w:tcPr>
-            <w:tcW w:w="1053" w:type="dxa"/>
-          </w:tcPr>
-          <w:p>
-            <w:r>
-              <w:rPr>
-                <w:rFonts w:hint="eastAsia"/>
-              </w:rPr>
-              <w:t>37</w:t>
-            </w:r>
-            <w:r>
-              <w:rPr>
-                <w:rFonts w:hint="eastAsia"/>
-              </w:rPr>
-              <w:t>0</w:t>
-            </w:r>
-          </w:p>
-        </w:tc>
-      </w:tr>
-    </w:tbl>
-    <w:p>
-      <w:pPr>
-        <w:pStyle w:val="2"/>
-      </w:pPr>
-      <w:r>
-        <w:t>A</w:t>
-      </w:r>
-      <w:r>
-        <w:rPr>
-          <w:rFonts w:hint="eastAsia"/>
-        </w:rPr>
-        <w:t>ging</w:t>
-      </w:r>
-      <w:r>
-        <w:rPr>
-          <w:rFonts w:hint="eastAsia"/>
-        </w:rPr>
-        <w:t>成功次数</w:t>
-      </w:r>
-      <w:r>
-        <w:rPr>
-          <w:rFonts w:hint="eastAsia"/>
-        </w:rPr>
-        <w:t>：</w:t>
-      </w:r>
-    </w:p>
-    <w:tbl>
-      <w:tblPr>
-        <w:tblStyle w:val="a3"/>
-        <w:tblW w:w="0" w:type="auto"/>
-        <w:tblLook w:val="04A0" w:firstRow="1" w:lastRow="0" w:firstColumn="1" w:lastColumn="0" w:noHBand="0" w:noVBand="1"/>
-      </w:tblPr>
-      <w:tblGrid>
-        <w:gridCol w:w="1704"/>
-        <w:gridCol w:w="1704"/>
-        <w:gridCol w:w="1704"/>
-        <w:gridCol w:w="1705"/>
-        <w:gridCol w:w="1705"/>
-      </w:tblGrid>
-      <w:tr>
-        <w:tc>
-          <w:tcPr>
-            <w:tcW w:w="1704" w:type="dxa"/>
-          </w:tcPr>
-          <w:p/>
-        </w:tc>
-        <w:tc>
-          <w:tcPr>
-            <w:tcW w:w="1704" w:type="dxa"/>
-          </w:tcPr>
-          <w:p>
-            <w:r>
-              <w:rPr>
-                <w:rFonts w:hint="eastAsia"/>
-              </w:rPr>
-              <w:t>一次一步</w:t>
-            </w:r>
-          </w:p>
-        </w:tc>
-        <w:tc>
-          <w:tcPr>
-            <w:tcW w:w="1704" w:type="dxa"/>
-          </w:tcPr>
-          <w:p>
-            <w:r>
-              <w:rPr>
-                <w:rFonts w:hint="eastAsia"/>
-              </w:rPr>
-              <w:t>两次一步</w:t>
-            </w:r>
-          </w:p>
-        </w:tc>
-        <w:tc>
-          <w:tcPr>
-            <w:tcW w:w="1705" w:type="dxa"/>
-          </w:tcPr>
-          <w:p>
-            <w:r>
-              <w:rPr>
-                <w:rFonts w:hint="eastAsia"/>
-              </w:rPr>
-              <w:t>两次两步</w:t>
-            </w:r>
-          </w:p>
-        </w:tc>
-        <w:tc>
-          <w:tcPr>
-            <w:tcW w:w="1705" w:type="dxa"/>
-          </w:tcPr>
-          <w:p>
-            <w:r>
-              <w:rPr>
-                <w:rFonts w:hint="eastAsia"/>
-              </w:rPr>
-              <w:t>重新初始化</w:t>
-            </w:r>
-          </w:p>
-        </w:tc>
-      </w:tr>
-      <w:tr>
-        <w:tc>
-          <w:tcPr>
-            <w:tcW w:w="1704" w:type="dxa"/>
-          </w:tcPr>
-          <w:p>
-            <w:r>
-              <w:rPr>
-                <w:rFonts w:hint="eastAsia"/>
-              </w:rPr>
-              <w:t>P1</w:t>
-            </w:r>
-          </w:p>
-        </w:tc>
-        <w:tc>
-          <w:tcPr>
-            <w:tcW w:w="1704" w:type="dxa"/>
-          </w:tcPr>
-          <w:p>
-            <w:r>
-              <w:rPr>
-                <w:rFonts w:hint="eastAsia"/>
-              </w:rPr>
-              <w:t>12179</w:t>
-            </w:r>
-          </w:p>
-        </w:tc>
-        <w:tc>
-          <w:tcPr>
-            <w:tcW w:w="1704" w:type="dxa"/>
-          </w:tcPr>
-          <w:p>
-            <w:r>
-              <w:rPr>
-                <w:rFonts w:hint="eastAsia"/>
-              </w:rPr>
-              <w:t>643</w:t>
-            </w:r>
-          </w:p>
-        </w:tc>
-        <w:tc>
-          <w:tcPr>
-            <w:tcW w:w="1705" w:type="dxa"/>
-          </w:tcPr>
-          <w:p>
-            <w:r>
-              <w:rPr>
-                <w:rFonts w:hint="eastAsia"/>
-              </w:rPr>
-              <w:t>51</w:t>
-            </w:r>
-          </w:p>
-        </w:tc>
-        <w:tc>
-          <w:tcPr>
-            <w:tcW w:w="1705" w:type="dxa"/>
-          </w:tcPr>
-          <w:p>
-            <w:r>
-              <w:rPr>
-                <w:rFonts w:hint="eastAsia"/>
-              </w:rPr>
-              <w:t>8241</w:t>
-            </w:r>
-          </w:p>
-        </w:tc>
-      </w:tr>
-      <w:tr>
-        <w:tc>
-          <w:tcPr>
-            <w:tcW w:w="1704" w:type="dxa"/>
-          </w:tcPr>
-          <w:p>
-            <w:r>
-              <w:rPr>
-                <w:rFonts w:hint="eastAsia"/>
-              </w:rPr>
-              <w:t>P2</w:t>
-            </w:r>
-          </w:p>
-        </w:tc>
-        <w:tc>
-          <w:tcPr>
-            <w:tcW w:w="1704" w:type="dxa"/>
-          </w:tcPr>
-          <w:p>
-            <w:r>
-              <w:rPr>
-                <w:rFonts w:hint="eastAsia"/>
-              </w:rPr>
-              <w:t>15663</w:t>
-            </w:r>
-          </w:p>
-        </w:tc>
-        <w:tc>
-          <w:tcPr>
-            <w:tcW w:w="1704" w:type="dxa"/>
-          </w:tcPr>
-          <w:p>
-            <w:r>
-              <w:rPr>
-                <w:rFonts w:hint="eastAsia"/>
-              </w:rPr>
-              <w:t>1257</w:t>
-            </w:r>
-          </w:p>
-        </w:tc>
-        <w:tc>
-          <w:tcPr>
-            <w:tcW w:w="1705" w:type="dxa"/>
-          </w:tcPr>
-          <w:p>
-            <w:r>
-              <w:rPr>
-                <w:rFonts w:hint="eastAsia"/>
-              </w:rPr>
-              <w:t>113</w:t>
-            </w:r>
-          </w:p>
-        </w:tc>
-        <w:tc>
-          <w:tcPr>
-            <w:tcW w:w="1705" w:type="dxa"/>
-          </w:tcPr>
-          <w:p>
-            <w:r>
-              <w:rPr>
-                <w:rFonts w:hint="eastAsia"/>
-              </w:rPr>
-              <w:t>7060</w:t>
-            </w:r>
-          </w:p>
-        </w:tc>
-      </w:tr>
-      <w:tr>
-        <w:tc>
-          <w:tcPr>
-            <w:tcW w:w="1704" w:type="dxa"/>
-          </w:tcPr>
-          <w:p>
-            <w:r>
-              <w:rPr>
-                <w:rFonts w:hint="eastAsia"/>
-              </w:rPr>
-              <w:t>P3</w:t>
-            </w:r>
-          </w:p>
-        </w:tc>
-        <w:tc>
-          <w:tcPr>
-            <w:tcW w:w="1704" w:type="dxa"/>
-          </w:tcPr>
-          <w:p>
-            <w:r>
-              <w:rPr>
-                <w:rFonts w:hint="eastAsia"/>
-              </w:rPr>
-              <w:t>18846</w:t>
-            </w:r>
-          </w:p>
-        </w:tc>
-        <w:tc>
-          <w:tcPr>
-            <w:tcW w:w="1704" w:type="dxa"/>
-          </w:tcPr>
-          <w:p>
-            <w:r>
-              <w:rPr>
-                <w:rFonts w:hint="eastAsia"/>
-              </w:rPr>
-              <w:t>3948</w:t>
-            </w:r>
-          </w:p>
-        </w:tc>
-        <w:tc>
-          <w:tcPr>
-            <w:tcW w:w="1705" w:type="dxa"/>
-          </w:tcPr>
-          <w:p>
-            <w:r>
-              <w:rPr>
-                <w:rFonts w:hint="eastAsia"/>
-              </w:rPr>
-              <w:t>469</w:t>
-            </w:r>
-          </w:p>
-        </w:tc>
-        <w:tc>
-          <w:tcPr>
-            <w:tcW w:w="1705" w:type="dxa"/>
-          </w:tcPr>
-          <w:p>
-            <w:r>
-              <w:rPr>
-                <w:rFonts w:hint="eastAsia"/>
-              </w:rPr>
-              <w:t>5507</w:t>
-            </w:r>
-          </w:p>
-        </w:tc>
-      </w:tr>
-      <w:tr>
-        <w:tc>
-          <w:tcPr>
-            <w:tcW w:w="1704" w:type="dxa"/>
-          </w:tcPr>
-          <w:p>
-            <w:r>
-              <w:rPr>
-                <w:rFonts w:hint="eastAsia"/>
-              </w:rPr>
-              <w:t>P4</w:t>
-            </w:r>
-          </w:p>
-        </w:tc>
-        <w:tc>
-          <w:tcPr>
-            <w:tcW w:w="1704" w:type="dxa"/>
-          </w:tcPr>
-          <w:p>
-            <w:r>
-              <w:t>21526</w:t>
-            </w:r>
-          </w:p>
-        </w:tc>
-        <w:tc>
-          <w:tcPr>
-            <w:tcW w:w="1704" w:type="dxa"/>
-          </w:tcPr>
-          <w:p>
-            <w:r>
-              <w:rPr>
-                <w:rFonts w:hint="eastAsia"/>
-              </w:rPr>
-              <w:t>4694</w:t>
-            </w:r>
-          </w:p>
-        </w:tc>
-        <w:tc>
-          <w:tcPr>
-            <w:tcW w:w="1705" w:type="dxa"/>
-          </w:tcPr>
-          <w:p>
-            <w:r>
-              <w:rPr>
-                <w:rFonts w:hint="eastAsia"/>
-              </w:rPr>
-              <w:t>506</w:t>
-            </w:r>
-          </w:p>
-        </w:tc>
-        <w:tc>
-          <w:tcPr>
-            <w:tcW w:w="1705" w:type="dxa"/>
-          </w:tcPr>
-          <w:p>
-            <w:r>
-              <w:rPr>
-                <w:rFonts w:hint="eastAsia"/>
-              </w:rPr>
-              <w:t>5141</w:t>
-            </w:r>
-          </w:p>
-        </w:tc>
-      </w:tr>
-    </w:tbl>
-    <w:p>
-      <w:r>
-        <w:t>感觉还是改为成功百分比比较好</w:t>
-      </w:r>
-      <w:r>
-        <w:rPr>
-          <w:rFonts w:hint="eastAsia"/>
-        </w:rPr>
-        <w:t>，</w:t>
-      </w:r>
-      <w:r>
-        <w:t>即成功次数</w:t>
-      </w:r>
-      <w:r>
-        <w:rPr>
-          <w:rFonts w:hint="eastAsia"/>
-        </w:rPr>
-        <w:t>/</w:t>
-      </w:r>
-      <w:r>
-        <w:rPr>
-          <w:rFonts w:hint="eastAsia"/>
-        </w:rPr>
-        <w:t>试探次数，这样才公平</w:t>
-      </w:r>
-    </w:p>
-    <w:p>
-      <w:pPr>
-        <w:pStyle w:val="2"/>
-      </w:pPr>
-      <w:r>
-        <w:rPr>
-          <w:rFonts w:hint="eastAsia"/>
-        </w:rPr>
-        <w:t>收敛曲线</w:t>
-      </w:r>
-      <w:r>
-        <w:rPr>
-          <w:rFonts w:hint="eastAsia"/>
-        </w:rPr>
-        <w:t>：</w:t>
-      </w:r>
-    </w:p>
-    <w:p>
       <w:r>
         <w:rPr>
           <w:noProof/>
@@ -11021,7 +9811,7 @@
           <wp:inline distT="0" distB="0" distL="0" distR="0">
             <wp:extent cx="2520000" cy="1680000"/>
             <wp:effectExtent l="0" t="0" r="0" b="0"/>
-            <wp:docPr id="31" name="图片 31" descr="D:\TYT\Study\graduationProject\multi-object-JSSP-with-lot-spliting\modifiedGAModels\convergeData\MBO &amp; myMBO &amp; myMBO1+aging 收敛对比-P3.png"/>
+            <wp:docPr id="26" name="图片 26" descr="D:\TYT\Study\graduationProject\multi-object-JSSP-with-lot-spliting\modifiedGAModels\convergeData\MBO &amp; myMBO1 收敛对比-P2.png"/>
             <wp:cNvGraphicFramePr>
               <a:graphicFrameLocks xmlns:a="http://schemas.openxmlformats.org/drawingml/2006/main" noChangeAspect="1"/>
             </wp:cNvGraphicFramePr>
@@ -11029,7 +9819,7 @@
               <a:graphicData uri="http://schemas.openxmlformats.org/drawingml/2006/picture">
                 <pic:pic xmlns:pic="http://schemas.openxmlformats.org/drawingml/2006/picture">
                   <pic:nvPicPr>
-                    <pic:cNvPr id="0" name="Picture 25" descr="D:\TYT\Study\graduationProject\multi-object-JSSP-with-lot-spliting\modifiedGAModels\convergeData\MBO &amp; myMBO &amp; myMBO1+aging 收敛对比-P3.png"/>
+                    <pic:cNvPr id="0" name="Picture 20" descr="D:\TYT\Study\graduationProject\multi-object-JSSP-with-lot-spliting\modifiedGAModels\convergeData\MBO &amp; myMBO1 收敛对比-P2.png"/>
                     <pic:cNvPicPr>
                       <a:picLocks noChangeAspect="1" noChangeArrowheads="1"/>
                     </pic:cNvPicPr>
@@ -11074,7 +9864,7 @@
           <wp:inline distT="0" distB="0" distL="0" distR="0">
             <wp:extent cx="2520000" cy="1680000"/>
             <wp:effectExtent l="0" t="0" r="0" b="0"/>
-            <wp:docPr id="30" name="图片 30" descr="D:\TYT\Study\graduationProject\multi-object-JSSP-with-lot-spliting\modifiedGAModels\convergeData\MBO &amp; myMBO &amp; myMBO1+aging 收敛对比-P2.png"/>
+            <wp:docPr id="25" name="图片 25" descr="D:\TYT\Study\graduationProject\multi-object-JSSP-with-lot-spliting\modifiedGAModels\convergeData\MBO &amp; myMBO1 收敛对比-P1.png"/>
             <wp:cNvGraphicFramePr>
               <a:graphicFrameLocks xmlns:a="http://schemas.openxmlformats.org/drawingml/2006/main" noChangeAspect="1"/>
             </wp:cNvGraphicFramePr>
@@ -11082,7 +9872,7 @@
               <a:graphicData uri="http://schemas.openxmlformats.org/drawingml/2006/picture">
                 <pic:pic xmlns:pic="http://schemas.openxmlformats.org/drawingml/2006/picture">
                   <pic:nvPicPr>
-                    <pic:cNvPr id="0" name="Picture 24" descr="D:\TYT\Study\graduationProject\multi-object-JSSP-with-lot-spliting\modifiedGAModels\convergeData\MBO &amp; myMBO &amp; myMBO1+aging 收敛对比-P2.png"/>
+                    <pic:cNvPr id="0" name="Picture 19" descr="D:\TYT\Study\graduationProject\multi-object-JSSP-with-lot-spliting\modifiedGAModels\convergeData\MBO &amp; myMBO1 收敛对比-P1.png"/>
                     <pic:cNvPicPr>
                       <a:picLocks noChangeAspect="1" noChangeArrowheads="1"/>
                     </pic:cNvPicPr>
@@ -11123,12 +9913,11 @@
         <w:rPr>
           <w:noProof/>
         </w:rPr>
-        <w:lastRenderedPageBreak/>
         <w:drawing>
           <wp:inline distT="0" distB="0" distL="0" distR="0">
             <wp:extent cx="2520000" cy="1680000"/>
             <wp:effectExtent l="0" t="0" r="0" b="0"/>
-            <wp:docPr id="29" name="图片 29" descr="D:\TYT\Study\graduationProject\multi-object-JSSP-with-lot-spliting\modifiedGAModels\convergeData\MBO &amp; myMBO &amp; myMBO1+aging 收敛对比-P1.png"/>
+            <wp:docPr id="24" name="图片 24" descr="D:\TYT\Study\graduationProject\multi-object-JSSP-with-lot-spliting\modifiedGAModels\convergeData\MBO &amp; myMBO1 收敛对比-P4.png"/>
             <wp:cNvGraphicFramePr>
               <a:graphicFrameLocks xmlns:a="http://schemas.openxmlformats.org/drawingml/2006/main" noChangeAspect="1"/>
             </wp:cNvGraphicFramePr>
@@ -11136,7 +9925,7 @@
               <a:graphicData uri="http://schemas.openxmlformats.org/drawingml/2006/picture">
                 <pic:pic xmlns:pic="http://schemas.openxmlformats.org/drawingml/2006/picture">
                   <pic:nvPicPr>
-                    <pic:cNvPr id="0" name="Picture 23" descr="D:\TYT\Study\graduationProject\multi-object-JSSP-with-lot-spliting\modifiedGAModels\convergeData\MBO &amp; myMBO &amp; myMBO1+aging 收敛对比-P1.png"/>
+                    <pic:cNvPr id="0" name="Picture 18" descr="D:\TYT\Study\graduationProject\multi-object-JSSP-with-lot-spliting\modifiedGAModels\convergeData\MBO &amp; myMBO1 收敛对比-P4.png"/>
                     <pic:cNvPicPr>
                       <a:picLocks noChangeAspect="1" noChangeArrowheads="1"/>
                     </pic:cNvPicPr>
@@ -11173,6 +9962,1686 @@
           </wp:inline>
         </w:drawing>
       </w:r>
+    </w:p>
+    <w:p/>
+    <w:p>
+      <w:pPr>
+        <w:pStyle w:val="1"/>
+      </w:pPr>
+      <w:r>
+        <w:rPr>
+          <w:rFonts w:hint="eastAsia"/>
+        </w:rPr>
+        <w:t>myMBO1+aging</w:t>
+      </w:r>
+    </w:p>
+    <w:p>
+      <w:pPr>
+        <w:pStyle w:val="2"/>
+      </w:pPr>
+      <w:r>
+        <w:rPr>
+          <w:rFonts w:hint="eastAsia"/>
+        </w:rPr>
+        <w:t>参数：</w:t>
+      </w:r>
+    </w:p>
+    <w:tbl>
+      <w:tblPr>
+        <w:tblStyle w:val="a3"/>
+        <w:tblW w:w="0" w:type="auto"/>
+        <w:tblLook w:val="04A0" w:firstRow="1" w:lastRow="0" w:firstColumn="1" w:lastColumn="0" w:noHBand="0" w:noVBand="1"/>
+      </w:tblPr>
+      <w:tblGrid>
+        <w:gridCol w:w="1498"/>
+        <w:gridCol w:w="1476"/>
+        <w:gridCol w:w="1332"/>
+        <w:gridCol w:w="1332"/>
+        <w:gridCol w:w="1361"/>
+        <w:gridCol w:w="1523"/>
+      </w:tblGrid>
+      <w:tr>
+        <w:tc>
+          <w:tcPr>
+            <w:tcW w:w="1522" w:type="dxa"/>
+          </w:tcPr>
+          <w:p>
+            <w:r>
+              <w:rPr>
+                <w:rFonts w:hint="eastAsia"/>
+              </w:rPr>
+              <w:t>iteration</w:t>
+            </w:r>
+          </w:p>
+        </w:tc>
+        <w:tc>
+          <w:tcPr>
+            <w:tcW w:w="1502" w:type="dxa"/>
+          </w:tcPr>
+          <w:p>
+            <w:proofErr w:type="spellStart"/>
+            <w:r>
+              <w:rPr>
+                <w:rFonts w:hint="eastAsia"/>
+              </w:rPr>
+              <w:t>popsize</w:t>
+            </w:r>
+            <w:proofErr w:type="spellEnd"/>
+          </w:p>
+        </w:tc>
+        <w:tc>
+          <w:tcPr>
+            <w:tcW w:w="1374" w:type="dxa"/>
+          </w:tcPr>
+          <w:p>
+            <w:r>
+              <w:rPr>
+                <w:rFonts w:hint="eastAsia"/>
+              </w:rPr>
+              <w:t>K</w:t>
+            </w:r>
+          </w:p>
+        </w:tc>
+        <w:tc>
+          <w:tcPr>
+            <w:tcW w:w="1374" w:type="dxa"/>
+          </w:tcPr>
+          <w:p>
+            <w:r>
+              <w:rPr>
+                <w:rFonts w:hint="eastAsia"/>
+              </w:rPr>
+              <w:t>S</w:t>
+            </w:r>
+          </w:p>
+        </w:tc>
+        <w:tc>
+          <w:tcPr>
+            <w:tcW w:w="1400" w:type="dxa"/>
+          </w:tcPr>
+          <w:p>
+            <w:r>
+              <w:rPr>
+                <w:rFonts w:hint="eastAsia"/>
+              </w:rPr>
+              <w:t>M</w:t>
+            </w:r>
+          </w:p>
+        </w:tc>
+        <w:tc>
+          <w:tcPr>
+            <w:tcW w:w="1350" w:type="dxa"/>
+          </w:tcPr>
+          <w:p>
+            <w:bookmarkStart w:id="43" w:name="OLE_LINK46"/>
+            <w:bookmarkStart w:id="44" w:name="OLE_LINK50"/>
+            <w:proofErr w:type="spellStart"/>
+            <w:r>
+              <w:rPr>
+                <w:rFonts w:hint="eastAsia"/>
+              </w:rPr>
+              <w:t>aging</w:t>
+            </w:r>
+            <w:r>
+              <w:t>Threshold</w:t>
+            </w:r>
+            <w:bookmarkEnd w:id="43"/>
+            <w:bookmarkEnd w:id="44"/>
+            <w:proofErr w:type="spellEnd"/>
+          </w:p>
+        </w:tc>
+      </w:tr>
+      <w:tr>
+        <w:tc>
+          <w:tcPr>
+            <w:tcW w:w="1522" w:type="dxa"/>
+          </w:tcPr>
+          <w:p>
+            <w:r>
+              <w:rPr>
+                <w:rFonts w:hint="eastAsia"/>
+              </w:rPr>
+              <w:t>500</w:t>
+            </w:r>
+          </w:p>
+        </w:tc>
+        <w:tc>
+          <w:tcPr>
+            <w:tcW w:w="1502" w:type="dxa"/>
+          </w:tcPr>
+          <w:p>
+            <w:r>
+              <w:rPr>
+                <w:rFonts w:hint="eastAsia"/>
+              </w:rPr>
+              <w:t>51</w:t>
+            </w:r>
+          </w:p>
+        </w:tc>
+        <w:tc>
+          <w:tcPr>
+            <w:tcW w:w="1374" w:type="dxa"/>
+          </w:tcPr>
+          <w:p>
+            <w:r>
+              <w:rPr>
+                <w:rFonts w:hint="eastAsia"/>
+              </w:rPr>
+              <w:t>3</w:t>
+            </w:r>
+          </w:p>
+        </w:tc>
+        <w:tc>
+          <w:tcPr>
+            <w:tcW w:w="1374" w:type="dxa"/>
+          </w:tcPr>
+          <w:p>
+            <w:r>
+              <w:rPr>
+                <w:rFonts w:hint="eastAsia"/>
+              </w:rPr>
+              <w:t>1</w:t>
+            </w:r>
+          </w:p>
+        </w:tc>
+        <w:tc>
+          <w:tcPr>
+            <w:tcW w:w="1400" w:type="dxa"/>
+          </w:tcPr>
+          <w:p>
+            <w:r>
+              <w:rPr>
+                <w:rFonts w:hint="eastAsia"/>
+              </w:rPr>
+              <w:t>10</w:t>
+            </w:r>
+          </w:p>
+        </w:tc>
+        <w:tc>
+          <w:tcPr>
+            <w:tcW w:w="1350" w:type="dxa"/>
+          </w:tcPr>
+          <w:p>
+            <w:r>
+              <w:t>[10, 30, 40]</w:t>
+            </w:r>
+          </w:p>
+        </w:tc>
+      </w:tr>
+    </w:tbl>
+    <w:p/>
+    <w:p>
+      <w:pPr>
+        <w:pStyle w:val="2"/>
+      </w:pPr>
+      <w:r>
+        <w:rPr>
+          <w:rFonts w:hint="eastAsia"/>
+        </w:rPr>
+        <w:t>特性：</w:t>
+      </w:r>
+    </w:p>
+    <w:p>
+      <w:r>
+        <w:rPr>
+          <w:rFonts w:hint="eastAsia"/>
+        </w:rPr>
+        <w:t>在</w:t>
+      </w:r>
+      <w:r>
+        <w:rPr>
+          <w:rFonts w:hint="eastAsia"/>
+        </w:rPr>
+        <w:t>myMBO1</w:t>
+      </w:r>
+      <w:r>
+        <w:rPr>
+          <w:rFonts w:hint="eastAsia"/>
+        </w:rPr>
+        <w:t>的基础上，加上</w:t>
+      </w:r>
+      <w:r>
+        <w:rPr>
+          <w:rFonts w:hint="eastAsia"/>
+        </w:rPr>
+        <w:t>aging</w:t>
+      </w:r>
+      <w:r>
+        <w:rPr>
+          <w:rFonts w:hint="eastAsia"/>
+        </w:rPr>
+        <w:t>策略：</w:t>
+      </w:r>
+    </w:p>
+    <w:p>
+      <w:r>
+        <w:rPr>
+          <w:rFonts w:hint="eastAsia"/>
+        </w:rPr>
+        <w:t>age&lt;</w:t>
+      </w:r>
+      <w:r>
+        <w:rPr>
+          <w:rFonts w:hint="eastAsia"/>
+        </w:rPr>
+        <w:t xml:space="preserve"> </w:t>
+      </w:r>
+      <w:bookmarkStart w:id="45" w:name="OLE_LINK51"/>
+      <w:bookmarkStart w:id="46" w:name="OLE_LINK52"/>
+      <w:bookmarkStart w:id="47" w:name="OLE_LINK53"/>
+      <w:bookmarkStart w:id="48" w:name="OLE_LINK54"/>
+      <w:bookmarkStart w:id="49" w:name="OLE_LINK55"/>
+      <w:proofErr w:type="spellStart"/>
+      <w:r>
+        <w:rPr>
+          <w:rFonts w:hint="eastAsia"/>
+        </w:rPr>
+        <w:t>aging</w:t>
+      </w:r>
+      <w:r>
+        <w:t>Threshold</w:t>
+      </w:r>
+      <w:proofErr w:type="spellEnd"/>
+      <w:r>
+        <w:rPr>
+          <w:rFonts w:hint="eastAsia"/>
+        </w:rPr>
+        <w:t>[0]</w:t>
+      </w:r>
+      <w:bookmarkEnd w:id="45"/>
+      <w:bookmarkEnd w:id="46"/>
+      <w:bookmarkEnd w:id="47"/>
+      <w:bookmarkEnd w:id="48"/>
+      <w:bookmarkEnd w:id="49"/>
+      <w:r>
+        <w:rPr>
+          <w:rFonts w:hint="eastAsia"/>
+        </w:rPr>
+        <w:t>，用</w:t>
+      </w:r>
+      <w:bookmarkStart w:id="50" w:name="OLE_LINK34"/>
+      <w:bookmarkStart w:id="51" w:name="OLE_LINK35"/>
+      <w:r>
+        <w:rPr>
+          <w:rFonts w:hint="eastAsia"/>
+        </w:rPr>
+        <w:t>一次一步</w:t>
+      </w:r>
+      <w:bookmarkEnd w:id="50"/>
+      <w:bookmarkEnd w:id="51"/>
+      <w:r>
+        <w:rPr>
+          <w:rFonts w:hint="eastAsia"/>
+        </w:rPr>
+        <w:t>邻域算子</w:t>
+      </w:r>
+    </w:p>
+    <w:p>
+      <w:proofErr w:type="spellStart"/>
+      <w:r>
+        <w:rPr>
+          <w:rFonts w:hint="eastAsia"/>
+        </w:rPr>
+        <w:t>aging</w:t>
+      </w:r>
+      <w:r>
+        <w:t>Threshold</w:t>
+      </w:r>
+      <w:proofErr w:type="spellEnd"/>
+      <w:r>
+        <w:rPr>
+          <w:rFonts w:hint="eastAsia"/>
+        </w:rPr>
+        <w:t>[0]</w:t>
+      </w:r>
+      <w:r>
+        <w:rPr>
+          <w:rFonts w:hint="eastAsia"/>
+        </w:rPr>
+        <w:t>&lt;=age&lt;</w:t>
+      </w:r>
+      <w:r>
+        <w:rPr>
+          <w:rFonts w:hint="eastAsia"/>
+        </w:rPr>
+        <w:t xml:space="preserve"> </w:t>
+      </w:r>
+      <w:proofErr w:type="spellStart"/>
+      <w:r>
+        <w:rPr>
+          <w:rFonts w:hint="eastAsia"/>
+        </w:rPr>
+        <w:t>aging</w:t>
+      </w:r>
+      <w:r>
+        <w:t>Threshold</w:t>
+      </w:r>
+      <w:proofErr w:type="spellEnd"/>
+      <w:r>
+        <w:rPr>
+          <w:rFonts w:hint="eastAsia"/>
+        </w:rPr>
+        <w:t>[1]</w:t>
+      </w:r>
+      <w:r>
+        <w:rPr>
+          <w:rFonts w:hint="eastAsia"/>
+        </w:rPr>
+        <w:t>，用</w:t>
+      </w:r>
+      <w:bookmarkStart w:id="52" w:name="OLE_LINK36"/>
+      <w:bookmarkStart w:id="53" w:name="OLE_LINK37"/>
+      <w:r>
+        <w:rPr>
+          <w:rFonts w:hint="eastAsia"/>
+        </w:rPr>
+        <w:t>两次一步</w:t>
+      </w:r>
+      <w:bookmarkEnd w:id="52"/>
+      <w:bookmarkEnd w:id="53"/>
+      <w:r>
+        <w:rPr>
+          <w:rFonts w:hint="eastAsia"/>
+        </w:rPr>
+        <w:t>邻域算子</w:t>
+      </w:r>
+    </w:p>
+    <w:p>
+      <w:proofErr w:type="spellStart"/>
+      <w:r>
+        <w:rPr>
+          <w:rFonts w:hint="eastAsia"/>
+        </w:rPr>
+        <w:t>aging</w:t>
+      </w:r>
+      <w:r>
+        <w:t>Threshold</w:t>
+      </w:r>
+      <w:proofErr w:type="spellEnd"/>
+      <w:r>
+        <w:rPr>
+          <w:rFonts w:hint="eastAsia"/>
+        </w:rPr>
+        <w:t>[1]</w:t>
+      </w:r>
+      <w:r>
+        <w:rPr>
+          <w:rFonts w:hint="eastAsia"/>
+        </w:rPr>
+        <w:t>&lt;=age&lt;</w:t>
+      </w:r>
+      <w:r>
+        <w:rPr>
+          <w:rFonts w:hint="eastAsia"/>
+        </w:rPr>
+        <w:t xml:space="preserve"> </w:t>
+      </w:r>
+      <w:proofErr w:type="spellStart"/>
+      <w:r>
+        <w:rPr>
+          <w:rFonts w:hint="eastAsia"/>
+        </w:rPr>
+        <w:t>aging</w:t>
+      </w:r>
+      <w:r>
+        <w:t>Threshold</w:t>
+      </w:r>
+      <w:proofErr w:type="spellEnd"/>
+      <w:r>
+        <w:rPr>
+          <w:rFonts w:hint="eastAsia"/>
+        </w:rPr>
+        <w:t>[2]</w:t>
+      </w:r>
+      <w:r>
+        <w:rPr>
+          <w:rFonts w:hint="eastAsia"/>
+        </w:rPr>
+        <w:t>，用</w:t>
+      </w:r>
+      <w:bookmarkStart w:id="54" w:name="OLE_LINK38"/>
+      <w:bookmarkStart w:id="55" w:name="OLE_LINK39"/>
+      <w:bookmarkStart w:id="56" w:name="OLE_LINK40"/>
+      <w:r>
+        <w:rPr>
+          <w:rFonts w:hint="eastAsia"/>
+        </w:rPr>
+        <w:t>两次两步</w:t>
+      </w:r>
+      <w:bookmarkEnd w:id="54"/>
+      <w:bookmarkEnd w:id="55"/>
+      <w:bookmarkEnd w:id="56"/>
+      <w:r>
+        <w:rPr>
+          <w:rFonts w:hint="eastAsia"/>
+        </w:rPr>
+        <w:t>邻域算子</w:t>
+      </w:r>
+    </w:p>
+    <w:p>
+      <w:proofErr w:type="spellStart"/>
+      <w:r>
+        <w:rPr>
+          <w:rFonts w:hint="eastAsia"/>
+        </w:rPr>
+        <w:t>aging</w:t>
+      </w:r>
+      <w:r>
+        <w:t>Threshold</w:t>
+      </w:r>
+      <w:proofErr w:type="spellEnd"/>
+      <w:r>
+        <w:rPr>
+          <w:rFonts w:hint="eastAsia"/>
+        </w:rPr>
+        <w:t>[2]</w:t>
+      </w:r>
+      <w:r>
+        <w:rPr>
+          <w:rFonts w:hint="eastAsia"/>
+        </w:rPr>
+        <w:t>&lt;=age</w:t>
+      </w:r>
+      <w:r>
+        <w:rPr>
+          <w:rFonts w:hint="eastAsia"/>
+        </w:rPr>
+        <w:t>，</w:t>
+      </w:r>
+      <w:bookmarkStart w:id="57" w:name="OLE_LINK41"/>
+      <w:bookmarkStart w:id="58" w:name="OLE_LINK42"/>
+      <w:bookmarkStart w:id="59" w:name="OLE_LINK43"/>
+      <w:r>
+        <w:rPr>
+          <w:rFonts w:hint="eastAsia"/>
+        </w:rPr>
+        <w:t>重新初始化</w:t>
+      </w:r>
+      <w:bookmarkEnd w:id="57"/>
+      <w:bookmarkEnd w:id="58"/>
+      <w:bookmarkEnd w:id="59"/>
+    </w:p>
+    <w:p>
+      <w:pPr>
+        <w:pStyle w:val="2"/>
+      </w:pPr>
+      <w:r>
+        <w:rPr>
+          <w:rFonts w:hint="eastAsia"/>
+        </w:rPr>
+        <w:lastRenderedPageBreak/>
+        <w:t>数据结果：</w:t>
+      </w:r>
+    </w:p>
+    <w:p>
+      <w:r>
+        <w:rPr>
+          <w:rFonts w:hint="eastAsia"/>
+        </w:rPr>
+        <w:t>从收敛图上看，</w:t>
+      </w:r>
+      <w:r>
+        <w:rPr>
+          <w:rFonts w:hint="eastAsia"/>
+        </w:rPr>
+        <w:t>500</w:t>
+      </w:r>
+      <w:r>
+        <w:rPr>
+          <w:rFonts w:hint="eastAsia"/>
+        </w:rPr>
+        <w:t>代还是少了点，后面要重新做实验</w:t>
+      </w:r>
+    </w:p>
+    <w:p/>
+    <w:p>
+      <w:r>
+        <w:rPr>
+          <w:rFonts w:hint="eastAsia"/>
+        </w:rPr>
+        <w:t>原始数据：</w:t>
+      </w:r>
+    </w:p>
+    <w:tbl>
+      <w:tblPr>
+        <w:tblStyle w:val="a3"/>
+        <w:tblW w:w="0" w:type="auto"/>
+        <w:tblLook w:val="04A0" w:firstRow="1" w:lastRow="0" w:firstColumn="1" w:lastColumn="0" w:noHBand="0" w:noVBand="1"/>
+      </w:tblPr>
+      <w:tblGrid>
+        <w:gridCol w:w="534"/>
+        <w:gridCol w:w="7988"/>
+      </w:tblGrid>
+      <w:tr>
+        <w:tc>
+          <w:tcPr>
+            <w:tcW w:w="534" w:type="dxa"/>
+          </w:tcPr>
+          <w:p>
+            <w:pPr>
+              <w:widowControl/>
+              <w:spacing w:before="120"/>
+              <w:jc w:val="left"/>
+            </w:pPr>
+            <w:r>
+              <w:rPr>
+                <w:rFonts w:hint="eastAsia"/>
+              </w:rPr>
+              <w:t>P1</w:t>
+            </w:r>
+          </w:p>
+        </w:tc>
+        <w:tc>
+          <w:tcPr>
+            <w:tcW w:w="7988" w:type="dxa"/>
+          </w:tcPr>
+          <w:p>
+            <w:pPr>
+              <w:widowControl/>
+              <w:spacing w:before="120"/>
+              <w:jc w:val="left"/>
+            </w:pPr>
+            <w:r>
+              <w:t>83, 83, 85, 85, 85, 85, 85, 83, 85, 85, 85, 85, 85, 85, 85, 85, 85, 85, 85, 83</w:t>
+            </w:r>
+          </w:p>
+        </w:tc>
+      </w:tr>
+      <w:tr>
+        <w:tc>
+          <w:tcPr>
+            <w:tcW w:w="534" w:type="dxa"/>
+          </w:tcPr>
+          <w:p>
+            <w:pPr>
+              <w:widowControl/>
+              <w:spacing w:before="120"/>
+              <w:jc w:val="left"/>
+            </w:pPr>
+            <w:r>
+              <w:rPr>
+                <w:rFonts w:hint="eastAsia"/>
+              </w:rPr>
+              <w:t>P2</w:t>
+            </w:r>
+          </w:p>
+        </w:tc>
+        <w:tc>
+          <w:tcPr>
+            <w:tcW w:w="7988" w:type="dxa"/>
+          </w:tcPr>
+          <w:p>
+            <w:pPr>
+              <w:widowControl/>
+              <w:spacing w:before="120"/>
+              <w:jc w:val="left"/>
+            </w:pPr>
+            <w:r>
+              <w:t>183, 187, 183, 187, 185, 186, 183, 185, 185, 185, 183, 185, 189, 184, 185, 189, 184, 183, 183, 181</w:t>
+            </w:r>
+          </w:p>
+        </w:tc>
+      </w:tr>
+      <w:tr>
+        <w:tc>
+          <w:tcPr>
+            <w:tcW w:w="534" w:type="dxa"/>
+          </w:tcPr>
+          <w:p>
+            <w:pPr>
+              <w:widowControl/>
+              <w:spacing w:before="120"/>
+              <w:jc w:val="left"/>
+            </w:pPr>
+            <w:r>
+              <w:rPr>
+                <w:rFonts w:hint="eastAsia"/>
+              </w:rPr>
+              <w:t>P3</w:t>
+            </w:r>
+          </w:p>
+        </w:tc>
+        <w:tc>
+          <w:tcPr>
+            <w:tcW w:w="7988" w:type="dxa"/>
+          </w:tcPr>
+          <w:p>
+            <w:pPr>
+              <w:widowControl/>
+              <w:spacing w:before="120"/>
+              <w:jc w:val="left"/>
+            </w:pPr>
+            <w:r>
+              <w:t>194, 195, 196, 193, 194, 193, 194, 194, 195, 194, 195, 195, 192, 195, 193, 194, 195, 194, 195, 194</w:t>
+            </w:r>
+          </w:p>
+        </w:tc>
+      </w:tr>
+      <w:tr>
+        <w:tc>
+          <w:tcPr>
+            <w:tcW w:w="534" w:type="dxa"/>
+          </w:tcPr>
+          <w:p>
+            <w:pPr>
+              <w:widowControl/>
+              <w:spacing w:before="120"/>
+              <w:jc w:val="left"/>
+            </w:pPr>
+            <w:r>
+              <w:rPr>
+                <w:rFonts w:hint="eastAsia"/>
+              </w:rPr>
+              <w:t>P4</w:t>
+            </w:r>
+          </w:p>
+        </w:tc>
+        <w:tc>
+          <w:tcPr>
+            <w:tcW w:w="7988" w:type="dxa"/>
+          </w:tcPr>
+          <w:p>
+            <w:pPr>
+              <w:widowControl/>
+              <w:spacing w:before="120"/>
+              <w:jc w:val="left"/>
+            </w:pPr>
+            <w:r>
+              <w:t>371, 375, 370, 374, 373, 371, 375, 376, 375, 373, 374, 370, 374, 371, 373, 377, 376, 376, 374, 374</w:t>
+            </w:r>
+          </w:p>
+        </w:tc>
+      </w:tr>
+    </w:tbl>
+    <w:p>
+      <w:r>
+        <w:rPr>
+          <w:rFonts w:hint="eastAsia"/>
+        </w:rPr>
+        <w:t>统计数据</w:t>
+      </w:r>
+      <w:r>
+        <w:rPr>
+          <w:rFonts w:hint="eastAsia"/>
+        </w:rPr>
+        <w:t>：</w:t>
+      </w:r>
+    </w:p>
+    <w:tbl>
+      <w:tblPr>
+        <w:tblStyle w:val="a3"/>
+        <w:tblW w:w="0" w:type="auto"/>
+        <w:tblLook w:val="04A0" w:firstRow="1" w:lastRow="0" w:firstColumn="1" w:lastColumn="0" w:noHBand="0" w:noVBand="1"/>
+      </w:tblPr>
+      <w:tblGrid>
+        <w:gridCol w:w="1062"/>
+        <w:gridCol w:w="1061"/>
+        <w:gridCol w:w="1058"/>
+        <w:gridCol w:w="1121"/>
+        <w:gridCol w:w="1053"/>
+        <w:gridCol w:w="1057"/>
+        <w:gridCol w:w="1057"/>
+        <w:gridCol w:w="1053"/>
+      </w:tblGrid>
+      <w:tr>
+        <w:tc>
+          <w:tcPr>
+            <w:tcW w:w="1062" w:type="dxa"/>
+          </w:tcPr>
+          <w:p>
+            <w:r>
+              <w:rPr>
+                <w:rFonts w:hint="eastAsia"/>
+              </w:rPr>
+              <w:t>problem</w:t>
+            </w:r>
+          </w:p>
+        </w:tc>
+        <w:tc>
+          <w:tcPr>
+            <w:tcW w:w="1061" w:type="dxa"/>
+          </w:tcPr>
+          <w:p>
+            <w:r>
+              <w:t>R</w:t>
+            </w:r>
+            <w:r>
+              <w:rPr>
+                <w:rFonts w:hint="eastAsia"/>
+              </w:rPr>
+              <w:t>unning times</w:t>
+            </w:r>
+          </w:p>
+        </w:tc>
+        <w:tc>
+          <w:tcPr>
+            <w:tcW w:w="1058" w:type="dxa"/>
+          </w:tcPr>
+          <w:p>
+            <w:r>
+              <w:rPr>
+                <w:rFonts w:hint="eastAsia"/>
+              </w:rPr>
+              <w:t>mean</w:t>
+            </w:r>
+          </w:p>
+        </w:tc>
+        <w:tc>
+          <w:tcPr>
+            <w:tcW w:w="1121" w:type="dxa"/>
+          </w:tcPr>
+          <w:p>
+            <w:proofErr w:type="spellStart"/>
+            <w:r>
+              <w:rPr>
+                <w:rFonts w:hint="eastAsia"/>
+              </w:rPr>
+              <w:t>std</w:t>
+            </w:r>
+            <w:proofErr w:type="spellEnd"/>
+          </w:p>
+        </w:tc>
+        <w:tc>
+          <w:tcPr>
+            <w:tcW w:w="1053" w:type="dxa"/>
+          </w:tcPr>
+          <w:p>
+            <w:r>
+              <w:rPr>
+                <w:rFonts w:hint="eastAsia"/>
+              </w:rPr>
+              <w:t>best</w:t>
+            </w:r>
+          </w:p>
+        </w:tc>
+        <w:tc>
+          <w:tcPr>
+            <w:tcW w:w="1057" w:type="dxa"/>
+          </w:tcPr>
+          <w:p>
+            <w:r>
+              <w:rPr>
+                <w:rFonts w:hint="eastAsia"/>
+              </w:rPr>
+              <w:t>worse</w:t>
+            </w:r>
+          </w:p>
+        </w:tc>
+        <w:tc>
+          <w:tcPr>
+            <w:tcW w:w="1057" w:type="dxa"/>
+          </w:tcPr>
+          <w:p>
+            <w:r>
+              <w:t>T</w:t>
+            </w:r>
+            <w:r>
+              <w:rPr>
+                <w:rFonts w:hint="eastAsia"/>
+              </w:rPr>
+              <w:t>imes of BK</w:t>
+            </w:r>
+          </w:p>
+        </w:tc>
+        <w:tc>
+          <w:tcPr>
+            <w:tcW w:w="1053" w:type="dxa"/>
+          </w:tcPr>
+          <w:p>
+            <w:r>
+              <w:rPr>
+                <w:rFonts w:hint="eastAsia"/>
+              </w:rPr>
+              <w:t>BK</w:t>
+            </w:r>
+          </w:p>
+        </w:tc>
+      </w:tr>
+      <w:tr>
+        <w:tc>
+          <w:tcPr>
+            <w:tcW w:w="1062" w:type="dxa"/>
+          </w:tcPr>
+          <w:p>
+            <w:r>
+              <w:rPr>
+                <w:rFonts w:hint="eastAsia"/>
+              </w:rPr>
+              <w:t>1</w:t>
+            </w:r>
+          </w:p>
+        </w:tc>
+        <w:tc>
+          <w:tcPr>
+            <w:tcW w:w="1061" w:type="dxa"/>
+          </w:tcPr>
+          <w:p>
+            <w:r>
+              <w:rPr>
+                <w:rFonts w:hint="eastAsia"/>
+              </w:rPr>
+              <w:t>20</w:t>
+            </w:r>
+          </w:p>
+        </w:tc>
+        <w:tc>
+          <w:tcPr>
+            <w:tcW w:w="1058" w:type="dxa"/>
+          </w:tcPr>
+          <w:p>
+            <w:r>
+              <w:rPr>
+                <w:rFonts w:hint="eastAsia"/>
+              </w:rPr>
+              <w:t>84.6</w:t>
+            </w:r>
+          </w:p>
+        </w:tc>
+        <w:tc>
+          <w:tcPr>
+            <w:tcW w:w="1121" w:type="dxa"/>
+          </w:tcPr>
+          <w:p>
+            <w:r>
+              <w:t>0.7999999</w:t>
+            </w:r>
+          </w:p>
+        </w:tc>
+        <w:tc>
+          <w:tcPr>
+            <w:tcW w:w="1053" w:type="dxa"/>
+          </w:tcPr>
+          <w:p>
+            <w:r>
+              <w:rPr>
+                <w:rFonts w:hint="eastAsia"/>
+              </w:rPr>
+              <w:t>83</w:t>
+            </w:r>
+          </w:p>
+        </w:tc>
+        <w:tc>
+          <w:tcPr>
+            <w:tcW w:w="1057" w:type="dxa"/>
+          </w:tcPr>
+          <w:p>
+            <w:r>
+              <w:rPr>
+                <w:rFonts w:hint="eastAsia"/>
+              </w:rPr>
+              <w:t>85</w:t>
+            </w:r>
+          </w:p>
+        </w:tc>
+        <w:tc>
+          <w:tcPr>
+            <w:tcW w:w="1057" w:type="dxa"/>
+          </w:tcPr>
+          <w:p>
+            <w:r>
+              <w:rPr>
+                <w:rFonts w:hint="eastAsia"/>
+              </w:rPr>
+              <w:t>4</w:t>
+            </w:r>
+          </w:p>
+        </w:tc>
+        <w:tc>
+          <w:tcPr>
+            <w:tcW w:w="1053" w:type="dxa"/>
+          </w:tcPr>
+          <w:p>
+            <w:r>
+              <w:rPr>
+                <w:rFonts w:hint="eastAsia"/>
+              </w:rPr>
+              <w:t>83</w:t>
+            </w:r>
+          </w:p>
+        </w:tc>
+      </w:tr>
+      <w:tr>
+        <w:tc>
+          <w:tcPr>
+            <w:tcW w:w="1062" w:type="dxa"/>
+          </w:tcPr>
+          <w:p>
+            <w:r>
+              <w:rPr>
+                <w:rFonts w:hint="eastAsia"/>
+              </w:rPr>
+              <w:t>2</w:t>
+            </w:r>
+          </w:p>
+        </w:tc>
+        <w:tc>
+          <w:tcPr>
+            <w:tcW w:w="1061" w:type="dxa"/>
+          </w:tcPr>
+          <w:p>
+            <w:r>
+              <w:rPr>
+                <w:rFonts w:hint="eastAsia"/>
+              </w:rPr>
+              <w:t>20</w:t>
+            </w:r>
+          </w:p>
+        </w:tc>
+        <w:tc>
+          <w:tcPr>
+            <w:tcW w:w="1058" w:type="dxa"/>
+          </w:tcPr>
+          <w:p>
+            <w:r>
+              <w:rPr>
+                <w:rFonts w:hint="eastAsia"/>
+              </w:rPr>
+              <w:t>184.75</w:t>
+            </w:r>
+          </w:p>
+        </w:tc>
+        <w:tc>
+          <w:tcPr>
+            <w:tcW w:w="1121" w:type="dxa"/>
+          </w:tcPr>
+          <w:p>
+            <w:r>
+              <w:t>2.0217566</w:t>
+            </w:r>
+          </w:p>
+        </w:tc>
+        <w:tc>
+          <w:tcPr>
+            <w:tcW w:w="1053" w:type="dxa"/>
+          </w:tcPr>
+          <w:p>
+            <w:r>
+              <w:rPr>
+                <w:rFonts w:hint="eastAsia"/>
+              </w:rPr>
+              <w:t>181</w:t>
+            </w:r>
+          </w:p>
+        </w:tc>
+        <w:tc>
+          <w:tcPr>
+            <w:tcW w:w="1057" w:type="dxa"/>
+          </w:tcPr>
+          <w:p>
+            <w:r>
+              <w:rPr>
+                <w:rFonts w:hint="eastAsia"/>
+              </w:rPr>
+              <w:t>189</w:t>
+            </w:r>
+          </w:p>
+        </w:tc>
+        <w:tc>
+          <w:tcPr>
+            <w:tcW w:w="1057" w:type="dxa"/>
+          </w:tcPr>
+          <w:p>
+            <w:r>
+              <w:rPr>
+                <w:rFonts w:hint="eastAsia"/>
+              </w:rPr>
+              <w:t>1</w:t>
+            </w:r>
+          </w:p>
+        </w:tc>
+        <w:tc>
+          <w:tcPr>
+            <w:tcW w:w="1053" w:type="dxa"/>
+          </w:tcPr>
+          <w:p>
+            <w:r>
+              <w:rPr>
+                <w:rFonts w:hint="eastAsia"/>
+              </w:rPr>
+              <w:t>18</w:t>
+            </w:r>
+            <w:r>
+              <w:rPr>
+                <w:rFonts w:hint="eastAsia"/>
+              </w:rPr>
+              <w:t>1</w:t>
+            </w:r>
+          </w:p>
+        </w:tc>
+      </w:tr>
+      <w:tr>
+        <w:tc>
+          <w:tcPr>
+            <w:tcW w:w="1062" w:type="dxa"/>
+          </w:tcPr>
+          <w:p>
+            <w:r>
+              <w:rPr>
+                <w:rFonts w:hint="eastAsia"/>
+              </w:rPr>
+              <w:t>3</w:t>
+            </w:r>
+          </w:p>
+        </w:tc>
+        <w:tc>
+          <w:tcPr>
+            <w:tcW w:w="1061" w:type="dxa"/>
+          </w:tcPr>
+          <w:p>
+            <w:r>
+              <w:rPr>
+                <w:rFonts w:hint="eastAsia"/>
+              </w:rPr>
+              <w:t>20</w:t>
+            </w:r>
+          </w:p>
+        </w:tc>
+        <w:tc>
+          <w:tcPr>
+            <w:tcW w:w="1058" w:type="dxa"/>
+          </w:tcPr>
+          <w:p>
+            <w:r>
+              <w:rPr>
+                <w:rFonts w:hint="eastAsia"/>
+              </w:rPr>
+              <w:t>194.2</w:t>
+            </w:r>
+          </w:p>
+        </w:tc>
+        <w:tc>
+          <w:tcPr>
+            <w:tcW w:w="1121" w:type="dxa"/>
+          </w:tcPr>
+          <w:p>
+            <w:pPr>
+              <w:tabs>
+                <w:tab w:val="left" w:pos="476"/>
+              </w:tabs>
+            </w:pPr>
+            <w:r>
+              <w:t>0.9273618</w:t>
+            </w:r>
+          </w:p>
+        </w:tc>
+        <w:tc>
+          <w:tcPr>
+            <w:tcW w:w="1053" w:type="dxa"/>
+          </w:tcPr>
+          <w:p>
+            <w:r>
+              <w:rPr>
+                <w:rFonts w:hint="eastAsia"/>
+              </w:rPr>
+              <w:t>192</w:t>
+            </w:r>
+          </w:p>
+        </w:tc>
+        <w:tc>
+          <w:tcPr>
+            <w:tcW w:w="1057" w:type="dxa"/>
+          </w:tcPr>
+          <w:p>
+            <w:r>
+              <w:rPr>
+                <w:rFonts w:hint="eastAsia"/>
+              </w:rPr>
+              <w:t>196</w:t>
+            </w:r>
+          </w:p>
+        </w:tc>
+        <w:tc>
+          <w:tcPr>
+            <w:tcW w:w="1057" w:type="dxa"/>
+          </w:tcPr>
+          <w:p>
+            <w:r>
+              <w:rPr>
+                <w:rFonts w:hint="eastAsia"/>
+              </w:rPr>
+              <w:t>192</w:t>
+            </w:r>
+          </w:p>
+        </w:tc>
+        <w:tc>
+          <w:tcPr>
+            <w:tcW w:w="1053" w:type="dxa"/>
+          </w:tcPr>
+          <w:p>
+            <w:r>
+              <w:rPr>
+                <w:rFonts w:hint="eastAsia"/>
+              </w:rPr>
+              <w:t>19</w:t>
+            </w:r>
+            <w:r>
+              <w:rPr>
+                <w:rFonts w:hint="eastAsia"/>
+              </w:rPr>
+              <w:t>2</w:t>
+            </w:r>
+          </w:p>
+        </w:tc>
+      </w:tr>
+      <w:tr>
+        <w:tc>
+          <w:tcPr>
+            <w:tcW w:w="1062" w:type="dxa"/>
+          </w:tcPr>
+          <w:p>
+            <w:r>
+              <w:rPr>
+                <w:rFonts w:hint="eastAsia"/>
+              </w:rPr>
+              <w:t>4</w:t>
+            </w:r>
+          </w:p>
+        </w:tc>
+        <w:tc>
+          <w:tcPr>
+            <w:tcW w:w="1061" w:type="dxa"/>
+          </w:tcPr>
+          <w:p>
+            <w:r>
+              <w:rPr>
+                <w:rFonts w:hint="eastAsia"/>
+              </w:rPr>
+              <w:t>20</w:t>
+            </w:r>
+          </w:p>
+        </w:tc>
+        <w:tc>
+          <w:tcPr>
+            <w:tcW w:w="1058" w:type="dxa"/>
+          </w:tcPr>
+          <w:p>
+            <w:r>
+              <w:rPr>
+                <w:rFonts w:hint="eastAsia"/>
+              </w:rPr>
+              <w:t>373.6</w:t>
+            </w:r>
+          </w:p>
+        </w:tc>
+        <w:tc>
+          <w:tcPr>
+            <w:tcW w:w="1121" w:type="dxa"/>
+          </w:tcPr>
+          <w:p>
+            <w:r>
+              <w:t>2.0346989</w:t>
+            </w:r>
+          </w:p>
+        </w:tc>
+        <w:tc>
+          <w:tcPr>
+            <w:tcW w:w="1053" w:type="dxa"/>
+          </w:tcPr>
+          <w:p>
+            <w:r>
+              <w:rPr>
+                <w:rFonts w:hint="eastAsia"/>
+              </w:rPr>
+              <w:t>370</w:t>
+            </w:r>
+          </w:p>
+        </w:tc>
+        <w:tc>
+          <w:tcPr>
+            <w:tcW w:w="1057" w:type="dxa"/>
+          </w:tcPr>
+          <w:p>
+            <w:r>
+              <w:rPr>
+                <w:rFonts w:hint="eastAsia"/>
+              </w:rPr>
+              <w:t>377</w:t>
+            </w:r>
+          </w:p>
+        </w:tc>
+        <w:tc>
+          <w:tcPr>
+            <w:tcW w:w="1057" w:type="dxa"/>
+          </w:tcPr>
+          <w:p>
+            <w:r>
+              <w:rPr>
+                <w:rFonts w:hint="eastAsia"/>
+              </w:rPr>
+              <w:t>2</w:t>
+            </w:r>
+          </w:p>
+        </w:tc>
+        <w:tc>
+          <w:tcPr>
+            <w:tcW w:w="1053" w:type="dxa"/>
+          </w:tcPr>
+          <w:p>
+            <w:r>
+              <w:rPr>
+                <w:rFonts w:hint="eastAsia"/>
+              </w:rPr>
+              <w:t>37</w:t>
+            </w:r>
+            <w:r>
+              <w:rPr>
+                <w:rFonts w:hint="eastAsia"/>
+              </w:rPr>
+              <w:t>0</w:t>
+            </w:r>
+          </w:p>
+        </w:tc>
+      </w:tr>
+    </w:tbl>
+    <w:p>
+      <w:pPr>
+        <w:pStyle w:val="2"/>
+      </w:pPr>
+      <w:r>
+        <w:t>A</w:t>
+      </w:r>
+      <w:r>
+        <w:rPr>
+          <w:rFonts w:hint="eastAsia"/>
+        </w:rPr>
+        <w:t>ging</w:t>
+      </w:r>
+      <w:r>
+        <w:rPr>
+          <w:rFonts w:hint="eastAsia"/>
+        </w:rPr>
+        <w:t>成功次数</w:t>
+      </w:r>
+      <w:r>
+        <w:rPr>
+          <w:rFonts w:hint="eastAsia"/>
+        </w:rPr>
+        <w:t>：</w:t>
+      </w:r>
+    </w:p>
+    <w:tbl>
+      <w:tblPr>
+        <w:tblStyle w:val="a3"/>
+        <w:tblW w:w="0" w:type="auto"/>
+        <w:tblLook w:val="04A0" w:firstRow="1" w:lastRow="0" w:firstColumn="1" w:lastColumn="0" w:noHBand="0" w:noVBand="1"/>
+      </w:tblPr>
+      <w:tblGrid>
+        <w:gridCol w:w="1704"/>
+        <w:gridCol w:w="1704"/>
+        <w:gridCol w:w="1704"/>
+        <w:gridCol w:w="1705"/>
+        <w:gridCol w:w="1705"/>
+      </w:tblGrid>
+      <w:tr>
+        <w:tc>
+          <w:tcPr>
+            <w:tcW w:w="1704" w:type="dxa"/>
+          </w:tcPr>
+          <w:p/>
+        </w:tc>
+        <w:tc>
+          <w:tcPr>
+            <w:tcW w:w="1704" w:type="dxa"/>
+          </w:tcPr>
+          <w:p>
+            <w:r>
+              <w:rPr>
+                <w:rFonts w:hint="eastAsia"/>
+              </w:rPr>
+              <w:t>一次一步</w:t>
+            </w:r>
+          </w:p>
+        </w:tc>
+        <w:tc>
+          <w:tcPr>
+            <w:tcW w:w="1704" w:type="dxa"/>
+          </w:tcPr>
+          <w:p>
+            <w:r>
+              <w:rPr>
+                <w:rFonts w:hint="eastAsia"/>
+              </w:rPr>
+              <w:t>两次一步</w:t>
+            </w:r>
+          </w:p>
+        </w:tc>
+        <w:tc>
+          <w:tcPr>
+            <w:tcW w:w="1705" w:type="dxa"/>
+          </w:tcPr>
+          <w:p>
+            <w:r>
+              <w:rPr>
+                <w:rFonts w:hint="eastAsia"/>
+              </w:rPr>
+              <w:t>两次两步</w:t>
+            </w:r>
+          </w:p>
+        </w:tc>
+        <w:tc>
+          <w:tcPr>
+            <w:tcW w:w="1705" w:type="dxa"/>
+          </w:tcPr>
+          <w:p>
+            <w:r>
+              <w:rPr>
+                <w:rFonts w:hint="eastAsia"/>
+              </w:rPr>
+              <w:t>重新初始化</w:t>
+            </w:r>
+          </w:p>
+        </w:tc>
+      </w:tr>
+      <w:tr>
+        <w:tc>
+          <w:tcPr>
+            <w:tcW w:w="1704" w:type="dxa"/>
+          </w:tcPr>
+          <w:p>
+            <w:r>
+              <w:rPr>
+                <w:rFonts w:hint="eastAsia"/>
+              </w:rPr>
+              <w:t>P1</w:t>
+            </w:r>
+          </w:p>
+        </w:tc>
+        <w:tc>
+          <w:tcPr>
+            <w:tcW w:w="1704" w:type="dxa"/>
+          </w:tcPr>
+          <w:p>
+            <w:r>
+              <w:rPr>
+                <w:rFonts w:hint="eastAsia"/>
+              </w:rPr>
+              <w:t>12179</w:t>
+            </w:r>
+          </w:p>
+        </w:tc>
+        <w:tc>
+          <w:tcPr>
+            <w:tcW w:w="1704" w:type="dxa"/>
+          </w:tcPr>
+          <w:p>
+            <w:r>
+              <w:rPr>
+                <w:rFonts w:hint="eastAsia"/>
+              </w:rPr>
+              <w:t>643</w:t>
+            </w:r>
+          </w:p>
+        </w:tc>
+        <w:tc>
+          <w:tcPr>
+            <w:tcW w:w="1705" w:type="dxa"/>
+          </w:tcPr>
+          <w:p>
+            <w:r>
+              <w:rPr>
+                <w:rFonts w:hint="eastAsia"/>
+              </w:rPr>
+              <w:t>51</w:t>
+            </w:r>
+          </w:p>
+        </w:tc>
+        <w:tc>
+          <w:tcPr>
+            <w:tcW w:w="1705" w:type="dxa"/>
+          </w:tcPr>
+          <w:p>
+            <w:r>
+              <w:rPr>
+                <w:rFonts w:hint="eastAsia"/>
+              </w:rPr>
+              <w:t>8241</w:t>
+            </w:r>
+          </w:p>
+        </w:tc>
+      </w:tr>
+      <w:tr>
+        <w:tc>
+          <w:tcPr>
+            <w:tcW w:w="1704" w:type="dxa"/>
+          </w:tcPr>
+          <w:p>
+            <w:r>
+              <w:rPr>
+                <w:rFonts w:hint="eastAsia"/>
+              </w:rPr>
+              <w:t>P2</w:t>
+            </w:r>
+          </w:p>
+        </w:tc>
+        <w:tc>
+          <w:tcPr>
+            <w:tcW w:w="1704" w:type="dxa"/>
+          </w:tcPr>
+          <w:p>
+            <w:r>
+              <w:rPr>
+                <w:rFonts w:hint="eastAsia"/>
+              </w:rPr>
+              <w:t>15663</w:t>
+            </w:r>
+          </w:p>
+        </w:tc>
+        <w:tc>
+          <w:tcPr>
+            <w:tcW w:w="1704" w:type="dxa"/>
+          </w:tcPr>
+          <w:p>
+            <w:r>
+              <w:rPr>
+                <w:rFonts w:hint="eastAsia"/>
+              </w:rPr>
+              <w:t>1257</w:t>
+            </w:r>
+          </w:p>
+        </w:tc>
+        <w:tc>
+          <w:tcPr>
+            <w:tcW w:w="1705" w:type="dxa"/>
+          </w:tcPr>
+          <w:p>
+            <w:r>
+              <w:rPr>
+                <w:rFonts w:hint="eastAsia"/>
+              </w:rPr>
+              <w:t>113</w:t>
+            </w:r>
+          </w:p>
+        </w:tc>
+        <w:tc>
+          <w:tcPr>
+            <w:tcW w:w="1705" w:type="dxa"/>
+          </w:tcPr>
+          <w:p>
+            <w:r>
+              <w:rPr>
+                <w:rFonts w:hint="eastAsia"/>
+              </w:rPr>
+              <w:t>7060</w:t>
+            </w:r>
+          </w:p>
+        </w:tc>
+      </w:tr>
+      <w:tr>
+        <w:tc>
+          <w:tcPr>
+            <w:tcW w:w="1704" w:type="dxa"/>
+          </w:tcPr>
+          <w:p>
+            <w:r>
+              <w:rPr>
+                <w:rFonts w:hint="eastAsia"/>
+              </w:rPr>
+              <w:t>P3</w:t>
+            </w:r>
+          </w:p>
+        </w:tc>
+        <w:tc>
+          <w:tcPr>
+            <w:tcW w:w="1704" w:type="dxa"/>
+          </w:tcPr>
+          <w:p>
+            <w:r>
+              <w:rPr>
+                <w:rFonts w:hint="eastAsia"/>
+              </w:rPr>
+              <w:t>18846</w:t>
+            </w:r>
+          </w:p>
+        </w:tc>
+        <w:tc>
+          <w:tcPr>
+            <w:tcW w:w="1704" w:type="dxa"/>
+          </w:tcPr>
+          <w:p>
+            <w:r>
+              <w:rPr>
+                <w:rFonts w:hint="eastAsia"/>
+              </w:rPr>
+              <w:t>3948</w:t>
+            </w:r>
+          </w:p>
+        </w:tc>
+        <w:tc>
+          <w:tcPr>
+            <w:tcW w:w="1705" w:type="dxa"/>
+          </w:tcPr>
+          <w:p>
+            <w:r>
+              <w:rPr>
+                <w:rFonts w:hint="eastAsia"/>
+              </w:rPr>
+              <w:t>469</w:t>
+            </w:r>
+          </w:p>
+        </w:tc>
+        <w:tc>
+          <w:tcPr>
+            <w:tcW w:w="1705" w:type="dxa"/>
+          </w:tcPr>
+          <w:p>
+            <w:r>
+              <w:rPr>
+                <w:rFonts w:hint="eastAsia"/>
+              </w:rPr>
+              <w:t>5507</w:t>
+            </w:r>
+          </w:p>
+        </w:tc>
+      </w:tr>
+      <w:tr>
+        <w:tc>
+          <w:tcPr>
+            <w:tcW w:w="1704" w:type="dxa"/>
+          </w:tcPr>
+          <w:p>
+            <w:r>
+              <w:rPr>
+                <w:rFonts w:hint="eastAsia"/>
+              </w:rPr>
+              <w:t>P4</w:t>
+            </w:r>
+          </w:p>
+        </w:tc>
+        <w:tc>
+          <w:tcPr>
+            <w:tcW w:w="1704" w:type="dxa"/>
+          </w:tcPr>
+          <w:p>
+            <w:r>
+              <w:t>21526</w:t>
+            </w:r>
+          </w:p>
+        </w:tc>
+        <w:tc>
+          <w:tcPr>
+            <w:tcW w:w="1704" w:type="dxa"/>
+          </w:tcPr>
+          <w:p>
+            <w:r>
+              <w:rPr>
+                <w:rFonts w:hint="eastAsia"/>
+              </w:rPr>
+              <w:t>4694</w:t>
+            </w:r>
+          </w:p>
+        </w:tc>
+        <w:tc>
+          <w:tcPr>
+            <w:tcW w:w="1705" w:type="dxa"/>
+          </w:tcPr>
+          <w:p>
+            <w:r>
+              <w:rPr>
+                <w:rFonts w:hint="eastAsia"/>
+              </w:rPr>
+              <w:t>506</w:t>
+            </w:r>
+          </w:p>
+        </w:tc>
+        <w:tc>
+          <w:tcPr>
+            <w:tcW w:w="1705" w:type="dxa"/>
+          </w:tcPr>
+          <w:p>
+            <w:r>
+              <w:rPr>
+                <w:rFonts w:hint="eastAsia"/>
+              </w:rPr>
+              <w:t>5141</w:t>
+            </w:r>
+          </w:p>
+        </w:tc>
+      </w:tr>
+    </w:tbl>
+    <w:p>
+      <w:r>
+        <w:t>感觉还是改为成功百分比比较好</w:t>
+      </w:r>
+      <w:r>
+        <w:rPr>
+          <w:rFonts w:hint="eastAsia"/>
+        </w:rPr>
+        <w:t>，</w:t>
+      </w:r>
+      <w:r>
+        <w:t>即成功次数</w:t>
+      </w:r>
+      <w:r>
+        <w:rPr>
+          <w:rFonts w:hint="eastAsia"/>
+        </w:rPr>
+        <w:t>/</w:t>
+      </w:r>
+      <w:r>
+        <w:rPr>
+          <w:rFonts w:hint="eastAsia"/>
+        </w:rPr>
+        <w:t>试探次数，这样才公平</w:t>
+      </w:r>
+    </w:p>
+    <w:p>
+      <w:pPr>
+        <w:pStyle w:val="2"/>
+      </w:pPr>
+      <w:r>
+        <w:rPr>
+          <w:rFonts w:hint="eastAsia"/>
+        </w:rPr>
+        <w:t>收敛曲线</w:t>
+      </w:r>
+      <w:r>
+        <w:rPr>
+          <w:rFonts w:hint="eastAsia"/>
+        </w:rPr>
+        <w:t>：</w:t>
+      </w:r>
+    </w:p>
+    <w:p>
       <w:r>
         <w:rPr>
           <w:noProof/>
@@ -11181,7 +11650,7 @@
           <wp:inline distT="0" distB="0" distL="0" distR="0">
             <wp:extent cx="2520000" cy="1680000"/>
             <wp:effectExtent l="0" t="0" r="0" b="0"/>
-            <wp:docPr id="28" name="图片 28" descr="D:\TYT\Study\graduationProject\multi-object-JSSP-with-lot-spliting\modifiedGAModels\convergeData\MBO &amp; myMBO &amp; myMBO1+aging 收敛对比-P4.png"/>
+            <wp:docPr id="31" name="图片 31" descr="D:\TYT\Study\graduationProject\multi-object-JSSP-with-lot-spliting\modifiedGAModels\convergeData\MBO &amp; myMBO &amp; myMBO1+aging 收敛对比-P3.png"/>
             <wp:cNvGraphicFramePr>
               <a:graphicFrameLocks xmlns:a="http://schemas.openxmlformats.org/drawingml/2006/main" noChangeAspect="1"/>
             </wp:cNvGraphicFramePr>
@@ -11189,7 +11658,7 @@
               <a:graphicData uri="http://schemas.openxmlformats.org/drawingml/2006/picture">
                 <pic:pic xmlns:pic="http://schemas.openxmlformats.org/drawingml/2006/picture">
                   <pic:nvPicPr>
-                    <pic:cNvPr id="0" name="Picture 22" descr="D:\TYT\Study\graduationProject\multi-object-JSSP-with-lot-spliting\modifiedGAModels\convergeData\MBO &amp; myMBO &amp; myMBO1+aging 收敛对比-P4.png"/>
+                    <pic:cNvPr id="0" name="Picture 25" descr="D:\TYT\Study\graduationProject\multi-object-JSSP-with-lot-spliting\modifiedGAModels\convergeData\MBO &amp; myMBO &amp; myMBO1+aging 收敛对比-P3.png"/>
                     <pic:cNvPicPr>
                       <a:picLocks noChangeAspect="1" noChangeArrowheads="1"/>
                     </pic:cNvPicPr>
@@ -11226,6 +11695,166 @@
           </wp:inline>
         </w:drawing>
       </w:r>
+      <w:r>
+        <w:rPr>
+          <w:noProof/>
+        </w:rPr>
+        <w:drawing>
+          <wp:inline distT="0" distB="0" distL="0" distR="0">
+            <wp:extent cx="2520000" cy="1680000"/>
+            <wp:effectExtent l="0" t="0" r="0" b="0"/>
+            <wp:docPr id="30" name="图片 30" descr="D:\TYT\Study\graduationProject\multi-object-JSSP-with-lot-spliting\modifiedGAModels\convergeData\MBO &amp; myMBO &amp; myMBO1+aging 收敛对比-P2.png"/>
+            <wp:cNvGraphicFramePr>
+              <a:graphicFrameLocks xmlns:a="http://schemas.openxmlformats.org/drawingml/2006/main" noChangeAspect="1"/>
+            </wp:cNvGraphicFramePr>
+            <a:graphic xmlns:a="http://schemas.openxmlformats.org/drawingml/2006/main">
+              <a:graphicData uri="http://schemas.openxmlformats.org/drawingml/2006/picture">
+                <pic:pic xmlns:pic="http://schemas.openxmlformats.org/drawingml/2006/picture">
+                  <pic:nvPicPr>
+                    <pic:cNvPr id="0" name="Picture 24" descr="D:\TYT\Study\graduationProject\multi-object-JSSP-with-lot-spliting\modifiedGAModels\convergeData\MBO &amp; myMBO &amp; myMBO1+aging 收敛对比-P2.png"/>
+                    <pic:cNvPicPr>
+                      <a:picLocks noChangeAspect="1" noChangeArrowheads="1"/>
+                    </pic:cNvPicPr>
+                  </pic:nvPicPr>
+                  <pic:blipFill>
+                    <a:blip r:embed="rId22" cstate="print">
+                      <a:extLst>
+                        <a:ext uri="{28A0092B-C50C-407E-A947-70E740481C1C}">
+                          <a14:useLocalDpi xmlns:a14="http://schemas.microsoft.com/office/drawing/2010/main" val="0"/>
+                        </a:ext>
+                      </a:extLst>
+                    </a:blip>
+                    <a:srcRect/>
+                    <a:stretch>
+                      <a:fillRect/>
+                    </a:stretch>
+                  </pic:blipFill>
+                  <pic:spPr bwMode="auto">
+                    <a:xfrm>
+                      <a:off x="0" y="0"/>
+                      <a:ext cx="2520000" cy="1680000"/>
+                    </a:xfrm>
+                    <a:prstGeom prst="rect">
+                      <a:avLst/>
+                    </a:prstGeom>
+                    <a:noFill/>
+                    <a:ln>
+                      <a:noFill/>
+                    </a:ln>
+                  </pic:spPr>
+                </pic:pic>
+              </a:graphicData>
+            </a:graphic>
+          </wp:inline>
+        </w:drawing>
+      </w:r>
+      <w:r>
+        <w:rPr>
+          <w:noProof/>
+        </w:rPr>
+        <w:lastRenderedPageBreak/>
+        <w:drawing>
+          <wp:inline distT="0" distB="0" distL="0" distR="0">
+            <wp:extent cx="2520000" cy="1680000"/>
+            <wp:effectExtent l="0" t="0" r="0" b="0"/>
+            <wp:docPr id="29" name="图片 29" descr="D:\TYT\Study\graduationProject\multi-object-JSSP-with-lot-spliting\modifiedGAModels\convergeData\MBO &amp; myMBO &amp; myMBO1+aging 收敛对比-P1.png"/>
+            <wp:cNvGraphicFramePr>
+              <a:graphicFrameLocks xmlns:a="http://schemas.openxmlformats.org/drawingml/2006/main" noChangeAspect="1"/>
+            </wp:cNvGraphicFramePr>
+            <a:graphic xmlns:a="http://schemas.openxmlformats.org/drawingml/2006/main">
+              <a:graphicData uri="http://schemas.openxmlformats.org/drawingml/2006/picture">
+                <pic:pic xmlns:pic="http://schemas.openxmlformats.org/drawingml/2006/picture">
+                  <pic:nvPicPr>
+                    <pic:cNvPr id="0" name="Picture 23" descr="D:\TYT\Study\graduationProject\multi-object-JSSP-with-lot-spliting\modifiedGAModels\convergeData\MBO &amp; myMBO &amp; myMBO1+aging 收敛对比-P1.png"/>
+                    <pic:cNvPicPr>
+                      <a:picLocks noChangeAspect="1" noChangeArrowheads="1"/>
+                    </pic:cNvPicPr>
+                  </pic:nvPicPr>
+                  <pic:blipFill>
+                    <a:blip r:embed="rId23" cstate="print">
+                      <a:extLst>
+                        <a:ext uri="{28A0092B-C50C-407E-A947-70E740481C1C}">
+                          <a14:useLocalDpi xmlns:a14="http://schemas.microsoft.com/office/drawing/2010/main" val="0"/>
+                        </a:ext>
+                      </a:extLst>
+                    </a:blip>
+                    <a:srcRect/>
+                    <a:stretch>
+                      <a:fillRect/>
+                    </a:stretch>
+                  </pic:blipFill>
+                  <pic:spPr bwMode="auto">
+                    <a:xfrm>
+                      <a:off x="0" y="0"/>
+                      <a:ext cx="2520000" cy="1680000"/>
+                    </a:xfrm>
+                    <a:prstGeom prst="rect">
+                      <a:avLst/>
+                    </a:prstGeom>
+                    <a:noFill/>
+                    <a:ln>
+                      <a:noFill/>
+                    </a:ln>
+                  </pic:spPr>
+                </pic:pic>
+              </a:graphicData>
+            </a:graphic>
+          </wp:inline>
+        </w:drawing>
+      </w:r>
+      <w:r>
+        <w:rPr>
+          <w:noProof/>
+        </w:rPr>
+        <w:drawing>
+          <wp:inline distT="0" distB="0" distL="0" distR="0">
+            <wp:extent cx="2520000" cy="1680000"/>
+            <wp:effectExtent l="0" t="0" r="0" b="0"/>
+            <wp:docPr id="28" name="图片 28" descr="D:\TYT\Study\graduationProject\multi-object-JSSP-with-lot-spliting\modifiedGAModels\convergeData\MBO &amp; myMBO &amp; myMBO1+aging 收敛对比-P4.png"/>
+            <wp:cNvGraphicFramePr>
+              <a:graphicFrameLocks xmlns:a="http://schemas.openxmlformats.org/drawingml/2006/main" noChangeAspect="1"/>
+            </wp:cNvGraphicFramePr>
+            <a:graphic xmlns:a="http://schemas.openxmlformats.org/drawingml/2006/main">
+              <a:graphicData uri="http://schemas.openxmlformats.org/drawingml/2006/picture">
+                <pic:pic xmlns:pic="http://schemas.openxmlformats.org/drawingml/2006/picture">
+                  <pic:nvPicPr>
+                    <pic:cNvPr id="0" name="Picture 22" descr="D:\TYT\Study\graduationProject\multi-object-JSSP-with-lot-spliting\modifiedGAModels\convergeData\MBO &amp; myMBO &amp; myMBO1+aging 收敛对比-P4.png"/>
+                    <pic:cNvPicPr>
+                      <a:picLocks noChangeAspect="1" noChangeArrowheads="1"/>
+                    </pic:cNvPicPr>
+                  </pic:nvPicPr>
+                  <pic:blipFill>
+                    <a:blip r:embed="rId24" cstate="print">
+                      <a:extLst>
+                        <a:ext uri="{28A0092B-C50C-407E-A947-70E740481C1C}">
+                          <a14:useLocalDpi xmlns:a14="http://schemas.microsoft.com/office/drawing/2010/main" val="0"/>
+                        </a:ext>
+                      </a:extLst>
+                    </a:blip>
+                    <a:srcRect/>
+                    <a:stretch>
+                      <a:fillRect/>
+                    </a:stretch>
+                  </pic:blipFill>
+                  <pic:spPr bwMode="auto">
+                    <a:xfrm>
+                      <a:off x="0" y="0"/>
+                      <a:ext cx="2520000" cy="1680000"/>
+                    </a:xfrm>
+                    <a:prstGeom prst="rect">
+                      <a:avLst/>
+                    </a:prstGeom>
+                    <a:noFill/>
+                    <a:ln>
+                      <a:noFill/>
+                    </a:ln>
+                  </pic:spPr>
+                </pic:pic>
+              </a:graphicData>
+            </a:graphic>
+          </wp:inline>
+        </w:drawing>
+      </w:r>
     </w:p>
     <w:p>
       <w:pPr>
@@ -11334,7 +11963,7 @@
               <w:spacing w:before="120"/>
               <w:jc w:val="left"/>
             </w:pPr>
-            <w:bookmarkStart w:id="59" w:name="_Hlk3275431"/>
+            <w:bookmarkStart w:id="60" w:name="_Hlk3275431"/>
             <w:r>
               <w:rPr>
                 <w:rFonts w:hint="eastAsia"/>
@@ -11371,7 +12000,7 @@
           </w:p>
         </w:tc>
       </w:tr>
-      <w:bookmarkEnd w:id="59"/>
+      <w:bookmarkEnd w:id="60"/>
       <w:tr>
         <w:tc>
           <w:tcPr>
@@ -11955,13 +12584,7 @@
         <w:rPr>
           <w:rFonts w:hint="eastAsia"/>
         </w:rPr>
-        <w:t>30</w:t>
-      </w:r>
-      <w:r>
-        <w:rPr>
-          <w:rFonts w:hint="eastAsia"/>
-        </w:rPr>
-        <w:t>+</w:t>
+        <w:t>30+</w:t>
       </w:r>
       <w:r>
         <w:rPr>
@@ -12061,13 +12684,7 @@
               <w:rPr>
                 <w:rFonts w:hint="eastAsia"/>
               </w:rPr>
-              <w:t>18</w:t>
-            </w:r>
-            <w:r>
-              <w:rPr>
-                <w:rFonts w:hint="eastAsia"/>
-              </w:rPr>
-              <w:t xml:space="preserve">5, 181, 187, </w:t>
+              <w:t xml:space="preserve">185, 181, 187, </w:t>
             </w:r>
             <w:r>
               <w:rPr>
@@ -12483,19 +13100,10 @@
       </w:tr>
     </w:tbl>
     <w:p/>
-    <w:p>
-      <w:pPr>
-        <w:rPr>
-          <w:rFonts w:hint="eastAsia"/>
-        </w:rPr>
-      </w:pPr>
-    </w:p>
+    <w:p/>
     <w:p>
       <w:pPr>
         <w:pStyle w:val="1"/>
-        <w:rPr>
-          <w:rFonts w:hint="eastAsia"/>
-        </w:rPr>
       </w:pPr>
       <w:r>
         <w:rPr>
@@ -12504,10 +13112,7 @@
         <w:t>各种算法对比</w:t>
       </w:r>
     </w:p>
-    <w:p>
-      <w:bookmarkStart w:id="60" w:name="_GoBack"/>
-      <w:bookmarkEnd w:id="60"/>
-    </w:p>
+    <w:p/>
     <w:sectPr>
       <w:pgSz w:w="11906" w:h="16838"/>
       <w:pgMar w:top="1440" w:right="1800" w:bottom="1440" w:left="1800" w:header="851" w:footer="992" w:gutter="0"/>

--- a/毕业论文初稿及各种文档/实验数据.docx
+++ b/毕业论文初稿及各种文档/实验数据.docx
@@ -805,7 +805,6 @@
                 <w:rFonts w:hint="eastAsia"/>
               </w:rPr>
             </w:pPr>
-            <w:bookmarkStart w:id="3" w:name="_GoBack" w:colFirst="1" w:colLast="1"/>
             <w:r>
               <w:rPr>
                 <w:rFonts w:hint="eastAsia"/>
@@ -891,7 +890,6 @@
         </w:tc>
       </w:tr>
     </w:tbl>
-    <w:bookmarkEnd w:id="3"/>
     <w:p>
       <w:r>
         <w:lastRenderedPageBreak/>
@@ -1454,8 +1452,8 @@
       </w:r>
     </w:p>
     <w:p>
-      <w:bookmarkStart w:id="4" w:name="OLE_LINK62"/>
-      <w:bookmarkStart w:id="5" w:name="OLE_LINK63"/>
+      <w:bookmarkStart w:id="3" w:name="OLE_LINK62"/>
+      <w:bookmarkStart w:id="4" w:name="OLE_LINK63"/>
     </w:p>
     <w:p>
       <w:r>
@@ -1999,8 +1997,8 @@
           </w:p>
         </w:tc>
       </w:tr>
+      <w:bookmarkEnd w:id="3"/>
       <w:bookmarkEnd w:id="4"/>
-      <w:bookmarkEnd w:id="5"/>
     </w:tbl>
     <w:p/>
     <w:p>
@@ -2502,14 +2500,14 @@
             <w:tcW w:w="1704" w:type="dxa"/>
           </w:tcPr>
           <w:p>
-            <w:bookmarkStart w:id="6" w:name="OLE_LINK6"/>
-            <w:bookmarkStart w:id="7" w:name="OLE_LINK7"/>
-            <w:bookmarkStart w:id="8" w:name="OLE_LINK8"/>
-            <w:bookmarkStart w:id="9" w:name="OLE_LINK44"/>
-            <w:bookmarkStart w:id="10" w:name="OLE_LINK45"/>
-            <w:bookmarkStart w:id="11" w:name="OLE_LINK59"/>
-            <w:bookmarkStart w:id="12" w:name="OLE_LINK60"/>
-            <w:bookmarkStart w:id="13" w:name="OLE_LINK61"/>
+            <w:bookmarkStart w:id="5" w:name="OLE_LINK6"/>
+            <w:bookmarkStart w:id="6" w:name="OLE_LINK7"/>
+            <w:bookmarkStart w:id="7" w:name="OLE_LINK8"/>
+            <w:bookmarkStart w:id="8" w:name="OLE_LINK44"/>
+            <w:bookmarkStart w:id="9" w:name="OLE_LINK45"/>
+            <w:bookmarkStart w:id="10" w:name="OLE_LINK59"/>
+            <w:bookmarkStart w:id="11" w:name="OLE_LINK60"/>
+            <w:bookmarkStart w:id="12" w:name="OLE_LINK61"/>
             <w:r>
               <w:rPr>
                 <w:rFonts w:hint="eastAsia"/>
@@ -2641,6 +2639,7 @@
         </w:tc>
       </w:tr>
     </w:tbl>
+    <w:bookmarkEnd w:id="5"/>
     <w:bookmarkEnd w:id="6"/>
     <w:bookmarkEnd w:id="7"/>
     <w:bookmarkEnd w:id="8"/>
@@ -2648,7 +2647,6 @@
     <w:bookmarkEnd w:id="10"/>
     <w:bookmarkEnd w:id="11"/>
     <w:bookmarkEnd w:id="12"/>
-    <w:bookmarkEnd w:id="13"/>
     <w:p>
       <w:pPr>
         <w:pStyle w:val="2"/>
@@ -2832,9 +2830,9 @@
       </w:r>
     </w:p>
     <w:p>
-      <w:bookmarkStart w:id="14" w:name="OLE_LINK56"/>
-      <w:bookmarkStart w:id="15" w:name="OLE_LINK57"/>
-      <w:bookmarkStart w:id="16" w:name="OLE_LINK58"/>
+      <w:bookmarkStart w:id="13" w:name="OLE_LINK56"/>
+      <w:bookmarkStart w:id="14" w:name="OLE_LINK57"/>
+      <w:bookmarkStart w:id="15" w:name="OLE_LINK58"/>
       <w:r>
         <w:rPr>
           <w:rFonts w:hint="eastAsia"/>
@@ -2863,9 +2861,9 @@
               <w:spacing w:before="120"/>
               <w:jc w:val="left"/>
             </w:pPr>
-            <w:bookmarkStart w:id="17" w:name="OLE_LINK15"/>
-            <w:bookmarkStart w:id="18" w:name="OLE_LINK16"/>
-            <w:bookmarkStart w:id="19" w:name="OLE_LINK17"/>
+            <w:bookmarkStart w:id="16" w:name="OLE_LINK15"/>
+            <w:bookmarkStart w:id="17" w:name="OLE_LINK16"/>
+            <w:bookmarkStart w:id="18" w:name="OLE_LINK17"/>
             <w:r>
               <w:rPr>
                 <w:rFonts w:hint="eastAsia"/>
@@ -3004,19 +3002,19 @@
           </w:p>
         </w:tc>
       </w:tr>
+      <w:bookmarkEnd w:id="13"/>
       <w:bookmarkEnd w:id="14"/>
       <w:bookmarkEnd w:id="15"/>
       <w:bookmarkEnd w:id="16"/>
       <w:bookmarkEnd w:id="17"/>
       <w:bookmarkEnd w:id="18"/>
-      <w:bookmarkEnd w:id="19"/>
     </w:tbl>
     <w:p/>
     <w:p>
-      <w:bookmarkStart w:id="20" w:name="OLE_LINK18"/>
-      <w:bookmarkStart w:id="21" w:name="OLE_LINK19"/>
-      <w:bookmarkStart w:id="22" w:name="OLE_LINK22"/>
-      <w:bookmarkStart w:id="23" w:name="OLE_LINK23"/>
+      <w:bookmarkStart w:id="19" w:name="OLE_LINK18"/>
+      <w:bookmarkStart w:id="20" w:name="OLE_LINK19"/>
+      <w:bookmarkStart w:id="21" w:name="OLE_LINK22"/>
+      <w:bookmarkStart w:id="22" w:name="OLE_LINK23"/>
       <w:r>
         <w:rPr>
           <w:rFonts w:hint="eastAsia"/>
@@ -3602,10 +3600,10 @@
           </w:p>
         </w:tc>
       </w:tr>
+      <w:bookmarkEnd w:id="19"/>
       <w:bookmarkEnd w:id="20"/>
       <w:bookmarkEnd w:id="21"/>
       <w:bookmarkEnd w:id="22"/>
-      <w:bookmarkEnd w:id="23"/>
     </w:tbl>
     <w:p/>
     <w:p>
@@ -4510,8 +4508,8 @@
     </w:tbl>
     <w:p/>
     <w:p>
-      <w:bookmarkStart w:id="24" w:name="OLE_LINK20"/>
-      <w:bookmarkStart w:id="25" w:name="OLE_LINK21"/>
+      <w:bookmarkStart w:id="23" w:name="OLE_LINK20"/>
+      <w:bookmarkStart w:id="24" w:name="OLE_LINK21"/>
       <w:r>
         <w:rPr>
           <w:rFonts w:hint="eastAsia"/>
@@ -4549,7 +4547,7 @@
             <w:tcW w:w="701" w:type="dxa"/>
           </w:tcPr>
           <w:p>
-            <w:bookmarkStart w:id="26" w:name="_Hlk2416622"/>
+            <w:bookmarkStart w:id="25" w:name="_Hlk2416622"/>
           </w:p>
         </w:tc>
         <w:tc>
@@ -4577,8 +4575,8 @@
             <w:tcW w:w="839" w:type="dxa"/>
           </w:tcPr>
           <w:p>
-            <w:bookmarkStart w:id="27" w:name="OLE_LINK9"/>
-            <w:bookmarkStart w:id="28" w:name="OLE_LINK10"/>
+            <w:bookmarkStart w:id="26" w:name="OLE_LINK9"/>
+            <w:bookmarkStart w:id="27" w:name="OLE_LINK10"/>
             <w:r>
               <w:t>S</w:t>
             </w:r>
@@ -4588,8 +4586,28 @@
               </w:rPr>
               <w:t>1n2</w:t>
             </w:r>
+            <w:bookmarkEnd w:id="26"/>
             <w:bookmarkEnd w:id="27"/>
+          </w:p>
+        </w:tc>
+        <w:tc>
+          <w:tcPr>
+            <w:tcW w:w="839" w:type="dxa"/>
+          </w:tcPr>
+          <w:p>
+            <w:bookmarkStart w:id="28" w:name="OLE_LINK11"/>
+            <w:bookmarkStart w:id="29" w:name="OLE_LINK12"/>
+            <w:r>
+              <w:t>S</w:t>
+            </w:r>
+            <w:r>
+              <w:rPr>
+                <w:rFonts w:hint="eastAsia"/>
+              </w:rPr>
+              <w:t>1n3</w:t>
+            </w:r>
             <w:bookmarkEnd w:id="28"/>
+            <w:bookmarkEnd w:id="29"/>
           </w:p>
         </w:tc>
         <w:tc>
@@ -4597,26 +4615,100 @@
             <w:tcW w:w="839" w:type="dxa"/>
           </w:tcPr>
           <w:p>
-            <w:bookmarkStart w:id="29" w:name="OLE_LINK11"/>
-            <w:bookmarkStart w:id="30" w:name="OLE_LINK12"/>
-            <w:r>
+            <w:r>
+              <w:rPr>
+                <w:color w:val="FF0000"/>
+              </w:rPr>
               <w:t>S</w:t>
             </w:r>
             <w:r>
               <w:rPr>
                 <w:rFonts w:hint="eastAsia"/>
-              </w:rPr>
-              <w:t>1n3</w:t>
-            </w:r>
-            <w:bookmarkEnd w:id="29"/>
+                <w:color w:val="FF0000"/>
+              </w:rPr>
+              <w:t>2n1</w:t>
+            </w:r>
+          </w:p>
+        </w:tc>
+        <w:tc>
+          <w:tcPr>
+            <w:tcW w:w="839" w:type="dxa"/>
+          </w:tcPr>
+          <w:p>
+            <w:r>
+              <w:t>S</w:t>
+            </w:r>
+            <w:r>
+              <w:rPr>
+                <w:rFonts w:hint="eastAsia"/>
+              </w:rPr>
+              <w:t>2n2</w:t>
+            </w:r>
+          </w:p>
+        </w:tc>
+        <w:tc>
+          <w:tcPr>
+            <w:tcW w:w="839" w:type="dxa"/>
+          </w:tcPr>
+          <w:p>
+            <w:r>
+              <w:t>S</w:t>
+            </w:r>
+            <w:r>
+              <w:rPr>
+                <w:rFonts w:hint="eastAsia"/>
+              </w:rPr>
+              <w:t>2n3</w:t>
+            </w:r>
+          </w:p>
+        </w:tc>
+        <w:tc>
+          <w:tcPr>
+            <w:tcW w:w="839" w:type="dxa"/>
+          </w:tcPr>
+          <w:p>
+            <w:r>
+              <w:t>S</w:t>
+            </w:r>
+            <w:r>
+              <w:rPr>
+                <w:rFonts w:hint="eastAsia"/>
+              </w:rPr>
+              <w:t>2n4</w:t>
+            </w:r>
+          </w:p>
+        </w:tc>
+        <w:tc>
+          <w:tcPr>
+            <w:tcW w:w="974" w:type="dxa"/>
+          </w:tcPr>
+          <w:p>
+            <w:bookmarkStart w:id="30" w:name="OLE_LINK13"/>
+            <w:bookmarkStart w:id="31" w:name="OLE_LINK14"/>
+            <w:r>
+              <w:rPr>
+                <w:color w:val="FF0000"/>
+              </w:rPr>
+              <w:t>S</w:t>
+            </w:r>
+            <w:r>
+              <w:rPr>
+                <w:rFonts w:hint="eastAsia"/>
+                <w:color w:val="FF0000"/>
+              </w:rPr>
+              <w:t>1coarse</w:t>
+            </w:r>
             <w:bookmarkEnd w:id="30"/>
-          </w:p>
-        </w:tc>
-        <w:tc>
-          <w:tcPr>
-            <w:tcW w:w="839" w:type="dxa"/>
-          </w:tcPr>
-          <w:p>
+            <w:bookmarkEnd w:id="31"/>
+          </w:p>
+        </w:tc>
+        <w:tc>
+          <w:tcPr>
+            <w:tcW w:w="974" w:type="dxa"/>
+          </w:tcPr>
+          <w:p>
+            <w:bookmarkStart w:id="32" w:name="OLE_LINK4"/>
+            <w:bookmarkStart w:id="33" w:name="OLE_LINK5"/>
             <w:r>
               <w:rPr>
                 <w:color w:val="FF0000"/>
@@ -4628,104 +4720,10 @@
                 <w:rFonts w:hint="eastAsia"/>
                 <w:color w:val="FF0000"/>
               </w:rPr>
-              <w:t>2n1</w:t>
-            </w:r>
-          </w:p>
-        </w:tc>
-        <w:tc>
-          <w:tcPr>
-            <w:tcW w:w="839" w:type="dxa"/>
-          </w:tcPr>
-          <w:p>
-            <w:r>
-              <w:t>S</w:t>
-            </w:r>
-            <w:r>
-              <w:rPr>
-                <w:rFonts w:hint="eastAsia"/>
-              </w:rPr>
-              <w:t>2n2</w:t>
-            </w:r>
-          </w:p>
-        </w:tc>
-        <w:tc>
-          <w:tcPr>
-            <w:tcW w:w="839" w:type="dxa"/>
-          </w:tcPr>
-          <w:p>
-            <w:r>
-              <w:t>S</w:t>
-            </w:r>
-            <w:r>
-              <w:rPr>
-                <w:rFonts w:hint="eastAsia"/>
-              </w:rPr>
-              <w:t>2n3</w:t>
-            </w:r>
-          </w:p>
-        </w:tc>
-        <w:tc>
-          <w:tcPr>
-            <w:tcW w:w="839" w:type="dxa"/>
-          </w:tcPr>
-          <w:p>
-            <w:r>
-              <w:t>S</w:t>
-            </w:r>
-            <w:r>
-              <w:rPr>
-                <w:rFonts w:hint="eastAsia"/>
-              </w:rPr>
-              <w:t>2n4</w:t>
-            </w:r>
-          </w:p>
-        </w:tc>
-        <w:tc>
-          <w:tcPr>
-            <w:tcW w:w="974" w:type="dxa"/>
-          </w:tcPr>
-          <w:p>
-            <w:bookmarkStart w:id="31" w:name="OLE_LINK13"/>
-            <w:bookmarkStart w:id="32" w:name="OLE_LINK14"/>
-            <w:r>
-              <w:rPr>
-                <w:color w:val="FF0000"/>
-              </w:rPr>
-              <w:t>S</w:t>
-            </w:r>
-            <w:r>
-              <w:rPr>
-                <w:rFonts w:hint="eastAsia"/>
-                <w:color w:val="FF0000"/>
-              </w:rPr>
-              <w:t>1coarse</w:t>
-            </w:r>
-            <w:bookmarkEnd w:id="31"/>
+              <w:t>2coarse</w:t>
+            </w:r>
             <w:bookmarkEnd w:id="32"/>
-          </w:p>
-        </w:tc>
-        <w:tc>
-          <w:tcPr>
-            <w:tcW w:w="974" w:type="dxa"/>
-          </w:tcPr>
-          <w:p>
-            <w:bookmarkStart w:id="33" w:name="OLE_LINK4"/>
-            <w:bookmarkStart w:id="34" w:name="OLE_LINK5"/>
-            <w:r>
-              <w:rPr>
-                <w:color w:val="FF0000"/>
-              </w:rPr>
-              <w:t>S</w:t>
-            </w:r>
-            <w:r>
-              <w:rPr>
-                <w:rFonts w:hint="eastAsia"/>
-                <w:color w:val="FF0000"/>
-              </w:rPr>
-              <w:t>2coarse</w:t>
-            </w:r>
             <w:bookmarkEnd w:id="33"/>
-            <w:bookmarkEnd w:id="34"/>
           </w:p>
         </w:tc>
       </w:tr>
@@ -4735,8 +4733,8 @@
             <w:tcW w:w="701" w:type="dxa"/>
           </w:tcPr>
           <w:p>
-            <w:bookmarkStart w:id="35" w:name="_Hlk2416666"/>
-            <w:bookmarkEnd w:id="26"/>
+            <w:bookmarkStart w:id="34" w:name="_Hlk2416666"/>
+            <w:bookmarkEnd w:id="25"/>
             <w:r>
               <w:t>P</w:t>
             </w:r>
@@ -4878,7 +4876,7 @@
           </w:p>
         </w:tc>
       </w:tr>
-      <w:bookmarkEnd w:id="35"/>
+      <w:bookmarkEnd w:id="34"/>
       <w:tr>
         <w:tc>
           <w:tcPr>
@@ -5344,7 +5342,7 @@
             <w:tcW w:w="701" w:type="dxa"/>
           </w:tcPr>
           <w:p>
-            <w:bookmarkStart w:id="36" w:name="_Hlk2416670"/>
+            <w:bookmarkStart w:id="35" w:name="_Hlk2416670"/>
             <w:r>
               <w:t>总</w:t>
             </w:r>
@@ -5517,9 +5515,9 @@
         </w:tc>
       </w:tr>
     </w:tbl>
+    <w:bookmarkEnd w:id="23"/>
     <w:bookmarkEnd w:id="24"/>
-    <w:bookmarkEnd w:id="25"/>
-    <w:bookmarkEnd w:id="36"/>
+    <w:bookmarkEnd w:id="35"/>
     <w:p>
       <w:r>
         <w:t>额外加的实验</w:t>
@@ -6277,8 +6275,8 @@
                 <w:color w:val="FF0000"/>
               </w:rPr>
             </w:pPr>
-            <w:bookmarkStart w:id="37" w:name="OLE_LINK24"/>
-            <w:bookmarkStart w:id="38" w:name="OLE_LINK25"/>
+            <w:bookmarkStart w:id="36" w:name="OLE_LINK24"/>
+            <w:bookmarkStart w:id="37" w:name="OLE_LINK25"/>
           </w:p>
         </w:tc>
         <w:tc>
@@ -6495,8 +6493,8 @@
         </w:tc>
       </w:tr>
     </w:tbl>
+    <w:bookmarkEnd w:id="36"/>
     <w:bookmarkEnd w:id="37"/>
-    <w:bookmarkEnd w:id="38"/>
     <w:p>
       <w:r>
         <w:rPr>
@@ -6564,16 +6562,16 @@
         </w:rPr>
         <w:t>，比</w:t>
       </w:r>
-      <w:bookmarkStart w:id="39" w:name="OLE_LINK26"/>
-      <w:bookmarkStart w:id="40" w:name="OLE_LINK27"/>
+      <w:bookmarkStart w:id="38" w:name="OLE_LINK26"/>
+      <w:bookmarkStart w:id="39" w:name="OLE_LINK27"/>
       <w:r>
         <w:rPr>
           <w:rFonts w:hint="eastAsia"/>
         </w:rPr>
         <w:t>S2n2</w:t>
       </w:r>
+      <w:bookmarkEnd w:id="38"/>
       <w:bookmarkEnd w:id="39"/>
-      <w:bookmarkEnd w:id="40"/>
       <w:r>
         <w:rPr>
           <w:rFonts w:hint="eastAsia"/>
@@ -8335,8 +8333,8 @@
       </w:r>
     </w:p>
     <w:p>
-      <w:bookmarkStart w:id="41" w:name="OLE_LINK31"/>
-      <w:bookmarkStart w:id="42" w:name="OLE_LINK32"/>
+      <w:bookmarkStart w:id="40" w:name="OLE_LINK31"/>
+      <w:bookmarkStart w:id="41" w:name="OLE_LINK32"/>
       <w:r>
         <w:rPr>
           <w:rFonts w:hint="eastAsia"/>
@@ -9027,8 +9025,8 @@
         </w:tc>
       </w:tr>
     </w:tbl>
+    <w:bookmarkEnd w:id="40"/>
     <w:bookmarkEnd w:id="41"/>
-    <w:bookmarkEnd w:id="42"/>
     <w:p>
       <w:r>
         <w:rPr>
@@ -10073,8 +10071,8 @@
             <w:tcW w:w="1350" w:type="dxa"/>
           </w:tcPr>
           <w:p>
-            <w:bookmarkStart w:id="43" w:name="OLE_LINK46"/>
-            <w:bookmarkStart w:id="44" w:name="OLE_LINK50"/>
+            <w:bookmarkStart w:id="42" w:name="OLE_LINK46"/>
+            <w:bookmarkStart w:id="43" w:name="OLE_LINK50"/>
             <w:proofErr w:type="spellStart"/>
             <w:r>
               <w:rPr>
@@ -10085,8 +10083,8 @@
             <w:r>
               <w:t>Threshold</w:t>
             </w:r>
+            <w:bookmarkEnd w:id="42"/>
             <w:bookmarkEnd w:id="43"/>
-            <w:bookmarkEnd w:id="44"/>
             <w:proofErr w:type="spellEnd"/>
           </w:p>
         </w:tc>
@@ -10226,11 +10224,11 @@
         </w:rPr>
         <w:t xml:space="preserve"> </w:t>
       </w:r>
-      <w:bookmarkStart w:id="45" w:name="OLE_LINK51"/>
-      <w:bookmarkStart w:id="46" w:name="OLE_LINK52"/>
-      <w:bookmarkStart w:id="47" w:name="OLE_LINK53"/>
-      <w:bookmarkStart w:id="48" w:name="OLE_LINK54"/>
-      <w:bookmarkStart w:id="49" w:name="OLE_LINK55"/>
+      <w:bookmarkStart w:id="44" w:name="OLE_LINK51"/>
+      <w:bookmarkStart w:id="45" w:name="OLE_LINK52"/>
+      <w:bookmarkStart w:id="46" w:name="OLE_LINK53"/>
+      <w:bookmarkStart w:id="47" w:name="OLE_LINK54"/>
+      <w:bookmarkStart w:id="48" w:name="OLE_LINK55"/>
       <w:proofErr w:type="spellStart"/>
       <w:r>
         <w:rPr>
@@ -10248,27 +10246,27 @@
         </w:rPr>
         <w:t>[0]</w:t>
       </w:r>
+      <w:bookmarkEnd w:id="44"/>
       <w:bookmarkEnd w:id="45"/>
       <w:bookmarkEnd w:id="46"/>
       <w:bookmarkEnd w:id="47"/>
       <w:bookmarkEnd w:id="48"/>
+      <w:r>
+        <w:rPr>
+          <w:rFonts w:hint="eastAsia"/>
+        </w:rPr>
+        <w:t>，用</w:t>
+      </w:r>
+      <w:bookmarkStart w:id="49" w:name="OLE_LINK34"/>
+      <w:bookmarkStart w:id="50" w:name="OLE_LINK35"/>
+      <w:r>
+        <w:rPr>
+          <w:rFonts w:hint="eastAsia"/>
+        </w:rPr>
+        <w:t>一次一步</w:t>
+      </w:r>
       <w:bookmarkEnd w:id="49"/>
-      <w:r>
-        <w:rPr>
-          <w:rFonts w:hint="eastAsia"/>
-        </w:rPr>
-        <w:t>，用</w:t>
-      </w:r>
-      <w:bookmarkStart w:id="50" w:name="OLE_LINK34"/>
-      <w:bookmarkStart w:id="51" w:name="OLE_LINK35"/>
-      <w:r>
-        <w:rPr>
-          <w:rFonts w:hint="eastAsia"/>
-        </w:rPr>
-        <w:t>一次一步</w:t>
-      </w:r>
       <w:bookmarkEnd w:id="50"/>
-      <w:bookmarkEnd w:id="51"/>
       <w:r>
         <w:rPr>
           <w:rFonts w:hint="eastAsia"/>
@@ -10329,16 +10327,16 @@
         </w:rPr>
         <w:t>，用</w:t>
       </w:r>
-      <w:bookmarkStart w:id="52" w:name="OLE_LINK36"/>
-      <w:bookmarkStart w:id="53" w:name="OLE_LINK37"/>
+      <w:bookmarkStart w:id="51" w:name="OLE_LINK36"/>
+      <w:bookmarkStart w:id="52" w:name="OLE_LINK37"/>
       <w:r>
         <w:rPr>
           <w:rFonts w:hint="eastAsia"/>
         </w:rPr>
         <w:t>两次一步</w:t>
       </w:r>
+      <w:bookmarkEnd w:id="51"/>
       <w:bookmarkEnd w:id="52"/>
-      <w:bookmarkEnd w:id="53"/>
       <w:r>
         <w:rPr>
           <w:rFonts w:hint="eastAsia"/>
@@ -10399,18 +10397,18 @@
         </w:rPr>
         <w:t>，用</w:t>
       </w:r>
-      <w:bookmarkStart w:id="54" w:name="OLE_LINK38"/>
-      <w:bookmarkStart w:id="55" w:name="OLE_LINK39"/>
-      <w:bookmarkStart w:id="56" w:name="OLE_LINK40"/>
+      <w:bookmarkStart w:id="53" w:name="OLE_LINK38"/>
+      <w:bookmarkStart w:id="54" w:name="OLE_LINK39"/>
+      <w:bookmarkStart w:id="55" w:name="OLE_LINK40"/>
       <w:r>
         <w:rPr>
           <w:rFonts w:hint="eastAsia"/>
         </w:rPr>
         <w:t>两次两步</w:t>
       </w:r>
+      <w:bookmarkEnd w:id="53"/>
       <w:bookmarkEnd w:id="54"/>
       <w:bookmarkEnd w:id="55"/>
-      <w:bookmarkEnd w:id="56"/>
       <w:r>
         <w:rPr>
           <w:rFonts w:hint="eastAsia"/>
@@ -10448,18 +10446,18 @@
         </w:rPr>
         <w:t>，</w:t>
       </w:r>
-      <w:bookmarkStart w:id="57" w:name="OLE_LINK41"/>
-      <w:bookmarkStart w:id="58" w:name="OLE_LINK42"/>
-      <w:bookmarkStart w:id="59" w:name="OLE_LINK43"/>
+      <w:bookmarkStart w:id="56" w:name="OLE_LINK41"/>
+      <w:bookmarkStart w:id="57" w:name="OLE_LINK42"/>
+      <w:bookmarkStart w:id="58" w:name="OLE_LINK43"/>
       <w:r>
         <w:rPr>
           <w:rFonts w:hint="eastAsia"/>
         </w:rPr>
         <w:t>重新初始化</w:t>
       </w:r>
+      <w:bookmarkEnd w:id="56"/>
       <w:bookmarkEnd w:id="57"/>
       <w:bookmarkEnd w:id="58"/>
-      <w:bookmarkEnd w:id="59"/>
     </w:p>
     <w:p>
       <w:pPr>
@@ -11963,7 +11961,7 @@
               <w:spacing w:before="120"/>
               <w:jc w:val="left"/>
             </w:pPr>
-            <w:bookmarkStart w:id="60" w:name="_Hlk3275431"/>
+            <w:bookmarkStart w:id="59" w:name="_Hlk3275431"/>
             <w:r>
               <w:rPr>
                 <w:rFonts w:hint="eastAsia"/>
@@ -12000,7 +11998,7 @@
           </w:p>
         </w:tc>
       </w:tr>
-      <w:bookmarkEnd w:id="60"/>
+      <w:bookmarkEnd w:id="59"/>
       <w:tr>
         <w:tc>
           <w:tcPr>
@@ -13112,7 +13110,7873 @@
         <w:t>各种算法对比</w:t>
       </w:r>
     </w:p>
+    <w:p>
+      <w:pPr>
+        <w:ind w:firstLineChars="200" w:firstLine="420"/>
+        <w:rPr>
+          <w:rFonts w:hint="eastAsia"/>
+        </w:rPr>
+      </w:pPr>
+      <w:r>
+        <w:rPr>
+          <w:rFonts w:hint="eastAsia"/>
+        </w:rPr>
+        <w:t>然后对</w:t>
+      </w:r>
+      <w:r>
+        <w:rPr>
+          <w:rFonts w:hint="eastAsia"/>
+        </w:rPr>
+        <w:t>CCMBO</w:t>
+      </w:r>
+      <w:r>
+        <w:rPr>
+          <w:rFonts w:hint="eastAsia"/>
+        </w:rPr>
+        <w:t>、</w:t>
+      </w:r>
+      <w:r>
+        <w:rPr>
+          <w:rFonts w:hint="eastAsia"/>
+        </w:rPr>
+        <w:t>CCMBO</w:t>
+      </w:r>
+      <w:r>
+        <w:rPr>
+          <w:rFonts w:hint="eastAsia"/>
+        </w:rPr>
+        <w:t>的简单的多种群化算法</w:t>
+      </w:r>
+      <w:r>
+        <w:rPr>
+          <w:rFonts w:hint="eastAsia"/>
+        </w:rPr>
+        <w:t>PCCMBO</w:t>
+      </w:r>
+      <w:r>
+        <w:rPr>
+          <w:rFonts w:hint="eastAsia"/>
+        </w:rPr>
+        <w:t>、本章提出的改进多种群算法</w:t>
+      </w:r>
+      <w:r>
+        <w:rPr>
+          <w:rFonts w:hint="eastAsia"/>
+        </w:rPr>
+        <w:t>ML-CCMBO</w:t>
+      </w:r>
+      <w:r>
+        <w:rPr>
+          <w:rFonts w:hint="eastAsia"/>
+        </w:rPr>
+        <w:t>进行对比。为了公平起见，三个算法所使用的种群个体总数都为</w:t>
+      </w:r>
+      <w:r>
+        <w:rPr>
+          <w:rFonts w:hint="eastAsia"/>
+        </w:rPr>
+        <w:t>51</w:t>
+      </w:r>
+      <w:r>
+        <w:rPr>
+          <w:rFonts w:hint="eastAsia"/>
+        </w:rPr>
+        <w:t>，而且都使用了相同的迭代次数。对算例</w:t>
+      </w:r>
+      <w:r>
+        <w:rPr>
+          <w:rFonts w:hint="eastAsia"/>
+        </w:rPr>
+        <w:t>P1~P8</w:t>
+      </w:r>
+      <w:r>
+        <w:rPr>
+          <w:rFonts w:hint="eastAsia"/>
+        </w:rPr>
+        <w:t>求解</w:t>
+      </w:r>
+      <w:r>
+        <w:rPr>
+          <w:rFonts w:hint="eastAsia"/>
+        </w:rPr>
+        <w:t>30</w:t>
+      </w:r>
+      <w:r>
+        <w:rPr>
+          <w:rFonts w:hint="eastAsia"/>
+        </w:rPr>
+        <w:t>次的结果如</w:t>
+      </w:r>
+      <w:r>
+        <w:rPr>
+          <w:rFonts w:hint="eastAsia"/>
+          <w:color w:val="FF0000"/>
+        </w:rPr>
+        <w:t>表</w:t>
+      </w:r>
+      <w:r>
+        <w:rPr>
+          <w:rFonts w:hint="eastAsia"/>
+        </w:rPr>
+        <w:t>所示。</w:t>
+      </w:r>
+    </w:p>
     <w:p/>
+    <w:tbl>
+      <w:tblPr>
+        <w:tblW w:w="8184" w:type="dxa"/>
+        <w:tblInd w:w="93" w:type="dxa"/>
+        <w:tblLook w:val="04A0" w:firstRow="1" w:lastRow="0" w:firstColumn="1" w:lastColumn="0" w:noHBand="0" w:noVBand="1"/>
+      </w:tblPr>
+      <w:tblGrid>
+        <w:gridCol w:w="1372"/>
+        <w:gridCol w:w="750"/>
+        <w:gridCol w:w="700"/>
+        <w:gridCol w:w="777"/>
+        <w:gridCol w:w="777"/>
+        <w:gridCol w:w="777"/>
+        <w:gridCol w:w="777"/>
+        <w:gridCol w:w="777"/>
+        <w:gridCol w:w="777"/>
+        <w:gridCol w:w="777"/>
+      </w:tblGrid>
+      <w:tr>
+        <w:trPr>
+          <w:trHeight w:val="240"/>
+        </w:trPr>
+        <w:tc>
+          <w:tcPr>
+            <w:tcW w:w="2122" w:type="dxa"/>
+            <w:gridSpan w:val="2"/>
+            <w:tcBorders>
+              <w:top w:val="single" w:sz="4" w:space="0" w:color="auto"/>
+              <w:left w:val="nil"/>
+              <w:bottom w:val="single" w:sz="4" w:space="0" w:color="auto"/>
+              <w:right w:val="nil"/>
+            </w:tcBorders>
+            <w:shd w:val="clear" w:color="auto" w:fill="auto"/>
+            <w:noWrap/>
+            <w:vAlign w:val="bottom"/>
+            <w:hideMark/>
+          </w:tcPr>
+          <w:p>
+            <w:pPr>
+              <w:widowControl/>
+              <w:jc w:val="left"/>
+              <w:rPr>
+                <w:b/>
+                <w:bCs/>
+                <w:color w:val="000000"/>
+                <w:kern w:val="0"/>
+                <w:sz w:val="20"/>
+                <w:szCs w:val="20"/>
+              </w:rPr>
+            </w:pPr>
+            <w:r>
+              <w:rPr>
+                <w:b/>
+                <w:bCs/>
+                <w:color w:val="000000"/>
+                <w:kern w:val="0"/>
+                <w:sz w:val="20"/>
+                <w:szCs w:val="20"/>
+              </w:rPr>
+              <w:t>problem No.</w:t>
+            </w:r>
+          </w:p>
+        </w:tc>
+        <w:tc>
+          <w:tcPr>
+            <w:tcW w:w="700" w:type="dxa"/>
+            <w:tcBorders>
+              <w:top w:val="single" w:sz="4" w:space="0" w:color="auto"/>
+              <w:left w:val="nil"/>
+              <w:bottom w:val="single" w:sz="4" w:space="0" w:color="auto"/>
+              <w:right w:val="nil"/>
+            </w:tcBorders>
+            <w:shd w:val="clear" w:color="auto" w:fill="auto"/>
+            <w:noWrap/>
+            <w:vAlign w:val="bottom"/>
+            <w:hideMark/>
+          </w:tcPr>
+          <w:p>
+            <w:pPr>
+              <w:widowControl/>
+              <w:jc w:val="center"/>
+              <w:rPr>
+                <w:b/>
+                <w:bCs/>
+                <w:kern w:val="0"/>
+                <w:sz w:val="20"/>
+                <w:szCs w:val="20"/>
+              </w:rPr>
+            </w:pPr>
+            <w:r>
+              <w:rPr>
+                <w:b/>
+                <w:bCs/>
+                <w:kern w:val="0"/>
+                <w:sz w:val="20"/>
+                <w:szCs w:val="20"/>
+              </w:rPr>
+              <w:t>P1</w:t>
+            </w:r>
+          </w:p>
+        </w:tc>
+        <w:tc>
+          <w:tcPr>
+            <w:tcW w:w="766" w:type="dxa"/>
+            <w:tcBorders>
+              <w:top w:val="single" w:sz="4" w:space="0" w:color="auto"/>
+              <w:left w:val="nil"/>
+              <w:bottom w:val="single" w:sz="4" w:space="0" w:color="auto"/>
+              <w:right w:val="nil"/>
+            </w:tcBorders>
+            <w:shd w:val="clear" w:color="auto" w:fill="auto"/>
+            <w:noWrap/>
+            <w:vAlign w:val="bottom"/>
+            <w:hideMark/>
+          </w:tcPr>
+          <w:p>
+            <w:pPr>
+              <w:widowControl/>
+              <w:jc w:val="center"/>
+              <w:rPr>
+                <w:b/>
+                <w:bCs/>
+                <w:kern w:val="0"/>
+                <w:sz w:val="20"/>
+                <w:szCs w:val="20"/>
+              </w:rPr>
+            </w:pPr>
+            <w:r>
+              <w:rPr>
+                <w:b/>
+                <w:bCs/>
+                <w:kern w:val="0"/>
+                <w:sz w:val="20"/>
+                <w:szCs w:val="20"/>
+              </w:rPr>
+              <w:t>P2</w:t>
+            </w:r>
+          </w:p>
+        </w:tc>
+        <w:tc>
+          <w:tcPr>
+            <w:tcW w:w="766" w:type="dxa"/>
+            <w:tcBorders>
+              <w:top w:val="single" w:sz="4" w:space="0" w:color="auto"/>
+              <w:left w:val="nil"/>
+              <w:bottom w:val="single" w:sz="4" w:space="0" w:color="auto"/>
+              <w:right w:val="nil"/>
+            </w:tcBorders>
+            <w:shd w:val="clear" w:color="auto" w:fill="auto"/>
+            <w:noWrap/>
+            <w:vAlign w:val="bottom"/>
+            <w:hideMark/>
+          </w:tcPr>
+          <w:p>
+            <w:pPr>
+              <w:widowControl/>
+              <w:jc w:val="center"/>
+              <w:rPr>
+                <w:b/>
+                <w:bCs/>
+                <w:kern w:val="0"/>
+                <w:sz w:val="20"/>
+                <w:szCs w:val="20"/>
+              </w:rPr>
+            </w:pPr>
+            <w:r>
+              <w:rPr>
+                <w:b/>
+                <w:bCs/>
+                <w:kern w:val="0"/>
+                <w:sz w:val="20"/>
+                <w:szCs w:val="20"/>
+              </w:rPr>
+              <w:t>P3</w:t>
+            </w:r>
+          </w:p>
+        </w:tc>
+        <w:tc>
+          <w:tcPr>
+            <w:tcW w:w="766" w:type="dxa"/>
+            <w:tcBorders>
+              <w:top w:val="single" w:sz="4" w:space="0" w:color="auto"/>
+              <w:left w:val="nil"/>
+              <w:bottom w:val="single" w:sz="4" w:space="0" w:color="auto"/>
+              <w:right w:val="nil"/>
+            </w:tcBorders>
+            <w:shd w:val="clear" w:color="auto" w:fill="auto"/>
+            <w:noWrap/>
+            <w:vAlign w:val="bottom"/>
+            <w:hideMark/>
+          </w:tcPr>
+          <w:p>
+            <w:pPr>
+              <w:widowControl/>
+              <w:jc w:val="center"/>
+              <w:rPr>
+                <w:b/>
+                <w:bCs/>
+                <w:kern w:val="0"/>
+                <w:sz w:val="20"/>
+                <w:szCs w:val="20"/>
+              </w:rPr>
+            </w:pPr>
+            <w:r>
+              <w:rPr>
+                <w:b/>
+                <w:bCs/>
+                <w:kern w:val="0"/>
+                <w:sz w:val="20"/>
+                <w:szCs w:val="20"/>
+              </w:rPr>
+              <w:t>P4</w:t>
+            </w:r>
+          </w:p>
+        </w:tc>
+        <w:tc>
+          <w:tcPr>
+            <w:tcW w:w="766" w:type="dxa"/>
+            <w:tcBorders>
+              <w:top w:val="single" w:sz="4" w:space="0" w:color="auto"/>
+              <w:left w:val="nil"/>
+              <w:bottom w:val="single" w:sz="4" w:space="0" w:color="auto"/>
+              <w:right w:val="nil"/>
+            </w:tcBorders>
+            <w:shd w:val="clear" w:color="auto" w:fill="auto"/>
+            <w:noWrap/>
+            <w:vAlign w:val="bottom"/>
+            <w:hideMark/>
+          </w:tcPr>
+          <w:p>
+            <w:pPr>
+              <w:widowControl/>
+              <w:jc w:val="center"/>
+              <w:rPr>
+                <w:b/>
+                <w:bCs/>
+                <w:kern w:val="0"/>
+                <w:sz w:val="20"/>
+                <w:szCs w:val="20"/>
+              </w:rPr>
+            </w:pPr>
+            <w:r>
+              <w:rPr>
+                <w:b/>
+                <w:bCs/>
+                <w:kern w:val="0"/>
+                <w:sz w:val="20"/>
+                <w:szCs w:val="20"/>
+              </w:rPr>
+              <w:t>P5</w:t>
+            </w:r>
+          </w:p>
+        </w:tc>
+        <w:tc>
+          <w:tcPr>
+            <w:tcW w:w="766" w:type="dxa"/>
+            <w:tcBorders>
+              <w:top w:val="single" w:sz="4" w:space="0" w:color="auto"/>
+              <w:left w:val="nil"/>
+              <w:bottom w:val="single" w:sz="4" w:space="0" w:color="auto"/>
+              <w:right w:val="nil"/>
+            </w:tcBorders>
+            <w:shd w:val="clear" w:color="auto" w:fill="auto"/>
+            <w:noWrap/>
+            <w:vAlign w:val="bottom"/>
+            <w:hideMark/>
+          </w:tcPr>
+          <w:p>
+            <w:pPr>
+              <w:widowControl/>
+              <w:jc w:val="center"/>
+              <w:rPr>
+                <w:b/>
+                <w:bCs/>
+                <w:kern w:val="0"/>
+                <w:sz w:val="20"/>
+                <w:szCs w:val="20"/>
+              </w:rPr>
+            </w:pPr>
+            <w:r>
+              <w:rPr>
+                <w:b/>
+                <w:bCs/>
+                <w:kern w:val="0"/>
+                <w:sz w:val="20"/>
+                <w:szCs w:val="20"/>
+              </w:rPr>
+              <w:t>P6</w:t>
+            </w:r>
+          </w:p>
+        </w:tc>
+        <w:tc>
+          <w:tcPr>
+            <w:tcW w:w="766" w:type="dxa"/>
+            <w:tcBorders>
+              <w:top w:val="single" w:sz="4" w:space="0" w:color="auto"/>
+              <w:left w:val="nil"/>
+              <w:bottom w:val="single" w:sz="4" w:space="0" w:color="auto"/>
+              <w:right w:val="nil"/>
+            </w:tcBorders>
+            <w:shd w:val="clear" w:color="auto" w:fill="auto"/>
+            <w:noWrap/>
+            <w:vAlign w:val="bottom"/>
+            <w:hideMark/>
+          </w:tcPr>
+          <w:p>
+            <w:pPr>
+              <w:widowControl/>
+              <w:jc w:val="center"/>
+              <w:rPr>
+                <w:b/>
+                <w:bCs/>
+                <w:kern w:val="0"/>
+                <w:sz w:val="20"/>
+                <w:szCs w:val="20"/>
+              </w:rPr>
+            </w:pPr>
+            <w:r>
+              <w:rPr>
+                <w:b/>
+                <w:bCs/>
+                <w:kern w:val="0"/>
+                <w:sz w:val="20"/>
+                <w:szCs w:val="20"/>
+              </w:rPr>
+              <w:t>P7</w:t>
+            </w:r>
+          </w:p>
+        </w:tc>
+        <w:tc>
+          <w:tcPr>
+            <w:tcW w:w="766" w:type="dxa"/>
+            <w:tcBorders>
+              <w:top w:val="single" w:sz="4" w:space="0" w:color="auto"/>
+              <w:left w:val="nil"/>
+              <w:bottom w:val="single" w:sz="4" w:space="0" w:color="auto"/>
+              <w:right w:val="nil"/>
+            </w:tcBorders>
+            <w:shd w:val="clear" w:color="auto" w:fill="auto"/>
+            <w:noWrap/>
+            <w:vAlign w:val="bottom"/>
+            <w:hideMark/>
+          </w:tcPr>
+          <w:p>
+            <w:pPr>
+              <w:widowControl/>
+              <w:jc w:val="center"/>
+              <w:rPr>
+                <w:b/>
+                <w:bCs/>
+                <w:kern w:val="0"/>
+                <w:sz w:val="20"/>
+                <w:szCs w:val="20"/>
+              </w:rPr>
+            </w:pPr>
+            <w:r>
+              <w:rPr>
+                <w:b/>
+                <w:bCs/>
+                <w:kern w:val="0"/>
+                <w:sz w:val="20"/>
+                <w:szCs w:val="20"/>
+              </w:rPr>
+              <w:t>P8</w:t>
+            </w:r>
+          </w:p>
+        </w:tc>
+      </w:tr>
+      <w:tr>
+        <w:trPr>
+          <w:trHeight w:val="240"/>
+        </w:trPr>
+        <w:tc>
+          <w:tcPr>
+            <w:tcW w:w="1372" w:type="dxa"/>
+            <w:vMerge w:val="restart"/>
+            <w:tcBorders>
+              <w:top w:val="nil"/>
+              <w:left w:val="nil"/>
+              <w:bottom w:val="single" w:sz="4" w:space="0" w:color="000000"/>
+              <w:right w:val="nil"/>
+            </w:tcBorders>
+            <w:shd w:val="clear" w:color="auto" w:fill="auto"/>
+            <w:vAlign w:val="center"/>
+            <w:hideMark/>
+          </w:tcPr>
+          <w:p>
+            <w:pPr>
+              <w:widowControl/>
+              <w:jc w:val="left"/>
+              <w:rPr>
+                <w:b/>
+                <w:bCs/>
+                <w:color w:val="000000"/>
+                <w:kern w:val="0"/>
+                <w:sz w:val="20"/>
+                <w:szCs w:val="20"/>
+              </w:rPr>
+            </w:pPr>
+            <w:r>
+              <w:rPr>
+                <w:b/>
+                <w:bCs/>
+                <w:color w:val="000000"/>
+                <w:kern w:val="0"/>
+                <w:sz w:val="20"/>
+                <w:szCs w:val="20"/>
+              </w:rPr>
+              <w:t>CCMBO</w:t>
+            </w:r>
+          </w:p>
+        </w:tc>
+        <w:tc>
+          <w:tcPr>
+            <w:tcW w:w="750" w:type="dxa"/>
+            <w:tcBorders>
+              <w:top w:val="nil"/>
+              <w:left w:val="nil"/>
+              <w:bottom w:val="nil"/>
+              <w:right w:val="nil"/>
+            </w:tcBorders>
+            <w:shd w:val="clear" w:color="auto" w:fill="auto"/>
+            <w:noWrap/>
+            <w:vAlign w:val="center"/>
+            <w:hideMark/>
+          </w:tcPr>
+          <w:p>
+            <w:pPr>
+              <w:widowControl/>
+              <w:jc w:val="left"/>
+              <w:rPr>
+                <w:b/>
+                <w:bCs/>
+                <w:color w:val="000000"/>
+                <w:kern w:val="0"/>
+                <w:sz w:val="20"/>
+                <w:szCs w:val="20"/>
+              </w:rPr>
+            </w:pPr>
+            <w:proofErr w:type="spellStart"/>
+            <w:r>
+              <w:rPr>
+                <w:b/>
+                <w:bCs/>
+                <w:color w:val="000000"/>
+                <w:kern w:val="0"/>
+                <w:sz w:val="20"/>
+                <w:szCs w:val="20"/>
+              </w:rPr>
+              <w:t>Avg</w:t>
+            </w:r>
+            <w:proofErr w:type="spellEnd"/>
+          </w:p>
+        </w:tc>
+        <w:tc>
+          <w:tcPr>
+            <w:tcW w:w="700" w:type="dxa"/>
+            <w:tcBorders>
+              <w:top w:val="nil"/>
+              <w:left w:val="nil"/>
+              <w:bottom w:val="nil"/>
+              <w:right w:val="nil"/>
+            </w:tcBorders>
+            <w:shd w:val="clear" w:color="auto" w:fill="auto"/>
+            <w:noWrap/>
+            <w:vAlign w:val="bottom"/>
+            <w:hideMark/>
+          </w:tcPr>
+          <w:p>
+            <w:pPr>
+              <w:widowControl/>
+              <w:jc w:val="center"/>
+              <w:rPr>
+                <w:color w:val="000000"/>
+                <w:kern w:val="0"/>
+                <w:sz w:val="20"/>
+                <w:szCs w:val="20"/>
+              </w:rPr>
+            </w:pPr>
+            <w:r>
+              <w:rPr>
+                <w:color w:val="000000"/>
+                <w:kern w:val="0"/>
+                <w:sz w:val="20"/>
+                <w:szCs w:val="20"/>
+              </w:rPr>
+              <w:t xml:space="preserve">85.13 </w:t>
+            </w:r>
+          </w:p>
+        </w:tc>
+        <w:tc>
+          <w:tcPr>
+            <w:tcW w:w="766" w:type="dxa"/>
+            <w:tcBorders>
+              <w:top w:val="nil"/>
+              <w:left w:val="nil"/>
+              <w:bottom w:val="nil"/>
+              <w:right w:val="nil"/>
+            </w:tcBorders>
+            <w:shd w:val="clear" w:color="auto" w:fill="auto"/>
+            <w:noWrap/>
+            <w:vAlign w:val="bottom"/>
+            <w:hideMark/>
+          </w:tcPr>
+          <w:p>
+            <w:pPr>
+              <w:widowControl/>
+              <w:jc w:val="center"/>
+              <w:rPr>
+                <w:color w:val="000000"/>
+                <w:kern w:val="0"/>
+                <w:sz w:val="20"/>
+                <w:szCs w:val="20"/>
+              </w:rPr>
+            </w:pPr>
+            <w:r>
+              <w:rPr>
+                <w:color w:val="000000"/>
+                <w:kern w:val="0"/>
+                <w:sz w:val="20"/>
+                <w:szCs w:val="20"/>
+              </w:rPr>
+              <w:t xml:space="preserve">188.10 </w:t>
+            </w:r>
+          </w:p>
+        </w:tc>
+        <w:tc>
+          <w:tcPr>
+            <w:tcW w:w="766" w:type="dxa"/>
+            <w:tcBorders>
+              <w:top w:val="nil"/>
+              <w:left w:val="nil"/>
+              <w:bottom w:val="nil"/>
+              <w:right w:val="nil"/>
+            </w:tcBorders>
+            <w:shd w:val="clear" w:color="auto" w:fill="auto"/>
+            <w:noWrap/>
+            <w:vAlign w:val="bottom"/>
+            <w:hideMark/>
+          </w:tcPr>
+          <w:p>
+            <w:pPr>
+              <w:widowControl/>
+              <w:jc w:val="center"/>
+              <w:rPr>
+                <w:color w:val="000000"/>
+                <w:kern w:val="0"/>
+                <w:sz w:val="20"/>
+                <w:szCs w:val="20"/>
+              </w:rPr>
+            </w:pPr>
+            <w:r>
+              <w:rPr>
+                <w:color w:val="000000"/>
+                <w:kern w:val="0"/>
+                <w:sz w:val="20"/>
+                <w:szCs w:val="20"/>
+              </w:rPr>
+              <w:t xml:space="preserve">197.87 </w:t>
+            </w:r>
+          </w:p>
+        </w:tc>
+        <w:tc>
+          <w:tcPr>
+            <w:tcW w:w="766" w:type="dxa"/>
+            <w:tcBorders>
+              <w:top w:val="nil"/>
+              <w:left w:val="nil"/>
+              <w:bottom w:val="nil"/>
+              <w:right w:val="nil"/>
+            </w:tcBorders>
+            <w:shd w:val="clear" w:color="auto" w:fill="auto"/>
+            <w:noWrap/>
+            <w:vAlign w:val="bottom"/>
+            <w:hideMark/>
+          </w:tcPr>
+          <w:p>
+            <w:pPr>
+              <w:widowControl/>
+              <w:jc w:val="center"/>
+              <w:rPr>
+                <w:color w:val="000000"/>
+                <w:kern w:val="0"/>
+                <w:sz w:val="20"/>
+                <w:szCs w:val="20"/>
+              </w:rPr>
+            </w:pPr>
+            <w:r>
+              <w:rPr>
+                <w:color w:val="000000"/>
+                <w:kern w:val="0"/>
+                <w:sz w:val="20"/>
+                <w:szCs w:val="20"/>
+              </w:rPr>
+              <w:t xml:space="preserve">380.73 </w:t>
+            </w:r>
+          </w:p>
+        </w:tc>
+        <w:tc>
+          <w:tcPr>
+            <w:tcW w:w="766" w:type="dxa"/>
+            <w:tcBorders>
+              <w:top w:val="nil"/>
+              <w:left w:val="nil"/>
+              <w:bottom w:val="nil"/>
+              <w:right w:val="nil"/>
+            </w:tcBorders>
+            <w:shd w:val="clear" w:color="auto" w:fill="auto"/>
+            <w:noWrap/>
+            <w:vAlign w:val="bottom"/>
+            <w:hideMark/>
+          </w:tcPr>
+          <w:p>
+            <w:pPr>
+              <w:widowControl/>
+              <w:jc w:val="center"/>
+              <w:rPr>
+                <w:color w:val="000000"/>
+                <w:kern w:val="0"/>
+                <w:sz w:val="20"/>
+                <w:szCs w:val="20"/>
+              </w:rPr>
+            </w:pPr>
+            <w:r>
+              <w:rPr>
+                <w:color w:val="000000"/>
+                <w:kern w:val="0"/>
+                <w:sz w:val="20"/>
+                <w:szCs w:val="20"/>
+              </w:rPr>
+              <w:t xml:space="preserve">125.80 </w:t>
+            </w:r>
+          </w:p>
+        </w:tc>
+        <w:tc>
+          <w:tcPr>
+            <w:tcW w:w="766" w:type="dxa"/>
+            <w:tcBorders>
+              <w:top w:val="nil"/>
+              <w:left w:val="nil"/>
+              <w:bottom w:val="nil"/>
+              <w:right w:val="nil"/>
+            </w:tcBorders>
+            <w:shd w:val="clear" w:color="auto" w:fill="auto"/>
+            <w:noWrap/>
+            <w:vAlign w:val="bottom"/>
+            <w:hideMark/>
+          </w:tcPr>
+          <w:p>
+            <w:pPr>
+              <w:widowControl/>
+              <w:jc w:val="center"/>
+              <w:rPr>
+                <w:color w:val="000000"/>
+                <w:kern w:val="0"/>
+                <w:sz w:val="20"/>
+                <w:szCs w:val="20"/>
+              </w:rPr>
+            </w:pPr>
+            <w:r>
+              <w:rPr>
+                <w:color w:val="000000"/>
+                <w:kern w:val="0"/>
+                <w:sz w:val="20"/>
+                <w:szCs w:val="20"/>
+              </w:rPr>
+              <w:t xml:space="preserve">217.90 </w:t>
+            </w:r>
+          </w:p>
+        </w:tc>
+        <w:tc>
+          <w:tcPr>
+            <w:tcW w:w="766" w:type="dxa"/>
+            <w:tcBorders>
+              <w:top w:val="nil"/>
+              <w:left w:val="nil"/>
+              <w:bottom w:val="nil"/>
+              <w:right w:val="nil"/>
+            </w:tcBorders>
+            <w:shd w:val="clear" w:color="auto" w:fill="auto"/>
+            <w:noWrap/>
+            <w:vAlign w:val="bottom"/>
+            <w:hideMark/>
+          </w:tcPr>
+          <w:p>
+            <w:pPr>
+              <w:widowControl/>
+              <w:jc w:val="center"/>
+              <w:rPr>
+                <w:color w:val="000000"/>
+                <w:kern w:val="0"/>
+                <w:sz w:val="20"/>
+                <w:szCs w:val="20"/>
+              </w:rPr>
+            </w:pPr>
+            <w:r>
+              <w:rPr>
+                <w:color w:val="000000"/>
+                <w:kern w:val="0"/>
+                <w:sz w:val="20"/>
+                <w:szCs w:val="20"/>
+              </w:rPr>
+              <w:t xml:space="preserve">192.07 </w:t>
+            </w:r>
+          </w:p>
+        </w:tc>
+        <w:tc>
+          <w:tcPr>
+            <w:tcW w:w="766" w:type="dxa"/>
+            <w:tcBorders>
+              <w:top w:val="nil"/>
+              <w:left w:val="nil"/>
+              <w:bottom w:val="nil"/>
+              <w:right w:val="nil"/>
+            </w:tcBorders>
+            <w:shd w:val="clear" w:color="auto" w:fill="auto"/>
+            <w:noWrap/>
+            <w:vAlign w:val="bottom"/>
+            <w:hideMark/>
+          </w:tcPr>
+          <w:p>
+            <w:pPr>
+              <w:widowControl/>
+              <w:jc w:val="center"/>
+              <w:rPr>
+                <w:color w:val="000000"/>
+                <w:kern w:val="0"/>
+                <w:sz w:val="20"/>
+                <w:szCs w:val="20"/>
+              </w:rPr>
+            </w:pPr>
+            <w:r>
+              <w:rPr>
+                <w:color w:val="000000"/>
+                <w:kern w:val="0"/>
+                <w:sz w:val="20"/>
+                <w:szCs w:val="20"/>
+              </w:rPr>
+              <w:t xml:space="preserve">340.10 </w:t>
+            </w:r>
+          </w:p>
+        </w:tc>
+      </w:tr>
+      <w:tr>
+        <w:trPr>
+          <w:trHeight w:val="240"/>
+        </w:trPr>
+        <w:tc>
+          <w:tcPr>
+            <w:tcW w:w="1372" w:type="dxa"/>
+            <w:vMerge/>
+            <w:tcBorders>
+              <w:top w:val="nil"/>
+              <w:left w:val="nil"/>
+              <w:bottom w:val="single" w:sz="4" w:space="0" w:color="000000"/>
+              <w:right w:val="nil"/>
+            </w:tcBorders>
+            <w:vAlign w:val="center"/>
+            <w:hideMark/>
+          </w:tcPr>
+          <w:p>
+            <w:pPr>
+              <w:widowControl/>
+              <w:jc w:val="left"/>
+              <w:rPr>
+                <w:b/>
+                <w:bCs/>
+                <w:color w:val="000000"/>
+                <w:kern w:val="0"/>
+                <w:sz w:val="20"/>
+                <w:szCs w:val="20"/>
+              </w:rPr>
+            </w:pPr>
+          </w:p>
+        </w:tc>
+        <w:tc>
+          <w:tcPr>
+            <w:tcW w:w="750" w:type="dxa"/>
+            <w:tcBorders>
+              <w:top w:val="nil"/>
+              <w:left w:val="nil"/>
+              <w:bottom w:val="nil"/>
+              <w:right w:val="nil"/>
+            </w:tcBorders>
+            <w:shd w:val="clear" w:color="auto" w:fill="auto"/>
+            <w:noWrap/>
+            <w:vAlign w:val="center"/>
+            <w:hideMark/>
+          </w:tcPr>
+          <w:p>
+            <w:pPr>
+              <w:widowControl/>
+              <w:jc w:val="left"/>
+              <w:rPr>
+                <w:b/>
+                <w:bCs/>
+                <w:color w:val="000000"/>
+                <w:kern w:val="0"/>
+                <w:sz w:val="20"/>
+                <w:szCs w:val="20"/>
+              </w:rPr>
+            </w:pPr>
+            <w:proofErr w:type="spellStart"/>
+            <w:r>
+              <w:rPr>
+                <w:b/>
+                <w:bCs/>
+                <w:color w:val="000000"/>
+                <w:kern w:val="0"/>
+                <w:sz w:val="20"/>
+                <w:szCs w:val="20"/>
+              </w:rPr>
+              <w:t>Std</w:t>
+            </w:r>
+            <w:proofErr w:type="spellEnd"/>
+          </w:p>
+        </w:tc>
+        <w:tc>
+          <w:tcPr>
+            <w:tcW w:w="700" w:type="dxa"/>
+            <w:tcBorders>
+              <w:top w:val="nil"/>
+              <w:left w:val="nil"/>
+              <w:bottom w:val="nil"/>
+              <w:right w:val="nil"/>
+            </w:tcBorders>
+            <w:shd w:val="clear" w:color="auto" w:fill="auto"/>
+            <w:noWrap/>
+            <w:vAlign w:val="bottom"/>
+            <w:hideMark/>
+          </w:tcPr>
+          <w:p>
+            <w:pPr>
+              <w:widowControl/>
+              <w:jc w:val="center"/>
+              <w:rPr>
+                <w:color w:val="000000"/>
+                <w:kern w:val="0"/>
+                <w:sz w:val="20"/>
+                <w:szCs w:val="20"/>
+              </w:rPr>
+            </w:pPr>
+            <w:r>
+              <w:rPr>
+                <w:color w:val="000000"/>
+                <w:kern w:val="0"/>
+                <w:sz w:val="20"/>
+                <w:szCs w:val="20"/>
+              </w:rPr>
+              <w:t xml:space="preserve">1.54 </w:t>
+            </w:r>
+          </w:p>
+        </w:tc>
+        <w:tc>
+          <w:tcPr>
+            <w:tcW w:w="766" w:type="dxa"/>
+            <w:tcBorders>
+              <w:top w:val="nil"/>
+              <w:left w:val="nil"/>
+              <w:bottom w:val="nil"/>
+              <w:right w:val="nil"/>
+            </w:tcBorders>
+            <w:shd w:val="clear" w:color="auto" w:fill="auto"/>
+            <w:noWrap/>
+            <w:vAlign w:val="bottom"/>
+            <w:hideMark/>
+          </w:tcPr>
+          <w:p>
+            <w:pPr>
+              <w:widowControl/>
+              <w:jc w:val="center"/>
+              <w:rPr>
+                <w:color w:val="000000"/>
+                <w:kern w:val="0"/>
+                <w:sz w:val="20"/>
+                <w:szCs w:val="20"/>
+              </w:rPr>
+            </w:pPr>
+            <w:r>
+              <w:rPr>
+                <w:color w:val="000000"/>
+                <w:kern w:val="0"/>
+                <w:sz w:val="20"/>
+                <w:szCs w:val="20"/>
+              </w:rPr>
+              <w:t xml:space="preserve">3.03 </w:t>
+            </w:r>
+          </w:p>
+        </w:tc>
+        <w:tc>
+          <w:tcPr>
+            <w:tcW w:w="766" w:type="dxa"/>
+            <w:tcBorders>
+              <w:top w:val="nil"/>
+              <w:left w:val="nil"/>
+              <w:bottom w:val="nil"/>
+              <w:right w:val="nil"/>
+            </w:tcBorders>
+            <w:shd w:val="clear" w:color="auto" w:fill="auto"/>
+            <w:noWrap/>
+            <w:vAlign w:val="bottom"/>
+            <w:hideMark/>
+          </w:tcPr>
+          <w:p>
+            <w:pPr>
+              <w:widowControl/>
+              <w:jc w:val="center"/>
+              <w:rPr>
+                <w:color w:val="000000"/>
+                <w:kern w:val="0"/>
+                <w:sz w:val="20"/>
+                <w:szCs w:val="20"/>
+              </w:rPr>
+            </w:pPr>
+            <w:r>
+              <w:rPr>
+                <w:color w:val="000000"/>
+                <w:kern w:val="0"/>
+                <w:sz w:val="20"/>
+                <w:szCs w:val="20"/>
+              </w:rPr>
+              <w:t xml:space="preserve">1.33 </w:t>
+            </w:r>
+          </w:p>
+        </w:tc>
+        <w:tc>
+          <w:tcPr>
+            <w:tcW w:w="766" w:type="dxa"/>
+            <w:tcBorders>
+              <w:top w:val="nil"/>
+              <w:left w:val="nil"/>
+              <w:bottom w:val="nil"/>
+              <w:right w:val="nil"/>
+            </w:tcBorders>
+            <w:shd w:val="clear" w:color="auto" w:fill="auto"/>
+            <w:noWrap/>
+            <w:vAlign w:val="bottom"/>
+            <w:hideMark/>
+          </w:tcPr>
+          <w:p>
+            <w:pPr>
+              <w:widowControl/>
+              <w:jc w:val="center"/>
+              <w:rPr>
+                <w:color w:val="000000"/>
+                <w:kern w:val="0"/>
+                <w:sz w:val="20"/>
+                <w:szCs w:val="20"/>
+              </w:rPr>
+            </w:pPr>
+            <w:r>
+              <w:rPr>
+                <w:color w:val="000000"/>
+                <w:kern w:val="0"/>
+                <w:sz w:val="20"/>
+                <w:szCs w:val="20"/>
+              </w:rPr>
+              <w:t xml:space="preserve">3.51 </w:t>
+            </w:r>
+          </w:p>
+        </w:tc>
+        <w:tc>
+          <w:tcPr>
+            <w:tcW w:w="766" w:type="dxa"/>
+            <w:tcBorders>
+              <w:top w:val="nil"/>
+              <w:left w:val="nil"/>
+              <w:bottom w:val="nil"/>
+              <w:right w:val="nil"/>
+            </w:tcBorders>
+            <w:shd w:val="clear" w:color="auto" w:fill="auto"/>
+            <w:noWrap/>
+            <w:vAlign w:val="bottom"/>
+            <w:hideMark/>
+          </w:tcPr>
+          <w:p>
+            <w:pPr>
+              <w:widowControl/>
+              <w:jc w:val="center"/>
+              <w:rPr>
+                <w:color w:val="000000"/>
+                <w:kern w:val="0"/>
+                <w:sz w:val="20"/>
+                <w:szCs w:val="20"/>
+              </w:rPr>
+            </w:pPr>
+            <w:r>
+              <w:rPr>
+                <w:color w:val="000000"/>
+                <w:kern w:val="0"/>
+                <w:sz w:val="20"/>
+                <w:szCs w:val="20"/>
+              </w:rPr>
+              <w:t xml:space="preserve">0.65 </w:t>
+            </w:r>
+          </w:p>
+        </w:tc>
+        <w:tc>
+          <w:tcPr>
+            <w:tcW w:w="766" w:type="dxa"/>
+            <w:tcBorders>
+              <w:top w:val="nil"/>
+              <w:left w:val="nil"/>
+              <w:bottom w:val="nil"/>
+              <w:right w:val="nil"/>
+            </w:tcBorders>
+            <w:shd w:val="clear" w:color="auto" w:fill="auto"/>
+            <w:noWrap/>
+            <w:vAlign w:val="bottom"/>
+            <w:hideMark/>
+          </w:tcPr>
+          <w:p>
+            <w:pPr>
+              <w:widowControl/>
+              <w:jc w:val="center"/>
+              <w:rPr>
+                <w:color w:val="000000"/>
+                <w:kern w:val="0"/>
+                <w:sz w:val="20"/>
+                <w:szCs w:val="20"/>
+              </w:rPr>
+            </w:pPr>
+            <w:r>
+              <w:rPr>
+                <w:color w:val="000000"/>
+                <w:kern w:val="0"/>
+                <w:sz w:val="20"/>
+                <w:szCs w:val="20"/>
+              </w:rPr>
+              <w:t xml:space="preserve">2.15 </w:t>
+            </w:r>
+          </w:p>
+        </w:tc>
+        <w:tc>
+          <w:tcPr>
+            <w:tcW w:w="766" w:type="dxa"/>
+            <w:tcBorders>
+              <w:top w:val="nil"/>
+              <w:left w:val="nil"/>
+              <w:bottom w:val="nil"/>
+              <w:right w:val="nil"/>
+            </w:tcBorders>
+            <w:shd w:val="clear" w:color="auto" w:fill="auto"/>
+            <w:noWrap/>
+            <w:vAlign w:val="bottom"/>
+            <w:hideMark/>
+          </w:tcPr>
+          <w:p>
+            <w:pPr>
+              <w:widowControl/>
+              <w:jc w:val="center"/>
+              <w:rPr>
+                <w:color w:val="000000"/>
+                <w:kern w:val="0"/>
+                <w:sz w:val="20"/>
+                <w:szCs w:val="20"/>
+              </w:rPr>
+            </w:pPr>
+            <w:r>
+              <w:rPr>
+                <w:color w:val="000000"/>
+                <w:kern w:val="0"/>
+                <w:sz w:val="20"/>
+                <w:szCs w:val="20"/>
+              </w:rPr>
+              <w:t xml:space="preserve">2.79 </w:t>
+            </w:r>
+          </w:p>
+        </w:tc>
+        <w:tc>
+          <w:tcPr>
+            <w:tcW w:w="766" w:type="dxa"/>
+            <w:tcBorders>
+              <w:top w:val="nil"/>
+              <w:left w:val="nil"/>
+              <w:bottom w:val="nil"/>
+              <w:right w:val="nil"/>
+            </w:tcBorders>
+            <w:shd w:val="clear" w:color="auto" w:fill="auto"/>
+            <w:noWrap/>
+            <w:vAlign w:val="bottom"/>
+            <w:hideMark/>
+          </w:tcPr>
+          <w:p>
+            <w:pPr>
+              <w:widowControl/>
+              <w:jc w:val="center"/>
+              <w:rPr>
+                <w:color w:val="000000"/>
+                <w:kern w:val="0"/>
+                <w:sz w:val="20"/>
+                <w:szCs w:val="20"/>
+              </w:rPr>
+            </w:pPr>
+            <w:r>
+              <w:rPr>
+                <w:color w:val="000000"/>
+                <w:kern w:val="0"/>
+                <w:sz w:val="20"/>
+                <w:szCs w:val="20"/>
+              </w:rPr>
+              <w:t xml:space="preserve">1.74 </w:t>
+            </w:r>
+          </w:p>
+        </w:tc>
+      </w:tr>
+      <w:tr>
+        <w:trPr>
+          <w:trHeight w:val="240"/>
+        </w:trPr>
+        <w:tc>
+          <w:tcPr>
+            <w:tcW w:w="1372" w:type="dxa"/>
+            <w:vMerge/>
+            <w:tcBorders>
+              <w:top w:val="nil"/>
+              <w:left w:val="nil"/>
+              <w:bottom w:val="single" w:sz="4" w:space="0" w:color="000000"/>
+              <w:right w:val="nil"/>
+            </w:tcBorders>
+            <w:vAlign w:val="center"/>
+            <w:hideMark/>
+          </w:tcPr>
+          <w:p>
+            <w:pPr>
+              <w:widowControl/>
+              <w:jc w:val="left"/>
+              <w:rPr>
+                <w:b/>
+                <w:bCs/>
+                <w:color w:val="000000"/>
+                <w:kern w:val="0"/>
+                <w:sz w:val="20"/>
+                <w:szCs w:val="20"/>
+              </w:rPr>
+            </w:pPr>
+          </w:p>
+        </w:tc>
+        <w:tc>
+          <w:tcPr>
+            <w:tcW w:w="750" w:type="dxa"/>
+            <w:tcBorders>
+              <w:top w:val="nil"/>
+              <w:left w:val="nil"/>
+              <w:bottom w:val="nil"/>
+              <w:right w:val="nil"/>
+            </w:tcBorders>
+            <w:shd w:val="clear" w:color="auto" w:fill="auto"/>
+            <w:noWrap/>
+            <w:vAlign w:val="center"/>
+            <w:hideMark/>
+          </w:tcPr>
+          <w:p>
+            <w:pPr>
+              <w:widowControl/>
+              <w:jc w:val="left"/>
+              <w:rPr>
+                <w:b/>
+                <w:bCs/>
+                <w:color w:val="000000"/>
+                <w:kern w:val="0"/>
+                <w:sz w:val="20"/>
+                <w:szCs w:val="20"/>
+              </w:rPr>
+            </w:pPr>
+            <w:r>
+              <w:rPr>
+                <w:b/>
+                <w:bCs/>
+                <w:color w:val="000000"/>
+                <w:kern w:val="0"/>
+                <w:sz w:val="20"/>
+                <w:szCs w:val="20"/>
+              </w:rPr>
+              <w:t>Best</w:t>
+            </w:r>
+          </w:p>
+        </w:tc>
+        <w:tc>
+          <w:tcPr>
+            <w:tcW w:w="700" w:type="dxa"/>
+            <w:tcBorders>
+              <w:top w:val="nil"/>
+              <w:left w:val="nil"/>
+              <w:bottom w:val="nil"/>
+              <w:right w:val="nil"/>
+            </w:tcBorders>
+            <w:shd w:val="clear" w:color="auto" w:fill="auto"/>
+            <w:noWrap/>
+            <w:vAlign w:val="bottom"/>
+            <w:hideMark/>
+          </w:tcPr>
+          <w:p>
+            <w:pPr>
+              <w:widowControl/>
+              <w:jc w:val="center"/>
+              <w:rPr>
+                <w:color w:val="000000"/>
+                <w:kern w:val="0"/>
+                <w:sz w:val="20"/>
+                <w:szCs w:val="20"/>
+              </w:rPr>
+            </w:pPr>
+            <w:r>
+              <w:rPr>
+                <w:color w:val="000000"/>
+                <w:kern w:val="0"/>
+                <w:sz w:val="20"/>
+                <w:szCs w:val="20"/>
+              </w:rPr>
+              <w:t>83</w:t>
+            </w:r>
+          </w:p>
+        </w:tc>
+        <w:tc>
+          <w:tcPr>
+            <w:tcW w:w="766" w:type="dxa"/>
+            <w:tcBorders>
+              <w:top w:val="nil"/>
+              <w:left w:val="nil"/>
+              <w:bottom w:val="nil"/>
+              <w:right w:val="nil"/>
+            </w:tcBorders>
+            <w:shd w:val="clear" w:color="auto" w:fill="auto"/>
+            <w:noWrap/>
+            <w:vAlign w:val="bottom"/>
+            <w:hideMark/>
+          </w:tcPr>
+          <w:p>
+            <w:pPr>
+              <w:widowControl/>
+              <w:jc w:val="center"/>
+              <w:rPr>
+                <w:color w:val="000000"/>
+                <w:kern w:val="0"/>
+                <w:sz w:val="20"/>
+                <w:szCs w:val="20"/>
+              </w:rPr>
+            </w:pPr>
+            <w:r>
+              <w:rPr>
+                <w:color w:val="000000"/>
+                <w:kern w:val="0"/>
+                <w:sz w:val="20"/>
+                <w:szCs w:val="20"/>
+              </w:rPr>
+              <w:t>183</w:t>
+            </w:r>
+          </w:p>
+        </w:tc>
+        <w:tc>
+          <w:tcPr>
+            <w:tcW w:w="766" w:type="dxa"/>
+            <w:tcBorders>
+              <w:top w:val="nil"/>
+              <w:left w:val="nil"/>
+              <w:bottom w:val="nil"/>
+              <w:right w:val="nil"/>
+            </w:tcBorders>
+            <w:shd w:val="clear" w:color="auto" w:fill="auto"/>
+            <w:noWrap/>
+            <w:vAlign w:val="bottom"/>
+            <w:hideMark/>
+          </w:tcPr>
+          <w:p>
+            <w:pPr>
+              <w:widowControl/>
+              <w:jc w:val="center"/>
+              <w:rPr>
+                <w:color w:val="000000"/>
+                <w:kern w:val="0"/>
+                <w:sz w:val="20"/>
+                <w:szCs w:val="20"/>
+              </w:rPr>
+            </w:pPr>
+            <w:r>
+              <w:rPr>
+                <w:color w:val="000000"/>
+                <w:kern w:val="0"/>
+                <w:sz w:val="20"/>
+                <w:szCs w:val="20"/>
+              </w:rPr>
+              <w:t>196</w:t>
+            </w:r>
+          </w:p>
+        </w:tc>
+        <w:tc>
+          <w:tcPr>
+            <w:tcW w:w="766" w:type="dxa"/>
+            <w:tcBorders>
+              <w:top w:val="nil"/>
+              <w:left w:val="nil"/>
+              <w:bottom w:val="nil"/>
+              <w:right w:val="nil"/>
+            </w:tcBorders>
+            <w:shd w:val="clear" w:color="auto" w:fill="auto"/>
+            <w:noWrap/>
+            <w:vAlign w:val="bottom"/>
+            <w:hideMark/>
+          </w:tcPr>
+          <w:p>
+            <w:pPr>
+              <w:widowControl/>
+              <w:jc w:val="center"/>
+              <w:rPr>
+                <w:color w:val="000000"/>
+                <w:kern w:val="0"/>
+                <w:sz w:val="20"/>
+                <w:szCs w:val="20"/>
+              </w:rPr>
+            </w:pPr>
+            <w:r>
+              <w:rPr>
+                <w:color w:val="000000"/>
+                <w:kern w:val="0"/>
+                <w:sz w:val="20"/>
+                <w:szCs w:val="20"/>
+              </w:rPr>
+              <w:t>374</w:t>
+            </w:r>
+          </w:p>
+        </w:tc>
+        <w:tc>
+          <w:tcPr>
+            <w:tcW w:w="766" w:type="dxa"/>
+            <w:tcBorders>
+              <w:top w:val="nil"/>
+              <w:left w:val="nil"/>
+              <w:bottom w:val="nil"/>
+              <w:right w:val="nil"/>
+            </w:tcBorders>
+            <w:shd w:val="clear" w:color="auto" w:fill="auto"/>
+            <w:noWrap/>
+            <w:vAlign w:val="bottom"/>
+            <w:hideMark/>
+          </w:tcPr>
+          <w:p>
+            <w:pPr>
+              <w:widowControl/>
+              <w:jc w:val="center"/>
+              <w:rPr>
+                <w:color w:val="000000"/>
+                <w:kern w:val="0"/>
+                <w:sz w:val="20"/>
+                <w:szCs w:val="20"/>
+              </w:rPr>
+            </w:pPr>
+            <w:r>
+              <w:rPr>
+                <w:color w:val="000000"/>
+                <w:kern w:val="0"/>
+                <w:sz w:val="20"/>
+                <w:szCs w:val="20"/>
+              </w:rPr>
+              <w:t>125</w:t>
+            </w:r>
+          </w:p>
+        </w:tc>
+        <w:tc>
+          <w:tcPr>
+            <w:tcW w:w="766" w:type="dxa"/>
+            <w:tcBorders>
+              <w:top w:val="nil"/>
+              <w:left w:val="nil"/>
+              <w:bottom w:val="nil"/>
+              <w:right w:val="nil"/>
+            </w:tcBorders>
+            <w:shd w:val="clear" w:color="auto" w:fill="auto"/>
+            <w:noWrap/>
+            <w:vAlign w:val="bottom"/>
+            <w:hideMark/>
+          </w:tcPr>
+          <w:p>
+            <w:pPr>
+              <w:widowControl/>
+              <w:jc w:val="center"/>
+              <w:rPr>
+                <w:color w:val="000000"/>
+                <w:kern w:val="0"/>
+                <w:sz w:val="20"/>
+                <w:szCs w:val="20"/>
+              </w:rPr>
+            </w:pPr>
+            <w:r>
+              <w:rPr>
+                <w:color w:val="000000"/>
+                <w:kern w:val="0"/>
+                <w:sz w:val="20"/>
+                <w:szCs w:val="20"/>
+              </w:rPr>
+              <w:t>215</w:t>
+            </w:r>
+          </w:p>
+        </w:tc>
+        <w:tc>
+          <w:tcPr>
+            <w:tcW w:w="766" w:type="dxa"/>
+            <w:tcBorders>
+              <w:top w:val="nil"/>
+              <w:left w:val="nil"/>
+              <w:bottom w:val="nil"/>
+              <w:right w:val="nil"/>
+            </w:tcBorders>
+            <w:shd w:val="clear" w:color="auto" w:fill="auto"/>
+            <w:noWrap/>
+            <w:vAlign w:val="bottom"/>
+            <w:hideMark/>
+          </w:tcPr>
+          <w:p>
+            <w:pPr>
+              <w:widowControl/>
+              <w:jc w:val="center"/>
+              <w:rPr>
+                <w:color w:val="000000"/>
+                <w:kern w:val="0"/>
+                <w:sz w:val="20"/>
+                <w:szCs w:val="20"/>
+              </w:rPr>
+            </w:pPr>
+            <w:r>
+              <w:rPr>
+                <w:color w:val="000000"/>
+                <w:kern w:val="0"/>
+                <w:sz w:val="20"/>
+                <w:szCs w:val="20"/>
+              </w:rPr>
+              <w:t>188</w:t>
+            </w:r>
+          </w:p>
+        </w:tc>
+        <w:tc>
+          <w:tcPr>
+            <w:tcW w:w="766" w:type="dxa"/>
+            <w:tcBorders>
+              <w:top w:val="nil"/>
+              <w:left w:val="nil"/>
+              <w:bottom w:val="nil"/>
+              <w:right w:val="nil"/>
+            </w:tcBorders>
+            <w:shd w:val="clear" w:color="auto" w:fill="auto"/>
+            <w:noWrap/>
+            <w:vAlign w:val="bottom"/>
+            <w:hideMark/>
+          </w:tcPr>
+          <w:p>
+            <w:pPr>
+              <w:widowControl/>
+              <w:jc w:val="center"/>
+              <w:rPr>
+                <w:color w:val="000000"/>
+                <w:kern w:val="0"/>
+                <w:sz w:val="20"/>
+                <w:szCs w:val="20"/>
+              </w:rPr>
+            </w:pPr>
+            <w:r>
+              <w:rPr>
+                <w:color w:val="000000"/>
+                <w:kern w:val="0"/>
+                <w:sz w:val="20"/>
+                <w:szCs w:val="20"/>
+              </w:rPr>
+              <w:t>337</w:t>
+            </w:r>
+          </w:p>
+        </w:tc>
+      </w:tr>
+      <w:tr>
+        <w:trPr>
+          <w:trHeight w:val="240"/>
+        </w:trPr>
+        <w:tc>
+          <w:tcPr>
+            <w:tcW w:w="1372" w:type="dxa"/>
+            <w:vMerge/>
+            <w:tcBorders>
+              <w:top w:val="nil"/>
+              <w:left w:val="nil"/>
+              <w:bottom w:val="single" w:sz="4" w:space="0" w:color="000000"/>
+              <w:right w:val="nil"/>
+            </w:tcBorders>
+            <w:vAlign w:val="center"/>
+            <w:hideMark/>
+          </w:tcPr>
+          <w:p>
+            <w:pPr>
+              <w:widowControl/>
+              <w:jc w:val="left"/>
+              <w:rPr>
+                <w:b/>
+                <w:bCs/>
+                <w:color w:val="000000"/>
+                <w:kern w:val="0"/>
+                <w:sz w:val="20"/>
+                <w:szCs w:val="20"/>
+              </w:rPr>
+            </w:pPr>
+          </w:p>
+        </w:tc>
+        <w:tc>
+          <w:tcPr>
+            <w:tcW w:w="750" w:type="dxa"/>
+            <w:tcBorders>
+              <w:top w:val="nil"/>
+              <w:left w:val="nil"/>
+              <w:bottom w:val="nil"/>
+              <w:right w:val="nil"/>
+            </w:tcBorders>
+            <w:shd w:val="clear" w:color="auto" w:fill="auto"/>
+            <w:noWrap/>
+            <w:vAlign w:val="center"/>
+            <w:hideMark/>
+          </w:tcPr>
+          <w:p>
+            <w:pPr>
+              <w:widowControl/>
+              <w:jc w:val="left"/>
+              <w:rPr>
+                <w:b/>
+                <w:bCs/>
+                <w:color w:val="000000"/>
+                <w:kern w:val="0"/>
+                <w:sz w:val="20"/>
+                <w:szCs w:val="20"/>
+              </w:rPr>
+            </w:pPr>
+            <w:r>
+              <w:rPr>
+                <w:b/>
+                <w:bCs/>
+                <w:color w:val="000000"/>
+                <w:kern w:val="0"/>
+                <w:sz w:val="20"/>
+                <w:szCs w:val="20"/>
+              </w:rPr>
+              <w:t>Worst</w:t>
+            </w:r>
+          </w:p>
+        </w:tc>
+        <w:tc>
+          <w:tcPr>
+            <w:tcW w:w="700" w:type="dxa"/>
+            <w:tcBorders>
+              <w:top w:val="nil"/>
+              <w:left w:val="nil"/>
+              <w:bottom w:val="nil"/>
+              <w:right w:val="nil"/>
+            </w:tcBorders>
+            <w:shd w:val="clear" w:color="auto" w:fill="auto"/>
+            <w:noWrap/>
+            <w:vAlign w:val="bottom"/>
+            <w:hideMark/>
+          </w:tcPr>
+          <w:p>
+            <w:pPr>
+              <w:widowControl/>
+              <w:jc w:val="center"/>
+              <w:rPr>
+                <w:color w:val="000000"/>
+                <w:kern w:val="0"/>
+                <w:sz w:val="20"/>
+                <w:szCs w:val="20"/>
+              </w:rPr>
+            </w:pPr>
+            <w:r>
+              <w:rPr>
+                <w:color w:val="000000"/>
+                <w:kern w:val="0"/>
+                <w:sz w:val="20"/>
+                <w:szCs w:val="20"/>
+              </w:rPr>
+              <w:t>88</w:t>
+            </w:r>
+          </w:p>
+        </w:tc>
+        <w:tc>
+          <w:tcPr>
+            <w:tcW w:w="766" w:type="dxa"/>
+            <w:tcBorders>
+              <w:top w:val="nil"/>
+              <w:left w:val="nil"/>
+              <w:bottom w:val="nil"/>
+              <w:right w:val="nil"/>
+            </w:tcBorders>
+            <w:shd w:val="clear" w:color="auto" w:fill="auto"/>
+            <w:noWrap/>
+            <w:vAlign w:val="bottom"/>
+            <w:hideMark/>
+          </w:tcPr>
+          <w:p>
+            <w:pPr>
+              <w:widowControl/>
+              <w:jc w:val="center"/>
+              <w:rPr>
+                <w:color w:val="000000"/>
+                <w:kern w:val="0"/>
+                <w:sz w:val="20"/>
+                <w:szCs w:val="20"/>
+              </w:rPr>
+            </w:pPr>
+            <w:r>
+              <w:rPr>
+                <w:color w:val="000000"/>
+                <w:kern w:val="0"/>
+                <w:sz w:val="20"/>
+                <w:szCs w:val="20"/>
+              </w:rPr>
+              <w:t>195</w:t>
+            </w:r>
+          </w:p>
+        </w:tc>
+        <w:tc>
+          <w:tcPr>
+            <w:tcW w:w="766" w:type="dxa"/>
+            <w:tcBorders>
+              <w:top w:val="nil"/>
+              <w:left w:val="nil"/>
+              <w:bottom w:val="nil"/>
+              <w:right w:val="nil"/>
+            </w:tcBorders>
+            <w:shd w:val="clear" w:color="auto" w:fill="auto"/>
+            <w:noWrap/>
+            <w:vAlign w:val="bottom"/>
+            <w:hideMark/>
+          </w:tcPr>
+          <w:p>
+            <w:pPr>
+              <w:widowControl/>
+              <w:jc w:val="center"/>
+              <w:rPr>
+                <w:color w:val="000000"/>
+                <w:kern w:val="0"/>
+                <w:sz w:val="20"/>
+                <w:szCs w:val="20"/>
+              </w:rPr>
+            </w:pPr>
+            <w:r>
+              <w:rPr>
+                <w:color w:val="000000"/>
+                <w:kern w:val="0"/>
+                <w:sz w:val="20"/>
+                <w:szCs w:val="20"/>
+              </w:rPr>
+              <w:t>200</w:t>
+            </w:r>
+          </w:p>
+        </w:tc>
+        <w:tc>
+          <w:tcPr>
+            <w:tcW w:w="766" w:type="dxa"/>
+            <w:tcBorders>
+              <w:top w:val="nil"/>
+              <w:left w:val="nil"/>
+              <w:bottom w:val="nil"/>
+              <w:right w:val="nil"/>
+            </w:tcBorders>
+            <w:shd w:val="clear" w:color="auto" w:fill="auto"/>
+            <w:noWrap/>
+            <w:vAlign w:val="bottom"/>
+            <w:hideMark/>
+          </w:tcPr>
+          <w:p>
+            <w:pPr>
+              <w:widowControl/>
+              <w:jc w:val="center"/>
+              <w:rPr>
+                <w:color w:val="000000"/>
+                <w:kern w:val="0"/>
+                <w:sz w:val="20"/>
+                <w:szCs w:val="20"/>
+              </w:rPr>
+            </w:pPr>
+            <w:r>
+              <w:rPr>
+                <w:color w:val="000000"/>
+                <w:kern w:val="0"/>
+                <w:sz w:val="20"/>
+                <w:szCs w:val="20"/>
+              </w:rPr>
+              <w:t>386</w:t>
+            </w:r>
+          </w:p>
+        </w:tc>
+        <w:tc>
+          <w:tcPr>
+            <w:tcW w:w="766" w:type="dxa"/>
+            <w:tcBorders>
+              <w:top w:val="nil"/>
+              <w:left w:val="nil"/>
+              <w:bottom w:val="nil"/>
+              <w:right w:val="nil"/>
+            </w:tcBorders>
+            <w:shd w:val="clear" w:color="auto" w:fill="auto"/>
+            <w:noWrap/>
+            <w:vAlign w:val="bottom"/>
+            <w:hideMark/>
+          </w:tcPr>
+          <w:p>
+            <w:pPr>
+              <w:widowControl/>
+              <w:jc w:val="center"/>
+              <w:rPr>
+                <w:color w:val="000000"/>
+                <w:kern w:val="0"/>
+                <w:sz w:val="20"/>
+                <w:szCs w:val="20"/>
+              </w:rPr>
+            </w:pPr>
+            <w:r>
+              <w:rPr>
+                <w:color w:val="000000"/>
+                <w:kern w:val="0"/>
+                <w:sz w:val="20"/>
+                <w:szCs w:val="20"/>
+              </w:rPr>
+              <w:t>127</w:t>
+            </w:r>
+          </w:p>
+        </w:tc>
+        <w:tc>
+          <w:tcPr>
+            <w:tcW w:w="766" w:type="dxa"/>
+            <w:tcBorders>
+              <w:top w:val="nil"/>
+              <w:left w:val="nil"/>
+              <w:bottom w:val="nil"/>
+              <w:right w:val="nil"/>
+            </w:tcBorders>
+            <w:shd w:val="clear" w:color="auto" w:fill="auto"/>
+            <w:noWrap/>
+            <w:vAlign w:val="bottom"/>
+            <w:hideMark/>
+          </w:tcPr>
+          <w:p>
+            <w:pPr>
+              <w:widowControl/>
+              <w:jc w:val="center"/>
+              <w:rPr>
+                <w:color w:val="000000"/>
+                <w:kern w:val="0"/>
+                <w:sz w:val="20"/>
+                <w:szCs w:val="20"/>
+              </w:rPr>
+            </w:pPr>
+            <w:r>
+              <w:rPr>
+                <w:color w:val="000000"/>
+                <w:kern w:val="0"/>
+                <w:sz w:val="20"/>
+                <w:szCs w:val="20"/>
+              </w:rPr>
+              <w:t>224</w:t>
+            </w:r>
+          </w:p>
+        </w:tc>
+        <w:tc>
+          <w:tcPr>
+            <w:tcW w:w="766" w:type="dxa"/>
+            <w:tcBorders>
+              <w:top w:val="nil"/>
+              <w:left w:val="nil"/>
+              <w:bottom w:val="nil"/>
+              <w:right w:val="nil"/>
+            </w:tcBorders>
+            <w:shd w:val="clear" w:color="auto" w:fill="auto"/>
+            <w:noWrap/>
+            <w:vAlign w:val="bottom"/>
+            <w:hideMark/>
+          </w:tcPr>
+          <w:p>
+            <w:pPr>
+              <w:widowControl/>
+              <w:jc w:val="center"/>
+              <w:rPr>
+                <w:color w:val="000000"/>
+                <w:kern w:val="0"/>
+                <w:sz w:val="20"/>
+                <w:szCs w:val="20"/>
+              </w:rPr>
+            </w:pPr>
+            <w:r>
+              <w:rPr>
+                <w:color w:val="000000"/>
+                <w:kern w:val="0"/>
+                <w:sz w:val="20"/>
+                <w:szCs w:val="20"/>
+              </w:rPr>
+              <w:t>196</w:t>
+            </w:r>
+          </w:p>
+        </w:tc>
+        <w:tc>
+          <w:tcPr>
+            <w:tcW w:w="766" w:type="dxa"/>
+            <w:tcBorders>
+              <w:top w:val="nil"/>
+              <w:left w:val="nil"/>
+              <w:bottom w:val="nil"/>
+              <w:right w:val="nil"/>
+            </w:tcBorders>
+            <w:shd w:val="clear" w:color="auto" w:fill="auto"/>
+            <w:noWrap/>
+            <w:vAlign w:val="bottom"/>
+            <w:hideMark/>
+          </w:tcPr>
+          <w:p>
+            <w:pPr>
+              <w:widowControl/>
+              <w:jc w:val="center"/>
+              <w:rPr>
+                <w:color w:val="000000"/>
+                <w:kern w:val="0"/>
+                <w:sz w:val="20"/>
+                <w:szCs w:val="20"/>
+              </w:rPr>
+            </w:pPr>
+            <w:r>
+              <w:rPr>
+                <w:color w:val="000000"/>
+                <w:kern w:val="0"/>
+                <w:sz w:val="20"/>
+                <w:szCs w:val="20"/>
+              </w:rPr>
+              <w:t>343</w:t>
+            </w:r>
+          </w:p>
+        </w:tc>
+      </w:tr>
+      <w:tr>
+        <w:trPr>
+          <w:trHeight w:val="240"/>
+        </w:trPr>
+        <w:tc>
+          <w:tcPr>
+            <w:tcW w:w="1372" w:type="dxa"/>
+            <w:vMerge/>
+            <w:tcBorders>
+              <w:top w:val="nil"/>
+              <w:left w:val="nil"/>
+              <w:bottom w:val="single" w:sz="4" w:space="0" w:color="000000"/>
+              <w:right w:val="nil"/>
+            </w:tcBorders>
+            <w:vAlign w:val="center"/>
+            <w:hideMark/>
+          </w:tcPr>
+          <w:p>
+            <w:pPr>
+              <w:widowControl/>
+              <w:jc w:val="left"/>
+              <w:rPr>
+                <w:b/>
+                <w:bCs/>
+                <w:color w:val="000000"/>
+                <w:kern w:val="0"/>
+                <w:sz w:val="20"/>
+                <w:szCs w:val="20"/>
+              </w:rPr>
+            </w:pPr>
+          </w:p>
+        </w:tc>
+        <w:tc>
+          <w:tcPr>
+            <w:tcW w:w="750" w:type="dxa"/>
+            <w:tcBorders>
+              <w:top w:val="nil"/>
+              <w:left w:val="nil"/>
+              <w:bottom w:val="single" w:sz="4" w:space="0" w:color="auto"/>
+              <w:right w:val="nil"/>
+            </w:tcBorders>
+            <w:shd w:val="clear" w:color="auto" w:fill="auto"/>
+            <w:noWrap/>
+            <w:vAlign w:val="center"/>
+            <w:hideMark/>
+          </w:tcPr>
+          <w:p>
+            <w:pPr>
+              <w:widowControl/>
+              <w:jc w:val="left"/>
+              <w:rPr>
+                <w:b/>
+                <w:bCs/>
+                <w:color w:val="000000"/>
+                <w:kern w:val="0"/>
+                <w:sz w:val="20"/>
+                <w:szCs w:val="20"/>
+              </w:rPr>
+            </w:pPr>
+            <w:r>
+              <w:rPr>
+                <w:b/>
+                <w:bCs/>
+                <w:color w:val="000000"/>
+                <w:kern w:val="0"/>
+                <w:sz w:val="20"/>
+                <w:szCs w:val="20"/>
+              </w:rPr>
+              <w:t>BKN</w:t>
+            </w:r>
+          </w:p>
+        </w:tc>
+        <w:tc>
+          <w:tcPr>
+            <w:tcW w:w="700" w:type="dxa"/>
+            <w:tcBorders>
+              <w:top w:val="nil"/>
+              <w:left w:val="nil"/>
+              <w:bottom w:val="single" w:sz="4" w:space="0" w:color="auto"/>
+              <w:right w:val="nil"/>
+            </w:tcBorders>
+            <w:shd w:val="clear" w:color="auto" w:fill="auto"/>
+            <w:noWrap/>
+            <w:vAlign w:val="bottom"/>
+            <w:hideMark/>
+          </w:tcPr>
+          <w:p>
+            <w:pPr>
+              <w:widowControl/>
+              <w:jc w:val="center"/>
+              <w:rPr>
+                <w:color w:val="000000"/>
+                <w:kern w:val="0"/>
+                <w:sz w:val="20"/>
+                <w:szCs w:val="20"/>
+              </w:rPr>
+            </w:pPr>
+            <w:r>
+              <w:rPr>
+                <w:color w:val="000000"/>
+                <w:kern w:val="0"/>
+                <w:sz w:val="20"/>
+                <w:szCs w:val="20"/>
+              </w:rPr>
+              <w:t>7</w:t>
+            </w:r>
+          </w:p>
+        </w:tc>
+        <w:tc>
+          <w:tcPr>
+            <w:tcW w:w="766" w:type="dxa"/>
+            <w:tcBorders>
+              <w:top w:val="nil"/>
+              <w:left w:val="nil"/>
+              <w:bottom w:val="single" w:sz="4" w:space="0" w:color="auto"/>
+              <w:right w:val="nil"/>
+            </w:tcBorders>
+            <w:shd w:val="clear" w:color="auto" w:fill="auto"/>
+            <w:noWrap/>
+            <w:vAlign w:val="bottom"/>
+            <w:hideMark/>
+          </w:tcPr>
+          <w:p>
+            <w:pPr>
+              <w:widowControl/>
+              <w:jc w:val="center"/>
+              <w:rPr>
+                <w:color w:val="000000"/>
+                <w:kern w:val="0"/>
+                <w:sz w:val="20"/>
+                <w:szCs w:val="20"/>
+              </w:rPr>
+            </w:pPr>
+            <w:r>
+              <w:rPr>
+                <w:color w:val="000000"/>
+                <w:kern w:val="0"/>
+                <w:sz w:val="20"/>
+                <w:szCs w:val="20"/>
+              </w:rPr>
+              <w:t>4</w:t>
+            </w:r>
+          </w:p>
+        </w:tc>
+        <w:tc>
+          <w:tcPr>
+            <w:tcW w:w="766" w:type="dxa"/>
+            <w:tcBorders>
+              <w:top w:val="nil"/>
+              <w:left w:val="nil"/>
+              <w:bottom w:val="single" w:sz="4" w:space="0" w:color="auto"/>
+              <w:right w:val="nil"/>
+            </w:tcBorders>
+            <w:shd w:val="clear" w:color="auto" w:fill="auto"/>
+            <w:noWrap/>
+            <w:vAlign w:val="bottom"/>
+            <w:hideMark/>
+          </w:tcPr>
+          <w:p>
+            <w:pPr>
+              <w:widowControl/>
+              <w:jc w:val="center"/>
+              <w:rPr>
+                <w:color w:val="000000"/>
+                <w:kern w:val="0"/>
+                <w:sz w:val="20"/>
+                <w:szCs w:val="20"/>
+              </w:rPr>
+            </w:pPr>
+            <w:r>
+              <w:rPr>
+                <w:color w:val="000000"/>
+                <w:kern w:val="0"/>
+                <w:sz w:val="20"/>
+                <w:szCs w:val="20"/>
+              </w:rPr>
+              <w:t>0</w:t>
+            </w:r>
+          </w:p>
+        </w:tc>
+        <w:tc>
+          <w:tcPr>
+            <w:tcW w:w="766" w:type="dxa"/>
+            <w:tcBorders>
+              <w:top w:val="nil"/>
+              <w:left w:val="nil"/>
+              <w:bottom w:val="single" w:sz="4" w:space="0" w:color="auto"/>
+              <w:right w:val="nil"/>
+            </w:tcBorders>
+            <w:shd w:val="clear" w:color="auto" w:fill="auto"/>
+            <w:noWrap/>
+            <w:vAlign w:val="bottom"/>
+            <w:hideMark/>
+          </w:tcPr>
+          <w:p>
+            <w:pPr>
+              <w:widowControl/>
+              <w:jc w:val="center"/>
+              <w:rPr>
+                <w:color w:val="000000"/>
+                <w:kern w:val="0"/>
+                <w:sz w:val="20"/>
+                <w:szCs w:val="20"/>
+              </w:rPr>
+            </w:pPr>
+            <w:r>
+              <w:rPr>
+                <w:color w:val="000000"/>
+                <w:kern w:val="0"/>
+                <w:sz w:val="20"/>
+                <w:szCs w:val="20"/>
+              </w:rPr>
+              <w:t>0</w:t>
+            </w:r>
+          </w:p>
+        </w:tc>
+        <w:tc>
+          <w:tcPr>
+            <w:tcW w:w="766" w:type="dxa"/>
+            <w:tcBorders>
+              <w:top w:val="nil"/>
+              <w:left w:val="nil"/>
+              <w:bottom w:val="single" w:sz="4" w:space="0" w:color="auto"/>
+              <w:right w:val="nil"/>
+            </w:tcBorders>
+            <w:shd w:val="clear" w:color="auto" w:fill="auto"/>
+            <w:noWrap/>
+            <w:vAlign w:val="bottom"/>
+            <w:hideMark/>
+          </w:tcPr>
+          <w:p>
+            <w:pPr>
+              <w:widowControl/>
+              <w:jc w:val="center"/>
+              <w:rPr>
+                <w:color w:val="000000"/>
+                <w:kern w:val="0"/>
+                <w:sz w:val="20"/>
+                <w:szCs w:val="20"/>
+              </w:rPr>
+            </w:pPr>
+            <w:r>
+              <w:rPr>
+                <w:color w:val="000000"/>
+                <w:kern w:val="0"/>
+                <w:sz w:val="20"/>
+                <w:szCs w:val="20"/>
+              </w:rPr>
+              <w:t>10</w:t>
+            </w:r>
+          </w:p>
+        </w:tc>
+        <w:tc>
+          <w:tcPr>
+            <w:tcW w:w="766" w:type="dxa"/>
+            <w:tcBorders>
+              <w:top w:val="nil"/>
+              <w:left w:val="nil"/>
+              <w:bottom w:val="single" w:sz="4" w:space="0" w:color="auto"/>
+              <w:right w:val="nil"/>
+            </w:tcBorders>
+            <w:shd w:val="clear" w:color="auto" w:fill="auto"/>
+            <w:noWrap/>
+            <w:vAlign w:val="bottom"/>
+            <w:hideMark/>
+          </w:tcPr>
+          <w:p>
+            <w:pPr>
+              <w:widowControl/>
+              <w:jc w:val="center"/>
+              <w:rPr>
+                <w:color w:val="000000"/>
+                <w:kern w:val="0"/>
+                <w:sz w:val="20"/>
+                <w:szCs w:val="20"/>
+              </w:rPr>
+            </w:pPr>
+            <w:r>
+              <w:rPr>
+                <w:color w:val="000000"/>
+                <w:kern w:val="0"/>
+                <w:sz w:val="20"/>
+                <w:szCs w:val="20"/>
+              </w:rPr>
+              <w:t>1</w:t>
+            </w:r>
+          </w:p>
+        </w:tc>
+        <w:tc>
+          <w:tcPr>
+            <w:tcW w:w="766" w:type="dxa"/>
+            <w:tcBorders>
+              <w:top w:val="nil"/>
+              <w:left w:val="nil"/>
+              <w:bottom w:val="single" w:sz="4" w:space="0" w:color="auto"/>
+              <w:right w:val="nil"/>
+            </w:tcBorders>
+            <w:shd w:val="clear" w:color="auto" w:fill="auto"/>
+            <w:noWrap/>
+            <w:vAlign w:val="bottom"/>
+            <w:hideMark/>
+          </w:tcPr>
+          <w:p>
+            <w:pPr>
+              <w:widowControl/>
+              <w:jc w:val="center"/>
+              <w:rPr>
+                <w:color w:val="000000"/>
+                <w:kern w:val="0"/>
+                <w:sz w:val="20"/>
+                <w:szCs w:val="20"/>
+              </w:rPr>
+            </w:pPr>
+            <w:r>
+              <w:rPr>
+                <w:color w:val="000000"/>
+                <w:kern w:val="0"/>
+                <w:sz w:val="20"/>
+                <w:szCs w:val="20"/>
+              </w:rPr>
+              <w:t>5</w:t>
+            </w:r>
+          </w:p>
+        </w:tc>
+        <w:tc>
+          <w:tcPr>
+            <w:tcW w:w="766" w:type="dxa"/>
+            <w:tcBorders>
+              <w:top w:val="nil"/>
+              <w:left w:val="nil"/>
+              <w:bottom w:val="single" w:sz="4" w:space="0" w:color="auto"/>
+              <w:right w:val="nil"/>
+            </w:tcBorders>
+            <w:shd w:val="clear" w:color="auto" w:fill="auto"/>
+            <w:noWrap/>
+            <w:vAlign w:val="bottom"/>
+            <w:hideMark/>
+          </w:tcPr>
+          <w:p>
+            <w:pPr>
+              <w:widowControl/>
+              <w:jc w:val="center"/>
+              <w:rPr>
+                <w:color w:val="000000"/>
+                <w:kern w:val="0"/>
+                <w:sz w:val="20"/>
+                <w:szCs w:val="20"/>
+              </w:rPr>
+            </w:pPr>
+            <w:r>
+              <w:rPr>
+                <w:color w:val="000000"/>
+                <w:kern w:val="0"/>
+                <w:sz w:val="20"/>
+                <w:szCs w:val="20"/>
+              </w:rPr>
+              <w:t>4</w:t>
+            </w:r>
+          </w:p>
+        </w:tc>
+      </w:tr>
+      <w:tr>
+        <w:trPr>
+          <w:trHeight w:val="240"/>
+        </w:trPr>
+        <w:tc>
+          <w:tcPr>
+            <w:tcW w:w="1372" w:type="dxa"/>
+            <w:vMerge w:val="restart"/>
+            <w:tcBorders>
+              <w:top w:val="nil"/>
+              <w:left w:val="nil"/>
+              <w:bottom w:val="single" w:sz="4" w:space="0" w:color="000000"/>
+              <w:right w:val="nil"/>
+            </w:tcBorders>
+            <w:shd w:val="clear" w:color="auto" w:fill="auto"/>
+            <w:vAlign w:val="center"/>
+            <w:hideMark/>
+          </w:tcPr>
+          <w:p>
+            <w:pPr>
+              <w:widowControl/>
+              <w:jc w:val="left"/>
+              <w:rPr>
+                <w:b/>
+                <w:bCs/>
+                <w:color w:val="000000"/>
+                <w:kern w:val="0"/>
+                <w:sz w:val="20"/>
+                <w:szCs w:val="20"/>
+              </w:rPr>
+            </w:pPr>
+            <w:r>
+              <w:rPr>
+                <w:b/>
+                <w:bCs/>
+                <w:color w:val="000000"/>
+                <w:kern w:val="0"/>
+                <w:sz w:val="20"/>
+                <w:szCs w:val="20"/>
+              </w:rPr>
+              <w:t>PCCMBO</w:t>
+            </w:r>
+          </w:p>
+        </w:tc>
+        <w:tc>
+          <w:tcPr>
+            <w:tcW w:w="750" w:type="dxa"/>
+            <w:tcBorders>
+              <w:top w:val="nil"/>
+              <w:left w:val="nil"/>
+              <w:bottom w:val="nil"/>
+              <w:right w:val="nil"/>
+            </w:tcBorders>
+            <w:shd w:val="clear" w:color="auto" w:fill="auto"/>
+            <w:noWrap/>
+            <w:vAlign w:val="center"/>
+            <w:hideMark/>
+          </w:tcPr>
+          <w:p>
+            <w:pPr>
+              <w:widowControl/>
+              <w:jc w:val="left"/>
+              <w:rPr>
+                <w:b/>
+                <w:bCs/>
+                <w:color w:val="000000"/>
+                <w:kern w:val="0"/>
+                <w:sz w:val="20"/>
+                <w:szCs w:val="20"/>
+              </w:rPr>
+            </w:pPr>
+            <w:proofErr w:type="spellStart"/>
+            <w:r>
+              <w:rPr>
+                <w:b/>
+                <w:bCs/>
+                <w:color w:val="000000"/>
+                <w:kern w:val="0"/>
+                <w:sz w:val="20"/>
+                <w:szCs w:val="20"/>
+              </w:rPr>
+              <w:t>Avg</w:t>
+            </w:r>
+            <w:proofErr w:type="spellEnd"/>
+          </w:p>
+        </w:tc>
+        <w:tc>
+          <w:tcPr>
+            <w:tcW w:w="700" w:type="dxa"/>
+            <w:tcBorders>
+              <w:top w:val="nil"/>
+              <w:left w:val="nil"/>
+              <w:bottom w:val="nil"/>
+              <w:right w:val="nil"/>
+            </w:tcBorders>
+            <w:shd w:val="clear" w:color="auto" w:fill="auto"/>
+            <w:noWrap/>
+            <w:vAlign w:val="bottom"/>
+            <w:hideMark/>
+          </w:tcPr>
+          <w:p>
+            <w:pPr>
+              <w:widowControl/>
+              <w:jc w:val="center"/>
+              <w:rPr>
+                <w:color w:val="000000"/>
+                <w:kern w:val="0"/>
+                <w:sz w:val="20"/>
+                <w:szCs w:val="20"/>
+              </w:rPr>
+            </w:pPr>
+            <w:r>
+              <w:rPr>
+                <w:color w:val="000000"/>
+                <w:kern w:val="0"/>
+                <w:sz w:val="20"/>
+                <w:szCs w:val="20"/>
+              </w:rPr>
+              <w:t xml:space="preserve">84.53 </w:t>
+            </w:r>
+          </w:p>
+        </w:tc>
+        <w:tc>
+          <w:tcPr>
+            <w:tcW w:w="766" w:type="dxa"/>
+            <w:tcBorders>
+              <w:top w:val="nil"/>
+              <w:left w:val="nil"/>
+              <w:bottom w:val="nil"/>
+              <w:right w:val="nil"/>
+            </w:tcBorders>
+            <w:shd w:val="clear" w:color="auto" w:fill="auto"/>
+            <w:noWrap/>
+            <w:vAlign w:val="bottom"/>
+            <w:hideMark/>
+          </w:tcPr>
+          <w:p>
+            <w:pPr>
+              <w:widowControl/>
+              <w:jc w:val="center"/>
+              <w:rPr>
+                <w:color w:val="000000"/>
+                <w:kern w:val="0"/>
+                <w:sz w:val="20"/>
+                <w:szCs w:val="20"/>
+              </w:rPr>
+            </w:pPr>
+            <w:r>
+              <w:rPr>
+                <w:color w:val="000000"/>
+                <w:kern w:val="0"/>
+                <w:sz w:val="20"/>
+                <w:szCs w:val="20"/>
+              </w:rPr>
+              <w:t xml:space="preserve">186.27 </w:t>
+            </w:r>
+          </w:p>
+        </w:tc>
+        <w:tc>
+          <w:tcPr>
+            <w:tcW w:w="766" w:type="dxa"/>
+            <w:tcBorders>
+              <w:top w:val="nil"/>
+              <w:left w:val="nil"/>
+              <w:bottom w:val="nil"/>
+              <w:right w:val="nil"/>
+            </w:tcBorders>
+            <w:shd w:val="clear" w:color="auto" w:fill="auto"/>
+            <w:noWrap/>
+            <w:vAlign w:val="bottom"/>
+            <w:hideMark/>
+          </w:tcPr>
+          <w:p>
+            <w:pPr>
+              <w:widowControl/>
+              <w:jc w:val="center"/>
+              <w:rPr>
+                <w:color w:val="000000"/>
+                <w:kern w:val="0"/>
+                <w:sz w:val="20"/>
+                <w:szCs w:val="20"/>
+              </w:rPr>
+            </w:pPr>
+            <w:r>
+              <w:rPr>
+                <w:color w:val="000000"/>
+                <w:kern w:val="0"/>
+                <w:sz w:val="20"/>
+                <w:szCs w:val="20"/>
+              </w:rPr>
+              <w:t xml:space="preserve">194.93 </w:t>
+            </w:r>
+          </w:p>
+        </w:tc>
+        <w:tc>
+          <w:tcPr>
+            <w:tcW w:w="766" w:type="dxa"/>
+            <w:tcBorders>
+              <w:top w:val="nil"/>
+              <w:left w:val="nil"/>
+              <w:bottom w:val="nil"/>
+              <w:right w:val="nil"/>
+            </w:tcBorders>
+            <w:shd w:val="clear" w:color="auto" w:fill="auto"/>
+            <w:noWrap/>
+            <w:vAlign w:val="bottom"/>
+            <w:hideMark/>
+          </w:tcPr>
+          <w:p>
+            <w:pPr>
+              <w:widowControl/>
+              <w:jc w:val="center"/>
+              <w:rPr>
+                <w:color w:val="000000"/>
+                <w:kern w:val="0"/>
+                <w:sz w:val="20"/>
+                <w:szCs w:val="20"/>
+              </w:rPr>
+            </w:pPr>
+            <w:r>
+              <w:rPr>
+                <w:color w:val="000000"/>
+                <w:kern w:val="0"/>
+                <w:sz w:val="20"/>
+                <w:szCs w:val="20"/>
+              </w:rPr>
+              <w:t xml:space="preserve">375.40 </w:t>
+            </w:r>
+          </w:p>
+        </w:tc>
+        <w:tc>
+          <w:tcPr>
+            <w:tcW w:w="766" w:type="dxa"/>
+            <w:tcBorders>
+              <w:top w:val="nil"/>
+              <w:left w:val="nil"/>
+              <w:bottom w:val="nil"/>
+              <w:right w:val="nil"/>
+            </w:tcBorders>
+            <w:shd w:val="clear" w:color="auto" w:fill="auto"/>
+            <w:noWrap/>
+            <w:vAlign w:val="bottom"/>
+            <w:hideMark/>
+          </w:tcPr>
+          <w:p>
+            <w:pPr>
+              <w:widowControl/>
+              <w:jc w:val="center"/>
+              <w:rPr>
+                <w:color w:val="000000"/>
+                <w:kern w:val="0"/>
+                <w:sz w:val="20"/>
+                <w:szCs w:val="20"/>
+              </w:rPr>
+            </w:pPr>
+            <w:r>
+              <w:rPr>
+                <w:color w:val="000000"/>
+                <w:kern w:val="0"/>
+                <w:sz w:val="20"/>
+                <w:szCs w:val="20"/>
+              </w:rPr>
+              <w:t xml:space="preserve">125.53 </w:t>
+            </w:r>
+          </w:p>
+        </w:tc>
+        <w:tc>
+          <w:tcPr>
+            <w:tcW w:w="766" w:type="dxa"/>
+            <w:tcBorders>
+              <w:top w:val="nil"/>
+              <w:left w:val="nil"/>
+              <w:bottom w:val="nil"/>
+              <w:right w:val="nil"/>
+            </w:tcBorders>
+            <w:shd w:val="clear" w:color="auto" w:fill="auto"/>
+            <w:noWrap/>
+            <w:vAlign w:val="bottom"/>
+            <w:hideMark/>
+          </w:tcPr>
+          <w:p>
+            <w:pPr>
+              <w:widowControl/>
+              <w:jc w:val="center"/>
+              <w:rPr>
+                <w:color w:val="000000"/>
+                <w:kern w:val="0"/>
+                <w:sz w:val="20"/>
+                <w:szCs w:val="20"/>
+              </w:rPr>
+            </w:pPr>
+            <w:r>
+              <w:rPr>
+                <w:color w:val="000000"/>
+                <w:kern w:val="0"/>
+                <w:sz w:val="20"/>
+                <w:szCs w:val="20"/>
+              </w:rPr>
+              <w:t xml:space="preserve">217.70 </w:t>
+            </w:r>
+          </w:p>
+        </w:tc>
+        <w:tc>
+          <w:tcPr>
+            <w:tcW w:w="766" w:type="dxa"/>
+            <w:tcBorders>
+              <w:top w:val="nil"/>
+              <w:left w:val="nil"/>
+              <w:bottom w:val="nil"/>
+              <w:right w:val="nil"/>
+            </w:tcBorders>
+            <w:shd w:val="clear" w:color="auto" w:fill="auto"/>
+            <w:noWrap/>
+            <w:vAlign w:val="bottom"/>
+            <w:hideMark/>
+          </w:tcPr>
+          <w:p>
+            <w:pPr>
+              <w:widowControl/>
+              <w:jc w:val="center"/>
+              <w:rPr>
+                <w:color w:val="000000"/>
+                <w:kern w:val="0"/>
+                <w:sz w:val="20"/>
+                <w:szCs w:val="20"/>
+              </w:rPr>
+            </w:pPr>
+            <w:r>
+              <w:rPr>
+                <w:color w:val="000000"/>
+                <w:kern w:val="0"/>
+                <w:sz w:val="20"/>
+                <w:szCs w:val="20"/>
+              </w:rPr>
+              <w:t xml:space="preserve">191.53 </w:t>
+            </w:r>
+          </w:p>
+        </w:tc>
+        <w:tc>
+          <w:tcPr>
+            <w:tcW w:w="766" w:type="dxa"/>
+            <w:tcBorders>
+              <w:top w:val="nil"/>
+              <w:left w:val="nil"/>
+              <w:bottom w:val="nil"/>
+              <w:right w:val="nil"/>
+            </w:tcBorders>
+            <w:shd w:val="clear" w:color="auto" w:fill="auto"/>
+            <w:noWrap/>
+            <w:vAlign w:val="bottom"/>
+            <w:hideMark/>
+          </w:tcPr>
+          <w:p>
+            <w:pPr>
+              <w:widowControl/>
+              <w:jc w:val="center"/>
+              <w:rPr>
+                <w:color w:val="000000"/>
+                <w:kern w:val="0"/>
+                <w:sz w:val="20"/>
+                <w:szCs w:val="20"/>
+              </w:rPr>
+            </w:pPr>
+            <w:r>
+              <w:rPr>
+                <w:color w:val="000000"/>
+                <w:kern w:val="0"/>
+                <w:sz w:val="20"/>
+                <w:szCs w:val="20"/>
+              </w:rPr>
+              <w:t xml:space="preserve">339.57 </w:t>
+            </w:r>
+          </w:p>
+        </w:tc>
+      </w:tr>
+      <w:tr>
+        <w:trPr>
+          <w:trHeight w:val="240"/>
+        </w:trPr>
+        <w:tc>
+          <w:tcPr>
+            <w:tcW w:w="1372" w:type="dxa"/>
+            <w:vMerge/>
+            <w:tcBorders>
+              <w:top w:val="nil"/>
+              <w:left w:val="nil"/>
+              <w:bottom w:val="single" w:sz="4" w:space="0" w:color="000000"/>
+              <w:right w:val="nil"/>
+            </w:tcBorders>
+            <w:vAlign w:val="center"/>
+            <w:hideMark/>
+          </w:tcPr>
+          <w:p>
+            <w:pPr>
+              <w:widowControl/>
+              <w:jc w:val="left"/>
+              <w:rPr>
+                <w:b/>
+                <w:bCs/>
+                <w:color w:val="000000"/>
+                <w:kern w:val="0"/>
+                <w:sz w:val="20"/>
+                <w:szCs w:val="20"/>
+              </w:rPr>
+            </w:pPr>
+          </w:p>
+        </w:tc>
+        <w:tc>
+          <w:tcPr>
+            <w:tcW w:w="750" w:type="dxa"/>
+            <w:tcBorders>
+              <w:top w:val="nil"/>
+              <w:left w:val="nil"/>
+              <w:bottom w:val="nil"/>
+              <w:right w:val="nil"/>
+            </w:tcBorders>
+            <w:shd w:val="clear" w:color="auto" w:fill="auto"/>
+            <w:noWrap/>
+            <w:vAlign w:val="center"/>
+            <w:hideMark/>
+          </w:tcPr>
+          <w:p>
+            <w:pPr>
+              <w:widowControl/>
+              <w:jc w:val="left"/>
+              <w:rPr>
+                <w:b/>
+                <w:bCs/>
+                <w:color w:val="000000"/>
+                <w:kern w:val="0"/>
+                <w:sz w:val="20"/>
+                <w:szCs w:val="20"/>
+              </w:rPr>
+            </w:pPr>
+            <w:proofErr w:type="spellStart"/>
+            <w:r>
+              <w:rPr>
+                <w:b/>
+                <w:bCs/>
+                <w:color w:val="000000"/>
+                <w:kern w:val="0"/>
+                <w:sz w:val="20"/>
+                <w:szCs w:val="20"/>
+              </w:rPr>
+              <w:t>Std</w:t>
+            </w:r>
+            <w:proofErr w:type="spellEnd"/>
+          </w:p>
+        </w:tc>
+        <w:tc>
+          <w:tcPr>
+            <w:tcW w:w="700" w:type="dxa"/>
+            <w:tcBorders>
+              <w:top w:val="nil"/>
+              <w:left w:val="nil"/>
+              <w:bottom w:val="nil"/>
+              <w:right w:val="nil"/>
+            </w:tcBorders>
+            <w:shd w:val="clear" w:color="auto" w:fill="auto"/>
+            <w:noWrap/>
+            <w:vAlign w:val="bottom"/>
+            <w:hideMark/>
+          </w:tcPr>
+          <w:p>
+            <w:pPr>
+              <w:widowControl/>
+              <w:jc w:val="center"/>
+              <w:rPr>
+                <w:b/>
+                <w:color w:val="000000"/>
+                <w:kern w:val="0"/>
+                <w:sz w:val="20"/>
+                <w:szCs w:val="20"/>
+              </w:rPr>
+            </w:pPr>
+            <w:r>
+              <w:rPr>
+                <w:b/>
+                <w:color w:val="000000"/>
+                <w:kern w:val="0"/>
+                <w:sz w:val="20"/>
+                <w:szCs w:val="20"/>
+              </w:rPr>
+              <w:t xml:space="preserve">0.85 </w:t>
+            </w:r>
+          </w:p>
+        </w:tc>
+        <w:tc>
+          <w:tcPr>
+            <w:tcW w:w="766" w:type="dxa"/>
+            <w:tcBorders>
+              <w:top w:val="nil"/>
+              <w:left w:val="nil"/>
+              <w:bottom w:val="nil"/>
+              <w:right w:val="nil"/>
+            </w:tcBorders>
+            <w:shd w:val="clear" w:color="auto" w:fill="auto"/>
+            <w:noWrap/>
+            <w:vAlign w:val="bottom"/>
+            <w:hideMark/>
+          </w:tcPr>
+          <w:p>
+            <w:pPr>
+              <w:widowControl/>
+              <w:jc w:val="center"/>
+              <w:rPr>
+                <w:color w:val="000000"/>
+                <w:kern w:val="0"/>
+                <w:sz w:val="20"/>
+                <w:szCs w:val="20"/>
+              </w:rPr>
+            </w:pPr>
+            <w:r>
+              <w:rPr>
+                <w:color w:val="000000"/>
+                <w:kern w:val="0"/>
+                <w:sz w:val="20"/>
+                <w:szCs w:val="20"/>
+              </w:rPr>
+              <w:t xml:space="preserve">2.29 </w:t>
+            </w:r>
+          </w:p>
+        </w:tc>
+        <w:tc>
+          <w:tcPr>
+            <w:tcW w:w="766" w:type="dxa"/>
+            <w:tcBorders>
+              <w:top w:val="nil"/>
+              <w:left w:val="nil"/>
+              <w:bottom w:val="nil"/>
+              <w:right w:val="nil"/>
+            </w:tcBorders>
+            <w:shd w:val="clear" w:color="auto" w:fill="auto"/>
+            <w:noWrap/>
+            <w:vAlign w:val="bottom"/>
+            <w:hideMark/>
+          </w:tcPr>
+          <w:p>
+            <w:pPr>
+              <w:widowControl/>
+              <w:jc w:val="center"/>
+              <w:rPr>
+                <w:color w:val="000000"/>
+                <w:kern w:val="0"/>
+                <w:sz w:val="20"/>
+                <w:szCs w:val="20"/>
+              </w:rPr>
+            </w:pPr>
+            <w:r>
+              <w:rPr>
+                <w:color w:val="000000"/>
+                <w:kern w:val="0"/>
+                <w:sz w:val="20"/>
+                <w:szCs w:val="20"/>
+              </w:rPr>
+              <w:t xml:space="preserve">1.18 </w:t>
+            </w:r>
+          </w:p>
+        </w:tc>
+        <w:tc>
+          <w:tcPr>
+            <w:tcW w:w="766" w:type="dxa"/>
+            <w:tcBorders>
+              <w:top w:val="nil"/>
+              <w:left w:val="nil"/>
+              <w:bottom w:val="nil"/>
+              <w:right w:val="nil"/>
+            </w:tcBorders>
+            <w:shd w:val="clear" w:color="auto" w:fill="auto"/>
+            <w:noWrap/>
+            <w:vAlign w:val="bottom"/>
+            <w:hideMark/>
+          </w:tcPr>
+          <w:p>
+            <w:pPr>
+              <w:widowControl/>
+              <w:jc w:val="center"/>
+              <w:rPr>
+                <w:color w:val="000000"/>
+                <w:kern w:val="0"/>
+                <w:sz w:val="20"/>
+                <w:szCs w:val="20"/>
+              </w:rPr>
+            </w:pPr>
+            <w:r>
+              <w:rPr>
+                <w:color w:val="000000"/>
+                <w:kern w:val="0"/>
+                <w:sz w:val="20"/>
+                <w:szCs w:val="20"/>
+              </w:rPr>
+              <w:t xml:space="preserve">2.29 </w:t>
+            </w:r>
+          </w:p>
+        </w:tc>
+        <w:tc>
+          <w:tcPr>
+            <w:tcW w:w="766" w:type="dxa"/>
+            <w:tcBorders>
+              <w:top w:val="nil"/>
+              <w:left w:val="nil"/>
+              <w:bottom w:val="nil"/>
+              <w:right w:val="nil"/>
+            </w:tcBorders>
+            <w:shd w:val="clear" w:color="auto" w:fill="auto"/>
+            <w:noWrap/>
+            <w:vAlign w:val="bottom"/>
+            <w:hideMark/>
+          </w:tcPr>
+          <w:p>
+            <w:pPr>
+              <w:widowControl/>
+              <w:jc w:val="center"/>
+              <w:rPr>
+                <w:color w:val="000000"/>
+                <w:kern w:val="0"/>
+                <w:sz w:val="20"/>
+                <w:szCs w:val="20"/>
+              </w:rPr>
+            </w:pPr>
+            <w:r>
+              <w:rPr>
+                <w:color w:val="000000"/>
+                <w:kern w:val="0"/>
+                <w:sz w:val="20"/>
+                <w:szCs w:val="20"/>
+              </w:rPr>
+              <w:t xml:space="preserve">0.50 </w:t>
+            </w:r>
+          </w:p>
+        </w:tc>
+        <w:tc>
+          <w:tcPr>
+            <w:tcW w:w="766" w:type="dxa"/>
+            <w:tcBorders>
+              <w:top w:val="nil"/>
+              <w:left w:val="nil"/>
+              <w:bottom w:val="nil"/>
+              <w:right w:val="nil"/>
+            </w:tcBorders>
+            <w:shd w:val="clear" w:color="auto" w:fill="auto"/>
+            <w:noWrap/>
+            <w:vAlign w:val="bottom"/>
+            <w:hideMark/>
+          </w:tcPr>
+          <w:p>
+            <w:pPr>
+              <w:widowControl/>
+              <w:jc w:val="center"/>
+              <w:rPr>
+                <w:color w:val="000000"/>
+                <w:kern w:val="0"/>
+                <w:sz w:val="20"/>
+                <w:szCs w:val="20"/>
+              </w:rPr>
+            </w:pPr>
+            <w:r>
+              <w:rPr>
+                <w:color w:val="000000"/>
+                <w:kern w:val="0"/>
+                <w:sz w:val="20"/>
+                <w:szCs w:val="20"/>
+              </w:rPr>
+              <w:t xml:space="preserve">1.72 </w:t>
+            </w:r>
+          </w:p>
+        </w:tc>
+        <w:tc>
+          <w:tcPr>
+            <w:tcW w:w="766" w:type="dxa"/>
+            <w:tcBorders>
+              <w:top w:val="nil"/>
+              <w:left w:val="nil"/>
+              <w:bottom w:val="nil"/>
+              <w:right w:val="nil"/>
+            </w:tcBorders>
+            <w:shd w:val="clear" w:color="auto" w:fill="auto"/>
+            <w:noWrap/>
+            <w:vAlign w:val="bottom"/>
+            <w:hideMark/>
+          </w:tcPr>
+          <w:p>
+            <w:pPr>
+              <w:widowControl/>
+              <w:jc w:val="center"/>
+              <w:rPr>
+                <w:color w:val="000000"/>
+                <w:kern w:val="0"/>
+                <w:sz w:val="20"/>
+                <w:szCs w:val="20"/>
+              </w:rPr>
+            </w:pPr>
+            <w:r>
+              <w:rPr>
+                <w:color w:val="000000"/>
+                <w:kern w:val="0"/>
+                <w:sz w:val="20"/>
+                <w:szCs w:val="20"/>
+              </w:rPr>
+              <w:t xml:space="preserve">2.72 </w:t>
+            </w:r>
+          </w:p>
+        </w:tc>
+        <w:tc>
+          <w:tcPr>
+            <w:tcW w:w="766" w:type="dxa"/>
+            <w:tcBorders>
+              <w:top w:val="nil"/>
+              <w:left w:val="nil"/>
+              <w:bottom w:val="nil"/>
+              <w:right w:val="nil"/>
+            </w:tcBorders>
+            <w:shd w:val="clear" w:color="auto" w:fill="auto"/>
+            <w:noWrap/>
+            <w:vAlign w:val="bottom"/>
+            <w:hideMark/>
+          </w:tcPr>
+          <w:p>
+            <w:pPr>
+              <w:widowControl/>
+              <w:jc w:val="center"/>
+              <w:rPr>
+                <w:color w:val="000000"/>
+                <w:kern w:val="0"/>
+                <w:sz w:val="20"/>
+                <w:szCs w:val="20"/>
+              </w:rPr>
+            </w:pPr>
+            <w:r>
+              <w:rPr>
+                <w:color w:val="000000"/>
+                <w:kern w:val="0"/>
+                <w:sz w:val="20"/>
+                <w:szCs w:val="20"/>
+              </w:rPr>
+              <w:t xml:space="preserve">1.50 </w:t>
+            </w:r>
+          </w:p>
+        </w:tc>
+      </w:tr>
+      <w:tr>
+        <w:trPr>
+          <w:trHeight w:val="240"/>
+        </w:trPr>
+        <w:tc>
+          <w:tcPr>
+            <w:tcW w:w="1372" w:type="dxa"/>
+            <w:vMerge/>
+            <w:tcBorders>
+              <w:top w:val="nil"/>
+              <w:left w:val="nil"/>
+              <w:bottom w:val="single" w:sz="4" w:space="0" w:color="000000"/>
+              <w:right w:val="nil"/>
+            </w:tcBorders>
+            <w:vAlign w:val="center"/>
+            <w:hideMark/>
+          </w:tcPr>
+          <w:p>
+            <w:pPr>
+              <w:widowControl/>
+              <w:jc w:val="left"/>
+              <w:rPr>
+                <w:b/>
+                <w:bCs/>
+                <w:color w:val="000000"/>
+                <w:kern w:val="0"/>
+                <w:sz w:val="20"/>
+                <w:szCs w:val="20"/>
+              </w:rPr>
+            </w:pPr>
+          </w:p>
+        </w:tc>
+        <w:tc>
+          <w:tcPr>
+            <w:tcW w:w="750" w:type="dxa"/>
+            <w:tcBorders>
+              <w:top w:val="nil"/>
+              <w:left w:val="nil"/>
+              <w:bottom w:val="nil"/>
+              <w:right w:val="nil"/>
+            </w:tcBorders>
+            <w:shd w:val="clear" w:color="auto" w:fill="auto"/>
+            <w:noWrap/>
+            <w:vAlign w:val="center"/>
+            <w:hideMark/>
+          </w:tcPr>
+          <w:p>
+            <w:pPr>
+              <w:widowControl/>
+              <w:jc w:val="left"/>
+              <w:rPr>
+                <w:b/>
+                <w:bCs/>
+                <w:color w:val="000000"/>
+                <w:kern w:val="0"/>
+                <w:sz w:val="20"/>
+                <w:szCs w:val="20"/>
+              </w:rPr>
+            </w:pPr>
+            <w:r>
+              <w:rPr>
+                <w:b/>
+                <w:bCs/>
+                <w:color w:val="000000"/>
+                <w:kern w:val="0"/>
+                <w:sz w:val="20"/>
+                <w:szCs w:val="20"/>
+              </w:rPr>
+              <w:t>Best</w:t>
+            </w:r>
+          </w:p>
+        </w:tc>
+        <w:tc>
+          <w:tcPr>
+            <w:tcW w:w="700" w:type="dxa"/>
+            <w:tcBorders>
+              <w:top w:val="nil"/>
+              <w:left w:val="nil"/>
+              <w:bottom w:val="nil"/>
+              <w:right w:val="nil"/>
+            </w:tcBorders>
+            <w:shd w:val="clear" w:color="auto" w:fill="auto"/>
+            <w:noWrap/>
+            <w:vAlign w:val="bottom"/>
+            <w:hideMark/>
+          </w:tcPr>
+          <w:p>
+            <w:pPr>
+              <w:widowControl/>
+              <w:jc w:val="center"/>
+              <w:rPr>
+                <w:color w:val="000000"/>
+                <w:kern w:val="0"/>
+                <w:sz w:val="20"/>
+                <w:szCs w:val="20"/>
+              </w:rPr>
+            </w:pPr>
+            <w:r>
+              <w:rPr>
+                <w:color w:val="000000"/>
+                <w:kern w:val="0"/>
+                <w:sz w:val="20"/>
+                <w:szCs w:val="20"/>
+              </w:rPr>
+              <w:t>83</w:t>
+            </w:r>
+          </w:p>
+        </w:tc>
+        <w:tc>
+          <w:tcPr>
+            <w:tcW w:w="766" w:type="dxa"/>
+            <w:tcBorders>
+              <w:top w:val="nil"/>
+              <w:left w:val="nil"/>
+              <w:bottom w:val="nil"/>
+              <w:right w:val="nil"/>
+            </w:tcBorders>
+            <w:shd w:val="clear" w:color="auto" w:fill="auto"/>
+            <w:noWrap/>
+            <w:vAlign w:val="bottom"/>
+            <w:hideMark/>
+          </w:tcPr>
+          <w:p>
+            <w:pPr>
+              <w:widowControl/>
+              <w:jc w:val="center"/>
+              <w:rPr>
+                <w:color w:val="000000"/>
+                <w:kern w:val="0"/>
+                <w:sz w:val="20"/>
+                <w:szCs w:val="20"/>
+              </w:rPr>
+            </w:pPr>
+            <w:r>
+              <w:rPr>
+                <w:color w:val="000000"/>
+                <w:kern w:val="0"/>
+                <w:sz w:val="20"/>
+                <w:szCs w:val="20"/>
+              </w:rPr>
+              <w:t>183</w:t>
+            </w:r>
+          </w:p>
+        </w:tc>
+        <w:tc>
+          <w:tcPr>
+            <w:tcW w:w="766" w:type="dxa"/>
+            <w:tcBorders>
+              <w:top w:val="nil"/>
+              <w:left w:val="nil"/>
+              <w:bottom w:val="nil"/>
+              <w:right w:val="nil"/>
+            </w:tcBorders>
+            <w:shd w:val="clear" w:color="auto" w:fill="auto"/>
+            <w:noWrap/>
+            <w:vAlign w:val="bottom"/>
+            <w:hideMark/>
+          </w:tcPr>
+          <w:p>
+            <w:pPr>
+              <w:widowControl/>
+              <w:jc w:val="center"/>
+              <w:rPr>
+                <w:b/>
+                <w:color w:val="000000"/>
+                <w:kern w:val="0"/>
+                <w:sz w:val="20"/>
+                <w:szCs w:val="20"/>
+              </w:rPr>
+            </w:pPr>
+            <w:r>
+              <w:rPr>
+                <w:b/>
+                <w:color w:val="000000"/>
+                <w:kern w:val="0"/>
+                <w:sz w:val="20"/>
+                <w:szCs w:val="20"/>
+              </w:rPr>
+              <w:t>192</w:t>
+            </w:r>
+          </w:p>
+        </w:tc>
+        <w:tc>
+          <w:tcPr>
+            <w:tcW w:w="766" w:type="dxa"/>
+            <w:tcBorders>
+              <w:top w:val="nil"/>
+              <w:left w:val="nil"/>
+              <w:bottom w:val="nil"/>
+              <w:right w:val="nil"/>
+            </w:tcBorders>
+            <w:shd w:val="clear" w:color="auto" w:fill="auto"/>
+            <w:noWrap/>
+            <w:vAlign w:val="bottom"/>
+            <w:hideMark/>
+          </w:tcPr>
+          <w:p>
+            <w:pPr>
+              <w:widowControl/>
+              <w:jc w:val="center"/>
+              <w:rPr>
+                <w:b/>
+                <w:color w:val="000000"/>
+                <w:kern w:val="0"/>
+                <w:sz w:val="20"/>
+                <w:szCs w:val="20"/>
+              </w:rPr>
+            </w:pPr>
+            <w:r>
+              <w:rPr>
+                <w:b/>
+                <w:color w:val="000000"/>
+                <w:kern w:val="0"/>
+                <w:sz w:val="20"/>
+                <w:szCs w:val="20"/>
+              </w:rPr>
+              <w:t>371</w:t>
+            </w:r>
+          </w:p>
+        </w:tc>
+        <w:tc>
+          <w:tcPr>
+            <w:tcW w:w="766" w:type="dxa"/>
+            <w:tcBorders>
+              <w:top w:val="nil"/>
+              <w:left w:val="nil"/>
+              <w:bottom w:val="nil"/>
+              <w:right w:val="nil"/>
+            </w:tcBorders>
+            <w:shd w:val="clear" w:color="auto" w:fill="auto"/>
+            <w:noWrap/>
+            <w:vAlign w:val="bottom"/>
+            <w:hideMark/>
+          </w:tcPr>
+          <w:p>
+            <w:pPr>
+              <w:widowControl/>
+              <w:jc w:val="center"/>
+              <w:rPr>
+                <w:color w:val="000000"/>
+                <w:kern w:val="0"/>
+                <w:sz w:val="20"/>
+                <w:szCs w:val="20"/>
+              </w:rPr>
+            </w:pPr>
+            <w:r>
+              <w:rPr>
+                <w:color w:val="000000"/>
+                <w:kern w:val="0"/>
+                <w:sz w:val="20"/>
+                <w:szCs w:val="20"/>
+              </w:rPr>
+              <w:t>125</w:t>
+            </w:r>
+          </w:p>
+        </w:tc>
+        <w:tc>
+          <w:tcPr>
+            <w:tcW w:w="766" w:type="dxa"/>
+            <w:tcBorders>
+              <w:top w:val="nil"/>
+              <w:left w:val="nil"/>
+              <w:bottom w:val="nil"/>
+              <w:right w:val="nil"/>
+            </w:tcBorders>
+            <w:shd w:val="clear" w:color="auto" w:fill="auto"/>
+            <w:noWrap/>
+            <w:vAlign w:val="bottom"/>
+            <w:hideMark/>
+          </w:tcPr>
+          <w:p>
+            <w:pPr>
+              <w:widowControl/>
+              <w:jc w:val="center"/>
+              <w:rPr>
+                <w:color w:val="000000"/>
+                <w:kern w:val="0"/>
+                <w:sz w:val="20"/>
+                <w:szCs w:val="20"/>
+              </w:rPr>
+            </w:pPr>
+            <w:r>
+              <w:rPr>
+                <w:color w:val="000000"/>
+                <w:kern w:val="0"/>
+                <w:sz w:val="20"/>
+                <w:szCs w:val="20"/>
+              </w:rPr>
+              <w:t>215</w:t>
+            </w:r>
+          </w:p>
+        </w:tc>
+        <w:tc>
+          <w:tcPr>
+            <w:tcW w:w="766" w:type="dxa"/>
+            <w:tcBorders>
+              <w:top w:val="nil"/>
+              <w:left w:val="nil"/>
+              <w:bottom w:val="nil"/>
+              <w:right w:val="nil"/>
+            </w:tcBorders>
+            <w:shd w:val="clear" w:color="auto" w:fill="auto"/>
+            <w:noWrap/>
+            <w:vAlign w:val="bottom"/>
+            <w:hideMark/>
+          </w:tcPr>
+          <w:p>
+            <w:pPr>
+              <w:widowControl/>
+              <w:jc w:val="center"/>
+              <w:rPr>
+                <w:color w:val="000000"/>
+                <w:kern w:val="0"/>
+                <w:sz w:val="20"/>
+                <w:szCs w:val="20"/>
+              </w:rPr>
+            </w:pPr>
+            <w:r>
+              <w:rPr>
+                <w:color w:val="000000"/>
+                <w:kern w:val="0"/>
+                <w:sz w:val="20"/>
+                <w:szCs w:val="20"/>
+              </w:rPr>
+              <w:t>188</w:t>
+            </w:r>
+          </w:p>
+        </w:tc>
+        <w:tc>
+          <w:tcPr>
+            <w:tcW w:w="766" w:type="dxa"/>
+            <w:tcBorders>
+              <w:top w:val="nil"/>
+              <w:left w:val="nil"/>
+              <w:bottom w:val="nil"/>
+              <w:right w:val="nil"/>
+            </w:tcBorders>
+            <w:shd w:val="clear" w:color="auto" w:fill="auto"/>
+            <w:noWrap/>
+            <w:vAlign w:val="bottom"/>
+            <w:hideMark/>
+          </w:tcPr>
+          <w:p>
+            <w:pPr>
+              <w:widowControl/>
+              <w:jc w:val="center"/>
+              <w:rPr>
+                <w:color w:val="000000"/>
+                <w:kern w:val="0"/>
+                <w:sz w:val="20"/>
+                <w:szCs w:val="20"/>
+              </w:rPr>
+            </w:pPr>
+            <w:r>
+              <w:rPr>
+                <w:color w:val="000000"/>
+                <w:kern w:val="0"/>
+                <w:sz w:val="20"/>
+                <w:szCs w:val="20"/>
+              </w:rPr>
+              <w:t>337</w:t>
+            </w:r>
+          </w:p>
+        </w:tc>
+      </w:tr>
+      <w:tr>
+        <w:trPr>
+          <w:trHeight w:val="240"/>
+        </w:trPr>
+        <w:tc>
+          <w:tcPr>
+            <w:tcW w:w="1372" w:type="dxa"/>
+            <w:vMerge/>
+            <w:tcBorders>
+              <w:top w:val="nil"/>
+              <w:left w:val="nil"/>
+              <w:bottom w:val="single" w:sz="4" w:space="0" w:color="000000"/>
+              <w:right w:val="nil"/>
+            </w:tcBorders>
+            <w:vAlign w:val="center"/>
+            <w:hideMark/>
+          </w:tcPr>
+          <w:p>
+            <w:pPr>
+              <w:widowControl/>
+              <w:jc w:val="left"/>
+              <w:rPr>
+                <w:b/>
+                <w:bCs/>
+                <w:color w:val="000000"/>
+                <w:kern w:val="0"/>
+                <w:sz w:val="20"/>
+                <w:szCs w:val="20"/>
+              </w:rPr>
+            </w:pPr>
+          </w:p>
+        </w:tc>
+        <w:tc>
+          <w:tcPr>
+            <w:tcW w:w="750" w:type="dxa"/>
+            <w:tcBorders>
+              <w:top w:val="nil"/>
+              <w:left w:val="nil"/>
+              <w:bottom w:val="nil"/>
+              <w:right w:val="nil"/>
+            </w:tcBorders>
+            <w:shd w:val="clear" w:color="auto" w:fill="auto"/>
+            <w:noWrap/>
+            <w:vAlign w:val="center"/>
+            <w:hideMark/>
+          </w:tcPr>
+          <w:p>
+            <w:pPr>
+              <w:widowControl/>
+              <w:jc w:val="left"/>
+              <w:rPr>
+                <w:b/>
+                <w:bCs/>
+                <w:color w:val="000000"/>
+                <w:kern w:val="0"/>
+                <w:sz w:val="20"/>
+                <w:szCs w:val="20"/>
+              </w:rPr>
+            </w:pPr>
+            <w:r>
+              <w:rPr>
+                <w:b/>
+                <w:bCs/>
+                <w:color w:val="000000"/>
+                <w:kern w:val="0"/>
+                <w:sz w:val="20"/>
+                <w:szCs w:val="20"/>
+              </w:rPr>
+              <w:t>Worst</w:t>
+            </w:r>
+          </w:p>
+        </w:tc>
+        <w:tc>
+          <w:tcPr>
+            <w:tcW w:w="700" w:type="dxa"/>
+            <w:tcBorders>
+              <w:top w:val="nil"/>
+              <w:left w:val="nil"/>
+              <w:bottom w:val="nil"/>
+              <w:right w:val="nil"/>
+            </w:tcBorders>
+            <w:shd w:val="clear" w:color="auto" w:fill="auto"/>
+            <w:noWrap/>
+            <w:vAlign w:val="bottom"/>
+            <w:hideMark/>
+          </w:tcPr>
+          <w:p>
+            <w:pPr>
+              <w:widowControl/>
+              <w:jc w:val="center"/>
+              <w:rPr>
+                <w:b/>
+                <w:color w:val="000000"/>
+                <w:kern w:val="0"/>
+                <w:sz w:val="20"/>
+                <w:szCs w:val="20"/>
+              </w:rPr>
+            </w:pPr>
+            <w:r>
+              <w:rPr>
+                <w:b/>
+                <w:color w:val="000000"/>
+                <w:kern w:val="0"/>
+                <w:sz w:val="20"/>
+                <w:szCs w:val="20"/>
+              </w:rPr>
+              <w:t>85</w:t>
+            </w:r>
+          </w:p>
+        </w:tc>
+        <w:tc>
+          <w:tcPr>
+            <w:tcW w:w="766" w:type="dxa"/>
+            <w:tcBorders>
+              <w:top w:val="nil"/>
+              <w:left w:val="nil"/>
+              <w:bottom w:val="nil"/>
+              <w:right w:val="nil"/>
+            </w:tcBorders>
+            <w:shd w:val="clear" w:color="auto" w:fill="auto"/>
+            <w:noWrap/>
+            <w:vAlign w:val="bottom"/>
+            <w:hideMark/>
+          </w:tcPr>
+          <w:p>
+            <w:pPr>
+              <w:widowControl/>
+              <w:jc w:val="center"/>
+              <w:rPr>
+                <w:color w:val="000000"/>
+                <w:kern w:val="0"/>
+                <w:sz w:val="20"/>
+                <w:szCs w:val="20"/>
+              </w:rPr>
+            </w:pPr>
+            <w:r>
+              <w:rPr>
+                <w:color w:val="000000"/>
+                <w:kern w:val="0"/>
+                <w:sz w:val="20"/>
+                <w:szCs w:val="20"/>
+              </w:rPr>
+              <w:t>190</w:t>
+            </w:r>
+          </w:p>
+        </w:tc>
+        <w:tc>
+          <w:tcPr>
+            <w:tcW w:w="766" w:type="dxa"/>
+            <w:tcBorders>
+              <w:top w:val="nil"/>
+              <w:left w:val="nil"/>
+              <w:bottom w:val="nil"/>
+              <w:right w:val="nil"/>
+            </w:tcBorders>
+            <w:shd w:val="clear" w:color="auto" w:fill="auto"/>
+            <w:noWrap/>
+            <w:vAlign w:val="bottom"/>
+            <w:hideMark/>
+          </w:tcPr>
+          <w:p>
+            <w:pPr>
+              <w:widowControl/>
+              <w:jc w:val="center"/>
+              <w:rPr>
+                <w:color w:val="000000"/>
+                <w:kern w:val="0"/>
+                <w:sz w:val="20"/>
+                <w:szCs w:val="20"/>
+              </w:rPr>
+            </w:pPr>
+            <w:r>
+              <w:rPr>
+                <w:color w:val="000000"/>
+                <w:kern w:val="0"/>
+                <w:sz w:val="20"/>
+                <w:szCs w:val="20"/>
+              </w:rPr>
+              <w:t>197</w:t>
+            </w:r>
+          </w:p>
+        </w:tc>
+        <w:tc>
+          <w:tcPr>
+            <w:tcW w:w="766" w:type="dxa"/>
+            <w:tcBorders>
+              <w:top w:val="nil"/>
+              <w:left w:val="nil"/>
+              <w:bottom w:val="nil"/>
+              <w:right w:val="nil"/>
+            </w:tcBorders>
+            <w:shd w:val="clear" w:color="auto" w:fill="auto"/>
+            <w:noWrap/>
+            <w:vAlign w:val="bottom"/>
+            <w:hideMark/>
+          </w:tcPr>
+          <w:p>
+            <w:pPr>
+              <w:widowControl/>
+              <w:jc w:val="center"/>
+              <w:rPr>
+                <w:color w:val="000000"/>
+                <w:kern w:val="0"/>
+                <w:sz w:val="20"/>
+                <w:szCs w:val="20"/>
+              </w:rPr>
+            </w:pPr>
+            <w:r>
+              <w:rPr>
+                <w:color w:val="000000"/>
+                <w:kern w:val="0"/>
+                <w:sz w:val="20"/>
+                <w:szCs w:val="20"/>
+              </w:rPr>
+              <w:t>379</w:t>
+            </w:r>
+          </w:p>
+        </w:tc>
+        <w:tc>
+          <w:tcPr>
+            <w:tcW w:w="766" w:type="dxa"/>
+            <w:tcBorders>
+              <w:top w:val="nil"/>
+              <w:left w:val="nil"/>
+              <w:bottom w:val="nil"/>
+              <w:right w:val="nil"/>
+            </w:tcBorders>
+            <w:shd w:val="clear" w:color="auto" w:fill="auto"/>
+            <w:noWrap/>
+            <w:vAlign w:val="bottom"/>
+            <w:hideMark/>
+          </w:tcPr>
+          <w:p>
+            <w:pPr>
+              <w:widowControl/>
+              <w:jc w:val="center"/>
+              <w:rPr>
+                <w:b/>
+                <w:color w:val="000000"/>
+                <w:kern w:val="0"/>
+                <w:sz w:val="20"/>
+                <w:szCs w:val="20"/>
+              </w:rPr>
+            </w:pPr>
+            <w:r>
+              <w:rPr>
+                <w:b/>
+                <w:color w:val="000000"/>
+                <w:kern w:val="0"/>
+                <w:sz w:val="20"/>
+                <w:szCs w:val="20"/>
+              </w:rPr>
+              <w:t>126</w:t>
+            </w:r>
+          </w:p>
+        </w:tc>
+        <w:tc>
+          <w:tcPr>
+            <w:tcW w:w="766" w:type="dxa"/>
+            <w:tcBorders>
+              <w:top w:val="nil"/>
+              <w:left w:val="nil"/>
+              <w:bottom w:val="nil"/>
+              <w:right w:val="nil"/>
+            </w:tcBorders>
+            <w:shd w:val="clear" w:color="auto" w:fill="auto"/>
+            <w:noWrap/>
+            <w:vAlign w:val="bottom"/>
+            <w:hideMark/>
+          </w:tcPr>
+          <w:p>
+            <w:pPr>
+              <w:widowControl/>
+              <w:jc w:val="center"/>
+              <w:rPr>
+                <w:color w:val="000000"/>
+                <w:kern w:val="0"/>
+                <w:sz w:val="20"/>
+                <w:szCs w:val="20"/>
+              </w:rPr>
+            </w:pPr>
+            <w:r>
+              <w:rPr>
+                <w:color w:val="000000"/>
+                <w:kern w:val="0"/>
+                <w:sz w:val="20"/>
+                <w:szCs w:val="20"/>
+              </w:rPr>
+              <w:t>224</w:t>
+            </w:r>
+          </w:p>
+        </w:tc>
+        <w:tc>
+          <w:tcPr>
+            <w:tcW w:w="766" w:type="dxa"/>
+            <w:tcBorders>
+              <w:top w:val="nil"/>
+              <w:left w:val="nil"/>
+              <w:bottom w:val="nil"/>
+              <w:right w:val="nil"/>
+            </w:tcBorders>
+            <w:shd w:val="clear" w:color="auto" w:fill="auto"/>
+            <w:noWrap/>
+            <w:vAlign w:val="bottom"/>
+            <w:hideMark/>
+          </w:tcPr>
+          <w:p>
+            <w:pPr>
+              <w:widowControl/>
+              <w:jc w:val="center"/>
+              <w:rPr>
+                <w:color w:val="000000"/>
+                <w:kern w:val="0"/>
+                <w:sz w:val="20"/>
+                <w:szCs w:val="20"/>
+              </w:rPr>
+            </w:pPr>
+            <w:r>
+              <w:rPr>
+                <w:color w:val="000000"/>
+                <w:kern w:val="0"/>
+                <w:sz w:val="20"/>
+                <w:szCs w:val="20"/>
+              </w:rPr>
+              <w:t>196</w:t>
+            </w:r>
+          </w:p>
+        </w:tc>
+        <w:tc>
+          <w:tcPr>
+            <w:tcW w:w="766" w:type="dxa"/>
+            <w:tcBorders>
+              <w:top w:val="nil"/>
+              <w:left w:val="nil"/>
+              <w:bottom w:val="nil"/>
+              <w:right w:val="nil"/>
+            </w:tcBorders>
+            <w:shd w:val="clear" w:color="auto" w:fill="auto"/>
+            <w:noWrap/>
+            <w:vAlign w:val="bottom"/>
+            <w:hideMark/>
+          </w:tcPr>
+          <w:p>
+            <w:pPr>
+              <w:widowControl/>
+              <w:jc w:val="center"/>
+              <w:rPr>
+                <w:color w:val="000000"/>
+                <w:kern w:val="0"/>
+                <w:sz w:val="20"/>
+                <w:szCs w:val="20"/>
+              </w:rPr>
+            </w:pPr>
+            <w:r>
+              <w:rPr>
+                <w:color w:val="000000"/>
+                <w:kern w:val="0"/>
+                <w:sz w:val="20"/>
+                <w:szCs w:val="20"/>
+              </w:rPr>
+              <w:t>343</w:t>
+            </w:r>
+          </w:p>
+        </w:tc>
+      </w:tr>
+      <w:tr>
+        <w:trPr>
+          <w:trHeight w:val="240"/>
+        </w:trPr>
+        <w:tc>
+          <w:tcPr>
+            <w:tcW w:w="1372" w:type="dxa"/>
+            <w:vMerge/>
+            <w:tcBorders>
+              <w:top w:val="nil"/>
+              <w:left w:val="nil"/>
+              <w:bottom w:val="single" w:sz="4" w:space="0" w:color="000000"/>
+              <w:right w:val="nil"/>
+            </w:tcBorders>
+            <w:vAlign w:val="center"/>
+            <w:hideMark/>
+          </w:tcPr>
+          <w:p>
+            <w:pPr>
+              <w:widowControl/>
+              <w:jc w:val="left"/>
+              <w:rPr>
+                <w:b/>
+                <w:bCs/>
+                <w:color w:val="000000"/>
+                <w:kern w:val="0"/>
+                <w:sz w:val="20"/>
+                <w:szCs w:val="20"/>
+              </w:rPr>
+            </w:pPr>
+          </w:p>
+        </w:tc>
+        <w:tc>
+          <w:tcPr>
+            <w:tcW w:w="750" w:type="dxa"/>
+            <w:tcBorders>
+              <w:top w:val="nil"/>
+              <w:left w:val="nil"/>
+              <w:bottom w:val="single" w:sz="4" w:space="0" w:color="auto"/>
+              <w:right w:val="nil"/>
+            </w:tcBorders>
+            <w:shd w:val="clear" w:color="auto" w:fill="auto"/>
+            <w:noWrap/>
+            <w:vAlign w:val="center"/>
+            <w:hideMark/>
+          </w:tcPr>
+          <w:p>
+            <w:pPr>
+              <w:widowControl/>
+              <w:jc w:val="left"/>
+              <w:rPr>
+                <w:b/>
+                <w:bCs/>
+                <w:color w:val="000000"/>
+                <w:kern w:val="0"/>
+                <w:sz w:val="20"/>
+                <w:szCs w:val="20"/>
+              </w:rPr>
+            </w:pPr>
+            <w:r>
+              <w:rPr>
+                <w:b/>
+                <w:bCs/>
+                <w:color w:val="000000"/>
+                <w:kern w:val="0"/>
+                <w:sz w:val="20"/>
+                <w:szCs w:val="20"/>
+              </w:rPr>
+              <w:t>BKN</w:t>
+            </w:r>
+          </w:p>
+        </w:tc>
+        <w:tc>
+          <w:tcPr>
+            <w:tcW w:w="700" w:type="dxa"/>
+            <w:tcBorders>
+              <w:top w:val="nil"/>
+              <w:left w:val="nil"/>
+              <w:bottom w:val="nil"/>
+              <w:right w:val="nil"/>
+            </w:tcBorders>
+            <w:shd w:val="clear" w:color="auto" w:fill="auto"/>
+            <w:noWrap/>
+            <w:vAlign w:val="bottom"/>
+            <w:hideMark/>
+          </w:tcPr>
+          <w:p>
+            <w:pPr>
+              <w:widowControl/>
+              <w:jc w:val="center"/>
+              <w:rPr>
+                <w:color w:val="000000"/>
+                <w:kern w:val="0"/>
+                <w:sz w:val="20"/>
+                <w:szCs w:val="20"/>
+              </w:rPr>
+            </w:pPr>
+            <w:r>
+              <w:rPr>
+                <w:color w:val="000000"/>
+                <w:kern w:val="0"/>
+                <w:sz w:val="20"/>
+                <w:szCs w:val="20"/>
+              </w:rPr>
+              <w:t>7</w:t>
+            </w:r>
+          </w:p>
+        </w:tc>
+        <w:tc>
+          <w:tcPr>
+            <w:tcW w:w="766" w:type="dxa"/>
+            <w:tcBorders>
+              <w:top w:val="nil"/>
+              <w:left w:val="nil"/>
+              <w:bottom w:val="nil"/>
+              <w:right w:val="nil"/>
+            </w:tcBorders>
+            <w:shd w:val="clear" w:color="auto" w:fill="auto"/>
+            <w:noWrap/>
+            <w:vAlign w:val="bottom"/>
+            <w:hideMark/>
+          </w:tcPr>
+          <w:p>
+            <w:pPr>
+              <w:widowControl/>
+              <w:jc w:val="center"/>
+              <w:rPr>
+                <w:color w:val="000000"/>
+                <w:kern w:val="0"/>
+                <w:sz w:val="20"/>
+                <w:szCs w:val="20"/>
+              </w:rPr>
+            </w:pPr>
+            <w:r>
+              <w:rPr>
+                <w:color w:val="000000"/>
+                <w:kern w:val="0"/>
+                <w:sz w:val="20"/>
+                <w:szCs w:val="20"/>
+              </w:rPr>
+              <w:t>7</w:t>
+            </w:r>
+          </w:p>
+        </w:tc>
+        <w:tc>
+          <w:tcPr>
+            <w:tcW w:w="766" w:type="dxa"/>
+            <w:tcBorders>
+              <w:top w:val="nil"/>
+              <w:left w:val="nil"/>
+              <w:bottom w:val="nil"/>
+              <w:right w:val="nil"/>
+            </w:tcBorders>
+            <w:shd w:val="clear" w:color="auto" w:fill="auto"/>
+            <w:noWrap/>
+            <w:vAlign w:val="bottom"/>
+            <w:hideMark/>
+          </w:tcPr>
+          <w:p>
+            <w:pPr>
+              <w:widowControl/>
+              <w:jc w:val="center"/>
+              <w:rPr>
+                <w:color w:val="000000"/>
+                <w:kern w:val="0"/>
+                <w:sz w:val="20"/>
+                <w:szCs w:val="20"/>
+              </w:rPr>
+            </w:pPr>
+            <w:r>
+              <w:rPr>
+                <w:color w:val="000000"/>
+                <w:kern w:val="0"/>
+                <w:sz w:val="20"/>
+                <w:szCs w:val="20"/>
+              </w:rPr>
+              <w:t>1</w:t>
+            </w:r>
+          </w:p>
+        </w:tc>
+        <w:tc>
+          <w:tcPr>
+            <w:tcW w:w="766" w:type="dxa"/>
+            <w:tcBorders>
+              <w:top w:val="nil"/>
+              <w:left w:val="nil"/>
+              <w:bottom w:val="nil"/>
+              <w:right w:val="nil"/>
+            </w:tcBorders>
+            <w:shd w:val="clear" w:color="auto" w:fill="auto"/>
+            <w:noWrap/>
+            <w:vAlign w:val="bottom"/>
+            <w:hideMark/>
+          </w:tcPr>
+          <w:p>
+            <w:pPr>
+              <w:widowControl/>
+              <w:jc w:val="center"/>
+              <w:rPr>
+                <w:color w:val="000000"/>
+                <w:kern w:val="0"/>
+                <w:sz w:val="20"/>
+                <w:szCs w:val="20"/>
+              </w:rPr>
+            </w:pPr>
+            <w:r>
+              <w:rPr>
+                <w:color w:val="000000"/>
+                <w:kern w:val="0"/>
+                <w:sz w:val="20"/>
+                <w:szCs w:val="20"/>
+              </w:rPr>
+              <w:t>3</w:t>
+            </w:r>
+          </w:p>
+        </w:tc>
+        <w:tc>
+          <w:tcPr>
+            <w:tcW w:w="766" w:type="dxa"/>
+            <w:tcBorders>
+              <w:top w:val="nil"/>
+              <w:left w:val="nil"/>
+              <w:bottom w:val="nil"/>
+              <w:right w:val="nil"/>
+            </w:tcBorders>
+            <w:shd w:val="clear" w:color="auto" w:fill="auto"/>
+            <w:noWrap/>
+            <w:vAlign w:val="bottom"/>
+            <w:hideMark/>
+          </w:tcPr>
+          <w:p>
+            <w:pPr>
+              <w:widowControl/>
+              <w:jc w:val="center"/>
+              <w:rPr>
+                <w:color w:val="000000"/>
+                <w:kern w:val="0"/>
+                <w:sz w:val="20"/>
+                <w:szCs w:val="20"/>
+              </w:rPr>
+            </w:pPr>
+            <w:r>
+              <w:rPr>
+                <w:color w:val="000000"/>
+                <w:kern w:val="0"/>
+                <w:sz w:val="20"/>
+                <w:szCs w:val="20"/>
+              </w:rPr>
+              <w:t>14</w:t>
+            </w:r>
+          </w:p>
+        </w:tc>
+        <w:tc>
+          <w:tcPr>
+            <w:tcW w:w="766" w:type="dxa"/>
+            <w:tcBorders>
+              <w:top w:val="nil"/>
+              <w:left w:val="nil"/>
+              <w:bottom w:val="nil"/>
+              <w:right w:val="nil"/>
+            </w:tcBorders>
+            <w:shd w:val="clear" w:color="auto" w:fill="auto"/>
+            <w:noWrap/>
+            <w:vAlign w:val="bottom"/>
+            <w:hideMark/>
+          </w:tcPr>
+          <w:p>
+            <w:pPr>
+              <w:widowControl/>
+              <w:jc w:val="center"/>
+              <w:rPr>
+                <w:color w:val="000000"/>
+                <w:kern w:val="0"/>
+                <w:sz w:val="20"/>
+                <w:szCs w:val="20"/>
+              </w:rPr>
+            </w:pPr>
+            <w:r>
+              <w:rPr>
+                <w:color w:val="000000"/>
+                <w:kern w:val="0"/>
+                <w:sz w:val="20"/>
+                <w:szCs w:val="20"/>
+              </w:rPr>
+              <w:t>2</w:t>
+            </w:r>
+          </w:p>
+        </w:tc>
+        <w:tc>
+          <w:tcPr>
+            <w:tcW w:w="766" w:type="dxa"/>
+            <w:tcBorders>
+              <w:top w:val="nil"/>
+              <w:left w:val="nil"/>
+              <w:bottom w:val="nil"/>
+              <w:right w:val="nil"/>
+            </w:tcBorders>
+            <w:shd w:val="clear" w:color="auto" w:fill="auto"/>
+            <w:noWrap/>
+            <w:vAlign w:val="bottom"/>
+            <w:hideMark/>
+          </w:tcPr>
+          <w:p>
+            <w:pPr>
+              <w:widowControl/>
+              <w:jc w:val="center"/>
+              <w:rPr>
+                <w:color w:val="000000"/>
+                <w:kern w:val="0"/>
+                <w:sz w:val="20"/>
+                <w:szCs w:val="20"/>
+              </w:rPr>
+            </w:pPr>
+            <w:r>
+              <w:rPr>
+                <w:color w:val="000000"/>
+                <w:kern w:val="0"/>
+                <w:sz w:val="20"/>
+                <w:szCs w:val="20"/>
+              </w:rPr>
+              <w:t>6</w:t>
+            </w:r>
+          </w:p>
+        </w:tc>
+        <w:tc>
+          <w:tcPr>
+            <w:tcW w:w="766" w:type="dxa"/>
+            <w:tcBorders>
+              <w:top w:val="nil"/>
+              <w:left w:val="nil"/>
+              <w:bottom w:val="nil"/>
+              <w:right w:val="nil"/>
+            </w:tcBorders>
+            <w:shd w:val="clear" w:color="auto" w:fill="auto"/>
+            <w:noWrap/>
+            <w:vAlign w:val="bottom"/>
+            <w:hideMark/>
+          </w:tcPr>
+          <w:p>
+            <w:pPr>
+              <w:widowControl/>
+              <w:jc w:val="center"/>
+              <w:rPr>
+                <w:color w:val="000000"/>
+                <w:kern w:val="0"/>
+                <w:sz w:val="20"/>
+                <w:szCs w:val="20"/>
+              </w:rPr>
+            </w:pPr>
+            <w:r>
+              <w:rPr>
+                <w:color w:val="000000"/>
+                <w:kern w:val="0"/>
+                <w:sz w:val="20"/>
+                <w:szCs w:val="20"/>
+              </w:rPr>
+              <w:t>5</w:t>
+            </w:r>
+          </w:p>
+        </w:tc>
+      </w:tr>
+      <w:tr>
+        <w:trPr>
+          <w:trHeight w:val="240"/>
+        </w:trPr>
+        <w:tc>
+          <w:tcPr>
+            <w:tcW w:w="1372" w:type="dxa"/>
+            <w:vMerge w:val="restart"/>
+            <w:tcBorders>
+              <w:top w:val="nil"/>
+              <w:left w:val="nil"/>
+              <w:bottom w:val="single" w:sz="4" w:space="0" w:color="000000"/>
+              <w:right w:val="nil"/>
+            </w:tcBorders>
+            <w:shd w:val="clear" w:color="auto" w:fill="auto"/>
+            <w:vAlign w:val="center"/>
+            <w:hideMark/>
+          </w:tcPr>
+          <w:p>
+            <w:pPr>
+              <w:widowControl/>
+              <w:jc w:val="left"/>
+              <w:rPr>
+                <w:b/>
+                <w:bCs/>
+                <w:color w:val="000000"/>
+                <w:kern w:val="0"/>
+                <w:sz w:val="20"/>
+                <w:szCs w:val="20"/>
+              </w:rPr>
+            </w:pPr>
+            <w:r>
+              <w:rPr>
+                <w:b/>
+                <w:bCs/>
+                <w:color w:val="000000"/>
+                <w:kern w:val="0"/>
+                <w:sz w:val="20"/>
+                <w:szCs w:val="20"/>
+              </w:rPr>
+              <w:t>ML-CCMBO</w:t>
+            </w:r>
+          </w:p>
+        </w:tc>
+        <w:tc>
+          <w:tcPr>
+            <w:tcW w:w="750" w:type="dxa"/>
+            <w:tcBorders>
+              <w:top w:val="nil"/>
+              <w:left w:val="nil"/>
+              <w:bottom w:val="nil"/>
+              <w:right w:val="nil"/>
+            </w:tcBorders>
+            <w:shd w:val="clear" w:color="auto" w:fill="auto"/>
+            <w:noWrap/>
+            <w:vAlign w:val="center"/>
+            <w:hideMark/>
+          </w:tcPr>
+          <w:p>
+            <w:pPr>
+              <w:widowControl/>
+              <w:jc w:val="left"/>
+              <w:rPr>
+                <w:b/>
+                <w:bCs/>
+                <w:color w:val="000000"/>
+                <w:kern w:val="0"/>
+                <w:sz w:val="20"/>
+                <w:szCs w:val="20"/>
+              </w:rPr>
+            </w:pPr>
+            <w:proofErr w:type="spellStart"/>
+            <w:r>
+              <w:rPr>
+                <w:b/>
+                <w:bCs/>
+                <w:color w:val="000000"/>
+                <w:kern w:val="0"/>
+                <w:sz w:val="20"/>
+                <w:szCs w:val="20"/>
+              </w:rPr>
+              <w:t>Avg</w:t>
+            </w:r>
+            <w:proofErr w:type="spellEnd"/>
+          </w:p>
+        </w:tc>
+        <w:tc>
+          <w:tcPr>
+            <w:tcW w:w="700" w:type="dxa"/>
+            <w:tcBorders>
+              <w:top w:val="single" w:sz="4" w:space="0" w:color="auto"/>
+              <w:left w:val="nil"/>
+              <w:bottom w:val="nil"/>
+              <w:right w:val="nil"/>
+            </w:tcBorders>
+            <w:shd w:val="clear" w:color="auto" w:fill="auto"/>
+            <w:noWrap/>
+            <w:vAlign w:val="bottom"/>
+            <w:hideMark/>
+          </w:tcPr>
+          <w:p>
+            <w:pPr>
+              <w:widowControl/>
+              <w:jc w:val="center"/>
+              <w:rPr>
+                <w:b/>
+                <w:color w:val="000000"/>
+                <w:kern w:val="0"/>
+                <w:sz w:val="20"/>
+                <w:szCs w:val="20"/>
+              </w:rPr>
+            </w:pPr>
+            <w:r>
+              <w:rPr>
+                <w:b/>
+                <w:color w:val="000000"/>
+                <w:kern w:val="0"/>
+                <w:sz w:val="20"/>
+                <w:szCs w:val="20"/>
+              </w:rPr>
+              <w:t xml:space="preserve">84.00 </w:t>
+            </w:r>
+          </w:p>
+        </w:tc>
+        <w:tc>
+          <w:tcPr>
+            <w:tcW w:w="766" w:type="dxa"/>
+            <w:tcBorders>
+              <w:top w:val="single" w:sz="4" w:space="0" w:color="auto"/>
+              <w:left w:val="nil"/>
+              <w:bottom w:val="nil"/>
+              <w:right w:val="nil"/>
+            </w:tcBorders>
+            <w:shd w:val="clear" w:color="auto" w:fill="auto"/>
+            <w:noWrap/>
+            <w:vAlign w:val="bottom"/>
+            <w:hideMark/>
+          </w:tcPr>
+          <w:p>
+            <w:pPr>
+              <w:widowControl/>
+              <w:jc w:val="center"/>
+              <w:rPr>
+                <w:b/>
+                <w:color w:val="000000"/>
+                <w:kern w:val="0"/>
+                <w:sz w:val="20"/>
+                <w:szCs w:val="20"/>
+              </w:rPr>
+            </w:pPr>
+            <w:r>
+              <w:rPr>
+                <w:b/>
+                <w:color w:val="000000"/>
+                <w:kern w:val="0"/>
+                <w:sz w:val="20"/>
+                <w:szCs w:val="20"/>
+              </w:rPr>
+              <w:t xml:space="preserve">184.37 </w:t>
+            </w:r>
+          </w:p>
+        </w:tc>
+        <w:tc>
+          <w:tcPr>
+            <w:tcW w:w="766" w:type="dxa"/>
+            <w:tcBorders>
+              <w:top w:val="single" w:sz="4" w:space="0" w:color="auto"/>
+              <w:left w:val="nil"/>
+              <w:bottom w:val="nil"/>
+              <w:right w:val="nil"/>
+            </w:tcBorders>
+            <w:shd w:val="clear" w:color="auto" w:fill="auto"/>
+            <w:noWrap/>
+            <w:vAlign w:val="bottom"/>
+            <w:hideMark/>
+          </w:tcPr>
+          <w:p>
+            <w:pPr>
+              <w:widowControl/>
+              <w:jc w:val="center"/>
+              <w:rPr>
+                <w:b/>
+                <w:color w:val="000000"/>
+                <w:kern w:val="0"/>
+                <w:sz w:val="20"/>
+                <w:szCs w:val="20"/>
+              </w:rPr>
+            </w:pPr>
+            <w:r>
+              <w:rPr>
+                <w:b/>
+                <w:color w:val="000000"/>
+                <w:kern w:val="0"/>
+                <w:sz w:val="20"/>
+                <w:szCs w:val="20"/>
+              </w:rPr>
+              <w:t xml:space="preserve">193.57 </w:t>
+            </w:r>
+          </w:p>
+        </w:tc>
+        <w:tc>
+          <w:tcPr>
+            <w:tcW w:w="766" w:type="dxa"/>
+            <w:tcBorders>
+              <w:top w:val="single" w:sz="4" w:space="0" w:color="auto"/>
+              <w:left w:val="nil"/>
+              <w:bottom w:val="nil"/>
+              <w:right w:val="nil"/>
+            </w:tcBorders>
+            <w:shd w:val="clear" w:color="auto" w:fill="auto"/>
+            <w:noWrap/>
+            <w:vAlign w:val="bottom"/>
+            <w:hideMark/>
+          </w:tcPr>
+          <w:p>
+            <w:pPr>
+              <w:widowControl/>
+              <w:jc w:val="center"/>
+              <w:rPr>
+                <w:b/>
+                <w:color w:val="000000"/>
+                <w:kern w:val="0"/>
+                <w:sz w:val="20"/>
+                <w:szCs w:val="20"/>
+              </w:rPr>
+            </w:pPr>
+            <w:r>
+              <w:rPr>
+                <w:b/>
+                <w:color w:val="000000"/>
+                <w:kern w:val="0"/>
+                <w:sz w:val="20"/>
+                <w:szCs w:val="20"/>
+              </w:rPr>
+              <w:t xml:space="preserve">373.10 </w:t>
+            </w:r>
+          </w:p>
+        </w:tc>
+        <w:tc>
+          <w:tcPr>
+            <w:tcW w:w="766" w:type="dxa"/>
+            <w:tcBorders>
+              <w:top w:val="single" w:sz="4" w:space="0" w:color="auto"/>
+              <w:left w:val="nil"/>
+              <w:bottom w:val="nil"/>
+              <w:right w:val="nil"/>
+            </w:tcBorders>
+            <w:shd w:val="clear" w:color="auto" w:fill="auto"/>
+            <w:noWrap/>
+            <w:vAlign w:val="bottom"/>
+            <w:hideMark/>
+          </w:tcPr>
+          <w:p>
+            <w:pPr>
+              <w:widowControl/>
+              <w:jc w:val="center"/>
+              <w:rPr>
+                <w:b/>
+                <w:color w:val="000000"/>
+                <w:kern w:val="0"/>
+                <w:sz w:val="20"/>
+                <w:szCs w:val="20"/>
+              </w:rPr>
+            </w:pPr>
+            <w:r>
+              <w:rPr>
+                <w:b/>
+                <w:color w:val="000000"/>
+                <w:kern w:val="0"/>
+                <w:sz w:val="20"/>
+                <w:szCs w:val="20"/>
+              </w:rPr>
+              <w:t xml:space="preserve">125.33 </w:t>
+            </w:r>
+          </w:p>
+        </w:tc>
+        <w:tc>
+          <w:tcPr>
+            <w:tcW w:w="766" w:type="dxa"/>
+            <w:tcBorders>
+              <w:top w:val="single" w:sz="4" w:space="0" w:color="auto"/>
+              <w:left w:val="nil"/>
+              <w:bottom w:val="nil"/>
+              <w:right w:val="nil"/>
+            </w:tcBorders>
+            <w:shd w:val="clear" w:color="auto" w:fill="auto"/>
+            <w:noWrap/>
+            <w:vAlign w:val="bottom"/>
+            <w:hideMark/>
+          </w:tcPr>
+          <w:p>
+            <w:pPr>
+              <w:widowControl/>
+              <w:jc w:val="center"/>
+              <w:rPr>
+                <w:b/>
+                <w:color w:val="000000"/>
+                <w:kern w:val="0"/>
+                <w:sz w:val="20"/>
+                <w:szCs w:val="20"/>
+              </w:rPr>
+            </w:pPr>
+            <w:r>
+              <w:rPr>
+                <w:b/>
+                <w:color w:val="000000"/>
+                <w:kern w:val="0"/>
+                <w:sz w:val="20"/>
+                <w:szCs w:val="20"/>
+              </w:rPr>
+              <w:t xml:space="preserve">216.23 </w:t>
+            </w:r>
+          </w:p>
+        </w:tc>
+        <w:tc>
+          <w:tcPr>
+            <w:tcW w:w="766" w:type="dxa"/>
+            <w:tcBorders>
+              <w:top w:val="single" w:sz="4" w:space="0" w:color="auto"/>
+              <w:left w:val="nil"/>
+              <w:bottom w:val="nil"/>
+              <w:right w:val="nil"/>
+            </w:tcBorders>
+            <w:shd w:val="clear" w:color="auto" w:fill="auto"/>
+            <w:noWrap/>
+            <w:vAlign w:val="bottom"/>
+            <w:hideMark/>
+          </w:tcPr>
+          <w:p>
+            <w:pPr>
+              <w:widowControl/>
+              <w:jc w:val="center"/>
+              <w:rPr>
+                <w:b/>
+                <w:color w:val="000000"/>
+                <w:kern w:val="0"/>
+                <w:sz w:val="20"/>
+                <w:szCs w:val="20"/>
+              </w:rPr>
+            </w:pPr>
+            <w:r>
+              <w:rPr>
+                <w:b/>
+                <w:color w:val="000000"/>
+                <w:kern w:val="0"/>
+                <w:sz w:val="20"/>
+                <w:szCs w:val="20"/>
+              </w:rPr>
+              <w:t xml:space="preserve">188.67 </w:t>
+            </w:r>
+          </w:p>
+        </w:tc>
+        <w:tc>
+          <w:tcPr>
+            <w:tcW w:w="766" w:type="dxa"/>
+            <w:tcBorders>
+              <w:top w:val="single" w:sz="4" w:space="0" w:color="auto"/>
+              <w:left w:val="nil"/>
+              <w:bottom w:val="nil"/>
+              <w:right w:val="nil"/>
+            </w:tcBorders>
+            <w:shd w:val="clear" w:color="auto" w:fill="auto"/>
+            <w:noWrap/>
+            <w:vAlign w:val="bottom"/>
+            <w:hideMark/>
+          </w:tcPr>
+          <w:p>
+            <w:pPr>
+              <w:widowControl/>
+              <w:jc w:val="center"/>
+              <w:rPr>
+                <w:b/>
+                <w:color w:val="000000"/>
+                <w:kern w:val="0"/>
+                <w:sz w:val="20"/>
+                <w:szCs w:val="20"/>
+              </w:rPr>
+            </w:pPr>
+            <w:r>
+              <w:rPr>
+                <w:b/>
+                <w:color w:val="000000"/>
+                <w:kern w:val="0"/>
+                <w:sz w:val="20"/>
+                <w:szCs w:val="20"/>
+              </w:rPr>
+              <w:t xml:space="preserve">338.20 </w:t>
+            </w:r>
+          </w:p>
+        </w:tc>
+      </w:tr>
+      <w:tr>
+        <w:trPr>
+          <w:trHeight w:val="240"/>
+        </w:trPr>
+        <w:tc>
+          <w:tcPr>
+            <w:tcW w:w="1372" w:type="dxa"/>
+            <w:vMerge/>
+            <w:tcBorders>
+              <w:top w:val="nil"/>
+              <w:left w:val="nil"/>
+              <w:bottom w:val="single" w:sz="4" w:space="0" w:color="000000"/>
+              <w:right w:val="nil"/>
+            </w:tcBorders>
+            <w:vAlign w:val="center"/>
+            <w:hideMark/>
+          </w:tcPr>
+          <w:p>
+            <w:pPr>
+              <w:widowControl/>
+              <w:jc w:val="left"/>
+              <w:rPr>
+                <w:b/>
+                <w:bCs/>
+                <w:color w:val="000000"/>
+                <w:kern w:val="0"/>
+                <w:sz w:val="20"/>
+                <w:szCs w:val="20"/>
+              </w:rPr>
+            </w:pPr>
+          </w:p>
+        </w:tc>
+        <w:tc>
+          <w:tcPr>
+            <w:tcW w:w="750" w:type="dxa"/>
+            <w:tcBorders>
+              <w:top w:val="nil"/>
+              <w:left w:val="nil"/>
+              <w:bottom w:val="nil"/>
+              <w:right w:val="nil"/>
+            </w:tcBorders>
+            <w:shd w:val="clear" w:color="auto" w:fill="auto"/>
+            <w:noWrap/>
+            <w:vAlign w:val="center"/>
+            <w:hideMark/>
+          </w:tcPr>
+          <w:p>
+            <w:pPr>
+              <w:widowControl/>
+              <w:jc w:val="left"/>
+              <w:rPr>
+                <w:b/>
+                <w:bCs/>
+                <w:color w:val="000000"/>
+                <w:kern w:val="0"/>
+                <w:sz w:val="20"/>
+                <w:szCs w:val="20"/>
+              </w:rPr>
+            </w:pPr>
+            <w:proofErr w:type="spellStart"/>
+            <w:r>
+              <w:rPr>
+                <w:b/>
+                <w:bCs/>
+                <w:color w:val="000000"/>
+                <w:kern w:val="0"/>
+                <w:sz w:val="20"/>
+                <w:szCs w:val="20"/>
+              </w:rPr>
+              <w:t>Std</w:t>
+            </w:r>
+            <w:proofErr w:type="spellEnd"/>
+          </w:p>
+        </w:tc>
+        <w:tc>
+          <w:tcPr>
+            <w:tcW w:w="700" w:type="dxa"/>
+            <w:tcBorders>
+              <w:top w:val="nil"/>
+              <w:left w:val="nil"/>
+              <w:bottom w:val="nil"/>
+              <w:right w:val="nil"/>
+            </w:tcBorders>
+            <w:shd w:val="clear" w:color="auto" w:fill="auto"/>
+            <w:noWrap/>
+            <w:vAlign w:val="bottom"/>
+            <w:hideMark/>
+          </w:tcPr>
+          <w:p>
+            <w:pPr>
+              <w:widowControl/>
+              <w:jc w:val="center"/>
+              <w:rPr>
+                <w:color w:val="000000"/>
+                <w:kern w:val="0"/>
+                <w:sz w:val="20"/>
+                <w:szCs w:val="20"/>
+              </w:rPr>
+            </w:pPr>
+            <w:r>
+              <w:rPr>
+                <w:color w:val="000000"/>
+                <w:kern w:val="0"/>
+                <w:sz w:val="20"/>
+                <w:szCs w:val="20"/>
+              </w:rPr>
+              <w:t xml:space="preserve">1.00 </w:t>
+            </w:r>
+          </w:p>
+        </w:tc>
+        <w:tc>
+          <w:tcPr>
+            <w:tcW w:w="766" w:type="dxa"/>
+            <w:tcBorders>
+              <w:top w:val="nil"/>
+              <w:left w:val="nil"/>
+              <w:bottom w:val="nil"/>
+              <w:right w:val="nil"/>
+            </w:tcBorders>
+            <w:shd w:val="clear" w:color="auto" w:fill="auto"/>
+            <w:noWrap/>
+            <w:vAlign w:val="bottom"/>
+            <w:hideMark/>
+          </w:tcPr>
+          <w:p>
+            <w:pPr>
+              <w:widowControl/>
+              <w:jc w:val="center"/>
+              <w:rPr>
+                <w:b/>
+                <w:color w:val="000000"/>
+                <w:kern w:val="0"/>
+                <w:sz w:val="20"/>
+                <w:szCs w:val="20"/>
+              </w:rPr>
+            </w:pPr>
+            <w:r>
+              <w:rPr>
+                <w:b/>
+                <w:color w:val="000000"/>
+                <w:kern w:val="0"/>
+                <w:sz w:val="20"/>
+                <w:szCs w:val="20"/>
+              </w:rPr>
+              <w:t xml:space="preserve">1.40 </w:t>
+            </w:r>
+          </w:p>
+        </w:tc>
+        <w:tc>
+          <w:tcPr>
+            <w:tcW w:w="766" w:type="dxa"/>
+            <w:tcBorders>
+              <w:top w:val="nil"/>
+              <w:left w:val="nil"/>
+              <w:bottom w:val="nil"/>
+              <w:right w:val="nil"/>
+            </w:tcBorders>
+            <w:shd w:val="clear" w:color="auto" w:fill="auto"/>
+            <w:noWrap/>
+            <w:vAlign w:val="bottom"/>
+            <w:hideMark/>
+          </w:tcPr>
+          <w:p>
+            <w:pPr>
+              <w:widowControl/>
+              <w:jc w:val="center"/>
+              <w:rPr>
+                <w:b/>
+                <w:color w:val="000000"/>
+                <w:kern w:val="0"/>
+                <w:sz w:val="20"/>
+                <w:szCs w:val="20"/>
+              </w:rPr>
+            </w:pPr>
+            <w:r>
+              <w:rPr>
+                <w:b/>
+                <w:color w:val="000000"/>
+                <w:kern w:val="0"/>
+                <w:sz w:val="20"/>
+                <w:szCs w:val="20"/>
+              </w:rPr>
+              <w:t xml:space="preserve">1.02 </w:t>
+            </w:r>
+          </w:p>
+        </w:tc>
+        <w:tc>
+          <w:tcPr>
+            <w:tcW w:w="766" w:type="dxa"/>
+            <w:tcBorders>
+              <w:top w:val="nil"/>
+              <w:left w:val="nil"/>
+              <w:bottom w:val="nil"/>
+              <w:right w:val="nil"/>
+            </w:tcBorders>
+            <w:shd w:val="clear" w:color="auto" w:fill="auto"/>
+            <w:noWrap/>
+            <w:vAlign w:val="bottom"/>
+            <w:hideMark/>
+          </w:tcPr>
+          <w:p>
+            <w:pPr>
+              <w:widowControl/>
+              <w:jc w:val="center"/>
+              <w:rPr>
+                <w:b/>
+                <w:color w:val="000000"/>
+                <w:kern w:val="0"/>
+                <w:sz w:val="20"/>
+                <w:szCs w:val="20"/>
+              </w:rPr>
+            </w:pPr>
+            <w:r>
+              <w:rPr>
+                <w:b/>
+                <w:color w:val="000000"/>
+                <w:kern w:val="0"/>
+                <w:sz w:val="20"/>
+                <w:szCs w:val="20"/>
+              </w:rPr>
+              <w:t xml:space="preserve">1.64 </w:t>
+            </w:r>
+          </w:p>
+        </w:tc>
+        <w:tc>
+          <w:tcPr>
+            <w:tcW w:w="766" w:type="dxa"/>
+            <w:tcBorders>
+              <w:top w:val="nil"/>
+              <w:left w:val="nil"/>
+              <w:bottom w:val="nil"/>
+              <w:right w:val="nil"/>
+            </w:tcBorders>
+            <w:shd w:val="clear" w:color="auto" w:fill="auto"/>
+            <w:noWrap/>
+            <w:vAlign w:val="bottom"/>
+            <w:hideMark/>
+          </w:tcPr>
+          <w:p>
+            <w:pPr>
+              <w:widowControl/>
+              <w:jc w:val="center"/>
+              <w:rPr>
+                <w:b/>
+                <w:color w:val="000000"/>
+                <w:kern w:val="0"/>
+                <w:sz w:val="20"/>
+                <w:szCs w:val="20"/>
+              </w:rPr>
+            </w:pPr>
+            <w:r>
+              <w:rPr>
+                <w:b/>
+                <w:color w:val="000000"/>
+                <w:kern w:val="0"/>
+                <w:sz w:val="20"/>
+                <w:szCs w:val="20"/>
+              </w:rPr>
+              <w:t xml:space="preserve">0.47 </w:t>
+            </w:r>
+          </w:p>
+        </w:tc>
+        <w:tc>
+          <w:tcPr>
+            <w:tcW w:w="766" w:type="dxa"/>
+            <w:tcBorders>
+              <w:top w:val="nil"/>
+              <w:left w:val="nil"/>
+              <w:bottom w:val="nil"/>
+              <w:right w:val="nil"/>
+            </w:tcBorders>
+            <w:shd w:val="clear" w:color="auto" w:fill="auto"/>
+            <w:noWrap/>
+            <w:vAlign w:val="bottom"/>
+            <w:hideMark/>
+          </w:tcPr>
+          <w:p>
+            <w:pPr>
+              <w:widowControl/>
+              <w:jc w:val="center"/>
+              <w:rPr>
+                <w:b/>
+                <w:color w:val="000000"/>
+                <w:kern w:val="0"/>
+                <w:sz w:val="20"/>
+                <w:szCs w:val="20"/>
+              </w:rPr>
+            </w:pPr>
+            <w:r>
+              <w:rPr>
+                <w:b/>
+                <w:color w:val="000000"/>
+                <w:kern w:val="0"/>
+                <w:sz w:val="20"/>
+                <w:szCs w:val="20"/>
+              </w:rPr>
+              <w:t xml:space="preserve">1.33 </w:t>
+            </w:r>
+          </w:p>
+        </w:tc>
+        <w:tc>
+          <w:tcPr>
+            <w:tcW w:w="766" w:type="dxa"/>
+            <w:tcBorders>
+              <w:top w:val="nil"/>
+              <w:left w:val="nil"/>
+              <w:bottom w:val="nil"/>
+              <w:right w:val="nil"/>
+            </w:tcBorders>
+            <w:shd w:val="clear" w:color="auto" w:fill="auto"/>
+            <w:noWrap/>
+            <w:vAlign w:val="bottom"/>
+            <w:hideMark/>
+          </w:tcPr>
+          <w:p>
+            <w:pPr>
+              <w:widowControl/>
+              <w:jc w:val="center"/>
+              <w:rPr>
+                <w:b/>
+                <w:color w:val="000000"/>
+                <w:kern w:val="0"/>
+                <w:sz w:val="20"/>
+                <w:szCs w:val="20"/>
+              </w:rPr>
+            </w:pPr>
+            <w:r>
+              <w:rPr>
+                <w:b/>
+                <w:color w:val="000000"/>
+                <w:kern w:val="0"/>
+                <w:sz w:val="20"/>
+                <w:szCs w:val="20"/>
+              </w:rPr>
+              <w:t xml:space="preserve">0.98 </w:t>
+            </w:r>
+          </w:p>
+        </w:tc>
+        <w:tc>
+          <w:tcPr>
+            <w:tcW w:w="766" w:type="dxa"/>
+            <w:tcBorders>
+              <w:top w:val="nil"/>
+              <w:left w:val="nil"/>
+              <w:bottom w:val="nil"/>
+              <w:right w:val="nil"/>
+            </w:tcBorders>
+            <w:shd w:val="clear" w:color="auto" w:fill="auto"/>
+            <w:noWrap/>
+            <w:vAlign w:val="bottom"/>
+            <w:hideMark/>
+          </w:tcPr>
+          <w:p>
+            <w:pPr>
+              <w:widowControl/>
+              <w:jc w:val="center"/>
+              <w:rPr>
+                <w:b/>
+                <w:color w:val="000000"/>
+                <w:kern w:val="0"/>
+                <w:sz w:val="20"/>
+                <w:szCs w:val="20"/>
+              </w:rPr>
+            </w:pPr>
+            <w:r>
+              <w:rPr>
+                <w:b/>
+                <w:color w:val="000000"/>
+                <w:kern w:val="0"/>
+                <w:sz w:val="20"/>
+                <w:szCs w:val="20"/>
+              </w:rPr>
+              <w:t xml:space="preserve">1.17 </w:t>
+            </w:r>
+          </w:p>
+        </w:tc>
+      </w:tr>
+      <w:tr>
+        <w:trPr>
+          <w:trHeight w:val="240"/>
+        </w:trPr>
+        <w:tc>
+          <w:tcPr>
+            <w:tcW w:w="1372" w:type="dxa"/>
+            <w:vMerge/>
+            <w:tcBorders>
+              <w:top w:val="nil"/>
+              <w:left w:val="nil"/>
+              <w:bottom w:val="single" w:sz="4" w:space="0" w:color="000000"/>
+              <w:right w:val="nil"/>
+            </w:tcBorders>
+            <w:vAlign w:val="center"/>
+            <w:hideMark/>
+          </w:tcPr>
+          <w:p>
+            <w:pPr>
+              <w:widowControl/>
+              <w:jc w:val="left"/>
+              <w:rPr>
+                <w:b/>
+                <w:bCs/>
+                <w:color w:val="000000"/>
+                <w:kern w:val="0"/>
+                <w:sz w:val="20"/>
+                <w:szCs w:val="20"/>
+              </w:rPr>
+            </w:pPr>
+          </w:p>
+        </w:tc>
+        <w:tc>
+          <w:tcPr>
+            <w:tcW w:w="750" w:type="dxa"/>
+            <w:tcBorders>
+              <w:top w:val="nil"/>
+              <w:left w:val="nil"/>
+              <w:bottom w:val="nil"/>
+              <w:right w:val="nil"/>
+            </w:tcBorders>
+            <w:shd w:val="clear" w:color="auto" w:fill="auto"/>
+            <w:noWrap/>
+            <w:vAlign w:val="center"/>
+            <w:hideMark/>
+          </w:tcPr>
+          <w:p>
+            <w:pPr>
+              <w:widowControl/>
+              <w:jc w:val="left"/>
+              <w:rPr>
+                <w:b/>
+                <w:bCs/>
+                <w:color w:val="000000"/>
+                <w:kern w:val="0"/>
+                <w:sz w:val="20"/>
+                <w:szCs w:val="20"/>
+              </w:rPr>
+            </w:pPr>
+            <w:r>
+              <w:rPr>
+                <w:b/>
+                <w:bCs/>
+                <w:color w:val="000000"/>
+                <w:kern w:val="0"/>
+                <w:sz w:val="20"/>
+                <w:szCs w:val="20"/>
+              </w:rPr>
+              <w:t>Best</w:t>
+            </w:r>
+          </w:p>
+        </w:tc>
+        <w:tc>
+          <w:tcPr>
+            <w:tcW w:w="700" w:type="dxa"/>
+            <w:tcBorders>
+              <w:top w:val="nil"/>
+              <w:left w:val="nil"/>
+              <w:bottom w:val="nil"/>
+              <w:right w:val="nil"/>
+            </w:tcBorders>
+            <w:shd w:val="clear" w:color="auto" w:fill="auto"/>
+            <w:noWrap/>
+            <w:vAlign w:val="bottom"/>
+            <w:hideMark/>
+          </w:tcPr>
+          <w:p>
+            <w:pPr>
+              <w:widowControl/>
+              <w:jc w:val="center"/>
+              <w:rPr>
+                <w:color w:val="000000"/>
+                <w:kern w:val="0"/>
+                <w:sz w:val="20"/>
+                <w:szCs w:val="20"/>
+              </w:rPr>
+            </w:pPr>
+            <w:r>
+              <w:rPr>
+                <w:color w:val="000000"/>
+                <w:kern w:val="0"/>
+                <w:sz w:val="20"/>
+                <w:szCs w:val="20"/>
+              </w:rPr>
+              <w:t>83</w:t>
+            </w:r>
+          </w:p>
+        </w:tc>
+        <w:tc>
+          <w:tcPr>
+            <w:tcW w:w="766" w:type="dxa"/>
+            <w:tcBorders>
+              <w:top w:val="nil"/>
+              <w:left w:val="nil"/>
+              <w:bottom w:val="nil"/>
+              <w:right w:val="nil"/>
+            </w:tcBorders>
+            <w:shd w:val="clear" w:color="auto" w:fill="auto"/>
+            <w:noWrap/>
+            <w:vAlign w:val="bottom"/>
+            <w:hideMark/>
+          </w:tcPr>
+          <w:p>
+            <w:pPr>
+              <w:widowControl/>
+              <w:jc w:val="center"/>
+              <w:rPr>
+                <w:color w:val="000000"/>
+                <w:kern w:val="0"/>
+                <w:sz w:val="20"/>
+                <w:szCs w:val="20"/>
+              </w:rPr>
+            </w:pPr>
+            <w:r>
+              <w:rPr>
+                <w:color w:val="000000"/>
+                <w:kern w:val="0"/>
+                <w:sz w:val="20"/>
+                <w:szCs w:val="20"/>
+              </w:rPr>
+              <w:t>183</w:t>
+            </w:r>
+          </w:p>
+        </w:tc>
+        <w:tc>
+          <w:tcPr>
+            <w:tcW w:w="766" w:type="dxa"/>
+            <w:tcBorders>
+              <w:top w:val="nil"/>
+              <w:left w:val="nil"/>
+              <w:bottom w:val="nil"/>
+              <w:right w:val="nil"/>
+            </w:tcBorders>
+            <w:shd w:val="clear" w:color="auto" w:fill="auto"/>
+            <w:noWrap/>
+            <w:vAlign w:val="bottom"/>
+            <w:hideMark/>
+          </w:tcPr>
+          <w:p>
+            <w:pPr>
+              <w:widowControl/>
+              <w:jc w:val="center"/>
+              <w:rPr>
+                <w:b/>
+                <w:color w:val="000000"/>
+                <w:kern w:val="0"/>
+                <w:sz w:val="20"/>
+                <w:szCs w:val="20"/>
+              </w:rPr>
+            </w:pPr>
+            <w:r>
+              <w:rPr>
+                <w:b/>
+                <w:color w:val="000000"/>
+                <w:kern w:val="0"/>
+                <w:sz w:val="20"/>
+                <w:szCs w:val="20"/>
+              </w:rPr>
+              <w:t>192</w:t>
+            </w:r>
+          </w:p>
+        </w:tc>
+        <w:tc>
+          <w:tcPr>
+            <w:tcW w:w="766" w:type="dxa"/>
+            <w:tcBorders>
+              <w:top w:val="nil"/>
+              <w:left w:val="nil"/>
+              <w:bottom w:val="nil"/>
+              <w:right w:val="nil"/>
+            </w:tcBorders>
+            <w:shd w:val="clear" w:color="auto" w:fill="auto"/>
+            <w:noWrap/>
+            <w:vAlign w:val="bottom"/>
+            <w:hideMark/>
+          </w:tcPr>
+          <w:p>
+            <w:pPr>
+              <w:widowControl/>
+              <w:jc w:val="center"/>
+              <w:rPr>
+                <w:b/>
+                <w:color w:val="000000"/>
+                <w:kern w:val="0"/>
+                <w:sz w:val="20"/>
+                <w:szCs w:val="20"/>
+              </w:rPr>
+            </w:pPr>
+            <w:r>
+              <w:rPr>
+                <w:b/>
+                <w:color w:val="000000"/>
+                <w:kern w:val="0"/>
+                <w:sz w:val="20"/>
+                <w:szCs w:val="20"/>
+              </w:rPr>
+              <w:t>371</w:t>
+            </w:r>
+          </w:p>
+        </w:tc>
+        <w:tc>
+          <w:tcPr>
+            <w:tcW w:w="766" w:type="dxa"/>
+            <w:tcBorders>
+              <w:top w:val="nil"/>
+              <w:left w:val="nil"/>
+              <w:bottom w:val="nil"/>
+              <w:right w:val="nil"/>
+            </w:tcBorders>
+            <w:shd w:val="clear" w:color="auto" w:fill="auto"/>
+            <w:noWrap/>
+            <w:vAlign w:val="bottom"/>
+            <w:hideMark/>
+          </w:tcPr>
+          <w:p>
+            <w:pPr>
+              <w:widowControl/>
+              <w:jc w:val="center"/>
+              <w:rPr>
+                <w:color w:val="000000"/>
+                <w:kern w:val="0"/>
+                <w:sz w:val="20"/>
+                <w:szCs w:val="20"/>
+              </w:rPr>
+            </w:pPr>
+            <w:r>
+              <w:rPr>
+                <w:color w:val="000000"/>
+                <w:kern w:val="0"/>
+                <w:sz w:val="20"/>
+                <w:szCs w:val="20"/>
+              </w:rPr>
+              <w:t>125</w:t>
+            </w:r>
+          </w:p>
+        </w:tc>
+        <w:tc>
+          <w:tcPr>
+            <w:tcW w:w="766" w:type="dxa"/>
+            <w:tcBorders>
+              <w:top w:val="nil"/>
+              <w:left w:val="nil"/>
+              <w:bottom w:val="nil"/>
+              <w:right w:val="nil"/>
+            </w:tcBorders>
+            <w:shd w:val="clear" w:color="auto" w:fill="auto"/>
+            <w:noWrap/>
+            <w:vAlign w:val="bottom"/>
+            <w:hideMark/>
+          </w:tcPr>
+          <w:p>
+            <w:pPr>
+              <w:widowControl/>
+              <w:jc w:val="center"/>
+              <w:rPr>
+                <w:color w:val="000000"/>
+                <w:kern w:val="0"/>
+                <w:sz w:val="20"/>
+                <w:szCs w:val="20"/>
+              </w:rPr>
+            </w:pPr>
+            <w:r>
+              <w:rPr>
+                <w:color w:val="000000"/>
+                <w:kern w:val="0"/>
+                <w:sz w:val="20"/>
+                <w:szCs w:val="20"/>
+              </w:rPr>
+              <w:t>215</w:t>
+            </w:r>
+          </w:p>
+        </w:tc>
+        <w:tc>
+          <w:tcPr>
+            <w:tcW w:w="766" w:type="dxa"/>
+            <w:tcBorders>
+              <w:top w:val="nil"/>
+              <w:left w:val="nil"/>
+              <w:bottom w:val="nil"/>
+              <w:right w:val="nil"/>
+            </w:tcBorders>
+            <w:shd w:val="clear" w:color="auto" w:fill="auto"/>
+            <w:noWrap/>
+            <w:vAlign w:val="bottom"/>
+            <w:hideMark/>
+          </w:tcPr>
+          <w:p>
+            <w:pPr>
+              <w:widowControl/>
+              <w:jc w:val="center"/>
+              <w:rPr>
+                <w:color w:val="000000"/>
+                <w:kern w:val="0"/>
+                <w:sz w:val="20"/>
+                <w:szCs w:val="20"/>
+              </w:rPr>
+            </w:pPr>
+            <w:r>
+              <w:rPr>
+                <w:color w:val="000000"/>
+                <w:kern w:val="0"/>
+                <w:sz w:val="20"/>
+                <w:szCs w:val="20"/>
+              </w:rPr>
+              <w:t>188</w:t>
+            </w:r>
+          </w:p>
+        </w:tc>
+        <w:tc>
+          <w:tcPr>
+            <w:tcW w:w="766" w:type="dxa"/>
+            <w:tcBorders>
+              <w:top w:val="nil"/>
+              <w:left w:val="nil"/>
+              <w:bottom w:val="nil"/>
+              <w:right w:val="nil"/>
+            </w:tcBorders>
+            <w:shd w:val="clear" w:color="auto" w:fill="auto"/>
+            <w:noWrap/>
+            <w:vAlign w:val="bottom"/>
+            <w:hideMark/>
+          </w:tcPr>
+          <w:p>
+            <w:pPr>
+              <w:widowControl/>
+              <w:jc w:val="center"/>
+              <w:rPr>
+                <w:color w:val="000000"/>
+                <w:kern w:val="0"/>
+                <w:sz w:val="20"/>
+                <w:szCs w:val="20"/>
+              </w:rPr>
+            </w:pPr>
+            <w:r>
+              <w:rPr>
+                <w:color w:val="000000"/>
+                <w:kern w:val="0"/>
+                <w:sz w:val="20"/>
+                <w:szCs w:val="20"/>
+              </w:rPr>
+              <w:t>337</w:t>
+            </w:r>
+          </w:p>
+        </w:tc>
+      </w:tr>
+      <w:tr>
+        <w:trPr>
+          <w:trHeight w:val="240"/>
+        </w:trPr>
+        <w:tc>
+          <w:tcPr>
+            <w:tcW w:w="1372" w:type="dxa"/>
+            <w:vMerge/>
+            <w:tcBorders>
+              <w:top w:val="nil"/>
+              <w:left w:val="nil"/>
+              <w:bottom w:val="single" w:sz="4" w:space="0" w:color="000000"/>
+              <w:right w:val="nil"/>
+            </w:tcBorders>
+            <w:vAlign w:val="center"/>
+            <w:hideMark/>
+          </w:tcPr>
+          <w:p>
+            <w:pPr>
+              <w:widowControl/>
+              <w:jc w:val="left"/>
+              <w:rPr>
+                <w:b/>
+                <w:bCs/>
+                <w:color w:val="000000"/>
+                <w:kern w:val="0"/>
+                <w:sz w:val="20"/>
+                <w:szCs w:val="20"/>
+              </w:rPr>
+            </w:pPr>
+          </w:p>
+        </w:tc>
+        <w:tc>
+          <w:tcPr>
+            <w:tcW w:w="750" w:type="dxa"/>
+            <w:tcBorders>
+              <w:top w:val="nil"/>
+              <w:left w:val="nil"/>
+              <w:bottom w:val="nil"/>
+              <w:right w:val="nil"/>
+            </w:tcBorders>
+            <w:shd w:val="clear" w:color="auto" w:fill="auto"/>
+            <w:noWrap/>
+            <w:vAlign w:val="center"/>
+            <w:hideMark/>
+          </w:tcPr>
+          <w:p>
+            <w:pPr>
+              <w:widowControl/>
+              <w:jc w:val="left"/>
+              <w:rPr>
+                <w:b/>
+                <w:bCs/>
+                <w:color w:val="000000"/>
+                <w:kern w:val="0"/>
+                <w:sz w:val="20"/>
+                <w:szCs w:val="20"/>
+              </w:rPr>
+            </w:pPr>
+            <w:r>
+              <w:rPr>
+                <w:b/>
+                <w:bCs/>
+                <w:color w:val="000000"/>
+                <w:kern w:val="0"/>
+                <w:sz w:val="20"/>
+                <w:szCs w:val="20"/>
+              </w:rPr>
+              <w:t>Worst</w:t>
+            </w:r>
+          </w:p>
+        </w:tc>
+        <w:tc>
+          <w:tcPr>
+            <w:tcW w:w="700" w:type="dxa"/>
+            <w:tcBorders>
+              <w:top w:val="nil"/>
+              <w:left w:val="nil"/>
+              <w:bottom w:val="nil"/>
+              <w:right w:val="nil"/>
+            </w:tcBorders>
+            <w:shd w:val="clear" w:color="auto" w:fill="auto"/>
+            <w:noWrap/>
+            <w:vAlign w:val="bottom"/>
+            <w:hideMark/>
+          </w:tcPr>
+          <w:p>
+            <w:pPr>
+              <w:widowControl/>
+              <w:jc w:val="center"/>
+              <w:rPr>
+                <w:b/>
+                <w:color w:val="000000"/>
+                <w:kern w:val="0"/>
+                <w:sz w:val="20"/>
+                <w:szCs w:val="20"/>
+              </w:rPr>
+            </w:pPr>
+            <w:r>
+              <w:rPr>
+                <w:b/>
+                <w:color w:val="000000"/>
+                <w:kern w:val="0"/>
+                <w:sz w:val="20"/>
+                <w:szCs w:val="20"/>
+              </w:rPr>
+              <w:t>85</w:t>
+            </w:r>
+          </w:p>
+        </w:tc>
+        <w:tc>
+          <w:tcPr>
+            <w:tcW w:w="766" w:type="dxa"/>
+            <w:tcBorders>
+              <w:top w:val="nil"/>
+              <w:left w:val="nil"/>
+              <w:bottom w:val="nil"/>
+              <w:right w:val="nil"/>
+            </w:tcBorders>
+            <w:shd w:val="clear" w:color="auto" w:fill="auto"/>
+            <w:noWrap/>
+            <w:vAlign w:val="bottom"/>
+            <w:hideMark/>
+          </w:tcPr>
+          <w:p>
+            <w:pPr>
+              <w:widowControl/>
+              <w:jc w:val="center"/>
+              <w:rPr>
+                <w:b/>
+                <w:color w:val="000000"/>
+                <w:kern w:val="0"/>
+                <w:sz w:val="20"/>
+                <w:szCs w:val="20"/>
+              </w:rPr>
+            </w:pPr>
+            <w:r>
+              <w:rPr>
+                <w:b/>
+                <w:color w:val="000000"/>
+                <w:kern w:val="0"/>
+                <w:sz w:val="20"/>
+                <w:szCs w:val="20"/>
+              </w:rPr>
+              <w:t>187</w:t>
+            </w:r>
+          </w:p>
+        </w:tc>
+        <w:tc>
+          <w:tcPr>
+            <w:tcW w:w="766" w:type="dxa"/>
+            <w:tcBorders>
+              <w:top w:val="nil"/>
+              <w:left w:val="nil"/>
+              <w:bottom w:val="nil"/>
+              <w:right w:val="nil"/>
+            </w:tcBorders>
+            <w:shd w:val="clear" w:color="auto" w:fill="auto"/>
+            <w:noWrap/>
+            <w:vAlign w:val="bottom"/>
+            <w:hideMark/>
+          </w:tcPr>
+          <w:p>
+            <w:pPr>
+              <w:widowControl/>
+              <w:jc w:val="center"/>
+              <w:rPr>
+                <w:b/>
+                <w:color w:val="000000"/>
+                <w:kern w:val="0"/>
+                <w:sz w:val="20"/>
+                <w:szCs w:val="20"/>
+              </w:rPr>
+            </w:pPr>
+            <w:r>
+              <w:rPr>
+                <w:b/>
+                <w:color w:val="000000"/>
+                <w:kern w:val="0"/>
+                <w:sz w:val="20"/>
+                <w:szCs w:val="20"/>
+              </w:rPr>
+              <w:t>195</w:t>
+            </w:r>
+          </w:p>
+        </w:tc>
+        <w:tc>
+          <w:tcPr>
+            <w:tcW w:w="766" w:type="dxa"/>
+            <w:tcBorders>
+              <w:top w:val="nil"/>
+              <w:left w:val="nil"/>
+              <w:bottom w:val="nil"/>
+              <w:right w:val="nil"/>
+            </w:tcBorders>
+            <w:shd w:val="clear" w:color="auto" w:fill="auto"/>
+            <w:noWrap/>
+            <w:vAlign w:val="bottom"/>
+            <w:hideMark/>
+          </w:tcPr>
+          <w:p>
+            <w:pPr>
+              <w:widowControl/>
+              <w:jc w:val="center"/>
+              <w:rPr>
+                <w:b/>
+                <w:color w:val="000000"/>
+                <w:kern w:val="0"/>
+                <w:sz w:val="20"/>
+                <w:szCs w:val="20"/>
+              </w:rPr>
+            </w:pPr>
+            <w:r>
+              <w:rPr>
+                <w:b/>
+                <w:color w:val="000000"/>
+                <w:kern w:val="0"/>
+                <w:sz w:val="20"/>
+                <w:szCs w:val="20"/>
+              </w:rPr>
+              <w:t>376</w:t>
+            </w:r>
+          </w:p>
+        </w:tc>
+        <w:tc>
+          <w:tcPr>
+            <w:tcW w:w="766" w:type="dxa"/>
+            <w:tcBorders>
+              <w:top w:val="nil"/>
+              <w:left w:val="nil"/>
+              <w:bottom w:val="nil"/>
+              <w:right w:val="nil"/>
+            </w:tcBorders>
+            <w:shd w:val="clear" w:color="auto" w:fill="auto"/>
+            <w:noWrap/>
+            <w:vAlign w:val="bottom"/>
+            <w:hideMark/>
+          </w:tcPr>
+          <w:p>
+            <w:pPr>
+              <w:widowControl/>
+              <w:jc w:val="center"/>
+              <w:rPr>
+                <w:b/>
+                <w:color w:val="000000"/>
+                <w:kern w:val="0"/>
+                <w:sz w:val="20"/>
+                <w:szCs w:val="20"/>
+              </w:rPr>
+            </w:pPr>
+            <w:r>
+              <w:rPr>
+                <w:b/>
+                <w:color w:val="000000"/>
+                <w:kern w:val="0"/>
+                <w:sz w:val="20"/>
+                <w:szCs w:val="20"/>
+              </w:rPr>
+              <w:t>126</w:t>
+            </w:r>
+          </w:p>
+        </w:tc>
+        <w:tc>
+          <w:tcPr>
+            <w:tcW w:w="766" w:type="dxa"/>
+            <w:tcBorders>
+              <w:top w:val="nil"/>
+              <w:left w:val="nil"/>
+              <w:bottom w:val="nil"/>
+              <w:right w:val="nil"/>
+            </w:tcBorders>
+            <w:shd w:val="clear" w:color="auto" w:fill="auto"/>
+            <w:noWrap/>
+            <w:vAlign w:val="bottom"/>
+            <w:hideMark/>
+          </w:tcPr>
+          <w:p>
+            <w:pPr>
+              <w:widowControl/>
+              <w:jc w:val="center"/>
+              <w:rPr>
+                <w:b/>
+                <w:color w:val="000000"/>
+                <w:kern w:val="0"/>
+                <w:sz w:val="20"/>
+                <w:szCs w:val="20"/>
+              </w:rPr>
+            </w:pPr>
+            <w:r>
+              <w:rPr>
+                <w:b/>
+                <w:color w:val="000000"/>
+                <w:kern w:val="0"/>
+                <w:sz w:val="20"/>
+                <w:szCs w:val="20"/>
+              </w:rPr>
+              <w:t>219</w:t>
+            </w:r>
+          </w:p>
+        </w:tc>
+        <w:tc>
+          <w:tcPr>
+            <w:tcW w:w="766" w:type="dxa"/>
+            <w:tcBorders>
+              <w:top w:val="nil"/>
+              <w:left w:val="nil"/>
+              <w:bottom w:val="nil"/>
+              <w:right w:val="nil"/>
+            </w:tcBorders>
+            <w:shd w:val="clear" w:color="auto" w:fill="auto"/>
+            <w:noWrap/>
+            <w:vAlign w:val="bottom"/>
+            <w:hideMark/>
+          </w:tcPr>
+          <w:p>
+            <w:pPr>
+              <w:widowControl/>
+              <w:jc w:val="center"/>
+              <w:rPr>
+                <w:b/>
+                <w:color w:val="000000"/>
+                <w:kern w:val="0"/>
+                <w:sz w:val="20"/>
+                <w:szCs w:val="20"/>
+              </w:rPr>
+            </w:pPr>
+            <w:r>
+              <w:rPr>
+                <w:b/>
+                <w:color w:val="000000"/>
+                <w:kern w:val="0"/>
+                <w:sz w:val="20"/>
+                <w:szCs w:val="20"/>
+              </w:rPr>
+              <w:t>191</w:t>
+            </w:r>
+          </w:p>
+        </w:tc>
+        <w:tc>
+          <w:tcPr>
+            <w:tcW w:w="766" w:type="dxa"/>
+            <w:tcBorders>
+              <w:top w:val="nil"/>
+              <w:left w:val="nil"/>
+              <w:bottom w:val="nil"/>
+              <w:right w:val="nil"/>
+            </w:tcBorders>
+            <w:shd w:val="clear" w:color="auto" w:fill="auto"/>
+            <w:noWrap/>
+            <w:vAlign w:val="bottom"/>
+            <w:hideMark/>
+          </w:tcPr>
+          <w:p>
+            <w:pPr>
+              <w:widowControl/>
+              <w:jc w:val="center"/>
+              <w:rPr>
+                <w:b/>
+                <w:color w:val="000000"/>
+                <w:kern w:val="0"/>
+                <w:sz w:val="20"/>
+                <w:szCs w:val="20"/>
+              </w:rPr>
+            </w:pPr>
+            <w:r>
+              <w:rPr>
+                <w:b/>
+                <w:color w:val="000000"/>
+                <w:kern w:val="0"/>
+                <w:sz w:val="20"/>
+                <w:szCs w:val="20"/>
+              </w:rPr>
+              <w:t>340</w:t>
+            </w:r>
+          </w:p>
+        </w:tc>
+      </w:tr>
+      <w:tr>
+        <w:trPr>
+          <w:trHeight w:val="240"/>
+        </w:trPr>
+        <w:tc>
+          <w:tcPr>
+            <w:tcW w:w="1372" w:type="dxa"/>
+            <w:vMerge/>
+            <w:tcBorders>
+              <w:top w:val="nil"/>
+              <w:left w:val="nil"/>
+              <w:bottom w:val="single" w:sz="4" w:space="0" w:color="000000"/>
+              <w:right w:val="nil"/>
+            </w:tcBorders>
+            <w:vAlign w:val="center"/>
+            <w:hideMark/>
+          </w:tcPr>
+          <w:p>
+            <w:pPr>
+              <w:widowControl/>
+              <w:jc w:val="left"/>
+              <w:rPr>
+                <w:b/>
+                <w:bCs/>
+                <w:color w:val="000000"/>
+                <w:kern w:val="0"/>
+                <w:sz w:val="20"/>
+                <w:szCs w:val="20"/>
+              </w:rPr>
+            </w:pPr>
+          </w:p>
+        </w:tc>
+        <w:tc>
+          <w:tcPr>
+            <w:tcW w:w="750" w:type="dxa"/>
+            <w:tcBorders>
+              <w:top w:val="nil"/>
+              <w:left w:val="nil"/>
+              <w:bottom w:val="single" w:sz="4" w:space="0" w:color="auto"/>
+              <w:right w:val="nil"/>
+            </w:tcBorders>
+            <w:shd w:val="clear" w:color="auto" w:fill="auto"/>
+            <w:noWrap/>
+            <w:vAlign w:val="center"/>
+            <w:hideMark/>
+          </w:tcPr>
+          <w:p>
+            <w:pPr>
+              <w:widowControl/>
+              <w:jc w:val="left"/>
+              <w:rPr>
+                <w:b/>
+                <w:bCs/>
+                <w:color w:val="000000"/>
+                <w:kern w:val="0"/>
+                <w:sz w:val="20"/>
+                <w:szCs w:val="20"/>
+              </w:rPr>
+            </w:pPr>
+            <w:r>
+              <w:rPr>
+                <w:b/>
+                <w:bCs/>
+                <w:color w:val="000000"/>
+                <w:kern w:val="0"/>
+                <w:sz w:val="20"/>
+                <w:szCs w:val="20"/>
+              </w:rPr>
+              <w:t>BKN</w:t>
+            </w:r>
+          </w:p>
+        </w:tc>
+        <w:tc>
+          <w:tcPr>
+            <w:tcW w:w="700" w:type="dxa"/>
+            <w:tcBorders>
+              <w:top w:val="nil"/>
+              <w:left w:val="nil"/>
+              <w:bottom w:val="single" w:sz="4" w:space="0" w:color="auto"/>
+              <w:right w:val="nil"/>
+            </w:tcBorders>
+            <w:shd w:val="clear" w:color="auto" w:fill="auto"/>
+            <w:noWrap/>
+            <w:vAlign w:val="bottom"/>
+            <w:hideMark/>
+          </w:tcPr>
+          <w:p>
+            <w:pPr>
+              <w:widowControl/>
+              <w:jc w:val="center"/>
+              <w:rPr>
+                <w:b/>
+                <w:color w:val="000000"/>
+                <w:kern w:val="0"/>
+                <w:sz w:val="20"/>
+                <w:szCs w:val="20"/>
+              </w:rPr>
+            </w:pPr>
+            <w:r>
+              <w:rPr>
+                <w:b/>
+                <w:color w:val="000000"/>
+                <w:kern w:val="0"/>
+                <w:sz w:val="20"/>
+                <w:szCs w:val="20"/>
+              </w:rPr>
+              <w:t>15</w:t>
+            </w:r>
+          </w:p>
+        </w:tc>
+        <w:tc>
+          <w:tcPr>
+            <w:tcW w:w="766" w:type="dxa"/>
+            <w:tcBorders>
+              <w:top w:val="nil"/>
+              <w:left w:val="nil"/>
+              <w:bottom w:val="single" w:sz="4" w:space="0" w:color="auto"/>
+              <w:right w:val="nil"/>
+            </w:tcBorders>
+            <w:shd w:val="clear" w:color="auto" w:fill="auto"/>
+            <w:noWrap/>
+            <w:vAlign w:val="bottom"/>
+            <w:hideMark/>
+          </w:tcPr>
+          <w:p>
+            <w:pPr>
+              <w:widowControl/>
+              <w:jc w:val="center"/>
+              <w:rPr>
+                <w:b/>
+                <w:color w:val="000000"/>
+                <w:kern w:val="0"/>
+                <w:sz w:val="20"/>
+                <w:szCs w:val="20"/>
+              </w:rPr>
+            </w:pPr>
+            <w:r>
+              <w:rPr>
+                <w:b/>
+                <w:color w:val="000000"/>
+                <w:kern w:val="0"/>
+                <w:sz w:val="20"/>
+                <w:szCs w:val="20"/>
+              </w:rPr>
+              <w:t>13</w:t>
+            </w:r>
+          </w:p>
+        </w:tc>
+        <w:tc>
+          <w:tcPr>
+            <w:tcW w:w="766" w:type="dxa"/>
+            <w:tcBorders>
+              <w:top w:val="nil"/>
+              <w:left w:val="nil"/>
+              <w:bottom w:val="single" w:sz="4" w:space="0" w:color="auto"/>
+              <w:right w:val="nil"/>
+            </w:tcBorders>
+            <w:shd w:val="clear" w:color="auto" w:fill="auto"/>
+            <w:noWrap/>
+            <w:vAlign w:val="bottom"/>
+            <w:hideMark/>
+          </w:tcPr>
+          <w:p>
+            <w:pPr>
+              <w:widowControl/>
+              <w:jc w:val="center"/>
+              <w:rPr>
+                <w:b/>
+                <w:color w:val="000000"/>
+                <w:kern w:val="0"/>
+                <w:sz w:val="20"/>
+                <w:szCs w:val="20"/>
+              </w:rPr>
+            </w:pPr>
+            <w:r>
+              <w:rPr>
+                <w:b/>
+                <w:color w:val="000000"/>
+                <w:kern w:val="0"/>
+                <w:sz w:val="20"/>
+                <w:szCs w:val="20"/>
+              </w:rPr>
+              <w:t>7</w:t>
+            </w:r>
+          </w:p>
+        </w:tc>
+        <w:tc>
+          <w:tcPr>
+            <w:tcW w:w="766" w:type="dxa"/>
+            <w:tcBorders>
+              <w:top w:val="nil"/>
+              <w:left w:val="nil"/>
+              <w:bottom w:val="single" w:sz="4" w:space="0" w:color="auto"/>
+              <w:right w:val="nil"/>
+            </w:tcBorders>
+            <w:shd w:val="clear" w:color="auto" w:fill="auto"/>
+            <w:noWrap/>
+            <w:vAlign w:val="bottom"/>
+            <w:hideMark/>
+          </w:tcPr>
+          <w:p>
+            <w:pPr>
+              <w:widowControl/>
+              <w:jc w:val="center"/>
+              <w:rPr>
+                <w:b/>
+                <w:color w:val="000000"/>
+                <w:kern w:val="0"/>
+                <w:sz w:val="20"/>
+                <w:szCs w:val="20"/>
+              </w:rPr>
+            </w:pPr>
+            <w:r>
+              <w:rPr>
+                <w:b/>
+                <w:color w:val="000000"/>
+                <w:kern w:val="0"/>
+                <w:sz w:val="20"/>
+                <w:szCs w:val="20"/>
+              </w:rPr>
+              <w:t>7</w:t>
+            </w:r>
+          </w:p>
+        </w:tc>
+        <w:tc>
+          <w:tcPr>
+            <w:tcW w:w="766" w:type="dxa"/>
+            <w:tcBorders>
+              <w:top w:val="nil"/>
+              <w:left w:val="nil"/>
+              <w:bottom w:val="single" w:sz="4" w:space="0" w:color="auto"/>
+              <w:right w:val="nil"/>
+            </w:tcBorders>
+            <w:shd w:val="clear" w:color="auto" w:fill="auto"/>
+            <w:noWrap/>
+            <w:vAlign w:val="bottom"/>
+            <w:hideMark/>
+          </w:tcPr>
+          <w:p>
+            <w:pPr>
+              <w:widowControl/>
+              <w:jc w:val="center"/>
+              <w:rPr>
+                <w:b/>
+                <w:color w:val="000000"/>
+                <w:kern w:val="0"/>
+                <w:sz w:val="20"/>
+                <w:szCs w:val="20"/>
+              </w:rPr>
+            </w:pPr>
+            <w:r>
+              <w:rPr>
+                <w:b/>
+                <w:color w:val="000000"/>
+                <w:kern w:val="0"/>
+                <w:sz w:val="20"/>
+                <w:szCs w:val="20"/>
+              </w:rPr>
+              <w:t>20</w:t>
+            </w:r>
+          </w:p>
+        </w:tc>
+        <w:tc>
+          <w:tcPr>
+            <w:tcW w:w="766" w:type="dxa"/>
+            <w:tcBorders>
+              <w:top w:val="nil"/>
+              <w:left w:val="nil"/>
+              <w:bottom w:val="single" w:sz="4" w:space="0" w:color="auto"/>
+              <w:right w:val="nil"/>
+            </w:tcBorders>
+            <w:shd w:val="clear" w:color="auto" w:fill="auto"/>
+            <w:noWrap/>
+            <w:vAlign w:val="bottom"/>
+            <w:hideMark/>
+          </w:tcPr>
+          <w:p>
+            <w:pPr>
+              <w:widowControl/>
+              <w:jc w:val="center"/>
+              <w:rPr>
+                <w:b/>
+                <w:color w:val="000000"/>
+                <w:kern w:val="0"/>
+                <w:sz w:val="20"/>
+                <w:szCs w:val="20"/>
+              </w:rPr>
+            </w:pPr>
+            <w:r>
+              <w:rPr>
+                <w:b/>
+                <w:color w:val="000000"/>
+                <w:kern w:val="0"/>
+                <w:sz w:val="20"/>
+                <w:szCs w:val="20"/>
+              </w:rPr>
+              <w:t>11</w:t>
+            </w:r>
+          </w:p>
+        </w:tc>
+        <w:tc>
+          <w:tcPr>
+            <w:tcW w:w="766" w:type="dxa"/>
+            <w:tcBorders>
+              <w:top w:val="nil"/>
+              <w:left w:val="nil"/>
+              <w:bottom w:val="single" w:sz="4" w:space="0" w:color="auto"/>
+              <w:right w:val="nil"/>
+            </w:tcBorders>
+            <w:shd w:val="clear" w:color="auto" w:fill="auto"/>
+            <w:noWrap/>
+            <w:vAlign w:val="bottom"/>
+            <w:hideMark/>
+          </w:tcPr>
+          <w:p>
+            <w:pPr>
+              <w:widowControl/>
+              <w:jc w:val="center"/>
+              <w:rPr>
+                <w:b/>
+                <w:color w:val="000000"/>
+                <w:kern w:val="0"/>
+                <w:sz w:val="20"/>
+                <w:szCs w:val="20"/>
+              </w:rPr>
+            </w:pPr>
+            <w:r>
+              <w:rPr>
+                <w:b/>
+                <w:color w:val="000000"/>
+                <w:kern w:val="0"/>
+                <w:sz w:val="20"/>
+                <w:szCs w:val="20"/>
+              </w:rPr>
+              <w:t>19</w:t>
+            </w:r>
+          </w:p>
+        </w:tc>
+        <w:tc>
+          <w:tcPr>
+            <w:tcW w:w="766" w:type="dxa"/>
+            <w:tcBorders>
+              <w:top w:val="nil"/>
+              <w:left w:val="nil"/>
+              <w:bottom w:val="single" w:sz="4" w:space="0" w:color="auto"/>
+              <w:right w:val="nil"/>
+            </w:tcBorders>
+            <w:shd w:val="clear" w:color="auto" w:fill="auto"/>
+            <w:noWrap/>
+            <w:vAlign w:val="bottom"/>
+            <w:hideMark/>
+          </w:tcPr>
+          <w:p>
+            <w:pPr>
+              <w:widowControl/>
+              <w:jc w:val="center"/>
+              <w:rPr>
+                <w:b/>
+                <w:color w:val="000000"/>
+                <w:kern w:val="0"/>
+                <w:sz w:val="20"/>
+                <w:szCs w:val="20"/>
+              </w:rPr>
+            </w:pPr>
+            <w:r>
+              <w:rPr>
+                <w:b/>
+                <w:color w:val="000000"/>
+                <w:kern w:val="0"/>
+                <w:sz w:val="20"/>
+                <w:szCs w:val="20"/>
+              </w:rPr>
+              <w:t>14</w:t>
+            </w:r>
+          </w:p>
+        </w:tc>
+      </w:tr>
+    </w:tbl>
+    <w:p>
+      <w:pPr>
+        <w:ind w:firstLine="480"/>
+        <w:rPr>
+          <w:rFonts w:hint="eastAsia"/>
+        </w:rPr>
+      </w:pPr>
+      <w:r>
+        <w:rPr>
+          <w:rFonts w:hint="eastAsia"/>
+        </w:rPr>
+        <w:t>PCCMBO</w:t>
+      </w:r>
+      <w:r>
+        <w:rPr>
+          <w:rFonts w:hint="eastAsia"/>
+        </w:rPr>
+        <w:t>是</w:t>
+      </w:r>
+      <w:r>
+        <w:rPr>
+          <w:rFonts w:hint="eastAsia"/>
+        </w:rPr>
+        <w:t>CCMBO</w:t>
+      </w:r>
+      <w:r>
+        <w:rPr>
+          <w:rFonts w:hint="eastAsia"/>
+        </w:rPr>
+        <w:t>的简单多种群化，从</w:t>
+      </w:r>
+      <w:proofErr w:type="spellStart"/>
+      <w:r>
+        <w:rPr>
+          <w:rFonts w:hint="eastAsia"/>
+        </w:rPr>
+        <w:t>Avg</w:t>
+      </w:r>
+      <w:proofErr w:type="spellEnd"/>
+      <w:r>
+        <w:rPr>
+          <w:rFonts w:hint="eastAsia"/>
+        </w:rPr>
+        <w:t>来看，</w:t>
+      </w:r>
+      <w:r>
+        <w:rPr>
+          <w:rFonts w:hint="eastAsia"/>
+        </w:rPr>
+        <w:t>PCCMBO</w:t>
+      </w:r>
+    </w:p>
+    <w:p>
+      <w:pPr>
+        <w:ind w:firstLine="480"/>
+        <w:rPr>
+          <w:rFonts w:hint="eastAsia"/>
+        </w:rPr>
+      </w:pPr>
+    </w:p>
+    <w:tbl>
+      <w:tblPr>
+        <w:tblW w:w="5820" w:type="dxa"/>
+        <w:tblInd w:w="93" w:type="dxa"/>
+        <w:tblLook w:val="04A0" w:firstRow="1" w:lastRow="0" w:firstColumn="1" w:lastColumn="0" w:noHBand="0" w:noVBand="1"/>
+      </w:tblPr>
+      <w:tblGrid>
+        <w:gridCol w:w="1320"/>
+        <w:gridCol w:w="1500"/>
+        <w:gridCol w:w="1500"/>
+        <w:gridCol w:w="1500"/>
+      </w:tblGrid>
+      <w:tr>
+        <w:trPr>
+          <w:trHeight w:val="240"/>
+        </w:trPr>
+        <w:tc>
+          <w:tcPr>
+            <w:tcW w:w="1320" w:type="dxa"/>
+            <w:tcBorders>
+              <w:top w:val="single" w:sz="4" w:space="0" w:color="auto"/>
+              <w:left w:val="nil"/>
+              <w:bottom w:val="single" w:sz="4" w:space="0" w:color="auto"/>
+              <w:right w:val="nil"/>
+            </w:tcBorders>
+            <w:shd w:val="clear" w:color="auto" w:fill="auto"/>
+            <w:noWrap/>
+            <w:vAlign w:val="center"/>
+            <w:hideMark/>
+          </w:tcPr>
+          <w:p>
+            <w:pPr>
+              <w:widowControl/>
+              <w:rPr>
+                <w:b/>
+                <w:bCs/>
+                <w:color w:val="000000"/>
+                <w:kern w:val="0"/>
+                <w:sz w:val="20"/>
+                <w:szCs w:val="20"/>
+              </w:rPr>
+            </w:pPr>
+            <w:r>
+              <w:rPr>
+                <w:b/>
+                <w:bCs/>
+                <w:color w:val="000000"/>
+                <w:kern w:val="0"/>
+                <w:sz w:val="20"/>
+                <w:szCs w:val="20"/>
+              </w:rPr>
+              <w:t>problem No.</w:t>
+            </w:r>
+          </w:p>
+        </w:tc>
+        <w:tc>
+          <w:tcPr>
+            <w:tcW w:w="1500" w:type="dxa"/>
+            <w:tcBorders>
+              <w:top w:val="single" w:sz="4" w:space="0" w:color="auto"/>
+              <w:left w:val="nil"/>
+              <w:bottom w:val="single" w:sz="4" w:space="0" w:color="auto"/>
+              <w:right w:val="nil"/>
+            </w:tcBorders>
+            <w:shd w:val="clear" w:color="auto" w:fill="auto"/>
+            <w:vAlign w:val="center"/>
+            <w:hideMark/>
+          </w:tcPr>
+          <w:p>
+            <w:pPr>
+              <w:widowControl/>
+              <w:jc w:val="center"/>
+              <w:rPr>
+                <w:b/>
+                <w:bCs/>
+                <w:kern w:val="0"/>
+                <w:sz w:val="20"/>
+                <w:szCs w:val="20"/>
+              </w:rPr>
+            </w:pPr>
+            <w:r>
+              <w:rPr>
+                <w:b/>
+                <w:bCs/>
+                <w:kern w:val="0"/>
+                <w:sz w:val="20"/>
+                <w:szCs w:val="20"/>
+              </w:rPr>
+              <w:t>CCMBO</w:t>
+            </w:r>
+          </w:p>
+        </w:tc>
+        <w:tc>
+          <w:tcPr>
+            <w:tcW w:w="1500" w:type="dxa"/>
+            <w:tcBorders>
+              <w:top w:val="single" w:sz="4" w:space="0" w:color="auto"/>
+              <w:left w:val="nil"/>
+              <w:bottom w:val="single" w:sz="4" w:space="0" w:color="auto"/>
+              <w:right w:val="nil"/>
+            </w:tcBorders>
+            <w:shd w:val="clear" w:color="auto" w:fill="auto"/>
+            <w:vAlign w:val="center"/>
+            <w:hideMark/>
+          </w:tcPr>
+          <w:p>
+            <w:pPr>
+              <w:widowControl/>
+              <w:jc w:val="center"/>
+              <w:rPr>
+                <w:b/>
+                <w:bCs/>
+                <w:kern w:val="0"/>
+                <w:sz w:val="20"/>
+                <w:szCs w:val="20"/>
+              </w:rPr>
+            </w:pPr>
+            <w:r>
+              <w:rPr>
+                <w:b/>
+                <w:bCs/>
+                <w:kern w:val="0"/>
+                <w:sz w:val="20"/>
+                <w:szCs w:val="20"/>
+              </w:rPr>
+              <w:t>PCCMBO</w:t>
+            </w:r>
+          </w:p>
+        </w:tc>
+        <w:tc>
+          <w:tcPr>
+            <w:tcW w:w="1500" w:type="dxa"/>
+            <w:tcBorders>
+              <w:top w:val="single" w:sz="4" w:space="0" w:color="auto"/>
+              <w:left w:val="nil"/>
+              <w:bottom w:val="single" w:sz="4" w:space="0" w:color="auto"/>
+              <w:right w:val="nil"/>
+            </w:tcBorders>
+            <w:shd w:val="clear" w:color="auto" w:fill="auto"/>
+            <w:vAlign w:val="center"/>
+            <w:hideMark/>
+          </w:tcPr>
+          <w:p>
+            <w:pPr>
+              <w:widowControl/>
+              <w:jc w:val="center"/>
+              <w:rPr>
+                <w:b/>
+                <w:bCs/>
+                <w:kern w:val="0"/>
+                <w:sz w:val="20"/>
+                <w:szCs w:val="20"/>
+              </w:rPr>
+            </w:pPr>
+            <w:r>
+              <w:rPr>
+                <w:b/>
+                <w:bCs/>
+                <w:kern w:val="0"/>
+                <w:sz w:val="20"/>
+                <w:szCs w:val="20"/>
+              </w:rPr>
+              <w:t>ML-CCMBO</w:t>
+            </w:r>
+          </w:p>
+        </w:tc>
+      </w:tr>
+      <w:tr>
+        <w:trPr>
+          <w:trHeight w:val="240"/>
+        </w:trPr>
+        <w:tc>
+          <w:tcPr>
+            <w:tcW w:w="1320" w:type="dxa"/>
+            <w:tcBorders>
+              <w:top w:val="nil"/>
+              <w:left w:val="nil"/>
+              <w:bottom w:val="nil"/>
+              <w:right w:val="nil"/>
+            </w:tcBorders>
+            <w:shd w:val="clear" w:color="auto" w:fill="auto"/>
+            <w:noWrap/>
+            <w:vAlign w:val="bottom"/>
+            <w:hideMark/>
+          </w:tcPr>
+          <w:p>
+            <w:pPr>
+              <w:widowControl/>
+              <w:jc w:val="center"/>
+              <w:rPr>
+                <w:b/>
+                <w:bCs/>
+                <w:color w:val="000000"/>
+                <w:kern w:val="0"/>
+                <w:sz w:val="20"/>
+                <w:szCs w:val="20"/>
+              </w:rPr>
+            </w:pPr>
+            <w:r>
+              <w:rPr>
+                <w:b/>
+                <w:bCs/>
+                <w:color w:val="000000"/>
+                <w:kern w:val="0"/>
+                <w:sz w:val="20"/>
+                <w:szCs w:val="20"/>
+              </w:rPr>
+              <w:t>P1</w:t>
+            </w:r>
+          </w:p>
+        </w:tc>
+        <w:tc>
+          <w:tcPr>
+            <w:tcW w:w="1500" w:type="dxa"/>
+            <w:tcBorders>
+              <w:top w:val="nil"/>
+              <w:left w:val="nil"/>
+              <w:bottom w:val="nil"/>
+              <w:right w:val="nil"/>
+            </w:tcBorders>
+            <w:shd w:val="clear" w:color="auto" w:fill="auto"/>
+            <w:noWrap/>
+            <w:vAlign w:val="bottom"/>
+            <w:hideMark/>
+          </w:tcPr>
+          <w:p>
+            <w:pPr>
+              <w:widowControl/>
+              <w:jc w:val="center"/>
+              <w:rPr>
+                <w:kern w:val="0"/>
+                <w:sz w:val="20"/>
+                <w:szCs w:val="20"/>
+              </w:rPr>
+            </w:pPr>
+            <w:r>
+              <w:rPr>
+                <w:kern w:val="0"/>
+                <w:sz w:val="20"/>
+                <w:szCs w:val="20"/>
+              </w:rPr>
+              <w:t>1.17%</w:t>
+            </w:r>
+          </w:p>
+        </w:tc>
+        <w:tc>
+          <w:tcPr>
+            <w:tcW w:w="1500" w:type="dxa"/>
+            <w:tcBorders>
+              <w:top w:val="nil"/>
+              <w:left w:val="nil"/>
+              <w:bottom w:val="nil"/>
+              <w:right w:val="nil"/>
+            </w:tcBorders>
+            <w:shd w:val="clear" w:color="auto" w:fill="auto"/>
+            <w:noWrap/>
+            <w:vAlign w:val="bottom"/>
+            <w:hideMark/>
+          </w:tcPr>
+          <w:p>
+            <w:pPr>
+              <w:widowControl/>
+              <w:jc w:val="center"/>
+              <w:rPr>
+                <w:kern w:val="0"/>
+                <w:sz w:val="20"/>
+                <w:szCs w:val="20"/>
+              </w:rPr>
+            </w:pPr>
+            <w:r>
+              <w:rPr>
+                <w:kern w:val="0"/>
+                <w:sz w:val="20"/>
+                <w:szCs w:val="20"/>
+              </w:rPr>
+              <w:t>0.84%</w:t>
+            </w:r>
+          </w:p>
+        </w:tc>
+        <w:tc>
+          <w:tcPr>
+            <w:tcW w:w="1500" w:type="dxa"/>
+            <w:tcBorders>
+              <w:top w:val="nil"/>
+              <w:left w:val="nil"/>
+              <w:bottom w:val="nil"/>
+              <w:right w:val="nil"/>
+            </w:tcBorders>
+            <w:shd w:val="clear" w:color="auto" w:fill="auto"/>
+            <w:noWrap/>
+            <w:vAlign w:val="bottom"/>
+            <w:hideMark/>
+          </w:tcPr>
+          <w:p>
+            <w:pPr>
+              <w:widowControl/>
+              <w:jc w:val="center"/>
+              <w:rPr>
+                <w:kern w:val="0"/>
+                <w:sz w:val="20"/>
+                <w:szCs w:val="20"/>
+              </w:rPr>
+            </w:pPr>
+            <w:r>
+              <w:rPr>
+                <w:kern w:val="0"/>
+                <w:sz w:val="20"/>
+                <w:szCs w:val="20"/>
+              </w:rPr>
+              <w:t>0.55%</w:t>
+            </w:r>
+          </w:p>
+        </w:tc>
+      </w:tr>
+      <w:tr>
+        <w:trPr>
+          <w:trHeight w:val="240"/>
+        </w:trPr>
+        <w:tc>
+          <w:tcPr>
+            <w:tcW w:w="1320" w:type="dxa"/>
+            <w:tcBorders>
+              <w:top w:val="nil"/>
+              <w:left w:val="nil"/>
+              <w:bottom w:val="nil"/>
+              <w:right w:val="nil"/>
+            </w:tcBorders>
+            <w:shd w:val="clear" w:color="auto" w:fill="auto"/>
+            <w:noWrap/>
+            <w:vAlign w:val="bottom"/>
+            <w:hideMark/>
+          </w:tcPr>
+          <w:p>
+            <w:pPr>
+              <w:widowControl/>
+              <w:jc w:val="center"/>
+              <w:rPr>
+                <w:b/>
+                <w:bCs/>
+                <w:color w:val="000000"/>
+                <w:kern w:val="0"/>
+                <w:sz w:val="20"/>
+                <w:szCs w:val="20"/>
+              </w:rPr>
+            </w:pPr>
+            <w:r>
+              <w:rPr>
+                <w:b/>
+                <w:bCs/>
+                <w:color w:val="000000"/>
+                <w:kern w:val="0"/>
+                <w:sz w:val="20"/>
+                <w:szCs w:val="20"/>
+              </w:rPr>
+              <w:t>P2</w:t>
+            </w:r>
+          </w:p>
+        </w:tc>
+        <w:tc>
+          <w:tcPr>
+            <w:tcW w:w="1500" w:type="dxa"/>
+            <w:tcBorders>
+              <w:top w:val="nil"/>
+              <w:left w:val="nil"/>
+              <w:bottom w:val="nil"/>
+              <w:right w:val="nil"/>
+            </w:tcBorders>
+            <w:shd w:val="clear" w:color="auto" w:fill="auto"/>
+            <w:noWrap/>
+            <w:vAlign w:val="bottom"/>
+            <w:hideMark/>
+          </w:tcPr>
+          <w:p>
+            <w:pPr>
+              <w:widowControl/>
+              <w:jc w:val="center"/>
+              <w:rPr>
+                <w:kern w:val="0"/>
+                <w:sz w:val="20"/>
+                <w:szCs w:val="20"/>
+              </w:rPr>
+            </w:pPr>
+            <w:r>
+              <w:rPr>
+                <w:kern w:val="0"/>
+                <w:sz w:val="20"/>
+                <w:szCs w:val="20"/>
+              </w:rPr>
+              <w:t>2.79%</w:t>
+            </w:r>
+          </w:p>
+        </w:tc>
+        <w:tc>
+          <w:tcPr>
+            <w:tcW w:w="1500" w:type="dxa"/>
+            <w:tcBorders>
+              <w:top w:val="nil"/>
+              <w:left w:val="nil"/>
+              <w:bottom w:val="nil"/>
+              <w:right w:val="nil"/>
+            </w:tcBorders>
+            <w:shd w:val="clear" w:color="auto" w:fill="auto"/>
+            <w:noWrap/>
+            <w:vAlign w:val="bottom"/>
+            <w:hideMark/>
+          </w:tcPr>
+          <w:p>
+            <w:pPr>
+              <w:widowControl/>
+              <w:jc w:val="center"/>
+              <w:rPr>
+                <w:kern w:val="0"/>
+                <w:sz w:val="20"/>
+                <w:szCs w:val="20"/>
+              </w:rPr>
+            </w:pPr>
+            <w:r>
+              <w:rPr>
+                <w:kern w:val="0"/>
+                <w:sz w:val="20"/>
+                <w:szCs w:val="20"/>
+              </w:rPr>
+              <w:t>1.79%</w:t>
+            </w:r>
+          </w:p>
+        </w:tc>
+        <w:tc>
+          <w:tcPr>
+            <w:tcW w:w="1500" w:type="dxa"/>
+            <w:tcBorders>
+              <w:top w:val="nil"/>
+              <w:left w:val="nil"/>
+              <w:bottom w:val="nil"/>
+              <w:right w:val="nil"/>
+            </w:tcBorders>
+            <w:shd w:val="clear" w:color="auto" w:fill="auto"/>
+            <w:noWrap/>
+            <w:vAlign w:val="bottom"/>
+            <w:hideMark/>
+          </w:tcPr>
+          <w:p>
+            <w:pPr>
+              <w:widowControl/>
+              <w:jc w:val="center"/>
+              <w:rPr>
+                <w:kern w:val="0"/>
+                <w:sz w:val="20"/>
+                <w:szCs w:val="20"/>
+              </w:rPr>
+            </w:pPr>
+            <w:r>
+              <w:rPr>
+                <w:kern w:val="0"/>
+                <w:sz w:val="20"/>
+                <w:szCs w:val="20"/>
+              </w:rPr>
+              <w:t>0.75%</w:t>
+            </w:r>
+          </w:p>
+        </w:tc>
+      </w:tr>
+      <w:tr>
+        <w:trPr>
+          <w:trHeight w:val="240"/>
+        </w:trPr>
+        <w:tc>
+          <w:tcPr>
+            <w:tcW w:w="1320" w:type="dxa"/>
+            <w:tcBorders>
+              <w:top w:val="nil"/>
+              <w:left w:val="nil"/>
+              <w:bottom w:val="nil"/>
+              <w:right w:val="nil"/>
+            </w:tcBorders>
+            <w:shd w:val="clear" w:color="auto" w:fill="auto"/>
+            <w:noWrap/>
+            <w:vAlign w:val="bottom"/>
+            <w:hideMark/>
+          </w:tcPr>
+          <w:p>
+            <w:pPr>
+              <w:widowControl/>
+              <w:jc w:val="center"/>
+              <w:rPr>
+                <w:b/>
+                <w:bCs/>
+                <w:color w:val="000000"/>
+                <w:kern w:val="0"/>
+                <w:sz w:val="20"/>
+                <w:szCs w:val="20"/>
+              </w:rPr>
+            </w:pPr>
+            <w:r>
+              <w:rPr>
+                <w:b/>
+                <w:bCs/>
+                <w:color w:val="000000"/>
+                <w:kern w:val="0"/>
+                <w:sz w:val="20"/>
+                <w:szCs w:val="20"/>
+              </w:rPr>
+              <w:t>P3</w:t>
+            </w:r>
+          </w:p>
+        </w:tc>
+        <w:tc>
+          <w:tcPr>
+            <w:tcW w:w="1500" w:type="dxa"/>
+            <w:tcBorders>
+              <w:top w:val="nil"/>
+              <w:left w:val="nil"/>
+              <w:bottom w:val="nil"/>
+              <w:right w:val="nil"/>
+            </w:tcBorders>
+            <w:shd w:val="clear" w:color="auto" w:fill="auto"/>
+            <w:noWrap/>
+            <w:vAlign w:val="bottom"/>
+            <w:hideMark/>
+          </w:tcPr>
+          <w:p>
+            <w:pPr>
+              <w:widowControl/>
+              <w:jc w:val="center"/>
+              <w:rPr>
+                <w:kern w:val="0"/>
+                <w:sz w:val="20"/>
+                <w:szCs w:val="20"/>
+              </w:rPr>
+            </w:pPr>
+            <w:r>
+              <w:rPr>
+                <w:kern w:val="0"/>
+                <w:sz w:val="20"/>
+                <w:szCs w:val="20"/>
+              </w:rPr>
+              <w:t>3.06%</w:t>
+            </w:r>
+          </w:p>
+        </w:tc>
+        <w:tc>
+          <w:tcPr>
+            <w:tcW w:w="1500" w:type="dxa"/>
+            <w:tcBorders>
+              <w:top w:val="nil"/>
+              <w:left w:val="nil"/>
+              <w:bottom w:val="nil"/>
+              <w:right w:val="nil"/>
+            </w:tcBorders>
+            <w:shd w:val="clear" w:color="auto" w:fill="auto"/>
+            <w:noWrap/>
+            <w:vAlign w:val="bottom"/>
+            <w:hideMark/>
+          </w:tcPr>
+          <w:p>
+            <w:pPr>
+              <w:widowControl/>
+              <w:jc w:val="center"/>
+              <w:rPr>
+                <w:kern w:val="0"/>
+                <w:sz w:val="20"/>
+                <w:szCs w:val="20"/>
+              </w:rPr>
+            </w:pPr>
+            <w:r>
+              <w:rPr>
+                <w:kern w:val="0"/>
+                <w:sz w:val="20"/>
+                <w:szCs w:val="20"/>
+              </w:rPr>
+              <w:t>1.53%</w:t>
+            </w:r>
+          </w:p>
+        </w:tc>
+        <w:tc>
+          <w:tcPr>
+            <w:tcW w:w="1500" w:type="dxa"/>
+            <w:tcBorders>
+              <w:top w:val="nil"/>
+              <w:left w:val="nil"/>
+              <w:bottom w:val="nil"/>
+              <w:right w:val="nil"/>
+            </w:tcBorders>
+            <w:shd w:val="clear" w:color="auto" w:fill="auto"/>
+            <w:noWrap/>
+            <w:vAlign w:val="bottom"/>
+            <w:hideMark/>
+          </w:tcPr>
+          <w:p>
+            <w:pPr>
+              <w:widowControl/>
+              <w:jc w:val="center"/>
+              <w:rPr>
+                <w:kern w:val="0"/>
+                <w:sz w:val="20"/>
+                <w:szCs w:val="20"/>
+              </w:rPr>
+            </w:pPr>
+            <w:r>
+              <w:rPr>
+                <w:kern w:val="0"/>
+                <w:sz w:val="20"/>
+                <w:szCs w:val="20"/>
+              </w:rPr>
+              <w:t>0.82%</w:t>
+            </w:r>
+          </w:p>
+        </w:tc>
+      </w:tr>
+      <w:tr>
+        <w:trPr>
+          <w:trHeight w:val="240"/>
+        </w:trPr>
+        <w:tc>
+          <w:tcPr>
+            <w:tcW w:w="1320" w:type="dxa"/>
+            <w:tcBorders>
+              <w:top w:val="nil"/>
+              <w:left w:val="nil"/>
+              <w:bottom w:val="nil"/>
+              <w:right w:val="nil"/>
+            </w:tcBorders>
+            <w:shd w:val="clear" w:color="auto" w:fill="auto"/>
+            <w:noWrap/>
+            <w:vAlign w:val="bottom"/>
+            <w:hideMark/>
+          </w:tcPr>
+          <w:p>
+            <w:pPr>
+              <w:widowControl/>
+              <w:jc w:val="center"/>
+              <w:rPr>
+                <w:b/>
+                <w:bCs/>
+                <w:color w:val="000000"/>
+                <w:kern w:val="0"/>
+                <w:sz w:val="20"/>
+                <w:szCs w:val="20"/>
+              </w:rPr>
+            </w:pPr>
+            <w:r>
+              <w:rPr>
+                <w:b/>
+                <w:bCs/>
+                <w:color w:val="000000"/>
+                <w:kern w:val="0"/>
+                <w:sz w:val="20"/>
+                <w:szCs w:val="20"/>
+              </w:rPr>
+              <w:t>P4</w:t>
+            </w:r>
+          </w:p>
+        </w:tc>
+        <w:tc>
+          <w:tcPr>
+            <w:tcW w:w="1500" w:type="dxa"/>
+            <w:tcBorders>
+              <w:top w:val="nil"/>
+              <w:left w:val="nil"/>
+              <w:bottom w:val="nil"/>
+              <w:right w:val="nil"/>
+            </w:tcBorders>
+            <w:shd w:val="clear" w:color="auto" w:fill="auto"/>
+            <w:noWrap/>
+            <w:vAlign w:val="bottom"/>
+            <w:hideMark/>
+          </w:tcPr>
+          <w:p>
+            <w:pPr>
+              <w:widowControl/>
+              <w:jc w:val="center"/>
+              <w:rPr>
+                <w:kern w:val="0"/>
+                <w:sz w:val="20"/>
+                <w:szCs w:val="20"/>
+              </w:rPr>
+            </w:pPr>
+            <w:r>
+              <w:rPr>
+                <w:kern w:val="0"/>
+                <w:sz w:val="20"/>
+                <w:szCs w:val="20"/>
+              </w:rPr>
+              <w:t>2.62%</w:t>
+            </w:r>
+          </w:p>
+        </w:tc>
+        <w:tc>
+          <w:tcPr>
+            <w:tcW w:w="1500" w:type="dxa"/>
+            <w:tcBorders>
+              <w:top w:val="nil"/>
+              <w:left w:val="nil"/>
+              <w:bottom w:val="nil"/>
+              <w:right w:val="nil"/>
+            </w:tcBorders>
+            <w:shd w:val="clear" w:color="auto" w:fill="auto"/>
+            <w:noWrap/>
+            <w:vAlign w:val="bottom"/>
+            <w:hideMark/>
+          </w:tcPr>
+          <w:p>
+            <w:pPr>
+              <w:widowControl/>
+              <w:jc w:val="center"/>
+              <w:rPr>
+                <w:kern w:val="0"/>
+                <w:sz w:val="20"/>
+                <w:szCs w:val="20"/>
+              </w:rPr>
+            </w:pPr>
+            <w:r>
+              <w:rPr>
+                <w:kern w:val="0"/>
+                <w:sz w:val="20"/>
+                <w:szCs w:val="20"/>
+              </w:rPr>
+              <w:t>1.19%</w:t>
+            </w:r>
+          </w:p>
+        </w:tc>
+        <w:tc>
+          <w:tcPr>
+            <w:tcW w:w="1500" w:type="dxa"/>
+            <w:tcBorders>
+              <w:top w:val="nil"/>
+              <w:left w:val="nil"/>
+              <w:bottom w:val="nil"/>
+              <w:right w:val="nil"/>
+            </w:tcBorders>
+            <w:shd w:val="clear" w:color="auto" w:fill="auto"/>
+            <w:noWrap/>
+            <w:vAlign w:val="bottom"/>
+            <w:hideMark/>
+          </w:tcPr>
+          <w:p>
+            <w:pPr>
+              <w:widowControl/>
+              <w:jc w:val="center"/>
+              <w:rPr>
+                <w:kern w:val="0"/>
+                <w:sz w:val="20"/>
+                <w:szCs w:val="20"/>
+              </w:rPr>
+            </w:pPr>
+            <w:r>
+              <w:rPr>
+                <w:kern w:val="0"/>
+                <w:sz w:val="20"/>
+                <w:szCs w:val="20"/>
+              </w:rPr>
+              <w:t>0.57%</w:t>
+            </w:r>
+          </w:p>
+        </w:tc>
+      </w:tr>
+      <w:tr>
+        <w:trPr>
+          <w:trHeight w:val="240"/>
+        </w:trPr>
+        <w:tc>
+          <w:tcPr>
+            <w:tcW w:w="1320" w:type="dxa"/>
+            <w:tcBorders>
+              <w:top w:val="nil"/>
+              <w:left w:val="nil"/>
+              <w:bottom w:val="nil"/>
+              <w:right w:val="nil"/>
+            </w:tcBorders>
+            <w:shd w:val="clear" w:color="auto" w:fill="auto"/>
+            <w:noWrap/>
+            <w:vAlign w:val="bottom"/>
+            <w:hideMark/>
+          </w:tcPr>
+          <w:p>
+            <w:pPr>
+              <w:widowControl/>
+              <w:jc w:val="center"/>
+              <w:rPr>
+                <w:b/>
+                <w:bCs/>
+                <w:color w:val="000000"/>
+                <w:kern w:val="0"/>
+                <w:sz w:val="20"/>
+                <w:szCs w:val="20"/>
+              </w:rPr>
+            </w:pPr>
+            <w:r>
+              <w:rPr>
+                <w:b/>
+                <w:bCs/>
+                <w:color w:val="000000"/>
+                <w:kern w:val="0"/>
+                <w:sz w:val="20"/>
+                <w:szCs w:val="20"/>
+              </w:rPr>
+              <w:t>P5</w:t>
+            </w:r>
+          </w:p>
+        </w:tc>
+        <w:tc>
+          <w:tcPr>
+            <w:tcW w:w="1500" w:type="dxa"/>
+            <w:tcBorders>
+              <w:top w:val="nil"/>
+              <w:left w:val="nil"/>
+              <w:bottom w:val="nil"/>
+              <w:right w:val="nil"/>
+            </w:tcBorders>
+            <w:shd w:val="clear" w:color="auto" w:fill="auto"/>
+            <w:noWrap/>
+            <w:vAlign w:val="bottom"/>
+            <w:hideMark/>
+          </w:tcPr>
+          <w:p>
+            <w:pPr>
+              <w:widowControl/>
+              <w:jc w:val="center"/>
+              <w:rPr>
+                <w:kern w:val="0"/>
+                <w:sz w:val="20"/>
+                <w:szCs w:val="20"/>
+              </w:rPr>
+            </w:pPr>
+            <w:r>
+              <w:rPr>
+                <w:kern w:val="0"/>
+                <w:sz w:val="20"/>
+                <w:szCs w:val="20"/>
+              </w:rPr>
+              <w:t>0.64%</w:t>
+            </w:r>
+          </w:p>
+        </w:tc>
+        <w:tc>
+          <w:tcPr>
+            <w:tcW w:w="1500" w:type="dxa"/>
+            <w:tcBorders>
+              <w:top w:val="nil"/>
+              <w:left w:val="nil"/>
+              <w:bottom w:val="nil"/>
+              <w:right w:val="nil"/>
+            </w:tcBorders>
+            <w:shd w:val="clear" w:color="auto" w:fill="auto"/>
+            <w:noWrap/>
+            <w:vAlign w:val="bottom"/>
+            <w:hideMark/>
+          </w:tcPr>
+          <w:p>
+            <w:pPr>
+              <w:widowControl/>
+              <w:jc w:val="center"/>
+              <w:rPr>
+                <w:kern w:val="0"/>
+                <w:sz w:val="20"/>
+                <w:szCs w:val="20"/>
+              </w:rPr>
+            </w:pPr>
+            <w:r>
+              <w:rPr>
+                <w:kern w:val="0"/>
+                <w:sz w:val="20"/>
+                <w:szCs w:val="20"/>
+              </w:rPr>
+              <w:t>0.43%</w:t>
+            </w:r>
+          </w:p>
+        </w:tc>
+        <w:tc>
+          <w:tcPr>
+            <w:tcW w:w="1500" w:type="dxa"/>
+            <w:tcBorders>
+              <w:top w:val="nil"/>
+              <w:left w:val="nil"/>
+              <w:bottom w:val="nil"/>
+              <w:right w:val="nil"/>
+            </w:tcBorders>
+            <w:shd w:val="clear" w:color="auto" w:fill="auto"/>
+            <w:noWrap/>
+            <w:vAlign w:val="bottom"/>
+            <w:hideMark/>
+          </w:tcPr>
+          <w:p>
+            <w:pPr>
+              <w:widowControl/>
+              <w:jc w:val="center"/>
+              <w:rPr>
+                <w:kern w:val="0"/>
+                <w:sz w:val="20"/>
+                <w:szCs w:val="20"/>
+              </w:rPr>
+            </w:pPr>
+            <w:r>
+              <w:rPr>
+                <w:kern w:val="0"/>
+                <w:sz w:val="20"/>
+                <w:szCs w:val="20"/>
+              </w:rPr>
+              <w:t>0.27%</w:t>
+            </w:r>
+          </w:p>
+        </w:tc>
+      </w:tr>
+      <w:tr>
+        <w:trPr>
+          <w:trHeight w:val="240"/>
+        </w:trPr>
+        <w:tc>
+          <w:tcPr>
+            <w:tcW w:w="1320" w:type="dxa"/>
+            <w:tcBorders>
+              <w:top w:val="nil"/>
+              <w:left w:val="nil"/>
+              <w:bottom w:val="nil"/>
+              <w:right w:val="nil"/>
+            </w:tcBorders>
+            <w:shd w:val="clear" w:color="auto" w:fill="auto"/>
+            <w:noWrap/>
+            <w:vAlign w:val="bottom"/>
+            <w:hideMark/>
+          </w:tcPr>
+          <w:p>
+            <w:pPr>
+              <w:widowControl/>
+              <w:jc w:val="center"/>
+              <w:rPr>
+                <w:b/>
+                <w:bCs/>
+                <w:color w:val="000000"/>
+                <w:kern w:val="0"/>
+                <w:sz w:val="20"/>
+                <w:szCs w:val="20"/>
+              </w:rPr>
+            </w:pPr>
+            <w:r>
+              <w:rPr>
+                <w:b/>
+                <w:bCs/>
+                <w:color w:val="000000"/>
+                <w:kern w:val="0"/>
+                <w:sz w:val="20"/>
+                <w:szCs w:val="20"/>
+              </w:rPr>
+              <w:t>P6</w:t>
+            </w:r>
+          </w:p>
+        </w:tc>
+        <w:tc>
+          <w:tcPr>
+            <w:tcW w:w="1500" w:type="dxa"/>
+            <w:tcBorders>
+              <w:top w:val="nil"/>
+              <w:left w:val="nil"/>
+              <w:bottom w:val="nil"/>
+              <w:right w:val="nil"/>
+            </w:tcBorders>
+            <w:shd w:val="clear" w:color="auto" w:fill="auto"/>
+            <w:noWrap/>
+            <w:vAlign w:val="bottom"/>
+            <w:hideMark/>
+          </w:tcPr>
+          <w:p>
+            <w:pPr>
+              <w:widowControl/>
+              <w:jc w:val="center"/>
+              <w:rPr>
+                <w:kern w:val="0"/>
+                <w:sz w:val="20"/>
+                <w:szCs w:val="20"/>
+              </w:rPr>
+            </w:pPr>
+            <w:r>
+              <w:rPr>
+                <w:kern w:val="0"/>
+                <w:sz w:val="20"/>
+                <w:szCs w:val="20"/>
+              </w:rPr>
+              <w:t>1.35%</w:t>
+            </w:r>
+          </w:p>
+        </w:tc>
+        <w:tc>
+          <w:tcPr>
+            <w:tcW w:w="1500" w:type="dxa"/>
+            <w:tcBorders>
+              <w:top w:val="nil"/>
+              <w:left w:val="nil"/>
+              <w:bottom w:val="nil"/>
+              <w:right w:val="nil"/>
+            </w:tcBorders>
+            <w:shd w:val="clear" w:color="auto" w:fill="auto"/>
+            <w:noWrap/>
+            <w:vAlign w:val="bottom"/>
+            <w:hideMark/>
+          </w:tcPr>
+          <w:p>
+            <w:pPr>
+              <w:widowControl/>
+              <w:jc w:val="center"/>
+              <w:rPr>
+                <w:kern w:val="0"/>
+                <w:sz w:val="20"/>
+                <w:szCs w:val="20"/>
+              </w:rPr>
+            </w:pPr>
+            <w:r>
+              <w:rPr>
+                <w:kern w:val="0"/>
+                <w:sz w:val="20"/>
+                <w:szCs w:val="20"/>
+              </w:rPr>
+              <w:t>1.26%</w:t>
+            </w:r>
+          </w:p>
+        </w:tc>
+        <w:tc>
+          <w:tcPr>
+            <w:tcW w:w="1500" w:type="dxa"/>
+            <w:tcBorders>
+              <w:top w:val="nil"/>
+              <w:left w:val="nil"/>
+              <w:bottom w:val="nil"/>
+              <w:right w:val="nil"/>
+            </w:tcBorders>
+            <w:shd w:val="clear" w:color="auto" w:fill="auto"/>
+            <w:noWrap/>
+            <w:vAlign w:val="bottom"/>
+            <w:hideMark/>
+          </w:tcPr>
+          <w:p>
+            <w:pPr>
+              <w:widowControl/>
+              <w:jc w:val="center"/>
+              <w:rPr>
+                <w:kern w:val="0"/>
+                <w:sz w:val="20"/>
+                <w:szCs w:val="20"/>
+              </w:rPr>
+            </w:pPr>
+            <w:r>
+              <w:rPr>
+                <w:kern w:val="0"/>
+                <w:sz w:val="20"/>
+                <w:szCs w:val="20"/>
+              </w:rPr>
+              <w:t>0.57%</w:t>
+            </w:r>
+          </w:p>
+        </w:tc>
+      </w:tr>
+      <w:tr>
+        <w:trPr>
+          <w:trHeight w:val="240"/>
+        </w:trPr>
+        <w:tc>
+          <w:tcPr>
+            <w:tcW w:w="1320" w:type="dxa"/>
+            <w:tcBorders>
+              <w:top w:val="nil"/>
+              <w:left w:val="nil"/>
+              <w:bottom w:val="nil"/>
+              <w:right w:val="nil"/>
+            </w:tcBorders>
+            <w:shd w:val="clear" w:color="auto" w:fill="auto"/>
+            <w:noWrap/>
+            <w:vAlign w:val="bottom"/>
+            <w:hideMark/>
+          </w:tcPr>
+          <w:p>
+            <w:pPr>
+              <w:widowControl/>
+              <w:jc w:val="center"/>
+              <w:rPr>
+                <w:b/>
+                <w:bCs/>
+                <w:color w:val="000000"/>
+                <w:kern w:val="0"/>
+                <w:sz w:val="20"/>
+                <w:szCs w:val="20"/>
+              </w:rPr>
+            </w:pPr>
+            <w:r>
+              <w:rPr>
+                <w:b/>
+                <w:bCs/>
+                <w:color w:val="000000"/>
+                <w:kern w:val="0"/>
+                <w:sz w:val="20"/>
+                <w:szCs w:val="20"/>
+              </w:rPr>
+              <w:t>P7</w:t>
+            </w:r>
+          </w:p>
+        </w:tc>
+        <w:tc>
+          <w:tcPr>
+            <w:tcW w:w="1500" w:type="dxa"/>
+            <w:tcBorders>
+              <w:top w:val="nil"/>
+              <w:left w:val="nil"/>
+              <w:bottom w:val="nil"/>
+              <w:right w:val="nil"/>
+            </w:tcBorders>
+            <w:shd w:val="clear" w:color="auto" w:fill="auto"/>
+            <w:noWrap/>
+            <w:vAlign w:val="bottom"/>
+            <w:hideMark/>
+          </w:tcPr>
+          <w:p>
+            <w:pPr>
+              <w:widowControl/>
+              <w:jc w:val="center"/>
+              <w:rPr>
+                <w:kern w:val="0"/>
+                <w:sz w:val="20"/>
+                <w:szCs w:val="20"/>
+              </w:rPr>
+            </w:pPr>
+            <w:r>
+              <w:rPr>
+                <w:kern w:val="0"/>
+                <w:sz w:val="20"/>
+                <w:szCs w:val="20"/>
+              </w:rPr>
+              <w:t>2.16%</w:t>
+            </w:r>
+          </w:p>
+        </w:tc>
+        <w:tc>
+          <w:tcPr>
+            <w:tcW w:w="1500" w:type="dxa"/>
+            <w:tcBorders>
+              <w:top w:val="nil"/>
+              <w:left w:val="nil"/>
+              <w:bottom w:val="nil"/>
+              <w:right w:val="nil"/>
+            </w:tcBorders>
+            <w:shd w:val="clear" w:color="auto" w:fill="auto"/>
+            <w:noWrap/>
+            <w:vAlign w:val="bottom"/>
+            <w:hideMark/>
+          </w:tcPr>
+          <w:p>
+            <w:pPr>
+              <w:widowControl/>
+              <w:jc w:val="center"/>
+              <w:rPr>
+                <w:kern w:val="0"/>
+                <w:sz w:val="20"/>
+                <w:szCs w:val="20"/>
+              </w:rPr>
+            </w:pPr>
+            <w:r>
+              <w:rPr>
+                <w:kern w:val="0"/>
+                <w:sz w:val="20"/>
+                <w:szCs w:val="20"/>
+              </w:rPr>
+              <w:t>1.88%</w:t>
+            </w:r>
+          </w:p>
+        </w:tc>
+        <w:tc>
+          <w:tcPr>
+            <w:tcW w:w="1500" w:type="dxa"/>
+            <w:tcBorders>
+              <w:top w:val="nil"/>
+              <w:left w:val="nil"/>
+              <w:bottom w:val="nil"/>
+              <w:right w:val="nil"/>
+            </w:tcBorders>
+            <w:shd w:val="clear" w:color="auto" w:fill="auto"/>
+            <w:noWrap/>
+            <w:vAlign w:val="bottom"/>
+            <w:hideMark/>
+          </w:tcPr>
+          <w:p>
+            <w:pPr>
+              <w:widowControl/>
+              <w:jc w:val="center"/>
+              <w:rPr>
+                <w:kern w:val="0"/>
+                <w:sz w:val="20"/>
+                <w:szCs w:val="20"/>
+              </w:rPr>
+            </w:pPr>
+            <w:r>
+              <w:rPr>
+                <w:kern w:val="0"/>
+                <w:sz w:val="20"/>
+                <w:szCs w:val="20"/>
+              </w:rPr>
+              <w:t>0.35%</w:t>
+            </w:r>
+          </w:p>
+        </w:tc>
+      </w:tr>
+      <w:tr>
+        <w:trPr>
+          <w:trHeight w:val="240"/>
+        </w:trPr>
+        <w:tc>
+          <w:tcPr>
+            <w:tcW w:w="1320" w:type="dxa"/>
+            <w:tcBorders>
+              <w:top w:val="nil"/>
+              <w:left w:val="nil"/>
+              <w:bottom w:val="nil"/>
+              <w:right w:val="nil"/>
+            </w:tcBorders>
+            <w:shd w:val="clear" w:color="auto" w:fill="auto"/>
+            <w:noWrap/>
+            <w:vAlign w:val="bottom"/>
+            <w:hideMark/>
+          </w:tcPr>
+          <w:p>
+            <w:pPr>
+              <w:widowControl/>
+              <w:jc w:val="center"/>
+              <w:rPr>
+                <w:b/>
+                <w:bCs/>
+                <w:color w:val="000000"/>
+                <w:kern w:val="0"/>
+                <w:sz w:val="20"/>
+                <w:szCs w:val="20"/>
+              </w:rPr>
+            </w:pPr>
+            <w:r>
+              <w:rPr>
+                <w:b/>
+                <w:bCs/>
+                <w:color w:val="000000"/>
+                <w:kern w:val="0"/>
+                <w:sz w:val="20"/>
+                <w:szCs w:val="20"/>
+              </w:rPr>
+              <w:t>P8</w:t>
+            </w:r>
+          </w:p>
+        </w:tc>
+        <w:tc>
+          <w:tcPr>
+            <w:tcW w:w="1500" w:type="dxa"/>
+            <w:tcBorders>
+              <w:top w:val="nil"/>
+              <w:left w:val="nil"/>
+              <w:bottom w:val="nil"/>
+              <w:right w:val="nil"/>
+            </w:tcBorders>
+            <w:shd w:val="clear" w:color="auto" w:fill="auto"/>
+            <w:noWrap/>
+            <w:vAlign w:val="bottom"/>
+            <w:hideMark/>
+          </w:tcPr>
+          <w:p>
+            <w:pPr>
+              <w:widowControl/>
+              <w:jc w:val="center"/>
+              <w:rPr>
+                <w:color w:val="000000"/>
+                <w:kern w:val="0"/>
+                <w:sz w:val="20"/>
+                <w:szCs w:val="20"/>
+              </w:rPr>
+            </w:pPr>
+            <w:r>
+              <w:rPr>
+                <w:color w:val="000000"/>
+                <w:kern w:val="0"/>
+                <w:sz w:val="20"/>
+                <w:szCs w:val="20"/>
+              </w:rPr>
+              <w:t>0.92%</w:t>
+            </w:r>
+          </w:p>
+        </w:tc>
+        <w:tc>
+          <w:tcPr>
+            <w:tcW w:w="1500" w:type="dxa"/>
+            <w:tcBorders>
+              <w:top w:val="nil"/>
+              <w:left w:val="nil"/>
+              <w:bottom w:val="nil"/>
+              <w:right w:val="nil"/>
+            </w:tcBorders>
+            <w:shd w:val="clear" w:color="auto" w:fill="auto"/>
+            <w:noWrap/>
+            <w:vAlign w:val="bottom"/>
+            <w:hideMark/>
+          </w:tcPr>
+          <w:p>
+            <w:pPr>
+              <w:widowControl/>
+              <w:jc w:val="center"/>
+              <w:rPr>
+                <w:kern w:val="0"/>
+                <w:sz w:val="20"/>
+                <w:szCs w:val="20"/>
+              </w:rPr>
+            </w:pPr>
+            <w:r>
+              <w:rPr>
+                <w:kern w:val="0"/>
+                <w:sz w:val="20"/>
+                <w:szCs w:val="20"/>
+              </w:rPr>
+              <w:t>0.76%</w:t>
+            </w:r>
+          </w:p>
+        </w:tc>
+        <w:tc>
+          <w:tcPr>
+            <w:tcW w:w="1500" w:type="dxa"/>
+            <w:tcBorders>
+              <w:top w:val="nil"/>
+              <w:left w:val="nil"/>
+              <w:bottom w:val="nil"/>
+              <w:right w:val="nil"/>
+            </w:tcBorders>
+            <w:shd w:val="clear" w:color="auto" w:fill="auto"/>
+            <w:noWrap/>
+            <w:vAlign w:val="bottom"/>
+            <w:hideMark/>
+          </w:tcPr>
+          <w:p>
+            <w:pPr>
+              <w:widowControl/>
+              <w:jc w:val="center"/>
+              <w:rPr>
+                <w:kern w:val="0"/>
+                <w:sz w:val="20"/>
+                <w:szCs w:val="20"/>
+              </w:rPr>
+            </w:pPr>
+            <w:r>
+              <w:rPr>
+                <w:kern w:val="0"/>
+                <w:sz w:val="20"/>
+                <w:szCs w:val="20"/>
+              </w:rPr>
+              <w:t>0.36%</w:t>
+            </w:r>
+          </w:p>
+        </w:tc>
+      </w:tr>
+      <w:tr>
+        <w:trPr>
+          <w:trHeight w:val="240"/>
+        </w:trPr>
+        <w:tc>
+          <w:tcPr>
+            <w:tcW w:w="1320" w:type="dxa"/>
+            <w:tcBorders>
+              <w:top w:val="single" w:sz="4" w:space="0" w:color="auto"/>
+              <w:left w:val="nil"/>
+              <w:bottom w:val="single" w:sz="4" w:space="0" w:color="auto"/>
+              <w:right w:val="nil"/>
+            </w:tcBorders>
+            <w:shd w:val="clear" w:color="auto" w:fill="auto"/>
+            <w:noWrap/>
+            <w:vAlign w:val="bottom"/>
+            <w:hideMark/>
+          </w:tcPr>
+          <w:p>
+            <w:pPr>
+              <w:widowControl/>
+              <w:jc w:val="center"/>
+              <w:rPr>
+                <w:b/>
+                <w:bCs/>
+                <w:color w:val="000000"/>
+                <w:kern w:val="0"/>
+                <w:sz w:val="20"/>
+                <w:szCs w:val="20"/>
+              </w:rPr>
+            </w:pPr>
+            <w:proofErr w:type="spellStart"/>
+            <w:r>
+              <w:rPr>
+                <w:b/>
+                <w:bCs/>
+                <w:color w:val="000000"/>
+                <w:kern w:val="0"/>
+                <w:sz w:val="20"/>
+                <w:szCs w:val="20"/>
+              </w:rPr>
+              <w:t>Avg</w:t>
+            </w:r>
+            <w:proofErr w:type="spellEnd"/>
+          </w:p>
+        </w:tc>
+        <w:tc>
+          <w:tcPr>
+            <w:tcW w:w="1500" w:type="dxa"/>
+            <w:tcBorders>
+              <w:top w:val="single" w:sz="4" w:space="0" w:color="auto"/>
+              <w:left w:val="nil"/>
+              <w:bottom w:val="single" w:sz="4" w:space="0" w:color="auto"/>
+              <w:right w:val="nil"/>
+            </w:tcBorders>
+            <w:shd w:val="clear" w:color="auto" w:fill="auto"/>
+            <w:noWrap/>
+            <w:vAlign w:val="bottom"/>
+            <w:hideMark/>
+          </w:tcPr>
+          <w:p>
+            <w:pPr>
+              <w:widowControl/>
+              <w:jc w:val="center"/>
+              <w:rPr>
+                <w:color w:val="000000"/>
+                <w:kern w:val="0"/>
+                <w:sz w:val="20"/>
+                <w:szCs w:val="20"/>
+              </w:rPr>
+            </w:pPr>
+            <w:r>
+              <w:rPr>
+                <w:color w:val="000000"/>
+                <w:kern w:val="0"/>
+                <w:sz w:val="20"/>
+                <w:szCs w:val="20"/>
+              </w:rPr>
+              <w:t>1.84%</w:t>
+            </w:r>
+          </w:p>
+        </w:tc>
+        <w:tc>
+          <w:tcPr>
+            <w:tcW w:w="1500" w:type="dxa"/>
+            <w:tcBorders>
+              <w:top w:val="single" w:sz="4" w:space="0" w:color="auto"/>
+              <w:left w:val="nil"/>
+              <w:bottom w:val="single" w:sz="4" w:space="0" w:color="auto"/>
+              <w:right w:val="nil"/>
+            </w:tcBorders>
+            <w:shd w:val="clear" w:color="auto" w:fill="auto"/>
+            <w:noWrap/>
+            <w:vAlign w:val="bottom"/>
+            <w:hideMark/>
+          </w:tcPr>
+          <w:p>
+            <w:pPr>
+              <w:widowControl/>
+              <w:jc w:val="center"/>
+              <w:rPr>
+                <w:color w:val="000000"/>
+                <w:kern w:val="0"/>
+                <w:sz w:val="20"/>
+                <w:szCs w:val="20"/>
+              </w:rPr>
+            </w:pPr>
+            <w:r>
+              <w:rPr>
+                <w:color w:val="000000"/>
+                <w:kern w:val="0"/>
+                <w:sz w:val="20"/>
+                <w:szCs w:val="20"/>
+              </w:rPr>
+              <w:t>1.21%</w:t>
+            </w:r>
+          </w:p>
+        </w:tc>
+        <w:tc>
+          <w:tcPr>
+            <w:tcW w:w="1500" w:type="dxa"/>
+            <w:tcBorders>
+              <w:top w:val="single" w:sz="4" w:space="0" w:color="auto"/>
+              <w:left w:val="nil"/>
+              <w:bottom w:val="single" w:sz="4" w:space="0" w:color="auto"/>
+              <w:right w:val="nil"/>
+            </w:tcBorders>
+            <w:shd w:val="clear" w:color="auto" w:fill="auto"/>
+            <w:noWrap/>
+            <w:vAlign w:val="bottom"/>
+            <w:hideMark/>
+          </w:tcPr>
+          <w:p>
+            <w:pPr>
+              <w:widowControl/>
+              <w:jc w:val="center"/>
+              <w:rPr>
+                <w:color w:val="000000"/>
+                <w:kern w:val="0"/>
+                <w:sz w:val="20"/>
+                <w:szCs w:val="20"/>
+              </w:rPr>
+            </w:pPr>
+            <w:r>
+              <w:rPr>
+                <w:color w:val="000000"/>
+                <w:kern w:val="0"/>
+                <w:sz w:val="20"/>
+                <w:szCs w:val="20"/>
+              </w:rPr>
+              <w:t>0.53%</w:t>
+            </w:r>
+          </w:p>
+        </w:tc>
+      </w:tr>
+    </w:tbl>
+    <w:p>
+      <w:pPr>
+        <w:ind w:firstLine="480"/>
+        <w:rPr>
+          <w:rFonts w:hint="eastAsia"/>
+        </w:rPr>
+      </w:pPr>
+    </w:p>
+    <w:p>
+      <w:pPr>
+        <w:ind w:firstLine="480"/>
+        <w:rPr>
+          <w:rFonts w:hint="eastAsia"/>
+        </w:rPr>
+      </w:pPr>
+      <w:r>
+        <w:rPr>
+          <w:noProof/>
+        </w:rPr>
+        <w:drawing>
+          <wp:inline distT="0" distB="0" distL="0" distR="0" wp14:anchorId="5E8CF816" wp14:editId="611655CE">
+            <wp:extent cx="4572000" cy="2743200"/>
+            <wp:effectExtent l="0" t="0" r="0" b="0"/>
+            <wp:docPr id="99" name="图表 99"/>
+            <wp:cNvGraphicFramePr/>
+            <a:graphic xmlns:a="http://schemas.openxmlformats.org/drawingml/2006/main">
+              <a:graphicData uri="http://schemas.openxmlformats.org/drawingml/2006/chart">
+                <c:chart xmlns:c="http://schemas.openxmlformats.org/drawingml/2006/chart" xmlns:r="http://schemas.openxmlformats.org/officeDocument/2006/relationships" r:id="rId25"/>
+              </a:graphicData>
+            </a:graphic>
+          </wp:inline>
+        </w:drawing>
+      </w:r>
+    </w:p>
+    <w:p>
+      <w:pPr>
+        <w:ind w:firstLine="480"/>
+      </w:pPr>
+    </w:p>
+    <w:p>
+      <w:r>
+        <w:rPr>
+          <w:noProof/>
+        </w:rPr>
+        <w:drawing>
+          <wp:inline distT="0" distB="0" distL="0" distR="0" wp14:anchorId="30E6BCAB" wp14:editId="1EE0B720">
+            <wp:extent cx="2571429" cy="1800000"/>
+            <wp:effectExtent l="0" t="0" r="635" b="0"/>
+            <wp:docPr id="10" name="图片 10" descr="D:\TYT\Study\graduationProject\multi-object-JSSP-with-lot-spliting\modifiedGAModels\convergeData\ML-CCMBO &amp; PCCMBO &amp; CCMBO收敛对比-P1.png"/>
+            <wp:cNvGraphicFramePr>
+              <a:graphicFrameLocks xmlns:a="http://schemas.openxmlformats.org/drawingml/2006/main" noChangeAspect="1"/>
+            </wp:cNvGraphicFramePr>
+            <a:graphic xmlns:a="http://schemas.openxmlformats.org/drawingml/2006/main">
+              <a:graphicData uri="http://schemas.openxmlformats.org/drawingml/2006/picture">
+                <pic:pic xmlns:pic="http://schemas.openxmlformats.org/drawingml/2006/picture">
+                  <pic:nvPicPr>
+                    <pic:cNvPr id="0" name="Picture 394" descr="D:\TYT\Study\graduationProject\multi-object-JSSP-with-lot-spliting\modifiedGAModels\convergeData\ML-CCMBO &amp; PCCMBO &amp; CCMBO收敛对比-P1.png"/>
+                    <pic:cNvPicPr>
+                      <a:picLocks noChangeAspect="1" noChangeArrowheads="1"/>
+                    </pic:cNvPicPr>
+                  </pic:nvPicPr>
+                  <pic:blipFill>
+                    <a:blip r:embed="rId26" cstate="print">
+                      <a:extLst>
+                        <a:ext uri="{28A0092B-C50C-407E-A947-70E740481C1C}">
+                          <a14:useLocalDpi xmlns:a14="http://schemas.microsoft.com/office/drawing/2010/main" val="0"/>
+                        </a:ext>
+                      </a:extLst>
+                    </a:blip>
+                    <a:srcRect/>
+                    <a:stretch>
+                      <a:fillRect/>
+                    </a:stretch>
+                  </pic:blipFill>
+                  <pic:spPr bwMode="auto">
+                    <a:xfrm>
+                      <a:off x="0" y="0"/>
+                      <a:ext cx="2571429" cy="1800000"/>
+                    </a:xfrm>
+                    <a:prstGeom prst="rect">
+                      <a:avLst/>
+                    </a:prstGeom>
+                    <a:noFill/>
+                    <a:ln>
+                      <a:noFill/>
+                    </a:ln>
+                  </pic:spPr>
+                </pic:pic>
+              </a:graphicData>
+            </a:graphic>
+          </wp:inline>
+        </w:drawing>
+      </w:r>
+      <w:r>
+        <w:rPr>
+          <w:noProof/>
+        </w:rPr>
+        <w:drawing>
+          <wp:inline distT="0" distB="0" distL="0" distR="0" wp14:anchorId="2DDE19A6" wp14:editId="3C8AB2AC">
+            <wp:extent cx="2571429" cy="1800000"/>
+            <wp:effectExtent l="0" t="0" r="635" b="0"/>
+            <wp:docPr id="6" name="图片 6" descr="D:\TYT\Study\graduationProject\multi-object-JSSP-with-lot-spliting\modifiedGAModels\convergeData\ML-CCMBO &amp; PCCMBO &amp; CCMBO收敛对比-P2.png"/>
+            <wp:cNvGraphicFramePr>
+              <a:graphicFrameLocks xmlns:a="http://schemas.openxmlformats.org/drawingml/2006/main" noChangeAspect="1"/>
+            </wp:cNvGraphicFramePr>
+            <a:graphic xmlns:a="http://schemas.openxmlformats.org/drawingml/2006/main">
+              <a:graphicData uri="http://schemas.openxmlformats.org/drawingml/2006/picture">
+                <pic:pic xmlns:pic="http://schemas.openxmlformats.org/drawingml/2006/picture">
+                  <pic:nvPicPr>
+                    <pic:cNvPr id="0" name="Picture 395" descr="D:\TYT\Study\graduationProject\multi-object-JSSP-with-lot-spliting\modifiedGAModels\convergeData\ML-CCMBO &amp; PCCMBO &amp; CCMBO收敛对比-P2.png"/>
+                    <pic:cNvPicPr>
+                      <a:picLocks noChangeAspect="1" noChangeArrowheads="1"/>
+                    </pic:cNvPicPr>
+                  </pic:nvPicPr>
+                  <pic:blipFill>
+                    <a:blip r:embed="rId27" cstate="print">
+                      <a:extLst>
+                        <a:ext uri="{28A0092B-C50C-407E-A947-70E740481C1C}">
+                          <a14:useLocalDpi xmlns:a14="http://schemas.microsoft.com/office/drawing/2010/main" val="0"/>
+                        </a:ext>
+                      </a:extLst>
+                    </a:blip>
+                    <a:srcRect/>
+                    <a:stretch>
+                      <a:fillRect/>
+                    </a:stretch>
+                  </pic:blipFill>
+                  <pic:spPr bwMode="auto">
+                    <a:xfrm>
+                      <a:off x="0" y="0"/>
+                      <a:ext cx="2571429" cy="1800000"/>
+                    </a:xfrm>
+                    <a:prstGeom prst="rect">
+                      <a:avLst/>
+                    </a:prstGeom>
+                    <a:noFill/>
+                    <a:ln>
+                      <a:noFill/>
+                    </a:ln>
+                  </pic:spPr>
+                </pic:pic>
+              </a:graphicData>
+            </a:graphic>
+          </wp:inline>
+        </w:drawing>
+      </w:r>
+    </w:p>
+    <w:p>
+      <w:pPr>
+        <w:rPr>
+          <w:rFonts w:hint="eastAsia"/>
+        </w:rPr>
+      </w:pPr>
+      <w:r>
+        <w:rPr>
+          <w:noProof/>
+        </w:rPr>
+        <w:lastRenderedPageBreak/>
+        <w:drawing>
+          <wp:inline distT="0" distB="0" distL="0" distR="0" wp14:anchorId="2FF54142" wp14:editId="6ED55378">
+            <wp:extent cx="2571429" cy="1800000"/>
+            <wp:effectExtent l="0" t="0" r="635" b="0"/>
+            <wp:docPr id="12" name="图片 12" descr="D:\TYT\Study\graduationProject\multi-object-JSSP-with-lot-spliting\modifiedGAModels\convergeData\ML-CCMBO &amp; PCCMBO &amp; CCMBO收敛对比-P3.png"/>
+            <wp:cNvGraphicFramePr>
+              <a:graphicFrameLocks xmlns:a="http://schemas.openxmlformats.org/drawingml/2006/main" noChangeAspect="1"/>
+            </wp:cNvGraphicFramePr>
+            <a:graphic xmlns:a="http://schemas.openxmlformats.org/drawingml/2006/main">
+              <a:graphicData uri="http://schemas.openxmlformats.org/drawingml/2006/picture">
+                <pic:pic xmlns:pic="http://schemas.openxmlformats.org/drawingml/2006/picture">
+                  <pic:nvPicPr>
+                    <pic:cNvPr id="0" name="Picture 396" descr="D:\TYT\Study\graduationProject\multi-object-JSSP-with-lot-spliting\modifiedGAModels\convergeData\ML-CCMBO &amp; PCCMBO &amp; CCMBO收敛对比-P3.png"/>
+                    <pic:cNvPicPr>
+                      <a:picLocks noChangeAspect="1" noChangeArrowheads="1"/>
+                    </pic:cNvPicPr>
+                  </pic:nvPicPr>
+                  <pic:blipFill>
+                    <a:blip r:embed="rId28" cstate="print">
+                      <a:extLst>
+                        <a:ext uri="{28A0092B-C50C-407E-A947-70E740481C1C}">
+                          <a14:useLocalDpi xmlns:a14="http://schemas.microsoft.com/office/drawing/2010/main" val="0"/>
+                        </a:ext>
+                      </a:extLst>
+                    </a:blip>
+                    <a:srcRect/>
+                    <a:stretch>
+                      <a:fillRect/>
+                    </a:stretch>
+                  </pic:blipFill>
+                  <pic:spPr bwMode="auto">
+                    <a:xfrm>
+                      <a:off x="0" y="0"/>
+                      <a:ext cx="2571429" cy="1800000"/>
+                    </a:xfrm>
+                    <a:prstGeom prst="rect">
+                      <a:avLst/>
+                    </a:prstGeom>
+                    <a:noFill/>
+                    <a:ln>
+                      <a:noFill/>
+                    </a:ln>
+                  </pic:spPr>
+                </pic:pic>
+              </a:graphicData>
+            </a:graphic>
+          </wp:inline>
+        </w:drawing>
+      </w:r>
+      <w:r>
+        <w:rPr>
+          <w:noProof/>
+        </w:rPr>
+        <w:drawing>
+          <wp:inline distT="0" distB="0" distL="0" distR="0" wp14:anchorId="08F02246" wp14:editId="7F5F9EAF">
+            <wp:extent cx="2571429" cy="1800000"/>
+            <wp:effectExtent l="0" t="0" r="635" b="0"/>
+            <wp:docPr id="13" name="图片 13" descr="D:\TYT\Study\graduationProject\multi-object-JSSP-with-lot-spliting\modifiedGAModels\convergeData\ML-CCMBO &amp; PCCMBO &amp; CCMBO收敛对比-P4.png"/>
+            <wp:cNvGraphicFramePr>
+              <a:graphicFrameLocks xmlns:a="http://schemas.openxmlformats.org/drawingml/2006/main" noChangeAspect="1"/>
+            </wp:cNvGraphicFramePr>
+            <a:graphic xmlns:a="http://schemas.openxmlformats.org/drawingml/2006/main">
+              <a:graphicData uri="http://schemas.openxmlformats.org/drawingml/2006/picture">
+                <pic:pic xmlns:pic="http://schemas.openxmlformats.org/drawingml/2006/picture">
+                  <pic:nvPicPr>
+                    <pic:cNvPr id="0" name="Picture 397" descr="D:\TYT\Study\graduationProject\multi-object-JSSP-with-lot-spliting\modifiedGAModels\convergeData\ML-CCMBO &amp; PCCMBO &amp; CCMBO收敛对比-P4.png"/>
+                    <pic:cNvPicPr>
+                      <a:picLocks noChangeAspect="1" noChangeArrowheads="1"/>
+                    </pic:cNvPicPr>
+                  </pic:nvPicPr>
+                  <pic:blipFill>
+                    <a:blip r:embed="rId29" cstate="print">
+                      <a:extLst>
+                        <a:ext uri="{28A0092B-C50C-407E-A947-70E740481C1C}">
+                          <a14:useLocalDpi xmlns:a14="http://schemas.microsoft.com/office/drawing/2010/main" val="0"/>
+                        </a:ext>
+                      </a:extLst>
+                    </a:blip>
+                    <a:srcRect/>
+                    <a:stretch>
+                      <a:fillRect/>
+                    </a:stretch>
+                  </pic:blipFill>
+                  <pic:spPr bwMode="auto">
+                    <a:xfrm>
+                      <a:off x="0" y="0"/>
+                      <a:ext cx="2571429" cy="1800000"/>
+                    </a:xfrm>
+                    <a:prstGeom prst="rect">
+                      <a:avLst/>
+                    </a:prstGeom>
+                    <a:noFill/>
+                    <a:ln>
+                      <a:noFill/>
+                    </a:ln>
+                  </pic:spPr>
+                </pic:pic>
+              </a:graphicData>
+            </a:graphic>
+          </wp:inline>
+        </w:drawing>
+      </w:r>
+    </w:p>
+    <w:p>
+      <w:pPr>
+        <w:rPr>
+          <w:rFonts w:hint="eastAsia"/>
+        </w:rPr>
+      </w:pPr>
+    </w:p>
+    <w:p>
+      <w:pPr>
+        <w:rPr>
+          <w:rFonts w:hint="eastAsia"/>
+        </w:rPr>
+      </w:pPr>
+    </w:p>
+    <w:p>
+      <w:pPr>
+        <w:rPr>
+          <w:rFonts w:hint="eastAsia"/>
+        </w:rPr>
+      </w:pPr>
+    </w:p>
+    <w:p>
+      <w:bookmarkStart w:id="60" w:name="_GoBack"/>
+      <w:bookmarkEnd w:id="60"/>
+    </w:p>
     <w:sectPr>
       <w:pgSz w:w="11906" w:h="16838"/>
       <w:pgMar w:top="1440" w:right="1800" w:bottom="1440" w:left="1800" w:header="851" w:footer="992" w:gutter="0"/>
@@ -14078,6 +21942,173 @@
 </w:styles>
 </file>
 
+<file path=word/charts/chart1.xml><?xml version="1.0" encoding="utf-8"?>
+<c:chartSpace xmlns:c="http://schemas.openxmlformats.org/drawingml/2006/chart" xmlns:a="http://schemas.openxmlformats.org/drawingml/2006/main" xmlns:r="http://schemas.openxmlformats.org/officeDocument/2006/relationships">
+  <c:date1904 val="0"/>
+  <c:lang val="zh-CN"/>
+  <c:roundedCorners val="0"/>
+  <mc:AlternateContent xmlns:mc="http://schemas.openxmlformats.org/markup-compatibility/2006">
+    <mc:Choice xmlns:c14="http://schemas.microsoft.com/office/drawing/2007/8/2/chart" Requires="c14">
+      <c14:style val="102"/>
+    </mc:Choice>
+    <mc:Fallback>
+      <c:style val="2"/>
+    </mc:Fallback>
+  </mc:AlternateContent>
+  <c:chart>
+    <c:autoTitleDeleted val="1"/>
+    <c:plotArea>
+      <c:layout/>
+      <c:barChart>
+        <c:barDir val="col"/>
+        <c:grouping val="clustered"/>
+        <c:varyColors val="0"/>
+        <c:ser>
+          <c:idx val="0"/>
+          <c:order val="0"/>
+          <c:invertIfNegative val="0"/>
+          <c:cat>
+            <c:strRef>
+              <c:f>Sheet9!$B$15:$D$15</c:f>
+              <c:strCache>
+                <c:ptCount val="3"/>
+                <c:pt idx="0">
+                  <c:v>CCMBO</c:v>
+                </c:pt>
+                <c:pt idx="1">
+                  <c:v>PCCMBO</c:v>
+                </c:pt>
+                <c:pt idx="2">
+                  <c:v>ML-CCMBO</c:v>
+                </c:pt>
+              </c:strCache>
+            </c:strRef>
+          </c:cat>
+          <c:val>
+            <c:numRef>
+              <c:f>Sheet9!$B$16:$D$16</c:f>
+              <c:numCache>
+                <c:formatCode>0.00%</c:formatCode>
+                <c:ptCount val="3"/>
+                <c:pt idx="0">
+                  <c:v>1.8379469732072773E-2</c:v>
+                </c:pt>
+                <c:pt idx="1">
+                  <c:v>1.2075309781865743E-2</c:v>
+                </c:pt>
+                <c:pt idx="2">
+                  <c:v>5.2828419053880344E-3</c:v>
+                </c:pt>
+              </c:numCache>
+            </c:numRef>
+          </c:val>
+        </c:ser>
+        <c:dLbls>
+          <c:showLegendKey val="0"/>
+          <c:showVal val="0"/>
+          <c:showCatName val="0"/>
+          <c:showSerName val="0"/>
+          <c:showPercent val="0"/>
+          <c:showBubbleSize val="0"/>
+        </c:dLbls>
+        <c:gapWidth val="150"/>
+        <c:axId val="615778816"/>
+        <c:axId val="536623872"/>
+      </c:barChart>
+      <c:catAx>
+        <c:axId val="615778816"/>
+        <c:scaling>
+          <c:orientation val="minMax"/>
+        </c:scaling>
+        <c:delete val="0"/>
+        <c:axPos val="b"/>
+        <c:majorTickMark val="none"/>
+        <c:minorTickMark val="none"/>
+        <c:tickLblPos val="nextTo"/>
+        <c:crossAx val="536623872"/>
+        <c:crosses val="autoZero"/>
+        <c:auto val="1"/>
+        <c:lblAlgn val="ctr"/>
+        <c:lblOffset val="100"/>
+        <c:noMultiLvlLbl val="0"/>
+      </c:catAx>
+      <c:valAx>
+        <c:axId val="536623872"/>
+        <c:scaling>
+          <c:orientation val="minMax"/>
+        </c:scaling>
+        <c:delete val="0"/>
+        <c:axPos val="l"/>
+        <c:majorGridlines/>
+        <c:title>
+          <c:tx>
+            <c:rich>
+              <a:bodyPr/>
+              <a:lstStyle/>
+              <a:p>
+                <a:pPr>
+                  <a:defRPr/>
+                </a:pPr>
+                <a:r>
+                  <a:rPr lang="en-US" altLang="zh-CN"/>
+                  <a:t>Df</a:t>
+                </a:r>
+                <a:endParaRPr lang="zh-CN" altLang="en-US"/>
+              </a:p>
+            </c:rich>
+          </c:tx>
+          <c:overlay val="0"/>
+        </c:title>
+        <c:numFmt formatCode="0.00%" sourceLinked="1"/>
+        <c:majorTickMark val="none"/>
+        <c:minorTickMark val="none"/>
+        <c:tickLblPos val="nextTo"/>
+        <c:txPr>
+          <a:bodyPr/>
+          <a:lstStyle/>
+          <a:p>
+            <a:pPr>
+              <a:defRPr>
+                <a:latin typeface="Times New Roman" pitchFamily="18" charset="0"/>
+                <a:cs typeface="Times New Roman" pitchFamily="18" charset="0"/>
+              </a:defRPr>
+            </a:pPr>
+            <a:endParaRPr lang="zh-CN"/>
+          </a:p>
+        </c:txPr>
+        <c:crossAx val="615778816"/>
+        <c:crosses val="autoZero"/>
+        <c:crossBetween val="between"/>
+      </c:valAx>
+    </c:plotArea>
+    <c:plotVisOnly val="1"/>
+    <c:dispBlanksAs val="gap"/>
+    <c:showDLblsOverMax val="0"/>
+  </c:chart>
+  <c:spPr>
+    <a:ln w="0">
+      <a:noFill/>
+    </a:ln>
+  </c:spPr>
+  <c:txPr>
+    <a:bodyPr/>
+    <a:lstStyle/>
+    <a:p>
+      <a:pPr>
+        <a:defRPr>
+          <a:latin typeface="Times New Roman" pitchFamily="18" charset="0"/>
+          <a:cs typeface="Times New Roman" pitchFamily="18" charset="0"/>
+        </a:defRPr>
+      </a:pPr>
+      <a:endParaRPr lang="zh-CN"/>
+    </a:p>
+  </c:txPr>
+  <c:externalData r:id="rId1">
+    <c:autoUpdate val="0"/>
+  </c:externalData>
+</c:chartSpace>
+</file>
+
 <file path=word/theme/theme1.xml><?xml version="1.0" encoding="utf-8"?>
 <a:theme xmlns:a="http://schemas.openxmlformats.org/drawingml/2006/main" name="Office 主题​​">
   <a:themeElements>

--- a/毕业论文初稿及各种文档/实验数据.docx
+++ b/毕业论文初稿及各种文档/实验数据.docx
@@ -20974,6 +20974,63 @@
       </w:pPr>
     </w:p>
     <w:p>
+      <w:pPr>
+        <w:rPr>
+          <w:rFonts w:hint="eastAsia"/>
+        </w:rPr>
+      </w:pPr>
+      <w:r>
+        <w:t>[93, 90, 91, 95, 100, 99, 85]</w:t>
+      </w:r>
+    </w:p>
+    <w:p>
+      <w:pPr>
+        <w:rPr>
+          <w:rFonts w:hint="eastAsia"/>
+        </w:rPr>
+      </w:pPr>
+      <w:r>
+        <w:t>[2.6457513110645907, 2.981423969999719, 2.8674417556808756, 1.9720265943665385, 1.2909944487358056, 1.4142135623730951, 7.544313531837517]</w:t>
+      </w:r>
+    </w:p>
+    <w:p>
+      <w:pPr>
+        <w:rPr>
+          <w:rFonts w:hint="eastAsia"/>
+        </w:rPr>
+      </w:pPr>
+    </w:p>
+    <w:p>
+      <w:r>
+        <w:t>EM [99, 89, 119, 111, 93, 105, 92, 96]</w:t>
+      </w:r>
+    </w:p>
+    <w:p>
+      <w:pPr>
+        <w:rPr>
+          <w:rFonts w:hint="eastAsia"/>
+        </w:rPr>
+      </w:pPr>
+      <w:r>
+        <w:t>EM [1.8856180831641267, 6.904105059069326, 1.3743685418725535, 1.5723301886761003, 4.921607686744467, 1.699673171197595, 5.937171043518958, 3.131382371342656]</w:t>
+      </w:r>
+    </w:p>
+    <w:p>
+      <w:pPr>
+        <w:rPr>
+          <w:rFonts w:hint="eastAsia"/>
+        </w:rPr>
+      </w:pPr>
+    </w:p>
+    <w:p>
+      <w:r>
+        <w:t>EM [91, 93, 89, 87, 97, 96, 103, 95]</w:t>
+      </w:r>
+    </w:p>
+    <w:p>
+      <w:r>
+        <w:t>EM [4.775516260631468, 3.2145502536643185, 8.132581932503902, 10.884494578170465, 1.5986105077709065, 2.748737083745107, 1.4624940645653537, 2.852873794770615]</w:t>
+      </w:r>
       <w:bookmarkStart w:id="60" w:name="_GoBack"/>
       <w:bookmarkEnd w:id="60"/>
     </w:p>
@@ -22012,11 +22069,11 @@
           <c:showBubbleSize val="0"/>
         </c:dLbls>
         <c:gapWidth val="150"/>
-        <c:axId val="615778816"/>
-        <c:axId val="536623872"/>
+        <c:axId val="412356096"/>
+        <c:axId val="351657280"/>
       </c:barChart>
       <c:catAx>
-        <c:axId val="615778816"/>
+        <c:axId val="412356096"/>
         <c:scaling>
           <c:orientation val="minMax"/>
         </c:scaling>
@@ -22025,7 +22082,7 @@
         <c:majorTickMark val="none"/>
         <c:minorTickMark val="none"/>
         <c:tickLblPos val="nextTo"/>
-        <c:crossAx val="536623872"/>
+        <c:crossAx val="351657280"/>
         <c:crosses val="autoZero"/>
         <c:auto val="1"/>
         <c:lblAlgn val="ctr"/>
@@ -22033,7 +22090,7 @@
         <c:noMultiLvlLbl val="0"/>
       </c:catAx>
       <c:valAx>
-        <c:axId val="536623872"/>
+        <c:axId val="351657280"/>
         <c:scaling>
           <c:orientation val="minMax"/>
         </c:scaling>
@@ -22076,7 +22133,7 @@
             <a:endParaRPr lang="zh-CN"/>
           </a:p>
         </c:txPr>
-        <c:crossAx val="615778816"/>
+        <c:crossAx val="412356096"/>
         <c:crosses val="autoZero"/>
         <c:crossBetween val="between"/>
       </c:valAx>

--- a/毕业论文初稿及各种文档/实验数据.docx
+++ b/毕业论文初稿及各种文档/实验数据.docx
@@ -57,7 +57,6 @@
             <w:pPr>
               <w:widowControl/>
               <w:spacing w:before="120"/>
-              <w:jc w:val="left"/>
             </w:pPr>
             <w:r>
               <w:rPr>
@@ -128,7 +127,6 @@
             <w:pPr>
               <w:widowControl/>
               <w:spacing w:before="120"/>
-              <w:jc w:val="left"/>
             </w:pPr>
             <w:r>
               <w:rPr>
@@ -194,7 +192,6 @@
             <w:pPr>
               <w:widowControl/>
               <w:spacing w:before="120"/>
-              <w:jc w:val="left"/>
             </w:pPr>
             <w:r>
               <w:rPr>
@@ -212,7 +209,6 @@
             <w:pPr>
               <w:widowControl/>
               <w:spacing w:before="120"/>
-              <w:jc w:val="left"/>
             </w:pPr>
             <w:r>
               <w:rPr>
@@ -230,7 +226,6 @@
             <w:pPr>
               <w:widowControl/>
               <w:spacing w:before="120"/>
-              <w:jc w:val="left"/>
             </w:pPr>
             <w:r>
               <w:rPr>
@@ -254,7 +249,6 @@
             <w:pPr>
               <w:widowControl/>
               <w:spacing w:before="120"/>
-              <w:jc w:val="left"/>
             </w:pPr>
             <w:r>
               <w:t>bestgant-P</w:t>
@@ -278,7 +272,6 @@
             <w:pPr>
               <w:widowControl/>
               <w:spacing w:before="120"/>
-              <w:jc w:val="left"/>
             </w:pPr>
             <w:r>
               <w:t>[5, 2, 6, 5], [[6, 5, 6, 1, 2], [1, 19], [3, 3, 2, 4, 4, 4], [7, 2, 3, 7, 1]], [[1, 2, 0, 3], [1, 2, 0, 3], [3, 1, 0, 2], [3, 0, 2, 1</w:t>
@@ -298,7 +291,6 @@
             <w:pPr>
               <w:widowControl/>
               <w:spacing w:before="120"/>
-              <w:jc w:val="left"/>
             </w:pPr>
             <w:r>
               <w:rPr>
@@ -316,7 +308,6 @@
             <w:pPr>
               <w:widowControl/>
               <w:spacing w:before="120"/>
-              <w:jc w:val="left"/>
             </w:pPr>
             <w:r>
               <w:rPr>
@@ -334,7 +325,6 @@
             <w:pPr>
               <w:widowControl/>
               <w:spacing w:before="120"/>
-              <w:jc w:val="left"/>
             </w:pPr>
             <w:r>
               <w:rPr>
@@ -358,7 +348,6 @@
             <w:pPr>
               <w:widowControl/>
               <w:spacing w:before="120"/>
-              <w:jc w:val="left"/>
             </w:pPr>
             <w:bookmarkStart w:id="0" w:name="OLE_LINK1"/>
             <w:bookmarkStart w:id="1" w:name="OLE_LINK2"/>
@@ -388,7 +377,6 @@
             <w:pPr>
               <w:widowControl/>
               <w:spacing w:before="120"/>
-              <w:jc w:val="left"/>
             </w:pPr>
             <w:r>
               <w:t>[5, 3, 4, 3, 6, 6], [[1, 2, 1, 3, 3], [4, 5, 1], [2, 2, 2, 4], [4, 4, 2], [1, 1, 2, 2, 2, 2], [2, 2, 2, 1, 1, 2]], [[2, 3, 5, 0, 4, 1], [2, 1, 5, 0, 4, 3], [1, 2, 3, 4, 5, 0], [0, 1, 3, 5, 2, 4], [5, 4, 0,</w:t>
@@ -408,7 +396,6 @@
             <w:pPr>
               <w:widowControl/>
               <w:spacing w:before="120"/>
-              <w:jc w:val="left"/>
             </w:pPr>
             <w:r>
               <w:rPr>
@@ -426,7 +413,6 @@
             <w:pPr>
               <w:widowControl/>
               <w:spacing w:before="120"/>
-              <w:jc w:val="left"/>
             </w:pPr>
             <w:r>
               <w:rPr>
@@ -444,7 +430,6 @@
             <w:pPr>
               <w:widowControl/>
               <w:spacing w:before="120"/>
-              <w:jc w:val="left"/>
             </w:pPr>
             <w:r>
               <w:t>37</w:t>
@@ -465,7 +450,6 @@
             <w:pPr>
               <w:widowControl/>
               <w:spacing w:before="120"/>
-              <w:jc w:val="left"/>
             </w:pPr>
             <w:r>
               <w:t>bestgant-P</w:t>
@@ -489,7 +473,6 @@
             <w:pPr>
               <w:widowControl/>
               <w:spacing w:before="120"/>
-              <w:jc w:val="left"/>
             </w:pPr>
             <w:r>
               <w:t>[7, 7, 8, 6, 8, 8], [[5, 2, 4, 1, 2, 1, 5], [3, 2, 3, 3, 4, 1, 4], [4, 4, 1, 2, 3, 4, 1, 1], [4, 4, 4, 2, 2, 4], [1, 2, 3, 5, 2, 5, 1, 1], [2, 2, 3, 3, 3, 1, 3, 3]], [[4, 0, 3, 2, 1, 5], [0, 1, 2, 3, 4, 5], [1, 3, 4, 5, 0, 2], [2, 0, 1, 5, 3, 4], [4, 5, 0,</w:t>
@@ -509,7 +492,6 @@
             <w:pPr>
               <w:widowControl/>
               <w:spacing w:before="120"/>
-              <w:jc w:val="left"/>
               <w:rPr>
                 <w:rFonts w:hint="eastAsia"/>
               </w:rPr>
@@ -530,7 +512,6 @@
             <w:pPr>
               <w:widowControl/>
               <w:spacing w:before="120"/>
-              <w:jc w:val="left"/>
               <w:rPr>
                 <w:rFonts w:hint="eastAsia"/>
               </w:rPr>
@@ -545,7 +526,6 @@
             <w:pPr>
               <w:widowControl/>
               <w:spacing w:before="120"/>
-              <w:jc w:val="left"/>
             </w:pPr>
             <w:r>
               <w:rPr>
@@ -563,7 +543,6 @@
             <w:pPr>
               <w:widowControl/>
               <w:spacing w:before="120"/>
-              <w:jc w:val="left"/>
             </w:pPr>
             <w:r>
               <w:t>bestgant-P</w:t>
@@ -587,7 +566,6 @@
             <w:pPr>
               <w:widowControl/>
               <w:spacing w:before="120"/>
-              <w:jc w:val="left"/>
             </w:pPr>
             <w:r>
               <w:t>[4, 4, 4], [[2, 2, 2, 2], [1, 3, 2, 2], [2, 2, 2, 2]], [[1, 0, 2], [1, 2, 0], [0, 2, 1], [2, 0, 1], [2, 0, 1], [2, 0, 1], [1, 2, 0], [2, 1, 0]]</w:t>
@@ -604,7 +582,6 @@
             <w:pPr>
               <w:widowControl/>
               <w:spacing w:before="120"/>
-              <w:jc w:val="left"/>
               <w:rPr>
                 <w:rFonts w:hint="eastAsia"/>
               </w:rPr>
@@ -625,7 +602,6 @@
             <w:pPr>
               <w:widowControl/>
               <w:spacing w:before="120"/>
-              <w:jc w:val="left"/>
               <w:rPr>
                 <w:rFonts w:hint="eastAsia"/>
               </w:rPr>
@@ -640,7 +616,6 @@
             <w:pPr>
               <w:widowControl/>
               <w:spacing w:before="120"/>
-              <w:jc w:val="left"/>
               <w:rPr>
                 <w:rFonts w:hint="eastAsia"/>
               </w:rPr>
@@ -661,7 +636,6 @@
             <w:pPr>
               <w:widowControl/>
               <w:spacing w:before="120"/>
-              <w:jc w:val="left"/>
             </w:pPr>
             <w:r>
               <w:t>bestgant-P</w:t>
@@ -685,7 +659,6 @@
             <w:pPr>
               <w:widowControl/>
               <w:spacing w:before="120"/>
-              <w:jc w:val="left"/>
             </w:pPr>
             <w:r>
               <w:t>[5, 5, 6], [[3, 3, 3, 3, 3], [3, 3, 3, 3, 3], [3, 1, 3, 3, 3, 2]], [[2, 0, 1], [1, 0, 2], [1, 0, 2], [2, 0, 1], [0, 1, 2], [0, 1, 2], [0, 2, 1], [1, 0, 2]])</w:t>
@@ -702,7 +675,6 @@
             <w:pPr>
               <w:widowControl/>
               <w:spacing w:before="120"/>
-              <w:jc w:val="left"/>
               <w:rPr>
                 <w:rFonts w:hint="eastAsia"/>
               </w:rPr>
@@ -723,7 +695,6 @@
             <w:pPr>
               <w:widowControl/>
               <w:spacing w:before="120"/>
-              <w:jc w:val="left"/>
               <w:rPr>
                 <w:rFonts w:hint="eastAsia"/>
               </w:rPr>
@@ -738,7 +709,6 @@
             <w:pPr>
               <w:widowControl/>
               <w:spacing w:before="120"/>
-              <w:jc w:val="left"/>
               <w:rPr>
                 <w:rFonts w:hint="eastAsia"/>
               </w:rPr>
@@ -759,7 +729,6 @@
             <w:pPr>
               <w:widowControl/>
               <w:spacing w:before="120"/>
-              <w:jc w:val="left"/>
             </w:pPr>
             <w:r>
               <w:t>bestgant-P</w:t>
@@ -783,7 +752,6 @@
             <w:pPr>
               <w:widowControl/>
               <w:spacing w:before="120"/>
-              <w:jc w:val="left"/>
             </w:pPr>
             <w:r>
               <w:t>[4, 3, 4, 4, 4], [[2, 2, 2, 2], [2, 3, 3], [2, 2, 2, 2], [2, 3, 1, 2], [2, 2, 2, 2]], [[3, 0, 2, 1, 4], [3, 1, 4, 0, 2], [1, 2, 0, 4, 3], [4, 3, 0, 1, 2], [1, 0, 3, 4, 2], [1, 2, 0, 4, 3], [2, 0, 4, 1, 3], [0, 3, 2, 4, 1]])</w:t>
@@ -800,7 +768,6 @@
             <w:pPr>
               <w:widowControl/>
               <w:spacing w:before="120"/>
-              <w:jc w:val="left"/>
               <w:rPr>
                 <w:rFonts w:hint="eastAsia"/>
               </w:rPr>
@@ -821,7 +788,6 @@
             <w:pPr>
               <w:widowControl/>
               <w:spacing w:before="120"/>
-              <w:jc w:val="left"/>
               <w:rPr>
                 <w:rFonts w:hint="eastAsia"/>
               </w:rPr>
@@ -836,7 +802,6 @@
             <w:pPr>
               <w:widowControl/>
               <w:spacing w:before="120"/>
-              <w:jc w:val="left"/>
               <w:rPr>
                 <w:rFonts w:hint="eastAsia"/>
               </w:rPr>
@@ -857,7 +822,6 @@
             <w:pPr>
               <w:widowControl/>
               <w:spacing w:before="120"/>
-              <w:jc w:val="left"/>
             </w:pPr>
             <w:r>
               <w:t>bestgant-P</w:t>
@@ -881,7 +845,6 @@
             <w:pPr>
               <w:widowControl/>
               <w:spacing w:before="120"/>
-              <w:jc w:val="left"/>
             </w:pPr>
             <w:r>
               <w:t>[5, 6, 5, 6, 6], [[3, 3, 3, 3, 3], [2, 2, 3, 3, 3, 2], [3, 3, 3, 3, 3], [3, 3, 3, 2, 2, 2], [3, 3, 3, 3, 1, 2]], [[4, 2, 0, 3, 1], [3, 0, 1, 2, 4], [2, 0, 3, 1, 4], [4, 0, 3, 2, 1], [1, 3, 2, 4, 0], [0, 2, 3, 4, 1], [0, 3, 2, 1, 4], [0, 2, 3, 1, 4]])</w:t>
@@ -1842,7 +1805,6 @@
             <w:pPr>
               <w:widowControl/>
               <w:spacing w:before="120"/>
-              <w:jc w:val="left"/>
             </w:pPr>
             <w:r>
               <w:rPr>
@@ -1860,7 +1822,6 @@
             <w:pPr>
               <w:widowControl/>
               <w:spacing w:before="120"/>
-              <w:jc w:val="left"/>
             </w:pPr>
             <w:r>
               <w:t>85, 85, 85, 83, 85, 85, 85, 89, 85, 86</w:t>
@@ -1889,7 +1850,6 @@
             <w:pPr>
               <w:widowControl/>
               <w:spacing w:before="120"/>
-              <w:jc w:val="left"/>
             </w:pPr>
             <w:r>
               <w:rPr>
@@ -1907,7 +1867,6 @@
             <w:pPr>
               <w:widowControl/>
               <w:spacing w:before="120"/>
-              <w:jc w:val="left"/>
             </w:pPr>
             <w:r>
               <w:t>185, 183, 187, 188, 187, 185, 187, 185, 185, 186</w:t>
@@ -1936,7 +1895,6 @@
             <w:pPr>
               <w:widowControl/>
               <w:spacing w:before="120"/>
-              <w:jc w:val="left"/>
             </w:pPr>
             <w:r>
               <w:rPr>
@@ -1954,7 +1912,6 @@
             <w:pPr>
               <w:widowControl/>
               <w:spacing w:before="120"/>
-              <w:jc w:val="left"/>
             </w:pPr>
             <w:r>
               <w:t>195, 198, 197, 199, 197, 197, 194, 195, 195, 196, 194, 193, 194, 199, 195, 196, 197, 198, 194, 195</w:t>
@@ -1971,7 +1928,6 @@
             <w:pPr>
               <w:widowControl/>
               <w:spacing w:before="120"/>
-              <w:jc w:val="left"/>
             </w:pPr>
             <w:r>
               <w:rPr>
@@ -1989,7 +1945,6 @@
             <w:pPr>
               <w:widowControl/>
               <w:spacing w:before="120"/>
-              <w:jc w:val="left"/>
             </w:pPr>
             <w:r>
               <w:t>378, 377, 381, 372, 380, 377, 378, 373, 382, 375, 378, 378, 379, 376, 376, 376, 370, 377, 375, 379</w:t>
@@ -2269,7 +2224,6 @@
             <w:pPr>
               <w:widowControl/>
               <w:spacing w:before="120"/>
-              <w:jc w:val="left"/>
             </w:pPr>
             <w:r>
               <w:rPr>
@@ -2299,7 +2253,6 @@
             <w:pPr>
               <w:widowControl/>
               <w:spacing w:before="120"/>
-              <w:jc w:val="left"/>
             </w:pPr>
             <w:r>
               <w:rPr>
@@ -2317,7 +2270,6 @@
             <w:pPr>
               <w:widowControl/>
               <w:spacing w:before="120"/>
-              <w:jc w:val="left"/>
             </w:pPr>
             <w:r>
               <w:t>196, 192, 193, 195, 190, 191, 184, 185, 197, 185, 189, 199, 183, 193, 185, 193, 203, 189, 189, 188</w:t>
@@ -2334,7 +2286,6 @@
             <w:pPr>
               <w:widowControl/>
               <w:spacing w:before="120"/>
-              <w:jc w:val="left"/>
             </w:pPr>
             <w:r>
               <w:rPr>
@@ -2352,7 +2303,6 @@
             <w:pPr>
               <w:widowControl/>
               <w:spacing w:before="120"/>
-              <w:jc w:val="left"/>
             </w:pPr>
             <w:r>
               <w:t>202, 204, 209, 207, 203, 200, 207, 200, 206, 206, 201, 202, 199, 201, 208, 206, 199, 202, 202, 198</w:t>
@@ -2369,7 +2319,6 @@
             <w:pPr>
               <w:widowControl/>
               <w:spacing w:before="120"/>
-              <w:jc w:val="left"/>
             </w:pPr>
             <w:r>
               <w:rPr>
@@ -2387,7 +2336,6 @@
             <w:pPr>
               <w:widowControl/>
               <w:spacing w:before="120"/>
-              <w:jc w:val="left"/>
             </w:pPr>
             <w:r>
               <w:t>387, 383, 385, 391, 384, 391, 383, 384, 384, 380, 379, 392, 392, 386, 394, 381, 394, 396, 396, 386</w:t>
@@ -2663,7 +2611,6 @@
         <w:widowControl/>
         <w:shd w:val="clear" w:color="auto" w:fill="FFFFFF"/>
         <w:spacing w:before="120"/>
-        <w:jc w:val="left"/>
         <w:rPr>
           <w:rFonts w:ascii="Arial" w:hAnsi="Arial" w:cs="Arial"/>
         </w:rPr>
@@ -2692,7 +2639,6 @@
         <w:widowControl/>
         <w:shd w:val="clear" w:color="auto" w:fill="FFFFFF"/>
         <w:spacing w:before="120"/>
-        <w:jc w:val="left"/>
       </w:pPr>
       <w:r>
         <w:rPr>
@@ -2735,7 +2681,6 @@
         <w:widowControl/>
         <w:shd w:val="clear" w:color="auto" w:fill="FFFFFF"/>
         <w:spacing w:before="120"/>
-        <w:jc w:val="left"/>
       </w:pPr>
       <w:r>
         <w:rPr>
@@ -2803,7 +2748,6 @@
         <w:widowControl/>
         <w:shd w:val="clear" w:color="auto" w:fill="FFFFFF"/>
         <w:spacing w:before="120"/>
-        <w:jc w:val="left"/>
       </w:pPr>
       <w:r>
         <w:rPr>
@@ -2859,7 +2803,6 @@
             <w:pPr>
               <w:widowControl/>
               <w:spacing w:before="120"/>
-              <w:jc w:val="left"/>
             </w:pPr>
             <w:bookmarkStart w:id="16" w:name="OLE_LINK15"/>
             <w:bookmarkStart w:id="17" w:name="OLE_LINK16"/>
@@ -2880,7 +2823,6 @@
             <w:pPr>
               <w:widowControl/>
               <w:spacing w:before="120"/>
-              <w:jc w:val="left"/>
             </w:pPr>
             <w:r>
               <w:t>86, 87, 84, 83, 88, 86, 89, 85, 85, 86, 83, 85, 87, 83, 84, 85, 85, 83, 84, 83</w:t>
@@ -2897,7 +2839,6 @@
             <w:pPr>
               <w:widowControl/>
               <w:spacing w:before="120"/>
-              <w:jc w:val="left"/>
             </w:pPr>
             <w:r>
               <w:rPr>
@@ -2915,7 +2856,6 @@
             <w:pPr>
               <w:widowControl/>
               <w:spacing w:before="120"/>
-              <w:jc w:val="left"/>
             </w:pPr>
             <w:r>
               <w:t>188, 190, 186, 194, 185, 192, 185, 189, 189, 186, 187, 185, 187, 18</w:t>
@@ -2935,7 +2875,6 @@
             <w:pPr>
               <w:widowControl/>
               <w:spacing w:before="120"/>
-              <w:jc w:val="left"/>
             </w:pPr>
             <w:r>
               <w:rPr>
@@ -2953,7 +2892,6 @@
             <w:pPr>
               <w:widowControl/>
               <w:spacing w:before="120"/>
-              <w:jc w:val="left"/>
             </w:pPr>
             <w:r>
               <w:t>197, 200, 201, 199, 198, 197, 196, 198, 204, 202, 199, 207, 198, 201, 199, 199, 200, 207, 201, 202</w:t>
@@ -2976,7 +2914,6 @@
             <w:pPr>
               <w:widowControl/>
               <w:spacing w:before="120"/>
-              <w:jc w:val="left"/>
             </w:pPr>
             <w:r>
               <w:rPr>
@@ -2994,7 +2931,6 @@
             <w:pPr>
               <w:widowControl/>
               <w:spacing w:before="120"/>
-              <w:jc w:val="left"/>
             </w:pPr>
             <w:r>
               <w:t>389, 385, 392, 378, 385, 381, 391, 385, 382, 389, 392, 384, 378, 390, 383, 385, 385, 378, 390, 388</w:t>
@@ -7239,7 +7175,6 @@
             <w:pPr>
               <w:widowControl/>
               <w:spacing w:before="120"/>
-              <w:jc w:val="left"/>
             </w:pPr>
             <w:r>
               <w:rPr>
@@ -7269,7 +7204,6 @@
             <w:pPr>
               <w:widowControl/>
               <w:spacing w:before="120"/>
-              <w:jc w:val="left"/>
             </w:pPr>
             <w:r>
               <w:rPr>
@@ -7287,7 +7221,6 @@
             <w:pPr>
               <w:widowControl/>
               <w:spacing w:before="120"/>
-              <w:jc w:val="left"/>
             </w:pPr>
             <w:r>
               <w:t>189, 184, 189, 184, 192, 191, 185, 185, 185, 191, 185, 193, 195,185, 196, 199, 193, 187, 189, 187</w:t>
@@ -7322,7 +7255,6 @@
             <w:pPr>
               <w:widowControl/>
               <w:spacing w:before="120"/>
-              <w:jc w:val="left"/>
             </w:pPr>
             <w:r>
               <w:rPr>
@@ -7340,7 +7272,6 @@
             <w:pPr>
               <w:widowControl/>
               <w:spacing w:before="120"/>
-              <w:jc w:val="left"/>
             </w:pPr>
             <w:r>
               <w:rPr>
@@ -7381,7 +7312,6 @@
             <w:pPr>
               <w:widowControl/>
               <w:spacing w:before="120"/>
-              <w:jc w:val="left"/>
             </w:pPr>
             <w:r>
               <w:rPr>
@@ -7399,7 +7329,6 @@
             <w:pPr>
               <w:widowControl/>
               <w:spacing w:before="120"/>
-              <w:jc w:val="left"/>
             </w:pPr>
             <w:r>
               <w:t>386, 401, 389, 389, 381, 387, 381, 377, 382, 384, 386, 388, 387,387, 379, 386, 383, 374, 383, 376</w:t>
@@ -7849,7 +7778,6 @@
                 <w:tab w:val="left" w:pos="14656"/>
               </w:tabs>
               <w:wordWrap w:val="0"/>
-              <w:jc w:val="left"/>
               <w:textAlignment w:val="baseline"/>
               <w:rPr>
                 <w:rFonts w:ascii="Courier New" w:eastAsia="宋体" w:hAnsi="Courier New" w:cs="宋体"/>
@@ -8361,7 +8289,6 @@
             <w:pPr>
               <w:widowControl/>
               <w:spacing w:before="120"/>
-              <w:jc w:val="left"/>
             </w:pPr>
             <w:r>
               <w:rPr>
@@ -8379,7 +8306,6 @@
             <w:pPr>
               <w:widowControl/>
               <w:spacing w:before="120"/>
-              <w:jc w:val="left"/>
             </w:pPr>
             <w:r>
               <w:t>83, 85, 85, 83, 85, 85, 85, 85, 85, 85, 85, 85, 86, 86, 85, 85, 88, 85, 87, 88</w:t>
@@ -8396,7 +8322,6 @@
             <w:pPr>
               <w:widowControl/>
               <w:spacing w:before="120"/>
-              <w:jc w:val="left"/>
             </w:pPr>
             <w:r>
               <w:rPr>
@@ -8414,7 +8339,6 @@
             <w:pPr>
               <w:widowControl/>
               <w:spacing w:before="120"/>
-              <w:jc w:val="left"/>
             </w:pPr>
             <w:r>
               <w:t>189, 187, 187, 194, 183, 195, 188, 183, 192, 189, 189, 187, 189, 191, 184, 190, 183, 189, 187, 189</w:t>
@@ -8431,7 +8355,6 @@
             <w:pPr>
               <w:widowControl/>
               <w:spacing w:before="120"/>
-              <w:jc w:val="left"/>
             </w:pPr>
             <w:r>
               <w:rPr>
@@ -8449,7 +8372,6 @@
             <w:pPr>
               <w:widowControl/>
               <w:spacing w:before="120"/>
-              <w:jc w:val="left"/>
             </w:pPr>
             <w:r>
               <w:t>198, 200, 196, 199, 197, 196, 197, 197, 198, 196, 199, 199, 200, 198, 196, 197, 199, 199, 198, 196</w:t>
@@ -8466,7 +8388,6 @@
             <w:pPr>
               <w:widowControl/>
               <w:spacing w:before="120"/>
-              <w:jc w:val="left"/>
             </w:pPr>
             <w:r>
               <w:rPr>
@@ -8484,7 +8405,6 @@
             <w:pPr>
               <w:widowControl/>
               <w:spacing w:before="120"/>
-              <w:jc w:val="left"/>
             </w:pPr>
             <w:r>
               <w:t>380, 378, 374, 383, 380, 385, 381, 378, 378, 375, 382, 382, 386, 384, 385, 377, 377, 382, 384, 376</w:t>
@@ -10519,7 +10439,6 @@
             <w:pPr>
               <w:widowControl/>
               <w:spacing w:before="120"/>
-              <w:jc w:val="left"/>
             </w:pPr>
             <w:r>
               <w:rPr>
@@ -10537,7 +10456,6 @@
             <w:pPr>
               <w:widowControl/>
               <w:spacing w:before="120"/>
-              <w:jc w:val="left"/>
             </w:pPr>
             <w:r>
               <w:t>83, 83, 85, 85, 85, 85, 85, 83, 85, 85, 85, 85, 85, 85, 85, 85, 85, 85, 85, 83</w:t>
@@ -10554,7 +10472,6 @@
             <w:pPr>
               <w:widowControl/>
               <w:spacing w:before="120"/>
-              <w:jc w:val="left"/>
             </w:pPr>
             <w:r>
               <w:rPr>
@@ -10572,7 +10489,6 @@
             <w:pPr>
               <w:widowControl/>
               <w:spacing w:before="120"/>
-              <w:jc w:val="left"/>
             </w:pPr>
             <w:r>
               <w:t>183, 187, 183, 187, 185, 186, 183, 185, 185, 185, 183, 185, 189, 184, 185, 189, 184, 183, 183, 181</w:t>
@@ -10589,7 +10505,6 @@
             <w:pPr>
               <w:widowControl/>
               <w:spacing w:before="120"/>
-              <w:jc w:val="left"/>
             </w:pPr>
             <w:r>
               <w:rPr>
@@ -10607,7 +10522,6 @@
             <w:pPr>
               <w:widowControl/>
               <w:spacing w:before="120"/>
-              <w:jc w:val="left"/>
             </w:pPr>
             <w:r>
               <w:t>194, 195, 196, 193, 194, 193, 194, 194, 195, 194, 195, 195, 192, 195, 193, 194, 195, 194, 195, 194</w:t>
@@ -10624,7 +10538,6 @@
             <w:pPr>
               <w:widowControl/>
               <w:spacing w:before="120"/>
-              <w:jc w:val="left"/>
             </w:pPr>
             <w:r>
               <w:rPr>
@@ -10642,7 +10555,6 @@
             <w:pPr>
               <w:widowControl/>
               <w:spacing w:before="120"/>
-              <w:jc w:val="left"/>
             </w:pPr>
             <w:r>
               <w:t>371, 375, 370, 374, 373, 371, 375, 376, 375, 373, 374, 370, 374, 371, 373, 377, 376, 376, 374, 374</w:t>
@@ -11924,7 +11836,6 @@
             <w:pPr>
               <w:widowControl/>
               <w:spacing w:before="120"/>
-              <w:jc w:val="left"/>
             </w:pPr>
             <w:r>
               <w:rPr>
@@ -11942,7 +11853,6 @@
             <w:pPr>
               <w:widowControl/>
               <w:spacing w:before="120"/>
-              <w:jc w:val="left"/>
             </w:pPr>
             <w:r>
               <w:t>85, 85, 83, 85, 85, 85, 83, 85, 85, 85</w:t>
@@ -11959,7 +11869,6 @@
             <w:pPr>
               <w:widowControl/>
               <w:spacing w:before="120"/>
-              <w:jc w:val="left"/>
             </w:pPr>
             <w:bookmarkStart w:id="59" w:name="_Hlk3275431"/>
             <w:r>
@@ -11978,7 +11887,6 @@
             <w:pPr>
               <w:widowControl/>
               <w:spacing w:before="120"/>
-              <w:jc w:val="left"/>
             </w:pPr>
             <w:r>
               <w:t>186, 186, 184, 189, 189, 187, 186, 187, 187, 188</w:t>
@@ -12008,7 +11916,6 @@
             <w:pPr>
               <w:widowControl/>
               <w:spacing w:before="120"/>
-              <w:jc w:val="left"/>
             </w:pPr>
             <w:r>
               <w:rPr>
@@ -12026,7 +11933,6 @@
             <w:pPr>
               <w:widowControl/>
               <w:spacing w:before="120"/>
-              <w:jc w:val="left"/>
             </w:pPr>
             <w:r>
               <w:t>194, 195, 196, 194, 195, 195, 194, 195, 197, 194</w:t>
@@ -12043,7 +11949,6 @@
             <w:pPr>
               <w:widowControl/>
               <w:spacing w:before="120"/>
-              <w:jc w:val="left"/>
             </w:pPr>
             <w:r>
               <w:rPr>
@@ -12061,7 +11966,6 @@
             <w:pPr>
               <w:widowControl/>
               <w:spacing w:before="120"/>
-              <w:jc w:val="left"/>
             </w:pPr>
             <w:r>
               <w:t>377, 378, 375, 376, 373, 373, 376, 374, 373, 378</w:t>
@@ -12119,7 +12023,6 @@
             <w:pPr>
               <w:widowControl/>
               <w:spacing w:before="120"/>
-              <w:jc w:val="left"/>
             </w:pPr>
             <w:r>
               <w:rPr>
@@ -12137,7 +12040,6 @@
             <w:pPr>
               <w:widowControl/>
               <w:spacing w:before="120"/>
-              <w:jc w:val="left"/>
             </w:pPr>
           </w:p>
         </w:tc>
@@ -12151,7 +12053,6 @@
             <w:pPr>
               <w:widowControl/>
               <w:spacing w:before="120"/>
-              <w:jc w:val="left"/>
             </w:pPr>
             <w:r>
               <w:rPr>
@@ -12169,7 +12070,6 @@
             <w:pPr>
               <w:widowControl/>
               <w:spacing w:before="120"/>
-              <w:jc w:val="left"/>
             </w:pPr>
             <w:r>
               <w:rPr>
@@ -12228,7 +12128,6 @@
             <w:pPr>
               <w:widowControl/>
               <w:spacing w:before="120"/>
-              <w:jc w:val="left"/>
             </w:pPr>
             <w:r>
               <w:rPr>
@@ -12246,7 +12145,6 @@
             <w:pPr>
               <w:widowControl/>
               <w:spacing w:before="120"/>
-              <w:jc w:val="left"/>
             </w:pPr>
           </w:p>
         </w:tc>
@@ -12260,7 +12158,6 @@
             <w:pPr>
               <w:widowControl/>
               <w:spacing w:before="120"/>
-              <w:jc w:val="left"/>
             </w:pPr>
             <w:r>
               <w:rPr>
@@ -12278,7 +12175,6 @@
             <w:pPr>
               <w:widowControl/>
               <w:spacing w:before="120"/>
-              <w:jc w:val="left"/>
             </w:pPr>
           </w:p>
         </w:tc>
@@ -12369,7 +12265,6 @@
             <w:pPr>
               <w:widowControl/>
               <w:spacing w:before="120"/>
-              <w:jc w:val="left"/>
             </w:pPr>
             <w:r>
               <w:rPr>
@@ -12387,7 +12282,6 @@
             <w:pPr>
               <w:widowControl/>
               <w:spacing w:before="120"/>
-              <w:jc w:val="left"/>
             </w:pPr>
           </w:p>
         </w:tc>
@@ -12401,7 +12295,6 @@
             <w:pPr>
               <w:widowControl/>
               <w:spacing w:before="120"/>
-              <w:jc w:val="left"/>
             </w:pPr>
             <w:r>
               <w:rPr>
@@ -12419,7 +12312,6 @@
             <w:pPr>
               <w:widowControl/>
               <w:spacing w:before="120"/>
-              <w:jc w:val="left"/>
             </w:pPr>
             <w:r>
               <w:rPr>
@@ -12481,7 +12373,6 @@
             <w:pPr>
               <w:widowControl/>
               <w:spacing w:before="120"/>
-              <w:jc w:val="left"/>
             </w:pPr>
             <w:r>
               <w:rPr>
@@ -12499,7 +12390,6 @@
             <w:pPr>
               <w:widowControl/>
               <w:spacing w:before="120"/>
-              <w:jc w:val="left"/>
             </w:pPr>
           </w:p>
         </w:tc>
@@ -12513,7 +12403,6 @@
             <w:pPr>
               <w:widowControl/>
               <w:spacing w:before="120"/>
-              <w:jc w:val="left"/>
             </w:pPr>
             <w:r>
               <w:rPr>
@@ -12531,7 +12420,6 @@
             <w:pPr>
               <w:widowControl/>
               <w:spacing w:before="120"/>
-              <w:jc w:val="left"/>
             </w:pPr>
           </w:p>
         </w:tc>
@@ -12622,7 +12510,6 @@
             <w:pPr>
               <w:widowControl/>
               <w:spacing w:before="120"/>
-              <w:jc w:val="left"/>
             </w:pPr>
             <w:r>
               <w:rPr>
@@ -12640,7 +12527,6 @@
             <w:pPr>
               <w:widowControl/>
               <w:spacing w:before="120"/>
-              <w:jc w:val="left"/>
             </w:pPr>
             <w:r>
               <w:t>85, 83, 83, 85, 85, 85, 85, 85, 83, 83, 85, 85, 86, 85, 83, 85, 85, 85, 85, 83</w:t>
@@ -12657,7 +12543,6 @@
             <w:pPr>
               <w:widowControl/>
               <w:spacing w:before="120"/>
-              <w:jc w:val="left"/>
             </w:pPr>
             <w:r>
               <w:rPr>
@@ -12676,7 +12561,6 @@
             <w:pPr>
               <w:widowControl/>
               <w:spacing w:before="120"/>
-              <w:jc w:val="left"/>
             </w:pPr>
             <w:r>
               <w:rPr>
@@ -12735,7 +12619,6 @@
             <w:pPr>
               <w:widowControl/>
               <w:spacing w:before="120"/>
-              <w:jc w:val="left"/>
             </w:pPr>
             <w:r>
               <w:rPr>
@@ -12753,7 +12636,6 @@
             <w:pPr>
               <w:widowControl/>
               <w:spacing w:before="120"/>
-              <w:jc w:val="left"/>
             </w:pPr>
             <w:r>
               <w:t>196, 194, 194, 195, 197, 193, 194, 192, 196, 195, 195, 195, 194, 195, 195, 191, 193, 193, 196, 193</w:t>
@@ -12770,7 +12652,6 @@
             <w:pPr>
               <w:widowControl/>
               <w:spacing w:before="120"/>
-              <w:jc w:val="left"/>
             </w:pPr>
             <w:r>
               <w:rPr>
@@ -12788,7 +12669,6 @@
             <w:pPr>
               <w:widowControl/>
               <w:spacing w:before="120"/>
-              <w:jc w:val="left"/>
             </w:pPr>
             <w:r>
               <w:t>375, 376, 376, 375, 372, 375, 377, 378, 375, 375, 376, 376, 378, 373, 377, 377, 378, 374, 376, 373</w:t>
@@ -12914,7 +12794,6 @@
             <w:pPr>
               <w:widowControl/>
               <w:spacing w:before="120"/>
-              <w:jc w:val="left"/>
             </w:pPr>
             <w:r>
               <w:rPr>
@@ -12932,7 +12811,6 @@
             <w:pPr>
               <w:widowControl/>
               <w:spacing w:before="120"/>
-              <w:jc w:val="left"/>
             </w:pPr>
             <w:r>
               <w:t>85, 83, 85, 83, 85, 85, 85, 85, 85, 83, 85, 85, 85, 83, 85, 85, 85, 83, 83, 83</w:t>
@@ -12949,7 +12827,6 @@
             <w:pPr>
               <w:widowControl/>
               <w:spacing w:before="120"/>
-              <w:jc w:val="left"/>
             </w:pPr>
             <w:r>
               <w:rPr>
@@ -12967,7 +12844,6 @@
             <w:pPr>
               <w:widowControl/>
               <w:spacing w:before="120"/>
-              <w:jc w:val="left"/>
             </w:pPr>
             <w:r>
               <w:rPr>
@@ -13020,7 +12896,6 @@
             <w:pPr>
               <w:widowControl/>
               <w:spacing w:before="120"/>
-              <w:jc w:val="left"/>
             </w:pPr>
             <w:r>
               <w:rPr>
@@ -13038,7 +12913,6 @@
             <w:pPr>
               <w:widowControl/>
               <w:spacing w:before="120"/>
-              <w:jc w:val="left"/>
             </w:pPr>
             <w:r>
               <w:t>193, 193, 193</w:t>
@@ -13073,7 +12947,6 @@
             <w:pPr>
               <w:widowControl/>
               <w:spacing w:before="120"/>
-              <w:jc w:val="left"/>
             </w:pPr>
             <w:r>
               <w:rPr>
@@ -13091,7 +12964,6 @@
             <w:pPr>
               <w:widowControl/>
               <w:spacing w:before="120"/>
-              <w:jc w:val="left"/>
             </w:pPr>
           </w:p>
         </w:tc>
@@ -13262,7 +13134,6 @@
           <w:p>
             <w:pPr>
               <w:widowControl/>
-              <w:jc w:val="left"/>
               <w:rPr>
                 <w:b/>
                 <w:bCs/>
@@ -13611,7 +13482,6 @@
           <w:p>
             <w:pPr>
               <w:widowControl/>
-              <w:jc w:val="left"/>
               <w:rPr>
                 <w:b/>
                 <w:bCs/>
@@ -13651,7 +13521,6 @@
           <w:p>
             <w:pPr>
               <w:widowControl/>
-              <w:jc w:val="left"/>
               <w:rPr>
                 <w:b/>
                 <w:bCs/>
@@ -13985,7 +13854,6 @@
           <w:p>
             <w:pPr>
               <w:widowControl/>
-              <w:jc w:val="left"/>
               <w:rPr>
                 <w:b/>
                 <w:bCs/>
@@ -14014,7 +13882,6 @@
           <w:p>
             <w:pPr>
               <w:widowControl/>
-              <w:jc w:val="left"/>
               <w:rPr>
                 <w:b/>
                 <w:bCs/>
@@ -14348,7 +14215,6 @@
           <w:p>
             <w:pPr>
               <w:widowControl/>
-              <w:jc w:val="left"/>
               <w:rPr>
                 <w:b/>
                 <w:bCs/>
@@ -14377,7 +14243,6 @@
           <w:p>
             <w:pPr>
               <w:widowControl/>
-              <w:jc w:val="left"/>
               <w:rPr>
                 <w:b/>
                 <w:bCs/>
@@ -14709,7 +14574,6 @@
           <w:p>
             <w:pPr>
               <w:widowControl/>
-              <w:jc w:val="left"/>
               <w:rPr>
                 <w:b/>
                 <w:bCs/>
@@ -14738,7 +14602,6 @@
           <w:p>
             <w:pPr>
               <w:widowControl/>
-              <w:jc w:val="left"/>
               <w:rPr>
                 <w:b/>
                 <w:bCs/>
@@ -15070,7 +14933,6 @@
           <w:p>
             <w:pPr>
               <w:widowControl/>
-              <w:jc w:val="left"/>
               <w:rPr>
                 <w:b/>
                 <w:bCs/>
@@ -15099,7 +14961,6 @@
           <w:p>
             <w:pPr>
               <w:widowControl/>
-              <w:jc w:val="left"/>
               <w:rPr>
                 <w:b/>
                 <w:bCs/>
@@ -15432,7 +15293,6 @@
           <w:p>
             <w:pPr>
               <w:widowControl/>
-              <w:jc w:val="left"/>
               <w:rPr>
                 <w:b/>
                 <w:bCs/>
@@ -15472,7 +15332,6 @@
           <w:p>
             <w:pPr>
               <w:widowControl/>
-              <w:jc w:val="left"/>
               <w:rPr>
                 <w:b/>
                 <w:bCs/>
@@ -15806,7 +15665,6 @@
           <w:p>
             <w:pPr>
               <w:widowControl/>
-              <w:jc w:val="left"/>
               <w:rPr>
                 <w:b/>
                 <w:bCs/>
@@ -15835,7 +15693,6 @@
           <w:p>
             <w:pPr>
               <w:widowControl/>
-              <w:jc w:val="left"/>
               <w:rPr>
                 <w:b/>
                 <w:bCs/>
@@ -16171,7 +16028,6 @@
           <w:p>
             <w:pPr>
               <w:widowControl/>
-              <w:jc w:val="left"/>
               <w:rPr>
                 <w:b/>
                 <w:bCs/>
@@ -16200,7 +16056,6 @@
           <w:p>
             <w:pPr>
               <w:widowControl/>
-              <w:jc w:val="left"/>
               <w:rPr>
                 <w:b/>
                 <w:bCs/>
@@ -16536,7 +16391,6 @@
           <w:p>
             <w:pPr>
               <w:widowControl/>
-              <w:jc w:val="left"/>
               <w:rPr>
                 <w:b/>
                 <w:bCs/>
@@ -16565,7 +16419,6 @@
           <w:p>
             <w:pPr>
               <w:widowControl/>
-              <w:jc w:val="left"/>
               <w:rPr>
                 <w:b/>
                 <w:bCs/>
@@ -16901,7 +16754,6 @@
           <w:p>
             <w:pPr>
               <w:widowControl/>
-              <w:jc w:val="left"/>
               <w:rPr>
                 <w:b/>
                 <w:bCs/>
@@ -16930,7 +16782,6 @@
           <w:p>
             <w:pPr>
               <w:widowControl/>
-              <w:jc w:val="left"/>
               <w:rPr>
                 <w:b/>
                 <w:bCs/>
@@ -17263,7 +17114,6 @@
           <w:p>
             <w:pPr>
               <w:widowControl/>
-              <w:jc w:val="left"/>
               <w:rPr>
                 <w:b/>
                 <w:bCs/>
@@ -17303,7 +17153,6 @@
           <w:p>
             <w:pPr>
               <w:widowControl/>
-              <w:jc w:val="left"/>
               <w:rPr>
                 <w:b/>
                 <w:bCs/>
@@ -17653,7 +17502,6 @@
           <w:p>
             <w:pPr>
               <w:widowControl/>
-              <w:jc w:val="left"/>
               <w:rPr>
                 <w:b/>
                 <w:bCs/>
@@ -17682,7 +17530,6 @@
           <w:p>
             <w:pPr>
               <w:widowControl/>
-              <w:jc w:val="left"/>
               <w:rPr>
                 <w:b/>
                 <w:bCs/>
@@ -18030,7 +17877,6 @@
           <w:p>
             <w:pPr>
               <w:widowControl/>
-              <w:jc w:val="left"/>
               <w:rPr>
                 <w:b/>
                 <w:bCs/>
@@ -18059,7 +17905,6 @@
           <w:p>
             <w:pPr>
               <w:widowControl/>
-              <w:jc w:val="left"/>
               <w:rPr>
                 <w:b/>
                 <w:bCs/>
@@ -18395,7 +18240,6 @@
           <w:p>
             <w:pPr>
               <w:widowControl/>
-              <w:jc w:val="left"/>
               <w:rPr>
                 <w:b/>
                 <w:bCs/>
@@ -18424,7 +18268,6 @@
           <w:p>
             <w:pPr>
               <w:widowControl/>
-              <w:jc w:val="left"/>
               <w:rPr>
                 <w:b/>
                 <w:bCs/>
@@ -18772,7 +18615,6 @@
           <w:p>
             <w:pPr>
               <w:widowControl/>
-              <w:jc w:val="left"/>
               <w:rPr>
                 <w:b/>
                 <w:bCs/>
@@ -18801,7 +18643,6 @@
           <w:p>
             <w:pPr>
               <w:widowControl/>
-              <w:jc w:val="left"/>
               <w:rPr>
                 <w:b/>
                 <w:bCs/>
@@ -21028,12 +20869,1120 @@
       </w:r>
     </w:p>
     <w:p>
+      <w:pPr>
+        <w:rPr>
+          <w:rFonts w:hint="eastAsia"/>
+        </w:rPr>
+      </w:pPr>
       <w:r>
         <w:t>EM [4.775516260631468, 3.2145502536643185, 8.132581932503902, 10.884494578170465, 1.5986105077709065, 2.748737083745107, 1.4624940645653537, 2.852873794770615]</w:t>
+      </w:r>
+    </w:p>
+    <w:p>
+      <w:pPr>
+        <w:rPr>
+          <w:rFonts w:hint="eastAsia"/>
+        </w:rPr>
+      </w:pPr>
+    </w:p>
+    <w:p>
+      <w:r>
+        <w:t>EM [93, 90, 91, 95, 100, 99, 85]</w:t>
+      </w:r>
+    </w:p>
+    <w:p>
+      <w:pPr>
+        <w:rPr>
+          <w:rFonts w:hint="eastAsia"/>
+        </w:rPr>
+      </w:pPr>
+      <w:r>
+        <w:t>EM [2.6457513110645907, 2.981423969999719, 2.8674417556808756, 1.9720265943665385, 1.2909944487358056, 1.4142135623730951, 7.544313531837517]</w:t>
+      </w:r>
+    </w:p>
+    <w:p>
+      <w:pPr>
+        <w:rPr>
+          <w:rFonts w:hint="eastAsia"/>
+        </w:rPr>
+      </w:pPr>
+    </w:p>
+    <w:p>
+      <w:r>
+        <w:t>EM [92, 108, 95, 91]</w:t>
+      </w:r>
+    </w:p>
+    <w:p>
+      <w:pPr>
+        <w:rPr>
+          <w:rFonts w:hint="eastAsia"/>
+        </w:rPr>
+      </w:pPr>
+      <w:r>
+        <w:t>EM [2.9860788111948193, 1.0671873729054748, 2.2110831935702664, 3.131382371342656]</w:t>
+      </w:r>
+    </w:p>
+    <w:p>
+      <w:pPr>
+        <w:rPr>
+          <w:rFonts w:hint="eastAsia"/>
+        </w:rPr>
+      </w:pPr>
+    </w:p>
+    <w:p>
+      <w:r>
+        <w:t>EM [87, 104, 102, 91, 121, 92]</w:t>
+      </w:r>
+    </w:p>
+    <w:p>
+      <w:pPr>
+        <w:rPr>
+          <w:rFonts w:hint="eastAsia"/>
+        </w:rPr>
+      </w:pPr>
+      <w:r>
+        <w:t>EM</w:t>
+      </w:r>
+      <w:r>
+        <w:rPr>
+          <w:rFonts w:hint="eastAsia"/>
+        </w:rPr>
+        <w:t xml:space="preserve"> </w:t>
+      </w:r>
+      <w:r>
+        <w:t>[11.026483271348727, 2.565800719723442, 2.9860788111948193, 8.117197107923948, 2.266911751455907, 3.144660377352201]</w:t>
+      </w:r>
+    </w:p>
+    <w:p>
+      <w:pPr>
+        <w:rPr>
+          <w:rFonts w:hint="eastAsia"/>
+        </w:rPr>
+      </w:pPr>
+    </w:p>
+    <w:p>
+      <w:r>
+        <w:t>EM [85, 92, 93, 89]</w:t>
+      </w:r>
+    </w:p>
+    <w:p>
+      <w:pPr>
+        <w:rPr>
+          <w:rFonts w:hint="eastAsia"/>
+        </w:rPr>
+      </w:pPr>
+      <w:r>
+        <w:t>EM [7.951240294584376, 5.185449728701348, 3.0550504633038935, 6.264982043070834]</w:t>
+      </w:r>
+    </w:p>
+    <w:p>
+      <w:pPr>
+        <w:rPr>
+          <w:rFonts w:hint="eastAsia"/>
+        </w:rPr>
+      </w:pPr>
+    </w:p>
+    <w:p>
+      <w:r>
+        <w:t>EM [96, 97, 101, 108, 98]</w:t>
+      </w:r>
+    </w:p>
+    <w:p>
+      <w:pPr>
+        <w:rPr>
+          <w:rFonts w:hint="eastAsia"/>
+        </w:rPr>
+      </w:pPr>
+      <w:r>
+        <w:t>EM [8.556998435328957, 3.7712361663282534, 3.144660377352201, 2.748737083745107, 3.7601713908928263]</w:t>
+      </w:r>
+    </w:p>
+    <w:p>
+      <w:pPr>
+        <w:rPr>
+          <w:rFonts w:hint="eastAsia"/>
+        </w:rPr>
+      </w:pPr>
+    </w:p>
+    <w:p>
+      <w:pPr>
+        <w:rPr>
+          <w:rFonts w:hint="eastAsia"/>
+        </w:rPr>
+      </w:pPr>
+    </w:p>
+    <w:p>
+      <w:pPr>
+        <w:rPr>
+          <w:rFonts w:hint="eastAsia"/>
+        </w:rPr>
+      </w:pPr>
+      <w:r>
+        <w:rPr>
+          <w:rFonts w:hint="eastAsia"/>
+        </w:rPr>
+        <w:lastRenderedPageBreak/>
+        <w:t>先把所有能找到的最优解找出来</w:t>
+      </w:r>
+    </w:p>
+    <w:p>
+      <w:pPr>
+        <w:pStyle w:val="1"/>
+        <w:rPr>
+          <w:rFonts w:hint="eastAsia"/>
+        </w:rPr>
+      </w:pPr>
+      <w:r>
+        <w:rPr>
+          <w:rFonts w:hint="eastAsia"/>
+        </w:rPr>
+        <w:t>多目标算法结果</w:t>
+      </w:r>
+    </w:p>
+    <w:p>
+      <w:pPr>
+        <w:pStyle w:val="2"/>
+        <w:rPr>
+          <w:rFonts w:hint="eastAsia"/>
+        </w:rPr>
+      </w:pPr>
+      <w:r>
+        <w:rPr>
+          <w:rFonts w:hint="eastAsia"/>
+        </w:rPr>
+        <w:t>P1</w:t>
+      </w:r>
+    </w:p>
+    <w:p>
+      <w:pPr>
+        <w:rPr>
+          <w:rFonts w:hint="eastAsia"/>
+        </w:rPr>
+      </w:pPr>
+      <w:r>
+        <w:t>(103, 0.9574271077563381</w:t>
+      </w:r>
+      <w:proofErr w:type="gramStart"/>
+      <w:r>
+        <w:t xml:space="preserve">) </w:t>
+      </w:r>
+      <w:r>
+        <w:rPr>
+          <w:rFonts w:hint="eastAsia"/>
+        </w:rPr>
+        <w:t>,</w:t>
+      </w:r>
+      <w:proofErr w:type="gramEnd"/>
+      <w:r>
+        <w:t>(95, 1.3743685418725535), (88, 1.7950549357115013)</w:t>
+      </w:r>
+    </w:p>
+    <w:p>
+      <w:pPr>
+        <w:rPr>
+          <w:rFonts w:hint="eastAsia"/>
+        </w:rPr>
+      </w:pPr>
+    </w:p>
+    <w:p>
+      <w:pPr>
+        <w:rPr>
+          <w:rFonts w:hint="eastAsia"/>
+        </w:rPr>
+      </w:pPr>
+      <w:r>
+        <w:t>[(114, 1.4624940645653537), (113, 1.5986105077709065), (101, 2.753785273643051), (103, 2.2852182001336816), (104, 1.9790570145063195), (102, 2.581988897471611), (92, 3.131382371342656), (111, 1.795054935711501), (94, 2.8722813232690143), (90, 4.921607686744467)]</w:t>
+      </w:r>
+    </w:p>
+    <w:p>
+      <w:pPr>
+        <w:rPr>
+          <w:rFonts w:hint="eastAsia"/>
+        </w:rPr>
+      </w:pPr>
+    </w:p>
+    <w:p>
+      <w:pPr>
+        <w:rPr>
+          <w:rFonts w:hint="eastAsia"/>
+        </w:rPr>
+      </w:pPr>
+      <w:r>
+        <w:t>[(91, 2.266911751455907), (88, 2.4094720491334933), (102, 1.5986105077709065)]</w:t>
+      </w:r>
+    </w:p>
+    <w:p>
+      <w:pPr>
+        <w:rPr>
+          <w:rFonts w:hint="eastAsia"/>
+        </w:rPr>
+      </w:pPr>
+    </w:p>
+    <w:p>
+      <w:pPr>
+        <w:rPr>
+          <w:rFonts w:hint="eastAsia"/>
+        </w:rPr>
+      </w:pPr>
+      <w:r>
+        <w:t>EM [(94, 3.0776975521032313), (93, 3.815174380753199), (95, 2.5440562537456244), (88, 4.955356249106169), (96, 2.2110831935702664)]</w:t>
+      </w:r>
+    </w:p>
+    <w:p>
+      <w:pPr>
+        <w:rPr>
+          <w:rFonts w:hint="eastAsia"/>
+        </w:rPr>
+      </w:pPr>
+    </w:p>
+    <w:p>
+      <w:pPr>
+        <w:rPr>
+          <w:rFonts w:hint="eastAsia"/>
+        </w:rPr>
+      </w:pPr>
+      <w:r>
+        <w:t>EM [(94, 3.0776975521032313), (93, 3.815174380753199), (95, 2.5440562537456244), (88, 4.955356249106169), (96, 2.2110831935702664)]</w:t>
+      </w:r>
+    </w:p>
+    <w:p>
+      <w:pPr>
+        <w:rPr>
+          <w:rFonts w:hint="eastAsia"/>
+        </w:rPr>
+      </w:pPr>
+    </w:p>
+    <w:p>
+      <w:pPr>
+        <w:rPr>
+          <w:rFonts w:hint="eastAsia"/>
+        </w:rPr>
+      </w:pPr>
+      <w:r>
+        <w:t>EM [(91, 2.266911751455907), (88, 2.4094720491334933), (87, 4.810289896553937), (102, 1.4907119849998596)]</w:t>
+      </w:r>
+    </w:p>
+    <w:p>
+      <w:pPr>
+        <w:rPr>
+          <w:rFonts w:hint="eastAsia"/>
+        </w:rPr>
+      </w:pPr>
+    </w:p>
+    <w:p>
+      <w:pPr>
+        <w:rPr>
+          <w:rFonts w:hint="eastAsia"/>
+          <w:color w:val="00B0F0"/>
+        </w:rPr>
+      </w:pPr>
+      <w:r>
+        <w:rPr>
+          <w:color w:val="00B0F0"/>
+        </w:rPr>
+        <w:t>[(83, 1.3743685418725535)]</w:t>
+      </w:r>
+    </w:p>
+    <w:p>
+      <w:pPr>
+        <w:rPr>
+          <w:rFonts w:hint="eastAsia"/>
+        </w:rPr>
+      </w:pPr>
+    </w:p>
+    <w:p>
+      <w:pPr>
+        <w:rPr>
+          <w:rFonts w:hint="eastAsia"/>
+        </w:rPr>
+      </w:pPr>
+      <w:r>
+        <w:t xml:space="preserve"> [(90, 2.494438257849294), (96, 1.1547005383792515), (98, 0.9574271077563381), (85, 5.163977794943222), (95, 1.5723301886761005), (89, 3.435921354681384), (92, 2.357022603955158), (86, 4.546060565661952), (87, 4.524623986832743)]</w:t>
+      </w:r>
+    </w:p>
+    <w:p>
+      <w:pPr>
+        <w:rPr>
+          <w:rFonts w:hint="eastAsia"/>
+        </w:rPr>
+      </w:pPr>
+    </w:p>
+    <w:p>
+      <w:pPr>
+        <w:pStyle w:val="2"/>
+        <w:rPr>
+          <w:rFonts w:hint="eastAsia"/>
+        </w:rPr>
+      </w:pPr>
+      <w:r>
+        <w:rPr>
+          <w:rFonts w:hint="eastAsia"/>
+        </w:rPr>
+        <w:t>P2</w:t>
+      </w:r>
+    </w:p>
+    <w:p>
+      <w:pPr>
+        <w:rPr>
+          <w:rFonts w:hint="eastAsia"/>
+        </w:rPr>
+      </w:pPr>
+      <w:r>
+        <w:t>EM [(204, 6.182412330330469), (220, 1.9720265943665387), (222, 1.632993161855452), (201, 7.987837977547839), (215, 2.70801280154532), (205, 4.9916597106239795), (216, 2.362907813126304)]</w:t>
+      </w:r>
+    </w:p>
+    <w:p>
+      <w:pPr>
+        <w:rPr>
+          <w:rFonts w:hint="eastAsia"/>
+        </w:rPr>
+      </w:pPr>
+    </w:p>
+    <w:p>
+      <w:pPr>
+        <w:rPr>
+          <w:rFonts w:hint="eastAsia"/>
+        </w:rPr>
+      </w:pPr>
+      <w:r>
+        <w:t>EM [(195, 2.4324199198877374), (190, 5.112620550059322)]</w:t>
+      </w:r>
+    </w:p>
+    <w:p>
+      <w:pPr>
+        <w:rPr>
+          <w:rFonts w:hint="eastAsia"/>
+        </w:rPr>
+      </w:pPr>
+    </w:p>
+    <w:p>
+      <w:pPr>
+        <w:rPr>
+          <w:rFonts w:hint="eastAsia"/>
+        </w:rPr>
+      </w:pPr>
+      <w:r>
+        <w:t>EM [(208, 2.7688746209726918), (211, 1.5723301886761007), (200, 5.617433182117573), (202, 3.7155828016013257)]</w:t>
+      </w:r>
+    </w:p>
+    <w:p>
+      <w:pPr>
+        <w:rPr>
+          <w:rFonts w:hint="eastAsia"/>
+        </w:rPr>
+      </w:pPr>
+    </w:p>
+    <w:p>
+      <w:pPr>
+        <w:rPr>
+          <w:rFonts w:hint="eastAsia"/>
+        </w:rPr>
+      </w:pPr>
+      <w:r>
+        <w:t>EM [(209, 1.0671873729054748), (195, 2.6718699236468995), (193, 2.981423969999719), (200, 2.494438257849294), (204, 1.3844373104863459), (190, 4.272001872658765), (191, 4.268749491621898), (192, 4.179978734661484)]</w:t>
+      </w:r>
+    </w:p>
+    <w:p>
+      <w:pPr>
+        <w:rPr>
+          <w:rFonts w:hint="eastAsia"/>
+        </w:rPr>
+      </w:pPr>
+    </w:p>
+    <w:p>
+      <w:pPr>
+        <w:rPr>
+          <w:rFonts w:hint="eastAsia"/>
+        </w:rPr>
+      </w:pPr>
+      <w:r>
+        <w:t>EM [(221, 1.5986105077709065), (205, 1.6749792701868151), (190, 9.838981428763628), (194, 2.4094720491334933), (204, 2.034425935955617), (198, 2.217355782608345), (192, 5.676462121975467), (193, 3.1091263510296048)]</w:t>
+      </w:r>
+    </w:p>
+    <w:p>
+      <w:pPr>
+        <w:rPr>
+          <w:rFonts w:hint="eastAsia"/>
+        </w:rPr>
+      </w:pPr>
+      <w:r>
+        <w:t xml:space="preserve"> </w:t>
+      </w:r>
+    </w:p>
+    <w:p>
+      <w:pPr>
+        <w:rPr>
+          <w:rFonts w:hint="eastAsia"/>
+          <w:color w:val="00B0F0"/>
+        </w:rPr>
+      </w:pPr>
+      <w:r>
+        <w:rPr>
+          <w:color w:val="00B0F0"/>
+        </w:rPr>
+        <w:t>[(203, 2.3392781412697), (189, 2.362907813126304)]</w:t>
+      </w:r>
+    </w:p>
+    <w:p>
+      <w:pPr>
+        <w:rPr>
+          <w:rFonts w:hint="eastAsia"/>
+        </w:rPr>
+      </w:pPr>
+    </w:p>
+    <w:p>
+      <w:pPr>
+        <w:rPr>
+          <w:rFonts w:hint="eastAsia"/>
+        </w:rPr>
+      </w:pPr>
+      <w:r>
+        <w:t>[(195, 4.058598553961973), (200, 1.863389981249825), (204, 1.5275252316519468), (197, 2.9249881291307074), (188, 5.408326913195984), (190, 4.9805175991613115), (198, 2.581988897471611)]</w:t>
+      </w:r>
+    </w:p>
+    <w:p>
+      <w:pPr>
+        <w:rPr>
+          <w:rFonts w:hint="eastAsia"/>
+        </w:rPr>
+      </w:pPr>
+    </w:p>
+    <w:p>
+      <w:pPr>
+        <w:pStyle w:val="2"/>
+        <w:rPr>
+          <w:rFonts w:hint="eastAsia"/>
+        </w:rPr>
+      </w:pPr>
+      <w:r>
+        <w:rPr>
+          <w:rFonts w:hint="eastAsia"/>
+        </w:rPr>
+        <w:t>P3</w:t>
+      </w:r>
+    </w:p>
+    <w:p>
+      <w:pPr>
+        <w:rPr>
+          <w:rFonts w:hint="eastAsia"/>
+        </w:rPr>
+      </w:pPr>
+      <w:r>
+        <w:t>(210, 6.128258770283411)</w:t>
+      </w:r>
+    </w:p>
+    <w:p>
+      <w:pPr>
+        <w:rPr>
+          <w:rFonts w:hint="eastAsia"/>
+        </w:rPr>
+      </w:pPr>
+    </w:p>
+    <w:p>
+      <w:pPr>
+        <w:rPr>
+          <w:rFonts w:hint="eastAsia"/>
+          <w:color w:val="00B0F0"/>
+        </w:rPr>
+      </w:pPr>
+      <w:r>
+        <w:rPr>
+          <w:color w:val="00B0F0"/>
+        </w:rPr>
+        <w:t>[(203, 2.1921577396609844), (208, 1.674979270186815)]</w:t>
+      </w:r>
+    </w:p>
+    <w:p>
+      <w:pPr>
+        <w:rPr>
+          <w:rFonts w:hint="eastAsia"/>
+        </w:rPr>
+      </w:pPr>
+    </w:p>
+    <w:p>
+      <w:pPr>
+        <w:rPr>
+          <w:rFonts w:hint="eastAsia"/>
+        </w:rPr>
+      </w:pPr>
+      <w:r>
+        <w:t>EM [(219, 0.7453559924999299), (207, 3.131382371342656), (254, 0.6871842709362768), (210, 1.8929694486000912), (216, 1.5723301886761007), (206, 3.337497399083464), (208, 3.095695936834452), (205, 5.619905100029122)]</w:t>
+      </w:r>
+    </w:p>
+    <w:p>
+      <w:pPr>
+        <w:pStyle w:val="2"/>
+        <w:rPr>
+          <w:rFonts w:hint="eastAsia"/>
+        </w:rPr>
+      </w:pPr>
+      <w:r>
+        <w:rPr>
+          <w:rFonts w:hint="eastAsia"/>
+        </w:rPr>
+        <w:t>P4</w:t>
+      </w:r>
+    </w:p>
+    <w:p>
+      <w:pPr>
+        <w:rPr>
+          <w:rFonts w:hint="eastAsia"/>
+        </w:rPr>
+      </w:pPr>
+      <w:r>
+        <w:t>(387, 2.852873794770615)</w:t>
+      </w:r>
+    </w:p>
+    <w:p>
+      <w:pPr>
+        <w:rPr>
+          <w:rFonts w:hint="eastAsia"/>
+        </w:rPr>
+      </w:pPr>
+      <w:r>
+        <w:t>(385, 5.785518319236594)</w:t>
+      </w:r>
+    </w:p>
+    <w:p>
+      <w:pPr>
+        <w:rPr>
+          <w:rFonts w:hint="eastAsia"/>
+        </w:rPr>
+      </w:pPr>
+      <w:r>
+        <w:t>(386, 2.6246692913372702)</w:t>
+      </w:r>
+    </w:p>
+    <w:p>
+      <w:pPr>
+        <w:rPr>
+          <w:rFonts w:hint="eastAsia"/>
+        </w:rPr>
+      </w:pPr>
+      <w:r>
+        <w:t>(394, 2.6874192494328497)</w:t>
+      </w:r>
+    </w:p>
+    <w:p>
+      <w:pPr>
+        <w:rPr>
+          <w:rFonts w:hint="eastAsia"/>
+        </w:rPr>
+      </w:pPr>
+      <w:r>
+        <w:t>(387, 5.909032633745278)</w:t>
+      </w:r>
+    </w:p>
+    <w:p>
+      <w:pPr>
+        <w:rPr>
+          <w:rFonts w:hint="eastAsia"/>
+        </w:rPr>
+      </w:pPr>
+      <w:r>
+        <w:t>(395, 4.027681991198191)</w:t>
+      </w:r>
+    </w:p>
+    <w:p>
+      <w:pPr>
+        <w:rPr>
+          <w:rFonts w:hint="eastAsia"/>
+        </w:rPr>
+      </w:pPr>
+      <w:r>
+        <w:t>(389, 7.11024300256718)</w:t>
+      </w:r>
+    </w:p>
+    <w:p>
+      <w:pPr>
+        <w:rPr>
+          <w:rFonts w:hint="eastAsia"/>
+        </w:rPr>
+      </w:pPr>
+    </w:p>
+    <w:p>
+      <w:pPr>
+        <w:rPr>
+          <w:rFonts w:hint="eastAsia"/>
+          <w:color w:val="00B0F0"/>
+        </w:rPr>
+      </w:pPr>
+      <w:r>
+        <w:rPr>
+          <w:color w:val="00B0F0"/>
+        </w:rPr>
+        <w:t>EM [(383, 1.4907119849998596)]</w:t>
+      </w:r>
+    </w:p>
+    <w:p>
+      <w:pPr>
+        <w:rPr>
+          <w:rFonts w:hint="eastAsia"/>
+        </w:rPr>
+      </w:pPr>
+    </w:p>
+    <w:p>
+      <w:pPr>
+        <w:rPr>
+          <w:rFonts w:hint="eastAsia"/>
+        </w:rPr>
+      </w:pPr>
+      <w:r>
+        <w:t>EM [(389, 5.82141639885766), (387, 6.289320754704403), (390, 5.033222956847166), (394, 2.3570226039551585), (393, 3.605551275463989), (397, 0.9428090415820632)]</w:t>
+      </w:r>
+    </w:p>
+    <w:p>
+      <w:pPr>
+        <w:rPr>
+          <w:rFonts w:hint="eastAsia"/>
+        </w:rPr>
+      </w:pPr>
+    </w:p>
+    <w:p>
+      <w:pPr>
+        <w:rPr>
+          <w:rFonts w:hint="eastAsia"/>
+        </w:rPr>
+      </w:pPr>
+    </w:p>
+    <w:p>
+      <w:pPr>
+        <w:pStyle w:val="1"/>
+        <w:rPr>
+          <w:rFonts w:hint="eastAsia"/>
+        </w:rPr>
+      </w:pPr>
+      <w:r>
+        <w:rPr>
+          <w:rFonts w:hint="eastAsia"/>
+        </w:rPr>
+        <w:lastRenderedPageBreak/>
+        <w:t>P1</w:t>
+      </w:r>
+    </w:p>
+    <w:p>
+      <w:pPr>
+        <w:pStyle w:val="3"/>
+        <w:rPr>
+          <w:rFonts w:hint="eastAsia"/>
+        </w:rPr>
+      </w:pPr>
+      <w:r>
+        <w:rPr>
+          <w:rFonts w:hint="eastAsia"/>
+        </w:rPr>
+        <w:t>MMOMBO</w:t>
+      </w:r>
+    </w:p>
+    <w:p>
+      <w:pPr>
+        <w:rPr>
+          <w:rFonts w:hint="eastAsia"/>
+        </w:rPr>
+      </w:pPr>
+      <w:r>
+        <w:t>[(88, 5.4594464513864), (89, 3.2489314482696545), (95, 1.5723301886761005)]</w:t>
+      </w:r>
+    </w:p>
+    <w:p>
+      <w:pPr>
+        <w:rPr>
+          <w:rFonts w:hint="eastAsia"/>
+        </w:rPr>
+      </w:pPr>
+    </w:p>
+    <w:p>
+      <w:pPr>
+        <w:rPr>
+          <w:rFonts w:hint="eastAsia"/>
+        </w:rPr>
+      </w:pPr>
+      <w:r>
+        <w:t>[(97, 1.0), (96, 1.5986105077709065), (85, 4.4969125210773475), (87, 4.374801582802228), (88, 3.7155828016013257), (90, 1.8929694486000912)]</w:t>
+      </w:r>
+    </w:p>
+    <w:p>
+      <w:pPr>
+        <w:rPr>
+          <w:rFonts w:hint="eastAsia"/>
+        </w:rPr>
+      </w:pPr>
+    </w:p>
+    <w:p>
+      <w:pPr>
+        <w:rPr>
+          <w:rFonts w:hint="eastAsia"/>
+        </w:rPr>
+      </w:pPr>
+      <w:r>
+        <w:t>[(102, 0.7453559924999299), (85, 5.163977794943222), (94, 2.4267032964268394), (108, 0.6871842709362768), (96, 0.9428090415820634), (95, 1.9720265943665387), (90, 2.6299556396765835), (93, 2.4776781245530843), (86, 4.546060565661952), (89, 4.163331998932265)]</w:t>
+      </w:r>
+    </w:p>
+    <w:p>
+      <w:pPr>
+        <w:rPr>
+          <w:rFonts w:hint="eastAsia"/>
+        </w:rPr>
+      </w:pPr>
+    </w:p>
+    <w:p>
+      <w:pPr>
+        <w:rPr>
+          <w:rFonts w:hint="eastAsia"/>
+        </w:rPr>
+      </w:pPr>
+      <w:r>
+        <w:t>[(86, 4.281744192888376), (89, 4.099457958749614), (98, 1.1547005383792515), (107, 0.9574271077563381), (94, 1.707825127659933), (91, 1.8633899812498245), (95, 1.2133516482134197)]</w:t>
+      </w:r>
+    </w:p>
+    <w:p>
+      <w:pPr>
+        <w:rPr>
+          <w:rFonts w:hint="eastAsia"/>
+        </w:rPr>
+      </w:pPr>
+    </w:p>
+    <w:p>
+      <w:pPr>
+        <w:rPr>
+          <w:rFonts w:hint="eastAsia"/>
+        </w:rPr>
+      </w:pPr>
+      <w:r>
+        <w:t>[(88, 2.266911751455907), (99, 1.4142135623730951)]</w:t>
+      </w:r>
+    </w:p>
+    <w:p>
+      <w:pPr>
+        <w:pStyle w:val="3"/>
+        <w:rPr>
+          <w:rFonts w:hint="eastAsia"/>
+        </w:rPr>
+      </w:pPr>
+      <w:r>
+        <w:rPr>
+          <w:rFonts w:hint="eastAsia"/>
+        </w:rPr>
+        <w:t>NSMBO</w:t>
+      </w:r>
+    </w:p>
+    <w:p>
+      <w:pPr>
+        <w:rPr>
+          <w:rFonts w:hint="eastAsia"/>
+        </w:rPr>
+      </w:pPr>
+      <w:r>
+        <w:t>[(111, 1.247219128924647), (83, 1.2909944487358056), (83, 1.2909944487358056)]</w:t>
+      </w:r>
+    </w:p>
+    <w:p>
+      <w:pPr>
+        <w:rPr>
+          <w:rFonts w:hint="eastAsia"/>
+        </w:rPr>
+      </w:pPr>
+    </w:p>
+    <w:p>
+      <w:pPr>
+        <w:rPr>
+          <w:rFonts w:hint="eastAsia"/>
+        </w:rPr>
+      </w:pPr>
+      <w:r>
+        <w:t>[(91, 4.618802153517006), (111, 1.3743685418725535), (97, 2.0), (95, 4.149966532662911)]</w:t>
+      </w:r>
+    </w:p>
+    <w:p>
+      <w:pPr>
+        <w:rPr>
+          <w:rFonts w:hint="eastAsia"/>
+        </w:rPr>
+      </w:pPr>
+    </w:p>
+    <w:p>
+      <w:pPr>
+        <w:rPr>
+          <w:rFonts w:hint="eastAsia"/>
+        </w:rPr>
+      </w:pPr>
+      <w:r>
+        <w:t>[(87, 4.5), (96, 2.494438257849294), (99, 0.9574271077563381), (95, 3.2871804872193366)]</w:t>
+      </w:r>
+    </w:p>
+    <w:p>
+      <w:pPr>
+        <w:rPr>
+          <w:rFonts w:hint="eastAsia"/>
+        </w:rPr>
+      </w:pPr>
+    </w:p>
+    <w:p>
+      <w:pPr>
+        <w:rPr>
+          <w:rFonts w:hint="eastAsia"/>
+        </w:rPr>
+      </w:pPr>
+      <w:r>
+        <w:t>[(106, 1.7950549357115013), (97, 1.8027756377319946), (86, 3.415650255319866), (89, 2.581988897471611)]</w:t>
+      </w:r>
+    </w:p>
+    <w:p>
+      <w:pPr>
+        <w:rPr>
+          <w:rFonts w:hint="eastAsia"/>
+        </w:rPr>
+      </w:pPr>
+    </w:p>
+    <w:p>
+      <w:pPr>
+        <w:rPr>
+          <w:rFonts w:hint="eastAsia"/>
+        </w:rPr>
+      </w:pPr>
+      <w:r>
+        <w:t>[(104, 1.674979270186815), (88, 3.1841621957571333), (87, 3.8042374035044424), (89, 2.4094720491334933), (85, 4.4969125210773475), (103, 1.8929694486000912)]</w:t>
       </w:r>
       <w:bookmarkStart w:id="60" w:name="_GoBack"/>
       <w:bookmarkEnd w:id="60"/>
     </w:p>
+    <w:p>
+      <w:pPr>
+        <w:pStyle w:val="1"/>
+        <w:rPr>
+          <w:rFonts w:hint="eastAsia"/>
+        </w:rPr>
+      </w:pPr>
+      <w:r>
+        <w:rPr>
+          <w:rFonts w:hint="eastAsia"/>
+        </w:rPr>
+        <w:t>P2</w:t>
+      </w:r>
+    </w:p>
+    <w:p>
+      <w:pPr>
+        <w:pStyle w:val="3"/>
+        <w:rPr>
+          <w:rFonts w:hint="eastAsia"/>
+        </w:rPr>
+      </w:pPr>
+      <w:r>
+        <w:rPr>
+          <w:rFonts w:hint="eastAsia"/>
+        </w:rPr>
+        <w:t>MMOMBO</w:t>
+      </w:r>
+    </w:p>
+    <w:p>
+      <w:pPr>
+        <w:rPr>
+          <w:rFonts w:hint="eastAsia"/>
+        </w:rPr>
+      </w:pPr>
+      <w:r>
+        <w:t xml:space="preserve">[(195, 7.425556469981821), (193, 7.610300037887249), (202, 2.309401076758503), (199, </w:t>
+      </w:r>
+      <w:r>
+        <w:lastRenderedPageBreak/>
+        <w:t>3.8297084310253524), (198, 4.320493798938574), (204, 1.247219128924647), (205, 1.0)]</w:t>
+      </w:r>
+    </w:p>
+    <w:p>
+      <w:pPr>
+        <w:rPr>
+          <w:rFonts w:hint="eastAsia"/>
+        </w:rPr>
+      </w:pPr>
+    </w:p>
+    <w:p>
+      <w:pPr>
+        <w:rPr>
+          <w:rFonts w:hint="eastAsia"/>
+        </w:rPr>
+      </w:pPr>
+      <w:r>
+        <w:t>(205, 1.2909944487358056), (204, 1.8929694486000912), (192, 6.175669104549635), (206, 1.2472191289246473), (197, 2.211083193570267), (195, 2.4267032964268394), (194, 2.748737083745107)]</w:t>
+      </w:r>
+    </w:p>
+    <w:p>
+      <w:pPr>
+        <w:rPr>
+          <w:rFonts w:hint="eastAsia"/>
+        </w:rPr>
+      </w:pPr>
+    </w:p>
+    <w:p>
+      <w:pPr>
+        <w:rPr>
+          <w:rFonts w:hint="eastAsia"/>
+        </w:rPr>
+      </w:pPr>
+      <w:r>
+        <w:t>[(194, 9.546668994413123), (196, 9.370461864580399), (197, 2.7688746209726918), (195, 9.482439911049617), (201, 2.4776781245530843), (200, 2.6718699236468995), (211, 1.5)]</w:t>
+      </w:r>
+    </w:p>
+    <w:p>
+      <w:pPr>
+        <w:rPr>
+          <w:rFonts w:hint="eastAsia"/>
+        </w:rPr>
+      </w:pPr>
+    </w:p>
+    <w:p>
+      <w:pPr>
+        <w:rPr>
+          <w:rFonts w:hint="eastAsia"/>
+        </w:rPr>
+      </w:pPr>
+      <w:r>
+        <w:t>[(208, 1.950783318453271), (210, 1.2909944487358056), (241, 1.0671873729054748), (195, 3.144660377352201), (194, 3.337497399083464), (203, 3.0230595245361753)]</w:t>
+      </w:r>
+    </w:p>
+    <w:p>
+      <w:pPr>
+        <w:rPr>
+          <w:rFonts w:hint="eastAsia"/>
+        </w:rPr>
+      </w:pPr>
+    </w:p>
+    <w:p>
+      <w:pPr>
+        <w:rPr>
+          <w:rFonts w:hint="eastAsia"/>
+        </w:rPr>
+      </w:pPr>
+      <w:r>
+        <w:t>[(190, 9.086008780292673), (209, 1.0), (191, 4.654746681256314), (192, 3.2360813064912666), (194, 2.6299556396765835), (196, 2.217355782608345), (195, 2.3392781412697), (197, 2.1343747458109497), (199, 1.699673171197595)]</w:t>
+      </w:r>
+    </w:p>
+    <w:p>
+      <w:pPr>
+        <w:pStyle w:val="3"/>
+        <w:rPr>
+          <w:rFonts w:hint="eastAsia"/>
+        </w:rPr>
+      </w:pPr>
+      <w:r>
+        <w:rPr>
+          <w:rFonts w:hint="eastAsia"/>
+        </w:rPr>
+        <w:t>NSMBO</w:t>
+      </w:r>
+    </w:p>
+    <w:p>
+      <w:pPr>
+        <w:rPr>
+          <w:rFonts w:hint="eastAsia"/>
+        </w:rPr>
+      </w:pPr>
+    </w:p>
+    <w:p>
+      <w:pPr>
+        <w:rPr>
+          <w:rFonts w:hint="eastAsia"/>
+        </w:rPr>
+      </w:pPr>
+    </w:p>
+    <w:p>
+      <w:pPr>
+        <w:pStyle w:val="1"/>
+        <w:rPr>
+          <w:rFonts w:hint="eastAsia"/>
+        </w:rPr>
+      </w:pPr>
+      <w:r>
+        <w:rPr>
+          <w:rFonts w:hint="eastAsia"/>
+        </w:rPr>
+        <w:t>P3</w:t>
+      </w:r>
+    </w:p>
+    <w:p>
+      <w:pPr>
+        <w:pStyle w:val="3"/>
+        <w:rPr>
+          <w:rFonts w:hint="eastAsia"/>
+        </w:rPr>
+      </w:pPr>
+      <w:r>
+        <w:rPr>
+          <w:rFonts w:hint="eastAsia"/>
+        </w:rPr>
+        <w:t>MMOMBO</w:t>
+      </w:r>
+    </w:p>
+    <w:p>
+      <w:pPr>
+        <w:pStyle w:val="3"/>
+        <w:rPr>
+          <w:rFonts w:hint="eastAsia"/>
+        </w:rPr>
+      </w:pPr>
+      <w:r>
+        <w:rPr>
+          <w:rFonts w:hint="eastAsia"/>
+        </w:rPr>
+        <w:t>NSMBO</w:t>
+      </w:r>
+    </w:p>
+    <w:p>
+      <w:pPr>
+        <w:rPr>
+          <w:rFonts w:hint="eastAsia"/>
+        </w:rPr>
+      </w:pPr>
+    </w:p>
+    <w:p>
+      <w:pPr>
+        <w:rPr>
+          <w:rFonts w:hint="eastAsia"/>
+        </w:rPr>
+      </w:pPr>
+    </w:p>
+    <w:p>
+      <w:pPr>
+        <w:pStyle w:val="1"/>
+        <w:rPr>
+          <w:rFonts w:hint="eastAsia"/>
+        </w:rPr>
+      </w:pPr>
+      <w:r>
+        <w:rPr>
+          <w:rFonts w:hint="eastAsia"/>
+        </w:rPr>
+        <w:t>P4</w:t>
+      </w:r>
+    </w:p>
+    <w:p>
+      <w:pPr>
+        <w:pStyle w:val="3"/>
+        <w:rPr>
+          <w:rFonts w:hint="eastAsia"/>
+        </w:rPr>
+      </w:pPr>
+      <w:r>
+        <w:rPr>
+          <w:rFonts w:hint="eastAsia"/>
+        </w:rPr>
+        <w:t>MMOMBO</w:t>
+      </w:r>
+    </w:p>
+    <w:p>
+      <w:pPr>
+        <w:pStyle w:val="3"/>
+        <w:rPr>
+          <w:rFonts w:hint="eastAsia"/>
+        </w:rPr>
+      </w:pPr>
+      <w:r>
+        <w:rPr>
+          <w:rFonts w:hint="eastAsia"/>
+        </w:rPr>
+        <w:t>NSMBO</w:t>
+      </w:r>
+    </w:p>
+    <w:p/>
     <w:sectPr>
       <w:pgSz w:w="11906" w:h="16838"/>
       <w:pgMar w:top="1440" w:right="1800" w:bottom="1440" w:left="1800" w:header="851" w:footer="992" w:gutter="0"/>
@@ -21357,10 +22306,9 @@
   <w:style w:type="paragraph" w:default="1" w:styleId="a">
     <w:name w:val="Normal"/>
     <w:qFormat/>
-    <w:rsid w:val="00C60419"/>
+    <w:rsid w:val="00D17545"/>
     <w:pPr>
       <w:widowControl w:val="0"/>
-      <w:jc w:val="both"/>
     </w:pPr>
   </w:style>
   <w:style w:type="paragraph" w:styleId="1">
@@ -21416,7 +22364,7 @@
     <w:uiPriority w:val="9"/>
     <w:unhideWhenUsed/>
     <w:qFormat/>
-    <w:rsid w:val="00B16E35"/>
+    <w:rsid w:val="00CA29A8"/>
     <w:pPr>
       <w:keepNext/>
       <w:keepLines/>
@@ -21426,8 +22374,53 @@
     <w:rPr>
       <w:b/>
       <w:bCs/>
-      <w:sz w:val="32"/>
+      <w:sz w:val="28"/>
       <w:szCs w:val="32"/>
+    </w:rPr>
+  </w:style>
+  <w:style w:type="paragraph" w:styleId="4">
+    <w:name w:val="heading 4"/>
+    <w:basedOn w:val="a"/>
+    <w:next w:val="a"/>
+    <w:link w:val="4Char"/>
+    <w:uiPriority w:val="9"/>
+    <w:unhideWhenUsed/>
+    <w:qFormat/>
+    <w:rsid w:val="00C93159"/>
+    <w:pPr>
+      <w:keepNext/>
+      <w:keepLines/>
+      <w:spacing w:before="280" w:after="290" w:line="376" w:lineRule="auto"/>
+      <w:outlineLvl w:val="3"/>
+    </w:pPr>
+    <w:rPr>
+      <w:rFonts w:asciiTheme="majorHAnsi" w:eastAsiaTheme="majorEastAsia" w:hAnsiTheme="majorHAnsi" w:cstheme="majorBidi"/>
+      <w:b/>
+      <w:bCs/>
+      <w:sz w:val="28"/>
+      <w:szCs w:val="28"/>
+    </w:rPr>
+  </w:style>
+  <w:style w:type="paragraph" w:styleId="5">
+    <w:name w:val="heading 5"/>
+    <w:basedOn w:val="a"/>
+    <w:next w:val="a"/>
+    <w:link w:val="5Char"/>
+    <w:uiPriority w:val="9"/>
+    <w:unhideWhenUsed/>
+    <w:qFormat/>
+    <w:rsid w:val="00CA29A8"/>
+    <w:pPr>
+      <w:keepNext/>
+      <w:keepLines/>
+      <w:spacing w:before="280" w:after="290" w:line="376" w:lineRule="auto"/>
+      <w:outlineLvl w:val="4"/>
+    </w:pPr>
+    <w:rPr>
+      <w:b/>
+      <w:bCs/>
+      <w:sz w:val="28"/>
+      <w:szCs w:val="28"/>
     </w:rPr>
   </w:style>
   <w:style w:type="character" w:default="1" w:styleId="a0">
@@ -21513,11 +22506,11 @@
     <w:basedOn w:val="a0"/>
     <w:link w:val="3"/>
     <w:uiPriority w:val="9"/>
-    <w:rsid w:val="00B16E35"/>
+    <w:rsid w:val="00CA29A8"/>
     <w:rPr>
       <w:b/>
       <w:bCs/>
-      <w:sz w:val="32"/>
+      <w:sz w:val="28"/>
       <w:szCs w:val="32"/>
     </w:rPr>
   </w:style>
@@ -21574,7 +22567,6 @@
         <w:tab w:val="left" w:pos="13740"/>
         <w:tab w:val="left" w:pos="14656"/>
       </w:tabs>
-      <w:jc w:val="left"/>
     </w:pPr>
     <w:rPr>
       <w:rFonts w:ascii="宋体" w:eastAsia="宋体" w:hAnsi="宋体" w:cs="宋体"/>
@@ -21595,6 +22587,33 @@
       <w:kern w:val="0"/>
       <w:sz w:val="24"/>
       <w:szCs w:val="24"/>
+    </w:rPr>
+  </w:style>
+  <w:style w:type="character" w:customStyle="1" w:styleId="4Char">
+    <w:name w:val="标题 4 Char"/>
+    <w:basedOn w:val="a0"/>
+    <w:link w:val="4"/>
+    <w:uiPriority w:val="9"/>
+    <w:rsid w:val="00C93159"/>
+    <w:rPr>
+      <w:rFonts w:asciiTheme="majorHAnsi" w:eastAsiaTheme="majorEastAsia" w:hAnsiTheme="majorHAnsi" w:cstheme="majorBidi"/>
+      <w:b/>
+      <w:bCs/>
+      <w:sz w:val="28"/>
+      <w:szCs w:val="28"/>
+    </w:rPr>
+  </w:style>
+  <w:style w:type="character" w:customStyle="1" w:styleId="5Char">
+    <w:name w:val="标题 5 Char"/>
+    <w:basedOn w:val="a0"/>
+    <w:link w:val="5"/>
+    <w:uiPriority w:val="9"/>
+    <w:rsid w:val="00CA29A8"/>
+    <w:rPr>
+      <w:b/>
+      <w:bCs/>
+      <w:sz w:val="28"/>
+      <w:szCs w:val="28"/>
     </w:rPr>
   </w:style>
 </w:styles>
@@ -21756,10 +22775,9 @@
   <w:style w:type="paragraph" w:default="1" w:styleId="a">
     <w:name w:val="Normal"/>
     <w:qFormat/>
-    <w:rsid w:val="00C60419"/>
+    <w:rsid w:val="00D17545"/>
     <w:pPr>
       <w:widowControl w:val="0"/>
-      <w:jc w:val="both"/>
     </w:pPr>
   </w:style>
   <w:style w:type="paragraph" w:styleId="1">
@@ -21815,7 +22833,7 @@
     <w:uiPriority w:val="9"/>
     <w:unhideWhenUsed/>
     <w:qFormat/>
-    <w:rsid w:val="00B16E35"/>
+    <w:rsid w:val="00CA29A8"/>
     <w:pPr>
       <w:keepNext/>
       <w:keepLines/>
@@ -21825,8 +22843,53 @@
     <w:rPr>
       <w:b/>
       <w:bCs/>
-      <w:sz w:val="32"/>
+      <w:sz w:val="28"/>
       <w:szCs w:val="32"/>
+    </w:rPr>
+  </w:style>
+  <w:style w:type="paragraph" w:styleId="4">
+    <w:name w:val="heading 4"/>
+    <w:basedOn w:val="a"/>
+    <w:next w:val="a"/>
+    <w:link w:val="4Char"/>
+    <w:uiPriority w:val="9"/>
+    <w:unhideWhenUsed/>
+    <w:qFormat/>
+    <w:rsid w:val="00C93159"/>
+    <w:pPr>
+      <w:keepNext/>
+      <w:keepLines/>
+      <w:spacing w:before="280" w:after="290" w:line="376" w:lineRule="auto"/>
+      <w:outlineLvl w:val="3"/>
+    </w:pPr>
+    <w:rPr>
+      <w:rFonts w:asciiTheme="majorHAnsi" w:eastAsiaTheme="majorEastAsia" w:hAnsiTheme="majorHAnsi" w:cstheme="majorBidi"/>
+      <w:b/>
+      <w:bCs/>
+      <w:sz w:val="28"/>
+      <w:szCs w:val="28"/>
+    </w:rPr>
+  </w:style>
+  <w:style w:type="paragraph" w:styleId="5">
+    <w:name w:val="heading 5"/>
+    <w:basedOn w:val="a"/>
+    <w:next w:val="a"/>
+    <w:link w:val="5Char"/>
+    <w:uiPriority w:val="9"/>
+    <w:unhideWhenUsed/>
+    <w:qFormat/>
+    <w:rsid w:val="00CA29A8"/>
+    <w:pPr>
+      <w:keepNext/>
+      <w:keepLines/>
+      <w:spacing w:before="280" w:after="290" w:line="376" w:lineRule="auto"/>
+      <w:outlineLvl w:val="4"/>
+    </w:pPr>
+    <w:rPr>
+      <w:b/>
+      <w:bCs/>
+      <w:sz w:val="28"/>
+      <w:szCs w:val="28"/>
     </w:rPr>
   </w:style>
   <w:style w:type="character" w:default="1" w:styleId="a0">
@@ -21912,11 +22975,11 @@
     <w:basedOn w:val="a0"/>
     <w:link w:val="3"/>
     <w:uiPriority w:val="9"/>
-    <w:rsid w:val="00B16E35"/>
+    <w:rsid w:val="00CA29A8"/>
     <w:rPr>
       <w:b/>
       <w:bCs/>
-      <w:sz w:val="32"/>
+      <w:sz w:val="28"/>
       <w:szCs w:val="32"/>
     </w:rPr>
   </w:style>
@@ -21973,7 +23036,6 @@
         <w:tab w:val="left" w:pos="13740"/>
         <w:tab w:val="left" w:pos="14656"/>
       </w:tabs>
-      <w:jc w:val="left"/>
     </w:pPr>
     <w:rPr>
       <w:rFonts w:ascii="宋体" w:eastAsia="宋体" w:hAnsi="宋体" w:cs="宋体"/>
@@ -21994,6 +23056,33 @@
       <w:kern w:val="0"/>
       <w:sz w:val="24"/>
       <w:szCs w:val="24"/>
+    </w:rPr>
+  </w:style>
+  <w:style w:type="character" w:customStyle="1" w:styleId="4Char">
+    <w:name w:val="标题 4 Char"/>
+    <w:basedOn w:val="a0"/>
+    <w:link w:val="4"/>
+    <w:uiPriority w:val="9"/>
+    <w:rsid w:val="00C93159"/>
+    <w:rPr>
+      <w:rFonts w:asciiTheme="majorHAnsi" w:eastAsiaTheme="majorEastAsia" w:hAnsiTheme="majorHAnsi" w:cstheme="majorBidi"/>
+      <w:b/>
+      <w:bCs/>
+      <w:sz w:val="28"/>
+      <w:szCs w:val="28"/>
+    </w:rPr>
+  </w:style>
+  <w:style w:type="character" w:customStyle="1" w:styleId="5Char">
+    <w:name w:val="标题 5 Char"/>
+    <w:basedOn w:val="a0"/>
+    <w:link w:val="5"/>
+    <w:uiPriority w:val="9"/>
+    <w:rsid w:val="00CA29A8"/>
+    <w:rPr>
+      <w:b/>
+      <w:bCs/>
+      <w:sz w:val="28"/>
+      <w:szCs w:val="28"/>
     </w:rPr>
   </w:style>
 </w:styles>
@@ -22069,11 +23158,11 @@
           <c:showBubbleSize val="0"/>
         </c:dLbls>
         <c:gapWidth val="150"/>
-        <c:axId val="412356096"/>
-        <c:axId val="351657280"/>
+        <c:axId val="453065728"/>
+        <c:axId val="345546048"/>
       </c:barChart>
       <c:catAx>
-        <c:axId val="412356096"/>
+        <c:axId val="453065728"/>
         <c:scaling>
           <c:orientation val="minMax"/>
         </c:scaling>
@@ -22082,7 +23171,7 @@
         <c:majorTickMark val="none"/>
         <c:minorTickMark val="none"/>
         <c:tickLblPos val="nextTo"/>
-        <c:crossAx val="351657280"/>
+        <c:crossAx val="345546048"/>
         <c:crosses val="autoZero"/>
         <c:auto val="1"/>
         <c:lblAlgn val="ctr"/>
@@ -22090,7 +23179,7 @@
         <c:noMultiLvlLbl val="0"/>
       </c:catAx>
       <c:valAx>
-        <c:axId val="351657280"/>
+        <c:axId val="345546048"/>
         <c:scaling>
           <c:orientation val="minMax"/>
         </c:scaling>
@@ -22133,7 +23222,7 @@
             <a:endParaRPr lang="zh-CN"/>
           </a:p>
         </c:txPr>
-        <c:crossAx val="412356096"/>
+        <c:crossAx val="453065728"/>
         <c:crosses val="autoZero"/>
         <c:crossBetween val="between"/>
       </c:valAx>

--- a/毕业论文初稿及各种文档/实验数据.docx
+++ b/毕业论文初稿及各种文档/实验数据.docx
@@ -492,9 +492,6 @@
             <w:pPr>
               <w:widowControl/>
               <w:spacing w:before="120"/>
-              <w:rPr>
-                <w:rFonts w:hint="eastAsia"/>
-              </w:rPr>
             </w:pPr>
             <w:r>
               <w:rPr>
@@ -512,9 +509,6 @@
             <w:pPr>
               <w:widowControl/>
               <w:spacing w:before="120"/>
-              <w:rPr>
-                <w:rFonts w:hint="eastAsia"/>
-              </w:rPr>
             </w:pPr>
           </w:p>
         </w:tc>
@@ -582,9 +576,6 @@
             <w:pPr>
               <w:widowControl/>
               <w:spacing w:before="120"/>
-              <w:rPr>
-                <w:rFonts w:hint="eastAsia"/>
-              </w:rPr>
             </w:pPr>
             <w:r>
               <w:rPr>
@@ -602,9 +593,6 @@
             <w:pPr>
               <w:widowControl/>
               <w:spacing w:before="120"/>
-              <w:rPr>
-                <w:rFonts w:hint="eastAsia"/>
-              </w:rPr>
             </w:pPr>
           </w:p>
         </w:tc>
@@ -616,9 +604,6 @@
             <w:pPr>
               <w:widowControl/>
               <w:spacing w:before="120"/>
-              <w:rPr>
-                <w:rFonts w:hint="eastAsia"/>
-              </w:rPr>
             </w:pPr>
             <w:r>
               <w:rPr>
@@ -675,9 +660,6 @@
             <w:pPr>
               <w:widowControl/>
               <w:spacing w:before="120"/>
-              <w:rPr>
-                <w:rFonts w:hint="eastAsia"/>
-              </w:rPr>
             </w:pPr>
             <w:r>
               <w:rPr>
@@ -695,9 +677,6 @@
             <w:pPr>
               <w:widowControl/>
               <w:spacing w:before="120"/>
-              <w:rPr>
-                <w:rFonts w:hint="eastAsia"/>
-              </w:rPr>
             </w:pPr>
           </w:p>
         </w:tc>
@@ -709,9 +688,6 @@
             <w:pPr>
               <w:widowControl/>
               <w:spacing w:before="120"/>
-              <w:rPr>
-                <w:rFonts w:hint="eastAsia"/>
-              </w:rPr>
             </w:pPr>
             <w:r>
               <w:rPr>
@@ -768,9 +744,6 @@
             <w:pPr>
               <w:widowControl/>
               <w:spacing w:before="120"/>
-              <w:rPr>
-                <w:rFonts w:hint="eastAsia"/>
-              </w:rPr>
             </w:pPr>
             <w:r>
               <w:rPr>
@@ -788,9 +761,6 @@
             <w:pPr>
               <w:widowControl/>
               <w:spacing w:before="120"/>
-              <w:rPr>
-                <w:rFonts w:hint="eastAsia"/>
-              </w:rPr>
             </w:pPr>
           </w:p>
         </w:tc>
@@ -802,9 +772,6 @@
             <w:pPr>
               <w:widowControl/>
               <w:spacing w:before="120"/>
-              <w:rPr>
-                <w:rFonts w:hint="eastAsia"/>
-              </w:rPr>
             </w:pPr>
             <w:r>
               <w:rPr>
@@ -1075,11 +1042,6 @@
       </w:r>
     </w:p>
     <w:p>
-      <w:pPr>
-        <w:rPr>
-          <w:rFonts w:hint="eastAsia"/>
-        </w:rPr>
-      </w:pPr>
       <w:r>
         <w:rPr>
           <w:noProof/>
@@ -1135,11 +1097,6 @@
       </w:r>
     </w:p>
     <w:p>
-      <w:pPr>
-        <w:rPr>
-          <w:rFonts w:hint="eastAsia"/>
-        </w:rPr>
-      </w:pPr>
       <w:r>
         <w:rPr>
           <w:rFonts w:hint="eastAsia"/>
@@ -1154,11 +1111,6 @@
       </w:r>
     </w:p>
     <w:p>
-      <w:pPr>
-        <w:rPr>
-          <w:rFonts w:hint="eastAsia"/>
-        </w:rPr>
-      </w:pPr>
       <w:r>
         <w:rPr>
           <w:noProof/>
@@ -1215,11 +1167,6 @@
       </w:r>
     </w:p>
     <w:p>
-      <w:pPr>
-        <w:rPr>
-          <w:rFonts w:hint="eastAsia"/>
-        </w:rPr>
-      </w:pPr>
       <w:r>
         <w:rPr>
           <w:rFonts w:hint="eastAsia"/>
@@ -1234,11 +1181,6 @@
       </w:r>
     </w:p>
     <w:p>
-      <w:pPr>
-        <w:rPr>
-          <w:rFonts w:hint="eastAsia"/>
-        </w:rPr>
-      </w:pPr>
       <w:r>
         <w:rPr>
           <w:noProof/>
@@ -1294,11 +1236,6 @@
       </w:r>
     </w:p>
     <w:p>
-      <w:pPr>
-        <w:rPr>
-          <w:rFonts w:hint="eastAsia"/>
-        </w:rPr>
-      </w:pPr>
       <w:r>
         <w:rPr>
           <w:rFonts w:hint="eastAsia"/>
@@ -12985,9 +12922,6 @@
     <w:p>
       <w:pPr>
         <w:ind w:firstLineChars="200" w:firstLine="420"/>
-        <w:rPr>
-          <w:rFonts w:hint="eastAsia"/>
-        </w:rPr>
       </w:pPr>
       <w:r>
         <w:rPr>
@@ -18974,9 +18908,6 @@
     <w:p>
       <w:pPr>
         <w:ind w:firstLine="480"/>
-        <w:rPr>
-          <w:rFonts w:hint="eastAsia"/>
-        </w:rPr>
       </w:pPr>
       <w:r>
         <w:rPr>
@@ -19026,9 +18957,6 @@
     <w:p>
       <w:pPr>
         <w:ind w:firstLine="480"/>
-        <w:rPr>
-          <w:rFonts w:hint="eastAsia"/>
-        </w:rPr>
       </w:pPr>
     </w:p>
     <w:tbl>
@@ -20535,17 +20463,11 @@
     <w:p>
       <w:pPr>
         <w:ind w:firstLine="480"/>
-        <w:rPr>
-          <w:rFonts w:hint="eastAsia"/>
-        </w:rPr>
       </w:pPr>
     </w:p>
     <w:p>
       <w:pPr>
         <w:ind w:firstLine="480"/>
-        <w:rPr>
-          <w:rFonts w:hint="eastAsia"/>
-        </w:rPr>
       </w:pPr>
       <w:r>
         <w:rPr>
@@ -20680,11 +20602,6 @@
       </w:r>
     </w:p>
     <w:p>
-      <w:pPr>
-        <w:rPr>
-          <w:rFonts w:hint="eastAsia"/>
-        </w:rPr>
-      </w:pPr>
       <w:r>
         <w:rPr>
           <w:noProof/>
@@ -20793,6 +20710,557 @@
         </w:drawing>
       </w:r>
     </w:p>
+    <w:p/>
+    <w:p/>
+    <w:p/>
+    <w:p>
+      <w:r>
+        <w:t>[93, 90, 91, 95, 100, 99, 85]</w:t>
+      </w:r>
+    </w:p>
+    <w:p>
+      <w:r>
+        <w:t>[2.6457513110645907, 2.981423969999719, 2.8674417556808756, 1.9720265943665385, 1.2909944487358056, 1.4142135623730951, 7.544313531837517]</w:t>
+      </w:r>
+    </w:p>
+    <w:p/>
+    <w:p>
+      <w:r>
+        <w:t>EM [99, 89, 119, 111, 93, 105, 92, 96]</w:t>
+      </w:r>
+    </w:p>
+    <w:p>
+      <w:r>
+        <w:t>EM [1.8856180831641267, 6.904105059069326, 1.3743685418725535, 1.5723301886761003, 4.921607686744467, 1.699673171197595, 5.937171043518958, 3.131382371342656]</w:t>
+      </w:r>
+    </w:p>
+    <w:p/>
+    <w:p>
+      <w:r>
+        <w:t>EM [91, 93, 89, 87, 97, 96, 103, 95]</w:t>
+      </w:r>
+    </w:p>
+    <w:p>
+      <w:r>
+        <w:t>EM [4.775516260631468, 3.2145502536643185, 8.132581932503902, 10.884494578170465, 1.5986105077709065, 2.748737083745107, 1.4624940645653537, 2.852873794770615]</w:t>
+      </w:r>
+    </w:p>
+    <w:p/>
+    <w:p>
+      <w:r>
+        <w:t>EM [93, 90, 91, 95, 100, 99, 85]</w:t>
+      </w:r>
+    </w:p>
+    <w:p>
+      <w:r>
+        <w:t>EM [2.6457513110645907, 2.981423969999719, 2.8674417556808756, 1.9720265943665385, 1.2909944487358056, 1.4142135623730951, 7.544313531837517]</w:t>
+      </w:r>
+    </w:p>
+    <w:p/>
+    <w:p>
+      <w:r>
+        <w:t>EM [92, 108, 95, 91]</w:t>
+      </w:r>
+    </w:p>
+    <w:p>
+      <w:r>
+        <w:t>EM [2.9860788111948193, 1.0671873729054748, 2.2110831935702664, 3.131382371342656]</w:t>
+      </w:r>
+    </w:p>
+    <w:p/>
+    <w:p>
+      <w:r>
+        <w:t>EM [87, 104, 102, 91, 121, 92]</w:t>
+      </w:r>
+    </w:p>
+    <w:p>
+      <w:r>
+        <w:t>EM</w:t>
+      </w:r>
+      <w:r>
+        <w:rPr>
+          <w:rFonts w:hint="eastAsia"/>
+        </w:rPr>
+        <w:t xml:space="preserve"> </w:t>
+      </w:r>
+      <w:r>
+        <w:t>[11.026483271348727, 2.565800719723442, 2.9860788111948193, 8.117197107923948, 2.266911751455907, 3.144660377352201]</w:t>
+      </w:r>
+    </w:p>
+    <w:p/>
+    <w:p>
+      <w:r>
+        <w:t>EM [85, 92, 93, 89]</w:t>
+      </w:r>
+    </w:p>
+    <w:p>
+      <w:r>
+        <w:t>EM [7.951240294584376, 5.185449728701348, 3.0550504633038935, 6.264982043070834]</w:t>
+      </w:r>
+    </w:p>
+    <w:p/>
+    <w:p>
+      <w:r>
+        <w:t>EM [96, 97, 101, 108, 98]</w:t>
+      </w:r>
+    </w:p>
+    <w:p>
+      <w:r>
+        <w:t>EM [8.556998435328957, 3.7712361663282534, 3.144660377352201, 2.748737083745107, 3.7601713908928263]</w:t>
+      </w:r>
+    </w:p>
+    <w:p/>
+    <w:p/>
+    <w:p>
+      <w:r>
+        <w:rPr>
+          <w:rFonts w:hint="eastAsia"/>
+        </w:rPr>
+        <w:lastRenderedPageBreak/>
+        <w:t>先把所有能找到的最优解找出来</w:t>
+      </w:r>
+    </w:p>
+    <w:p>
+      <w:pPr>
+        <w:pStyle w:val="1"/>
+      </w:pPr>
+      <w:r>
+        <w:rPr>
+          <w:rFonts w:hint="eastAsia"/>
+        </w:rPr>
+        <w:t>多目标算法结果</w:t>
+      </w:r>
+    </w:p>
+    <w:p>
+      <w:pPr>
+        <w:pStyle w:val="2"/>
+      </w:pPr>
+      <w:r>
+        <w:rPr>
+          <w:rFonts w:hint="eastAsia"/>
+        </w:rPr>
+        <w:t>P1</w:t>
+      </w:r>
+    </w:p>
+    <w:p>
+      <w:r>
+        <w:t>(103, 0.9574271077563381</w:t>
+      </w:r>
+      <w:proofErr w:type="gramStart"/>
+      <w:r>
+        <w:t xml:space="preserve">) </w:t>
+      </w:r>
+      <w:r>
+        <w:rPr>
+          <w:rFonts w:hint="eastAsia"/>
+        </w:rPr>
+        <w:t>,</w:t>
+      </w:r>
+      <w:proofErr w:type="gramEnd"/>
+      <w:r>
+        <w:t>(95, 1.3743685418725535), (88, 1.7950549357115013)</w:t>
+      </w:r>
+    </w:p>
+    <w:p/>
+    <w:p>
+      <w:r>
+        <w:t>[(114, 1.4624940645653537), (113, 1.5986105077709065), (101, 2.753785273643051), (103, 2.2852182001336816), (104, 1.9790570145063195), (102, 2.581988897471611), (92, 3.131382371342656), (111, 1.795054935711501), (94, 2.8722813232690143), (90, 4.921607686744467)]</w:t>
+      </w:r>
+    </w:p>
+    <w:p/>
+    <w:p>
+      <w:r>
+        <w:t>[(91, 2.266911751455907), (88, 2.4094720491334933), (102, 1.5986105077709065)]</w:t>
+      </w:r>
+    </w:p>
+    <w:p/>
+    <w:p>
+      <w:r>
+        <w:t>EM [(94, 3.0776975521032313), (93, 3.815174380753199), (95, 2.5440562537456244), (88, 4.955356249106169), (96, 2.2110831935702664)]</w:t>
+      </w:r>
+    </w:p>
+    <w:p/>
+    <w:p>
+      <w:r>
+        <w:t>EM [(94, 3.0776975521032313), (93, 3.815174380753199), (95, 2.5440562537456244), (88, 4.955356249106169), (96, 2.2110831935702664)]</w:t>
+      </w:r>
+    </w:p>
+    <w:p/>
+    <w:p>
+      <w:r>
+        <w:t>EM [(91, 2.266911751455907), (88, 2.4094720491334933), (87, 4.810289896553937), (102, 1.4907119849998596)]</w:t>
+      </w:r>
+    </w:p>
+    <w:p/>
+    <w:p>
+      <w:pPr>
+        <w:rPr>
+          <w:color w:val="00B0F0"/>
+        </w:rPr>
+      </w:pPr>
+      <w:r>
+        <w:rPr>
+          <w:color w:val="00B0F0"/>
+        </w:rPr>
+        <w:t>[(83, 1.3743685418725535)]</w:t>
+      </w:r>
+    </w:p>
+    <w:p/>
+    <w:p>
+      <w:r>
+        <w:t xml:space="preserve"> [(90, 2.494438257849294), (96, 1.1547005383792515), (98, 0.9574271077563381), (85, 5.163977794943222), (95, 1.5723301886761005), (89, 3.435921354681384), (92, 2.357022603955158), (86, 4.546060565661952), (87, 4.524623986832743)]</w:t>
+      </w:r>
+    </w:p>
+    <w:p/>
+    <w:p>
+      <w:pPr>
+        <w:pStyle w:val="2"/>
+      </w:pPr>
+      <w:r>
+        <w:rPr>
+          <w:rFonts w:hint="eastAsia"/>
+        </w:rPr>
+        <w:t>P2</w:t>
+      </w:r>
+    </w:p>
+    <w:p>
+      <w:r>
+        <w:t>EM [(204, 6.182412330330469), (220, 1.9720265943665387), (222, 1.632993161855452), (201, 7.987837977547839), (215, 2.70801280154532), (205, 4.9916597106239795), (216, 2.362907813126304)]</w:t>
+      </w:r>
+    </w:p>
+    <w:p/>
+    <w:p>
+      <w:r>
+        <w:t>EM [(195, 2.4324199198877374), (190, 5.112620550059322)]</w:t>
+      </w:r>
+    </w:p>
+    <w:p/>
+    <w:p>
+      <w:r>
+        <w:t>EM [(208, 2.7688746209726918), (211, 1.5723301886761007), (200, 5.617433182117573), (202, 3.7155828016013257)]</w:t>
+      </w:r>
+    </w:p>
+    <w:p/>
+    <w:p>
+      <w:r>
+        <w:t>EM [(209, 1.0671873729054748), (195, 2.6718699236468995), (193, 2.981423969999719), (200, 2.494438257849294), (204, 1.3844373104863459), (190, 4.272001872658765), (191, 4.268749491621898), (192, 4.179978734661484)]</w:t>
+      </w:r>
+    </w:p>
+    <w:p/>
+    <w:p>
+      <w:r>
+        <w:t>EM [(221, 1.5986105077709065), (205, 1.6749792701868151), (190, 9.838981428763628), (194, 2.4094720491334933), (204, 2.034425935955617), (198, 2.217355782608345), (192, 5.676462121975467), (193, 3.1091263510296048)]</w:t>
+      </w:r>
+    </w:p>
+    <w:p>
+      <w:r>
+        <w:t xml:space="preserve"> </w:t>
+      </w:r>
+    </w:p>
+    <w:p>
+      <w:pPr>
+        <w:rPr>
+          <w:color w:val="00B0F0"/>
+        </w:rPr>
+      </w:pPr>
+      <w:r>
+        <w:rPr>
+          <w:color w:val="00B0F0"/>
+        </w:rPr>
+        <w:t>[(203, 2.3392781412697), (189, 2.362907813126304)]</w:t>
+      </w:r>
+    </w:p>
+    <w:p/>
+    <w:p>
+      <w:r>
+        <w:t>[(195, 4.058598553961973), (200, 1.863389981249825), (204, 1.5275252316519468), (197, 2.9249881291307074), (188, 5.408326913195984), (190, 4.9805175991613115), (198, 2.581988897471611)]</w:t>
+      </w:r>
+    </w:p>
+    <w:p/>
+    <w:p>
+      <w:pPr>
+        <w:pStyle w:val="2"/>
+      </w:pPr>
+      <w:r>
+        <w:rPr>
+          <w:rFonts w:hint="eastAsia"/>
+        </w:rPr>
+        <w:t>P3</w:t>
+      </w:r>
+    </w:p>
+    <w:p>
+      <w:r>
+        <w:t>(210, 6.128258770283411)</w:t>
+      </w:r>
+    </w:p>
+    <w:p/>
+    <w:p>
+      <w:pPr>
+        <w:rPr>
+          <w:color w:val="00B0F0"/>
+        </w:rPr>
+      </w:pPr>
+      <w:r>
+        <w:rPr>
+          <w:color w:val="00B0F0"/>
+        </w:rPr>
+        <w:t>[(203, 2.1921577396609844), (208, 1.674979270186815)]</w:t>
+      </w:r>
+    </w:p>
+    <w:p/>
+    <w:p>
+      <w:r>
+        <w:t>EM [(219, 0.7453559924999299), (207, 3.131382371342656), (254, 0.6871842709362768), (210, 1.8929694486000912), (216, 1.5723301886761007), (206, 3.337497399083464), (208, 3.095695936834452), (205, 5.619905100029122)]</w:t>
+      </w:r>
+    </w:p>
+    <w:p>
+      <w:pPr>
+        <w:pStyle w:val="2"/>
+      </w:pPr>
+      <w:r>
+        <w:rPr>
+          <w:rFonts w:hint="eastAsia"/>
+        </w:rPr>
+        <w:t>P4</w:t>
+      </w:r>
+    </w:p>
+    <w:p>
+      <w:r>
+        <w:t>(387, 2.852873794770615)</w:t>
+      </w:r>
+    </w:p>
+    <w:p>
+      <w:r>
+        <w:t>(385, 5.785518319236594)</w:t>
+      </w:r>
+    </w:p>
+    <w:p>
+      <w:r>
+        <w:t>(386, 2.6246692913372702)</w:t>
+      </w:r>
+    </w:p>
+    <w:p>
+      <w:r>
+        <w:t>(394, 2.6874192494328497)</w:t>
+      </w:r>
+    </w:p>
+    <w:p>
+      <w:r>
+        <w:t>(387, 5.909032633745278)</w:t>
+      </w:r>
+    </w:p>
+    <w:p>
+      <w:r>
+        <w:t>(395, 4.027681991198191)</w:t>
+      </w:r>
+    </w:p>
+    <w:p>
+      <w:r>
+        <w:t>(389, 7.11024300256718)</w:t>
+      </w:r>
+    </w:p>
+    <w:p/>
+    <w:p>
+      <w:pPr>
+        <w:rPr>
+          <w:color w:val="00B0F0"/>
+        </w:rPr>
+      </w:pPr>
+      <w:r>
+        <w:rPr>
+          <w:color w:val="00B0F0"/>
+        </w:rPr>
+        <w:t>EM [(383, 1.4907119849998596)]</w:t>
+      </w:r>
+    </w:p>
+    <w:p/>
+    <w:p>
+      <w:r>
+        <w:t>EM [(389, 5.82141639885766), (387, 6.289320754704403), (390, 5.033222956847166), (394, 2.3570226039551585), (393, 3.605551275463989), (397, 0.9428090415820632)]</w:t>
+      </w:r>
+    </w:p>
+    <w:p/>
+    <w:p/>
+    <w:p>
+      <w:pPr>
+        <w:pStyle w:val="1"/>
+      </w:pPr>
+      <w:r>
+        <w:rPr>
+          <w:rFonts w:hint="eastAsia"/>
+        </w:rPr>
+        <w:lastRenderedPageBreak/>
+        <w:t>P1</w:t>
+      </w:r>
+    </w:p>
+    <w:p>
+      <w:pPr>
+        <w:pStyle w:val="3"/>
+      </w:pPr>
+      <w:r>
+        <w:rPr>
+          <w:rFonts w:hint="eastAsia"/>
+        </w:rPr>
+        <w:t>MMOMBO</w:t>
+      </w:r>
+    </w:p>
+    <w:p>
+      <w:r>
+        <w:t>[(88, 5.4594464513864), (89, 3.2489314482696545), (95, 1.5723301886761005)]</w:t>
+      </w:r>
+    </w:p>
+    <w:p/>
+    <w:p>
+      <w:r>
+        <w:t>[(97, 1.0), (96, 1.5986105077709065), (85, 4.4969125210773475), (87, 4.374801582802228), (88, 3.7155828016013257), (90, 1.8929694486000912)]</w:t>
+      </w:r>
+    </w:p>
+    <w:p/>
+    <w:p>
+      <w:r>
+        <w:t>[(102, 0.7453559924999299), (85, 5.163977794943222), (94, 2.4267032964268394), (108, 0.6871842709362768), (96, 0.9428090415820634), (95, 1.9720265943665387), (90, 2.6299556396765835), (93, 2.4776781245530843), (86, 4.546060565661952), (89, 4.163331998932265)]</w:t>
+      </w:r>
+    </w:p>
+    <w:p/>
+    <w:p>
+      <w:r>
+        <w:t>[(86, 4.281744192888376), (89, 4.099457958749614), (98, 1.1547005383792515), (107, 0.9574271077563381), (94, 1.707825127659933), (91, 1.8633899812498245), (95, 1.2133516482134197)]</w:t>
+      </w:r>
+    </w:p>
+    <w:p/>
+    <w:p>
+      <w:r>
+        <w:t>[(88, 2.266911751455907), (99, 1.4142135623730951)]</w:t>
+      </w:r>
+    </w:p>
+    <w:p>
+      <w:pPr>
+        <w:pStyle w:val="3"/>
+      </w:pPr>
+      <w:r>
+        <w:rPr>
+          <w:rFonts w:hint="eastAsia"/>
+        </w:rPr>
+        <w:t>NSMBO</w:t>
+      </w:r>
+    </w:p>
+    <w:p>
+      <w:r>
+        <w:t>[(111, 1.247219128924647), (83, 1.2909944487358056), (83, 1.2909944487358056)]</w:t>
+      </w:r>
+    </w:p>
+    <w:p/>
+    <w:p>
+      <w:r>
+        <w:t>[(91, 4.618802153517006), (111, 1.3743685418725535), (97, 2.0), (95, 4.149966532662911)]</w:t>
+      </w:r>
+    </w:p>
+    <w:p/>
+    <w:p>
+      <w:r>
+        <w:t>[(87, 4.5), (96, 2.494438257849294), (99, 0.9574271077563381), (95, 3.2871804872193366)]</w:t>
+      </w:r>
+    </w:p>
+    <w:p/>
+    <w:p>
+      <w:r>
+        <w:t>[(106, 1.7950549357115013), (97, 1.8027756377319946), (86, 3.415650255319866), (89, 2.581988897471611)]</w:t>
+      </w:r>
+    </w:p>
+    <w:p/>
+    <w:p>
+      <w:r>
+        <w:t>[(104, 1.674979270186815), (88, 3.1841621957571333), (87, 3.8042374035044424), (89, 2.4094720491334933), (85, 4.4969125210773475), (103, 1.8929694486000912)]</w:t>
+      </w:r>
+    </w:p>
+    <w:p>
+      <w:pPr>
+        <w:pStyle w:val="1"/>
+      </w:pPr>
+      <w:r>
+        <w:rPr>
+          <w:rFonts w:hint="eastAsia"/>
+        </w:rPr>
+        <w:t>P2</w:t>
+      </w:r>
+    </w:p>
+    <w:p>
+      <w:pPr>
+        <w:pStyle w:val="3"/>
+      </w:pPr>
+      <w:r>
+        <w:rPr>
+          <w:rFonts w:hint="eastAsia"/>
+        </w:rPr>
+        <w:t>MMOMBO</w:t>
+      </w:r>
+    </w:p>
+    <w:p>
+      <w:r>
+        <w:t xml:space="preserve">[(195, 7.425556469981821), (193, 7.610300037887249), (202, 2.309401076758503), (199, </w:t>
+      </w:r>
+      <w:r>
+        <w:lastRenderedPageBreak/>
+        <w:t>3.8297084310253524), (198, 4.320493798938574), (204, 1.247219128924647), (205, 1.0)]</w:t>
+      </w:r>
+    </w:p>
+    <w:p/>
+    <w:p>
+      <w:r>
+        <w:t>(205, 1.2909944487358056), (204, 1.8929694486000912), (192, 6.175669104549635), (206, 1.2472191289246473), (197, 2.211083193570267), (195, 2.4267032964268394), (194, 2.748737083745107)]</w:t>
+      </w:r>
+    </w:p>
+    <w:p/>
+    <w:p>
+      <w:r>
+        <w:t>[(194, 9.546668994413123), (196, 9.370461864580399), (197, 2.7688746209726918), (195, 9.482439911049617), (201, 2.4776781245530843), (200, 2.6718699236468995), (211, 1.5)]</w:t>
+      </w:r>
+    </w:p>
+    <w:p/>
+    <w:p>
+      <w:r>
+        <w:t>[(208, 1.950783318453271), (210, 1.2909944487358056), (241, 1.0671873729054748), (195, 3.144660377352201), (194, 3.337497399083464), (203, 3.0230595245361753)]</w:t>
+      </w:r>
+    </w:p>
+    <w:p/>
+    <w:p>
+      <w:r>
+        <w:t>[(190, 9.086008780292673), (209, 1.0), (191, 4.654746681256314), (192, 3.2360813064912666), (194, 2.6299556396765835), (196, 2.217355782608345), (195, 2.3392781412697), (197, 2.1343747458109497), (199, 1.699673171197595)]</w:t>
+      </w:r>
+    </w:p>
+    <w:p>
+      <w:pPr>
+        <w:pStyle w:val="3"/>
+      </w:pPr>
+      <w:r>
+        <w:rPr>
+          <w:rFonts w:hint="eastAsia"/>
+        </w:rPr>
+        <w:t>NSMBO</w:t>
+      </w:r>
+    </w:p>
+    <w:p>
+      <w:pPr>
+        <w:rPr>
+          <w:rFonts w:hint="eastAsia"/>
+        </w:rPr>
+      </w:pPr>
+      <w:r>
+        <w:t>[(209, 3.590109871423002), (204, 4.524623986832743), (217, 1.1547005383792515), (213, 2.3570226039551585), (216, 1.5986105077709065), (215, 2.1343747458109497), (208, 3.804237403504442)]</w:t>
+      </w:r>
+    </w:p>
+    <w:p>
+      <w:pPr>
+        <w:rPr>
+          <w:rFonts w:hint="eastAsia"/>
+        </w:rPr>
+      </w:pPr>
+    </w:p>
+    <w:p>
+      <w:r>
+        <w:t>[(200, 1.3437096247164249), (199, 7.8828223935903114)]</w:t>
+      </w:r>
+    </w:p>
     <w:p>
       <w:pPr>
         <w:rPr>
@@ -20806,6 +21274,9 @@
           <w:rFonts w:hint="eastAsia"/>
         </w:rPr>
       </w:pPr>
+      <w:r>
+        <w:t>[(219, 1.4907119849998598), (218, 2.4094720491334933), (196, 2.6874192494328497), (192, 7.51480021173033)]</w:t>
+      </w:r>
     </w:p>
     <w:p>
       <w:pPr>
@@ -20821,7 +21292,7 @@
         </w:rPr>
       </w:pPr>
       <w:r>
-        <w:t>[93, 90, 91, 95, 100, 99, 85]</w:t>
+        <w:t>[(208, 2.753785273643051), (210, 2.748737083745107), (216, 2.6874192494328497), (202, 3.304037933599835), (199, 6.175669104549635), (201, 4.725815626252608), (193, 8.552127740444998)]</w:t>
       </w:r>
     </w:p>
     <w:p>
@@ -20830,30 +21301,35 @@
           <w:rFonts w:hint="eastAsia"/>
         </w:rPr>
       </w:pPr>
-      <w:r>
-        <w:t>[2.6457513110645907, 2.981423969999719, 2.8674417556808756, 1.9720265943665385, 1.2909944487358056, 1.4142135623730951, 7.544313531837517]</w:t>
+    </w:p>
+    <w:p>
+      <w:r>
+        <w:t>[(206, 3.640054944640259), (212, 1.707825127659933), (190, 3.7267799624996494), (187, 5.446711546122731), (190, 3.7267799624996494), (208, 2.1147629234082532)]</w:t>
       </w:r>
     </w:p>
     <w:p>
       <w:pPr>
-        <w:rPr>
-          <w:rFonts w:hint="eastAsia"/>
-        </w:rPr>
+        <w:pStyle w:val="1"/>
       </w:pPr>
-    </w:p>
-    <w:p>
-      <w:r>
-        <w:t>EM [99, 89, 119, 111, 93, 105, 92, 96]</w:t>
+      <w:r>
+        <w:rPr>
+          <w:rFonts w:hint="eastAsia"/>
+        </w:rPr>
+        <w:t>P3</w:t>
       </w:r>
     </w:p>
     <w:p>
       <w:pPr>
+        <w:pStyle w:val="3"/>
         <w:rPr>
           <w:rFonts w:hint="eastAsia"/>
         </w:rPr>
       </w:pPr>
       <w:r>
-        <w:t>EM [1.8856180831641267, 6.904105059069326, 1.3743685418725535, 1.5723301886761003, 4.921607686744467, 1.699673171197595, 5.937171043518958, 3.131382371342656]</w:t>
+        <w:rPr>
+          <w:rFonts w:hint="eastAsia"/>
+        </w:rPr>
+        <w:t>MMOMBO</w:t>
       </w:r>
     </w:p>
     <w:p>
@@ -20862,139 +21338,8 @@
           <w:rFonts w:hint="eastAsia"/>
         </w:rPr>
       </w:pPr>
-    </w:p>
-    <w:p>
-      <w:r>
-        <w:t>EM [91, 93, 89, 87, 97, 96, 103, 95]</w:t>
-      </w:r>
-    </w:p>
-    <w:p>
-      <w:pPr>
-        <w:rPr>
-          <w:rFonts w:hint="eastAsia"/>
-        </w:rPr>
-      </w:pPr>
-      <w:r>
-        <w:t>EM [4.775516260631468, 3.2145502536643185, 8.132581932503902, 10.884494578170465, 1.5986105077709065, 2.748737083745107, 1.4624940645653537, 2.852873794770615]</w:t>
-      </w:r>
-    </w:p>
-    <w:p>
-      <w:pPr>
-        <w:rPr>
-          <w:rFonts w:hint="eastAsia"/>
-        </w:rPr>
-      </w:pPr>
-    </w:p>
-    <w:p>
-      <w:r>
-        <w:t>EM [93, 90, 91, 95, 100, 99, 85]</w:t>
-      </w:r>
-    </w:p>
-    <w:p>
-      <w:pPr>
-        <w:rPr>
-          <w:rFonts w:hint="eastAsia"/>
-        </w:rPr>
-      </w:pPr>
-      <w:r>
-        <w:t>EM [2.6457513110645907, 2.981423969999719, 2.8674417556808756, 1.9720265943665385, 1.2909944487358056, 1.4142135623730951, 7.544313531837517]</w:t>
-      </w:r>
-    </w:p>
-    <w:p>
-      <w:pPr>
-        <w:rPr>
-          <w:rFonts w:hint="eastAsia"/>
-        </w:rPr>
-      </w:pPr>
-    </w:p>
-    <w:p>
-      <w:r>
-        <w:t>EM [92, 108, 95, 91]</w:t>
-      </w:r>
-    </w:p>
-    <w:p>
-      <w:pPr>
-        <w:rPr>
-          <w:rFonts w:hint="eastAsia"/>
-        </w:rPr>
-      </w:pPr>
-      <w:r>
-        <w:t>EM [2.9860788111948193, 1.0671873729054748, 2.2110831935702664, 3.131382371342656]</w:t>
-      </w:r>
-    </w:p>
-    <w:p>
-      <w:pPr>
-        <w:rPr>
-          <w:rFonts w:hint="eastAsia"/>
-        </w:rPr>
-      </w:pPr>
-    </w:p>
-    <w:p>
-      <w:r>
-        <w:t>EM [87, 104, 102, 91, 121, 92]</w:t>
-      </w:r>
-    </w:p>
-    <w:p>
-      <w:pPr>
-        <w:rPr>
-          <w:rFonts w:hint="eastAsia"/>
-        </w:rPr>
-      </w:pPr>
-      <w:r>
-        <w:t>EM</w:t>
-      </w:r>
-      <w:r>
-        <w:rPr>
-          <w:rFonts w:hint="eastAsia"/>
-        </w:rPr>
-        <w:t xml:space="preserve"> </w:t>
-      </w:r>
-      <w:r>
-        <w:t>[11.026483271348727, 2.565800719723442, 2.9860788111948193, 8.117197107923948, 2.266911751455907, 3.144660377352201]</w:t>
-      </w:r>
-    </w:p>
-    <w:p>
-      <w:pPr>
-        <w:rPr>
-          <w:rFonts w:hint="eastAsia"/>
-        </w:rPr>
-      </w:pPr>
-    </w:p>
-    <w:p>
-      <w:r>
-        <w:t>EM [85, 92, 93, 89]</w:t>
-      </w:r>
-    </w:p>
-    <w:p>
-      <w:pPr>
-        <w:rPr>
-          <w:rFonts w:hint="eastAsia"/>
-        </w:rPr>
-      </w:pPr>
-      <w:r>
-        <w:t>EM [7.951240294584376, 5.185449728701348, 3.0550504633038935, 6.264982043070834]</w:t>
-      </w:r>
-    </w:p>
-    <w:p>
-      <w:pPr>
-        <w:rPr>
-          <w:rFonts w:hint="eastAsia"/>
-        </w:rPr>
-      </w:pPr>
-    </w:p>
-    <w:p>
-      <w:r>
-        <w:t>EM [96, 97, 101, 108, 98]</w:t>
-      </w:r>
-    </w:p>
-    <w:p>
-      <w:pPr>
-        <w:rPr>
-          <w:rFonts w:hint="eastAsia"/>
-        </w:rPr>
-      </w:pPr>
-      <w:r>
-        <w:t>EM [8.556998435328957, 3.7712361663282534, 3.144660377352201, 2.748737083745107, 3.7601713908928263]</w:t>
+      <w:r>
+        <w:t>[(201, 1.8257418583505538), (200, 2.266911751455907), (202, 1.3743685418725535), (211, 1.2909944487358056)]</w:t>
       </w:r>
     </w:p>
     <w:p>
@@ -21010,6 +21355,10 @@
           <w:rFonts w:hint="eastAsia"/>
         </w:rPr>
       </w:pPr>
+      <w:r>
+        <w:lastRenderedPageBreak/>
+        <w:t>[(218, 1.5275252316519468), (210, 1.699673171197595), (200, 2.544056253745625), (199, 3.366501646120693), (203, 1.7950549357115015), (202, 2.3392781412697)]</w:t>
+      </w:r>
     </w:p>
     <w:p>
       <w:pPr>
@@ -21017,31 +21366,139 @@
           <w:rFonts w:hint="eastAsia"/>
         </w:rPr>
       </w:pPr>
-      <w:r>
-        <w:rPr>
-          <w:rFonts w:hint="eastAsia"/>
-        </w:rPr>
-        <w:lastRenderedPageBreak/>
-        <w:t>先把所有能找到的最优解找出来</w:t>
+    </w:p>
+    <w:p>
+      <w:pPr>
+        <w:rPr>
+          <w:rFonts w:hint="eastAsia"/>
+        </w:rPr>
+      </w:pPr>
+      <w:r>
+        <w:t>[(215, 1.707825127659933), (236, 1.1547005383792515), (228, 1.699673171197595), (209, 2.5), (207, 2.6874192494328497), (203, 4.6097722286464435), (211, 2.3570226039551585), (202, 7.158910531638177), (204, 3.5433819375782165), (237, 0.6871842709362768), (233, 1.247219128924647)]</w:t>
+      </w:r>
+    </w:p>
+    <w:p>
+      <w:pPr>
+        <w:rPr>
+          <w:rFonts w:hint="eastAsia"/>
+        </w:rPr>
+      </w:pPr>
+    </w:p>
+    <w:p>
+      <w:pPr>
+        <w:rPr>
+          <w:rFonts w:hint="eastAsia"/>
+        </w:rPr>
+      </w:pPr>
+      <w:r>
+        <w:t>[(201, 4.2295258468165065), (202, 3.531603350069515), (210, 1.1055415967851334), (200, 4.384315479321968), (205, 1.7950549357115013), (204, 2.753785273643051), (216, 0.9574271077563381)]</w:t>
+      </w:r>
+    </w:p>
+    <w:p>
+      <w:pPr>
+        <w:rPr>
+          <w:rFonts w:hint="eastAsia"/>
+        </w:rPr>
+      </w:pPr>
+    </w:p>
+    <w:p>
+      <w:r>
+        <w:t>[(219, 0.9574271077563381), (210, 1.5275252316519468), (208, 2.852873794770615), (206, 3.6817870057290865), (207, 3.2871804872193366)]</w:t>
+      </w:r>
+    </w:p>
+    <w:p>
+      <w:pPr>
+        <w:pStyle w:val="3"/>
+      </w:pPr>
+      <w:r>
+        <w:rPr>
+          <w:rFonts w:hint="eastAsia"/>
+        </w:rPr>
+        <w:t>NSMBO</w:t>
+      </w:r>
+    </w:p>
+    <w:p>
+      <w:r>
+        <w:t>[(222, 1.2909944487358056), (208, 1.4907119849998598), (200, 2.2110831935702664), (202, 1.9148542155126762)]</w:t>
+      </w:r>
+    </w:p>
+    <w:p>
+      <w:pPr>
+        <w:rPr>
+          <w:rFonts w:hint="eastAsia"/>
+        </w:rPr>
+      </w:pPr>
+    </w:p>
+    <w:p>
+      <w:pPr>
+        <w:rPr>
+          <w:rFonts w:hint="eastAsia"/>
+        </w:rPr>
+      </w:pPr>
+      <w:r>
+        <w:t>[(211, 0.7453559924999298), (200, 1.462494064565354), (201, 0.8975274678557507), (201, 0.8975274678557507)]</w:t>
+      </w:r>
+    </w:p>
+    <w:p>
+      <w:pPr>
+        <w:rPr>
+          <w:rFonts w:hint="eastAsia"/>
+        </w:rPr>
+      </w:pPr>
+    </w:p>
+    <w:p>
+      <w:pPr>
+        <w:rPr>
+          <w:rFonts w:hint="eastAsia"/>
+        </w:rPr>
+      </w:pPr>
+      <w:r>
+        <w:t>[(201, 3.2998316455372216), (203, 1.4142135623730951), (203, 1.4142135623730951), (222, 1.0671873729054748)]</w:t>
+      </w:r>
+    </w:p>
+    <w:p>
+      <w:pPr>
+        <w:rPr>
+          <w:rFonts w:hint="eastAsia"/>
+        </w:rPr>
+      </w:pPr>
+    </w:p>
+    <w:p>
+      <w:pPr>
+        <w:rPr>
+          <w:rFonts w:hint="eastAsia"/>
+        </w:rPr>
+      </w:pPr>
+      <w:r>
+        <w:t>[(202, 2.1343747458109497), (203, 0.816496580927726)]</w:t>
+      </w:r>
+    </w:p>
+    <w:p>
+      <w:pPr>
+        <w:rPr>
+          <w:rFonts w:hint="eastAsia"/>
+        </w:rPr>
+      </w:pPr>
+    </w:p>
+    <w:p>
+      <w:r>
+        <w:t>[(208, 1.2133516482134197), (200, 1.2909944487358056), (200, 1.2909944487358056), (198, 2.516611478423583)]</w:t>
       </w:r>
     </w:p>
     <w:p>
       <w:pPr>
         <w:pStyle w:val="1"/>
-        <w:rPr>
-          <w:rFonts w:hint="eastAsia"/>
-        </w:rPr>
       </w:pPr>
       <w:r>
         <w:rPr>
           <w:rFonts w:hint="eastAsia"/>
         </w:rPr>
-        <w:t>多目标算法结果</w:t>
+        <w:t>P4</w:t>
       </w:r>
     </w:p>
     <w:p>
       <w:pPr>
-        <w:pStyle w:val="2"/>
+        <w:pStyle w:val="3"/>
         <w:rPr>
           <w:rFonts w:hint="eastAsia"/>
         </w:rPr>
@@ -21050,7 +21507,7 @@
         <w:rPr>
           <w:rFonts w:hint="eastAsia"/>
         </w:rPr>
-        <w:t>P1</w:t>
+        <w:t>MMOMBO</w:t>
       </w:r>
     </w:p>
     <w:p>
@@ -21060,21 +21517,7 @@
         </w:rPr>
       </w:pPr>
       <w:r>
-        <w:t>(103, 0.9574271077563381</w:t>
-      </w:r>
-      <w:proofErr w:type="gramStart"/>
-      <w:r>
-        <w:t xml:space="preserve">) </w:t>
-      </w:r>
-      <w:r>
-        <w:rPr>
-          <w:rFonts w:hint="eastAsia"/>
-        </w:rPr>
-        <w:t>,</w:t>
-      </w:r>
-      <w:proofErr w:type="gramEnd"/>
-      <w:r>
-        <w:t>(95, 1.3743685418725535), (88, 1.7950549357115013)</w:t>
+        <w:t>[(385, 0.5773502691896257), (384, 0.8975274678557507), (383, 1.2133516482134197), (382, 3.8586123009300755)]</w:t>
       </w:r>
     </w:p>
     <w:p>
@@ -21091,7 +21534,7 @@
         </w:rPr>
       </w:pPr>
       <w:r>
-        <w:t>[(114, 1.4624940645653537), (113, 1.5986105077709065), (101, 2.753785273643051), (103, 2.2852182001336816), (104, 1.9790570145063195), (102, 2.581988897471611), (92, 3.131382371342656), (111, 1.795054935711501), (94, 2.8722813232690143), (90, 4.921607686744467)]</w:t>
+        <w:t>[(400, 1.3743685418725535), (389, 4.913134324327892), (391, 4.784233364802441), (393, 4.740487551109297), (396, 4.645786621588784)]</w:t>
       </w:r>
     </w:p>
     <w:p>
@@ -21108,7 +21551,8 @@
         </w:rPr>
       </w:pPr>
       <w:r>
-        <w:t>[(91, 2.266911751455907), (88, 2.4094720491334933), (102, 1.5986105077709065)]</w:t>
+        <w:lastRenderedPageBreak/>
+        <w:t>[(407, 6.335525936249404), (392, 11.265729744080792), (412, 4.396968652757639), (396, 6.69991708074726), (408, 5.343739847293799), (410, 5.217491947499509), (439, 3.0368111930481), (429, 3.8477987935383986), (393, 9.299044156375547)]</w:t>
       </w:r>
     </w:p>
     <w:p>
@@ -21125,7 +21569,40 @@
         </w:rPr>
       </w:pPr>
       <w:r>
-        <w:t>EM [(94, 3.0776975521032313), (93, 3.815174380753199), (95, 2.5440562537456244), (88, 4.955356249106169), (96, 2.2110831935702664)]</w:t>
+        <w:t>[(396, 1.5986105077709065), (407, 0.9428090415820634), (401, 1.247219128924647), (389, 3.4960294939005054), (394, 1.7320508075688772), (392, 2.68741924943285), (391, 2.9814239699997196), (390, 3.1446603773522015)]</w:t>
+      </w:r>
+    </w:p>
+    <w:p>
+      <w:pPr>
+        <w:rPr>
+          <w:rFonts w:hint="eastAsia"/>
+        </w:rPr>
+      </w:pPr>
+    </w:p>
+    <w:p>
+      <w:r>
+        <w:t>[(455, 1.247219128924647), (386, 5.408326913195984), (387, 5.315072906367325), (390, 2.494438257849294), (385, 5.467073155618908), (399, 1.5), (388, 3.72677996249965)]</w:t>
+      </w:r>
+    </w:p>
+    <w:p>
+      <w:pPr>
+        <w:pStyle w:val="3"/>
+      </w:pPr>
+      <w:r>
+        <w:rPr>
+          <w:rFonts w:hint="eastAsia"/>
+        </w:rPr>
+        <w:t>NSMBO</w:t>
+      </w:r>
+    </w:p>
+    <w:p>
+      <w:pPr>
+        <w:rPr>
+          <w:rFonts w:hint="eastAsia"/>
+        </w:rPr>
+      </w:pPr>
+      <w:r>
+        <w:t>[(389, 1.1055415967851332), (379, 1.5275252316519468), (379, 1.5275252316519468)]</w:t>
       </w:r>
     </w:p>
     <w:p>
@@ -21142,7 +21619,7 @@
         </w:rPr>
       </w:pPr>
       <w:r>
-        <w:t>EM [(94, 3.0776975521032313), (93, 3.815174380753199), (95, 2.5440562537456244), (88, 4.955356249106169), (96, 2.2110831935702664)]</w:t>
+        <w:t>[(388, 2.3570226039551585), (392, 1.3437096247164249), (390, 1.863389981249825), (383, 3.0), (387, 2.6718699236468995), (389, 2.211083193570267), (385, 2.753785273643051)]</w:t>
       </w:r>
     </w:p>
     <w:p>
@@ -21159,7 +21636,7 @@
         </w:rPr>
       </w:pPr>
       <w:r>
-        <w:t>EM [(91, 2.266911751455907), (88, 2.4094720491334933), (87, 4.810289896553937), (102, 1.4907119849998596)]</w:t>
+        <w:t>[(392, 1.247219128924647), (389, 1.3437096247164249), (390, 1.2583057392117916), (383, 2.6718699236468995), (384, 1.7716909687891083), (386, 1.5275252316519468)]</w:t>
       </w:r>
     </w:p>
     <w:p>
@@ -21173,14 +21650,10 @@
       <w:pPr>
         <w:rPr>
           <w:rFonts w:hint="eastAsia"/>
-          <w:color w:val="00B0F0"/>
         </w:rPr>
       </w:pPr>
       <w:r>
-        <w:rPr>
-          <w:color w:val="00B0F0"/>
-        </w:rPr>
-        <w:t>[(83, 1.3743685418725535)]</w:t>
+        <w:t>[(393, 1.5986105077709065), (390, 1.5723301886761005), (383, 4.2196629670573875), (385, 2.362907813126304)]</w:t>
       </w:r>
     </w:p>
     <w:p>
@@ -21191,798 +21664,12 @@
       </w:pPr>
     </w:p>
     <w:p>
-      <w:pPr>
-        <w:rPr>
-          <w:rFonts w:hint="eastAsia"/>
-        </w:rPr>
-      </w:pPr>
-      <w:r>
-        <w:t xml:space="preserve"> [(90, 2.494438257849294), (96, 1.1547005383792515), (98, 0.9574271077563381), (85, 5.163977794943222), (95, 1.5723301886761005), (89, 3.435921354681384), (92, 2.357022603955158), (86, 4.546060565661952), (87, 4.524623986832743)]</w:t>
-      </w:r>
-    </w:p>
-    <w:p>
-      <w:pPr>
-        <w:rPr>
-          <w:rFonts w:hint="eastAsia"/>
-        </w:rPr>
-      </w:pPr>
-    </w:p>
-    <w:p>
-      <w:pPr>
-        <w:pStyle w:val="2"/>
-        <w:rPr>
-          <w:rFonts w:hint="eastAsia"/>
-        </w:rPr>
-      </w:pPr>
-      <w:r>
-        <w:rPr>
-          <w:rFonts w:hint="eastAsia"/>
-        </w:rPr>
-        <w:t>P2</w:t>
-      </w:r>
-    </w:p>
-    <w:p>
-      <w:pPr>
-        <w:rPr>
-          <w:rFonts w:hint="eastAsia"/>
-        </w:rPr>
-      </w:pPr>
-      <w:r>
-        <w:t>EM [(204, 6.182412330330469), (220, 1.9720265943665387), (222, 1.632993161855452), (201, 7.987837977547839), (215, 2.70801280154532), (205, 4.9916597106239795), (216, 2.362907813126304)]</w:t>
-      </w:r>
-    </w:p>
-    <w:p>
-      <w:pPr>
-        <w:rPr>
-          <w:rFonts w:hint="eastAsia"/>
-        </w:rPr>
-      </w:pPr>
-    </w:p>
-    <w:p>
-      <w:pPr>
-        <w:rPr>
-          <w:rFonts w:hint="eastAsia"/>
-        </w:rPr>
-      </w:pPr>
-      <w:r>
-        <w:t>EM [(195, 2.4324199198877374), (190, 5.112620550059322)]</w:t>
-      </w:r>
-    </w:p>
-    <w:p>
-      <w:pPr>
-        <w:rPr>
-          <w:rFonts w:hint="eastAsia"/>
-        </w:rPr>
-      </w:pPr>
-    </w:p>
-    <w:p>
-      <w:pPr>
-        <w:rPr>
-          <w:rFonts w:hint="eastAsia"/>
-        </w:rPr>
-      </w:pPr>
-      <w:r>
-        <w:t>EM [(208, 2.7688746209726918), (211, 1.5723301886761007), (200, 5.617433182117573), (202, 3.7155828016013257)]</w:t>
-      </w:r>
-    </w:p>
-    <w:p>
-      <w:pPr>
-        <w:rPr>
-          <w:rFonts w:hint="eastAsia"/>
-        </w:rPr>
-      </w:pPr>
-    </w:p>
-    <w:p>
-      <w:pPr>
-        <w:rPr>
-          <w:rFonts w:hint="eastAsia"/>
-        </w:rPr>
-      </w:pPr>
-      <w:r>
-        <w:t>EM [(209, 1.0671873729054748), (195, 2.6718699236468995), (193, 2.981423969999719), (200, 2.494438257849294), (204, 1.3844373104863459), (190, 4.272001872658765), (191, 4.268749491621898), (192, 4.179978734661484)]</w:t>
-      </w:r>
-    </w:p>
-    <w:p>
-      <w:pPr>
-        <w:rPr>
-          <w:rFonts w:hint="eastAsia"/>
-        </w:rPr>
-      </w:pPr>
-    </w:p>
-    <w:p>
-      <w:pPr>
-        <w:rPr>
-          <w:rFonts w:hint="eastAsia"/>
-        </w:rPr>
-      </w:pPr>
-      <w:r>
-        <w:t>EM [(221, 1.5986105077709065), (205, 1.6749792701868151), (190, 9.838981428763628), (194, 2.4094720491334933), (204, 2.034425935955617), (198, 2.217355782608345), (192, 5.676462121975467), (193, 3.1091263510296048)]</w:t>
-      </w:r>
-    </w:p>
-    <w:p>
-      <w:pPr>
-        <w:rPr>
-          <w:rFonts w:hint="eastAsia"/>
-        </w:rPr>
-      </w:pPr>
-      <w:r>
-        <w:t xml:space="preserve"> </w:t>
-      </w:r>
-    </w:p>
-    <w:p>
-      <w:pPr>
-        <w:rPr>
-          <w:rFonts w:hint="eastAsia"/>
-          <w:color w:val="00B0F0"/>
-        </w:rPr>
-      </w:pPr>
-      <w:r>
-        <w:rPr>
-          <w:color w:val="00B0F0"/>
-        </w:rPr>
-        <w:t>[(203, 2.3392781412697), (189, 2.362907813126304)]</w:t>
-      </w:r>
-    </w:p>
-    <w:p>
-      <w:pPr>
-        <w:rPr>
-          <w:rFonts w:hint="eastAsia"/>
-        </w:rPr>
-      </w:pPr>
-    </w:p>
-    <w:p>
-      <w:pPr>
-        <w:rPr>
-          <w:rFonts w:hint="eastAsia"/>
-        </w:rPr>
-      </w:pPr>
-      <w:r>
-        <w:t>[(195, 4.058598553961973), (200, 1.863389981249825), (204, 1.5275252316519468), (197, 2.9249881291307074), (188, 5.408326913195984), (190, 4.9805175991613115), (198, 2.581988897471611)]</w:t>
-      </w:r>
-    </w:p>
-    <w:p>
-      <w:pPr>
-        <w:rPr>
-          <w:rFonts w:hint="eastAsia"/>
-        </w:rPr>
-      </w:pPr>
-    </w:p>
-    <w:p>
-      <w:pPr>
-        <w:pStyle w:val="2"/>
-        <w:rPr>
-          <w:rFonts w:hint="eastAsia"/>
-        </w:rPr>
-      </w:pPr>
-      <w:r>
-        <w:rPr>
-          <w:rFonts w:hint="eastAsia"/>
-        </w:rPr>
-        <w:t>P3</w:t>
-      </w:r>
-    </w:p>
-    <w:p>
-      <w:pPr>
-        <w:rPr>
-          <w:rFonts w:hint="eastAsia"/>
-        </w:rPr>
-      </w:pPr>
-      <w:r>
-        <w:t>(210, 6.128258770283411)</w:t>
-      </w:r>
-    </w:p>
-    <w:p>
-      <w:pPr>
-        <w:rPr>
-          <w:rFonts w:hint="eastAsia"/>
-        </w:rPr>
-      </w:pPr>
-    </w:p>
-    <w:p>
-      <w:pPr>
-        <w:rPr>
-          <w:rFonts w:hint="eastAsia"/>
-          <w:color w:val="00B0F0"/>
-        </w:rPr>
-      </w:pPr>
-      <w:r>
-        <w:rPr>
-          <w:color w:val="00B0F0"/>
-        </w:rPr>
-        <w:t>[(203, 2.1921577396609844), (208, 1.674979270186815)]</w:t>
-      </w:r>
-    </w:p>
-    <w:p>
-      <w:pPr>
-        <w:rPr>
-          <w:rFonts w:hint="eastAsia"/>
-        </w:rPr>
-      </w:pPr>
-    </w:p>
-    <w:p>
-      <w:pPr>
-        <w:rPr>
-          <w:rFonts w:hint="eastAsia"/>
-        </w:rPr>
-      </w:pPr>
-      <w:r>
-        <w:t>EM [(219, 0.7453559924999299), (207, 3.131382371342656), (254, 0.6871842709362768), (210, 1.8929694486000912), (216, 1.5723301886761007), (206, 3.337497399083464), (208, 3.095695936834452), (205, 5.619905100029122)]</w:t>
-      </w:r>
-    </w:p>
-    <w:p>
-      <w:pPr>
-        <w:pStyle w:val="2"/>
-        <w:rPr>
-          <w:rFonts w:hint="eastAsia"/>
-        </w:rPr>
-      </w:pPr>
-      <w:r>
-        <w:rPr>
-          <w:rFonts w:hint="eastAsia"/>
-        </w:rPr>
-        <w:t>P4</w:t>
-      </w:r>
-    </w:p>
-    <w:p>
-      <w:pPr>
-        <w:rPr>
-          <w:rFonts w:hint="eastAsia"/>
-        </w:rPr>
-      </w:pPr>
-      <w:r>
-        <w:t>(387, 2.852873794770615)</w:t>
-      </w:r>
-    </w:p>
-    <w:p>
-      <w:pPr>
-        <w:rPr>
-          <w:rFonts w:hint="eastAsia"/>
-        </w:rPr>
-      </w:pPr>
-      <w:r>
-        <w:t>(385, 5.785518319236594)</w:t>
-      </w:r>
-    </w:p>
-    <w:p>
-      <w:pPr>
-        <w:rPr>
-          <w:rFonts w:hint="eastAsia"/>
-        </w:rPr>
-      </w:pPr>
-      <w:r>
-        <w:t>(386, 2.6246692913372702)</w:t>
-      </w:r>
-    </w:p>
-    <w:p>
-      <w:pPr>
-        <w:rPr>
-          <w:rFonts w:hint="eastAsia"/>
-        </w:rPr>
-      </w:pPr>
-      <w:r>
-        <w:t>(394, 2.6874192494328497)</w:t>
-      </w:r>
-    </w:p>
-    <w:p>
-      <w:pPr>
-        <w:rPr>
-          <w:rFonts w:hint="eastAsia"/>
-        </w:rPr>
-      </w:pPr>
-      <w:r>
-        <w:t>(387, 5.909032633745278)</w:t>
-      </w:r>
-    </w:p>
-    <w:p>
-      <w:pPr>
-        <w:rPr>
-          <w:rFonts w:hint="eastAsia"/>
-        </w:rPr>
-      </w:pPr>
-      <w:r>
-        <w:t>(395, 4.027681991198191)</w:t>
-      </w:r>
-    </w:p>
-    <w:p>
-      <w:pPr>
-        <w:rPr>
-          <w:rFonts w:hint="eastAsia"/>
-        </w:rPr>
-      </w:pPr>
-      <w:r>
-        <w:t>(389, 7.11024300256718)</w:t>
-      </w:r>
-    </w:p>
-    <w:p>
-      <w:pPr>
-        <w:rPr>
-          <w:rFonts w:hint="eastAsia"/>
-        </w:rPr>
-      </w:pPr>
-    </w:p>
-    <w:p>
-      <w:pPr>
-        <w:rPr>
-          <w:rFonts w:hint="eastAsia"/>
-          <w:color w:val="00B0F0"/>
-        </w:rPr>
-      </w:pPr>
-      <w:r>
-        <w:rPr>
-          <w:color w:val="00B0F0"/>
-        </w:rPr>
-        <w:t>EM [(383, 1.4907119849998596)]</w:t>
-      </w:r>
-    </w:p>
-    <w:p>
-      <w:pPr>
-        <w:rPr>
-          <w:rFonts w:hint="eastAsia"/>
-        </w:rPr>
-      </w:pPr>
-    </w:p>
-    <w:p>
-      <w:pPr>
-        <w:rPr>
-          <w:rFonts w:hint="eastAsia"/>
-        </w:rPr>
-      </w:pPr>
-      <w:r>
-        <w:t>EM [(389, 5.82141639885766), (387, 6.289320754704403), (390, 5.033222956847166), (394, 2.3570226039551585), (393, 3.605551275463989), (397, 0.9428090415820632)]</w:t>
-      </w:r>
-    </w:p>
-    <w:p>
-      <w:pPr>
-        <w:rPr>
-          <w:rFonts w:hint="eastAsia"/>
-        </w:rPr>
-      </w:pPr>
-    </w:p>
-    <w:p>
-      <w:pPr>
-        <w:rPr>
-          <w:rFonts w:hint="eastAsia"/>
-        </w:rPr>
-      </w:pPr>
-    </w:p>
-    <w:p>
-      <w:pPr>
-        <w:pStyle w:val="1"/>
-        <w:rPr>
-          <w:rFonts w:hint="eastAsia"/>
-        </w:rPr>
-      </w:pPr>
-      <w:r>
-        <w:rPr>
-          <w:rFonts w:hint="eastAsia"/>
-        </w:rPr>
-        <w:lastRenderedPageBreak/>
-        <w:t>P1</w:t>
-      </w:r>
-    </w:p>
-    <w:p>
-      <w:pPr>
-        <w:pStyle w:val="3"/>
-        <w:rPr>
-          <w:rFonts w:hint="eastAsia"/>
-        </w:rPr>
-      </w:pPr>
-      <w:r>
-        <w:rPr>
-          <w:rFonts w:hint="eastAsia"/>
-        </w:rPr>
-        <w:t>MMOMBO</w:t>
-      </w:r>
-    </w:p>
-    <w:p>
-      <w:pPr>
-        <w:rPr>
-          <w:rFonts w:hint="eastAsia"/>
-        </w:rPr>
-      </w:pPr>
-      <w:r>
-        <w:t>[(88, 5.4594464513864), (89, 3.2489314482696545), (95, 1.5723301886761005)]</w:t>
-      </w:r>
-    </w:p>
-    <w:p>
-      <w:pPr>
-        <w:rPr>
-          <w:rFonts w:hint="eastAsia"/>
-        </w:rPr>
-      </w:pPr>
-    </w:p>
-    <w:p>
-      <w:pPr>
-        <w:rPr>
-          <w:rFonts w:hint="eastAsia"/>
-        </w:rPr>
-      </w:pPr>
-      <w:r>
-        <w:t>[(97, 1.0), (96, 1.5986105077709065), (85, 4.4969125210773475), (87, 4.374801582802228), (88, 3.7155828016013257), (90, 1.8929694486000912)]</w:t>
-      </w:r>
-    </w:p>
-    <w:p>
-      <w:pPr>
-        <w:rPr>
-          <w:rFonts w:hint="eastAsia"/>
-        </w:rPr>
-      </w:pPr>
-    </w:p>
-    <w:p>
-      <w:pPr>
-        <w:rPr>
-          <w:rFonts w:hint="eastAsia"/>
-        </w:rPr>
-      </w:pPr>
-      <w:r>
-        <w:t>[(102, 0.7453559924999299), (85, 5.163977794943222), (94, 2.4267032964268394), (108, 0.6871842709362768), (96, 0.9428090415820634), (95, 1.9720265943665387), (90, 2.6299556396765835), (93, 2.4776781245530843), (86, 4.546060565661952), (89, 4.163331998932265)]</w:t>
-      </w:r>
-    </w:p>
-    <w:p>
-      <w:pPr>
-        <w:rPr>
-          <w:rFonts w:hint="eastAsia"/>
-        </w:rPr>
-      </w:pPr>
-    </w:p>
-    <w:p>
-      <w:pPr>
-        <w:rPr>
-          <w:rFonts w:hint="eastAsia"/>
-        </w:rPr>
-      </w:pPr>
-      <w:r>
-        <w:t>[(86, 4.281744192888376), (89, 4.099457958749614), (98, 1.1547005383792515), (107, 0.9574271077563381), (94, 1.707825127659933), (91, 1.8633899812498245), (95, 1.2133516482134197)]</w:t>
-      </w:r>
-    </w:p>
-    <w:p>
-      <w:pPr>
-        <w:rPr>
-          <w:rFonts w:hint="eastAsia"/>
-        </w:rPr>
-      </w:pPr>
-    </w:p>
-    <w:p>
-      <w:pPr>
-        <w:rPr>
-          <w:rFonts w:hint="eastAsia"/>
-        </w:rPr>
-      </w:pPr>
-      <w:r>
-        <w:t>[(88, 2.266911751455907), (99, 1.4142135623730951)]</w:t>
-      </w:r>
-    </w:p>
-    <w:p>
-      <w:pPr>
-        <w:pStyle w:val="3"/>
-        <w:rPr>
-          <w:rFonts w:hint="eastAsia"/>
-        </w:rPr>
-      </w:pPr>
-      <w:r>
-        <w:rPr>
-          <w:rFonts w:hint="eastAsia"/>
-        </w:rPr>
-        <w:t>NSMBO</w:t>
-      </w:r>
-    </w:p>
-    <w:p>
-      <w:pPr>
-        <w:rPr>
-          <w:rFonts w:hint="eastAsia"/>
-        </w:rPr>
-      </w:pPr>
-      <w:r>
-        <w:t>[(111, 1.247219128924647), (83, 1.2909944487358056), (83, 1.2909944487358056)]</w:t>
-      </w:r>
-    </w:p>
-    <w:p>
-      <w:pPr>
-        <w:rPr>
-          <w:rFonts w:hint="eastAsia"/>
-        </w:rPr>
-      </w:pPr>
-    </w:p>
-    <w:p>
-      <w:pPr>
-        <w:rPr>
-          <w:rFonts w:hint="eastAsia"/>
-        </w:rPr>
-      </w:pPr>
-      <w:r>
-        <w:t>[(91, 4.618802153517006), (111, 1.3743685418725535), (97, 2.0), (95, 4.149966532662911)]</w:t>
-      </w:r>
-    </w:p>
-    <w:p>
-      <w:pPr>
-        <w:rPr>
-          <w:rFonts w:hint="eastAsia"/>
-        </w:rPr>
-      </w:pPr>
-    </w:p>
-    <w:p>
-      <w:pPr>
-        <w:rPr>
-          <w:rFonts w:hint="eastAsia"/>
-        </w:rPr>
-      </w:pPr>
-      <w:r>
-        <w:t>[(87, 4.5), (96, 2.494438257849294), (99, 0.9574271077563381), (95, 3.2871804872193366)]</w:t>
-      </w:r>
-    </w:p>
-    <w:p>
-      <w:pPr>
-        <w:rPr>
-          <w:rFonts w:hint="eastAsia"/>
-        </w:rPr>
-      </w:pPr>
-    </w:p>
-    <w:p>
-      <w:pPr>
-        <w:rPr>
-          <w:rFonts w:hint="eastAsia"/>
-        </w:rPr>
-      </w:pPr>
-      <w:r>
-        <w:t>[(106, 1.7950549357115013), (97, 1.8027756377319946), (86, 3.415650255319866), (89, 2.581988897471611)]</w:t>
-      </w:r>
-    </w:p>
-    <w:p>
-      <w:pPr>
-        <w:rPr>
-          <w:rFonts w:hint="eastAsia"/>
-        </w:rPr>
-      </w:pPr>
-    </w:p>
-    <w:p>
-      <w:pPr>
-        <w:rPr>
-          <w:rFonts w:hint="eastAsia"/>
-        </w:rPr>
-      </w:pPr>
-      <w:r>
-        <w:t>[(104, 1.674979270186815), (88, 3.1841621957571333), (87, 3.8042374035044424), (89, 2.4094720491334933), (85, 4.4969125210773475), (103, 1.8929694486000912)]</w:t>
+      <w:r>
+        <w:t>[(397, 1.9148542155126762), (404, 1.5275252316519468), (395, 4.346134936801766), (386, 3.197221015541813)]</w:t>
       </w:r>
       <w:bookmarkStart w:id="60" w:name="_GoBack"/>
       <w:bookmarkEnd w:id="60"/>
     </w:p>
-    <w:p>
-      <w:pPr>
-        <w:pStyle w:val="1"/>
-        <w:rPr>
-          <w:rFonts w:hint="eastAsia"/>
-        </w:rPr>
-      </w:pPr>
-      <w:r>
-        <w:rPr>
-          <w:rFonts w:hint="eastAsia"/>
-        </w:rPr>
-        <w:t>P2</w:t>
-      </w:r>
-    </w:p>
-    <w:p>
-      <w:pPr>
-        <w:pStyle w:val="3"/>
-        <w:rPr>
-          <w:rFonts w:hint="eastAsia"/>
-        </w:rPr>
-      </w:pPr>
-      <w:r>
-        <w:rPr>
-          <w:rFonts w:hint="eastAsia"/>
-        </w:rPr>
-        <w:t>MMOMBO</w:t>
-      </w:r>
-    </w:p>
-    <w:p>
-      <w:pPr>
-        <w:rPr>
-          <w:rFonts w:hint="eastAsia"/>
-        </w:rPr>
-      </w:pPr>
-      <w:r>
-        <w:t xml:space="preserve">[(195, 7.425556469981821), (193, 7.610300037887249), (202, 2.309401076758503), (199, </w:t>
-      </w:r>
-      <w:r>
-        <w:lastRenderedPageBreak/>
-        <w:t>3.8297084310253524), (198, 4.320493798938574), (204, 1.247219128924647), (205, 1.0)]</w:t>
-      </w:r>
-    </w:p>
-    <w:p>
-      <w:pPr>
-        <w:rPr>
-          <w:rFonts w:hint="eastAsia"/>
-        </w:rPr>
-      </w:pPr>
-    </w:p>
-    <w:p>
-      <w:pPr>
-        <w:rPr>
-          <w:rFonts w:hint="eastAsia"/>
-        </w:rPr>
-      </w:pPr>
-      <w:r>
-        <w:t>(205, 1.2909944487358056), (204, 1.8929694486000912), (192, 6.175669104549635), (206, 1.2472191289246473), (197, 2.211083193570267), (195, 2.4267032964268394), (194, 2.748737083745107)]</w:t>
-      </w:r>
-    </w:p>
-    <w:p>
-      <w:pPr>
-        <w:rPr>
-          <w:rFonts w:hint="eastAsia"/>
-        </w:rPr>
-      </w:pPr>
-    </w:p>
-    <w:p>
-      <w:pPr>
-        <w:rPr>
-          <w:rFonts w:hint="eastAsia"/>
-        </w:rPr>
-      </w:pPr>
-      <w:r>
-        <w:t>[(194, 9.546668994413123), (196, 9.370461864580399), (197, 2.7688746209726918), (195, 9.482439911049617), (201, 2.4776781245530843), (200, 2.6718699236468995), (211, 1.5)]</w:t>
-      </w:r>
-    </w:p>
-    <w:p>
-      <w:pPr>
-        <w:rPr>
-          <w:rFonts w:hint="eastAsia"/>
-        </w:rPr>
-      </w:pPr>
-    </w:p>
-    <w:p>
-      <w:pPr>
-        <w:rPr>
-          <w:rFonts w:hint="eastAsia"/>
-        </w:rPr>
-      </w:pPr>
-      <w:r>
-        <w:t>[(208, 1.950783318453271), (210, 1.2909944487358056), (241, 1.0671873729054748), (195, 3.144660377352201), (194, 3.337497399083464), (203, 3.0230595245361753)]</w:t>
-      </w:r>
-    </w:p>
-    <w:p>
-      <w:pPr>
-        <w:rPr>
-          <w:rFonts w:hint="eastAsia"/>
-        </w:rPr>
-      </w:pPr>
-    </w:p>
-    <w:p>
-      <w:pPr>
-        <w:rPr>
-          <w:rFonts w:hint="eastAsia"/>
-        </w:rPr>
-      </w:pPr>
-      <w:r>
-        <w:t>[(190, 9.086008780292673), (209, 1.0), (191, 4.654746681256314), (192, 3.2360813064912666), (194, 2.6299556396765835), (196, 2.217355782608345), (195, 2.3392781412697), (197, 2.1343747458109497), (199, 1.699673171197595)]</w:t>
-      </w:r>
-    </w:p>
-    <w:p>
-      <w:pPr>
-        <w:pStyle w:val="3"/>
-        <w:rPr>
-          <w:rFonts w:hint="eastAsia"/>
-        </w:rPr>
-      </w:pPr>
-      <w:r>
-        <w:rPr>
-          <w:rFonts w:hint="eastAsia"/>
-        </w:rPr>
-        <w:t>NSMBO</w:t>
-      </w:r>
-    </w:p>
-    <w:p>
-      <w:pPr>
-        <w:rPr>
-          <w:rFonts w:hint="eastAsia"/>
-        </w:rPr>
-      </w:pPr>
-    </w:p>
-    <w:p>
-      <w:pPr>
-        <w:rPr>
-          <w:rFonts w:hint="eastAsia"/>
-        </w:rPr>
-      </w:pPr>
-    </w:p>
-    <w:p>
-      <w:pPr>
-        <w:pStyle w:val="1"/>
-        <w:rPr>
-          <w:rFonts w:hint="eastAsia"/>
-        </w:rPr>
-      </w:pPr>
-      <w:r>
-        <w:rPr>
-          <w:rFonts w:hint="eastAsia"/>
-        </w:rPr>
-        <w:t>P3</w:t>
-      </w:r>
-    </w:p>
-    <w:p>
-      <w:pPr>
-        <w:pStyle w:val="3"/>
-        <w:rPr>
-          <w:rFonts w:hint="eastAsia"/>
-        </w:rPr>
-      </w:pPr>
-      <w:r>
-        <w:rPr>
-          <w:rFonts w:hint="eastAsia"/>
-        </w:rPr>
-        <w:t>MMOMBO</w:t>
-      </w:r>
-    </w:p>
-    <w:p>
-      <w:pPr>
-        <w:pStyle w:val="3"/>
-        <w:rPr>
-          <w:rFonts w:hint="eastAsia"/>
-        </w:rPr>
-      </w:pPr>
-      <w:r>
-        <w:rPr>
-          <w:rFonts w:hint="eastAsia"/>
-        </w:rPr>
-        <w:t>NSMBO</w:t>
-      </w:r>
-    </w:p>
-    <w:p>
-      <w:pPr>
-        <w:rPr>
-          <w:rFonts w:hint="eastAsia"/>
-        </w:rPr>
-      </w:pPr>
-    </w:p>
-    <w:p>
-      <w:pPr>
-        <w:rPr>
-          <w:rFonts w:hint="eastAsia"/>
-        </w:rPr>
-      </w:pPr>
-    </w:p>
-    <w:p>
-      <w:pPr>
-        <w:pStyle w:val="1"/>
-        <w:rPr>
-          <w:rFonts w:hint="eastAsia"/>
-        </w:rPr>
-      </w:pPr>
-      <w:r>
-        <w:rPr>
-          <w:rFonts w:hint="eastAsia"/>
-        </w:rPr>
-        <w:t>P4</w:t>
-      </w:r>
-    </w:p>
-    <w:p>
-      <w:pPr>
-        <w:pStyle w:val="3"/>
-        <w:rPr>
-          <w:rFonts w:hint="eastAsia"/>
-        </w:rPr>
-      </w:pPr>
-      <w:r>
-        <w:rPr>
-          <w:rFonts w:hint="eastAsia"/>
-        </w:rPr>
-        <w:t>MMOMBO</w:t>
-      </w:r>
-    </w:p>
-    <w:p>
-      <w:pPr>
-        <w:pStyle w:val="3"/>
-        <w:rPr>
-          <w:rFonts w:hint="eastAsia"/>
-        </w:rPr>
-      </w:pPr>
-      <w:r>
-        <w:rPr>
-          <w:rFonts w:hint="eastAsia"/>
-        </w:rPr>
-        <w:t>NSMBO</w:t>
-      </w:r>
-    </w:p>
-    <w:p/>
     <w:sectPr>
       <w:pgSz w:w="11906" w:h="16838"/>
       <w:pgMar w:top="1440" w:right="1800" w:bottom="1440" w:left="1800" w:header="851" w:footer="992" w:gutter="0"/>
@@ -23158,11 +22845,11 @@
           <c:showBubbleSize val="0"/>
         </c:dLbls>
         <c:gapWidth val="150"/>
-        <c:axId val="453065728"/>
-        <c:axId val="345546048"/>
+        <c:axId val="620147712"/>
+        <c:axId val="403345920"/>
       </c:barChart>
       <c:catAx>
-        <c:axId val="453065728"/>
+        <c:axId val="620147712"/>
         <c:scaling>
           <c:orientation val="minMax"/>
         </c:scaling>
@@ -23171,7 +22858,7 @@
         <c:majorTickMark val="none"/>
         <c:minorTickMark val="none"/>
         <c:tickLblPos val="nextTo"/>
-        <c:crossAx val="345546048"/>
+        <c:crossAx val="403345920"/>
         <c:crosses val="autoZero"/>
         <c:auto val="1"/>
         <c:lblAlgn val="ctr"/>
@@ -23179,7 +22866,7 @@
         <c:noMultiLvlLbl val="0"/>
       </c:catAx>
       <c:valAx>
-        <c:axId val="345546048"/>
+        <c:axId val="403345920"/>
         <c:scaling>
           <c:orientation val="minMax"/>
         </c:scaling>
@@ -23222,7 +22909,7 @@
             <a:endParaRPr lang="zh-CN"/>
           </a:p>
         </c:txPr>
-        <c:crossAx val="453065728"/>
+        <c:crossAx val="620147712"/>
         <c:crosses val="autoZero"/>
         <c:crossBetween val="between"/>
       </c:valAx>
